--- a/DesafiosM3/Contas.docx
+++ b/DesafiosM3/Contas.docx
@@ -1454,15 +1454,17 @@
                 <w:color w:val="555555"/>
                 <w:sz w:val="21"/>
                 <w:szCs w:val="21"/>
-                <w:lang w:eastAsia="pt-BR"/>
-              </w:rPr>
-            </w:pPr>
-            <w:r>
-              <w:rPr>
-                <w:rFonts w:ascii="Helvetica" w:eastAsia="Times New Roman" w:hAnsi="Helvetica" w:cs="Helvetica"/>
-                <w:color w:val="555555"/>
-                <w:sz w:val="21"/>
-                <w:szCs w:val="21"/>
+                <w:highlight w:val="yellow"/>
+                <w:lang w:eastAsia="pt-BR"/>
+              </w:rPr>
+            </w:pPr>
+            <w:r>
+              <w:rPr>
+                <w:rFonts w:ascii="Helvetica" w:eastAsia="Times New Roman" w:hAnsi="Helvetica" w:cs="Helvetica"/>
+                <w:color w:val="555555"/>
+                <w:sz w:val="21"/>
+                <w:szCs w:val="21"/>
+                <w:highlight w:val="yellow"/>
                 <w:lang w:eastAsia="pt-BR"/>
               </w:rPr>
               <w:t>Elipse</w:t>
@@ -1489,15 +1491,17 @@
                 <w:color w:val="555555"/>
                 <w:sz w:val="21"/>
                 <w:szCs w:val="21"/>
-                <w:lang w:eastAsia="pt-BR"/>
-              </w:rPr>
-            </w:pPr>
-            <w:r>
-              <w:rPr>
-                <w:rFonts w:ascii="Helvetica" w:eastAsia="Times New Roman" w:hAnsi="Helvetica" w:cs="Helvetica"/>
-                <w:color w:val="555555"/>
-                <w:sz w:val="21"/>
-                <w:szCs w:val="21"/>
+                <w:highlight w:val="yellow"/>
+                <w:lang w:eastAsia="pt-BR"/>
+              </w:rPr>
+            </w:pPr>
+            <w:r>
+              <w:rPr>
+                <w:rFonts w:ascii="Helvetica" w:eastAsia="Times New Roman" w:hAnsi="Helvetica" w:cs="Helvetica"/>
+                <w:color w:val="555555"/>
+                <w:sz w:val="21"/>
+                <w:szCs w:val="21"/>
+                <w:highlight w:val="yellow"/>
                 <w:lang w:eastAsia="pt-BR"/>
               </w:rPr>
               <w:t>Área</w:t>
@@ -1524,15 +1528,17 @@
                 <w:color w:val="555555"/>
                 <w:sz w:val="21"/>
                 <w:szCs w:val="21"/>
-                <w:lang w:eastAsia="pt-BR"/>
-              </w:rPr>
-            </w:pPr>
-            <w:r>
-              <w:rPr>
-                <w:rFonts w:ascii="Helvetica" w:eastAsia="Times New Roman" w:hAnsi="Helvetica" w:cs="Helvetica"/>
-                <w:color w:val="555555"/>
-                <w:sz w:val="21"/>
-                <w:szCs w:val="21"/>
+                <w:highlight w:val="yellow"/>
+                <w:lang w:eastAsia="pt-BR"/>
+              </w:rPr>
+            </w:pPr>
+            <w:r>
+              <w:rPr>
+                <w:rFonts w:ascii="Helvetica" w:eastAsia="Times New Roman" w:hAnsi="Helvetica" w:cs="Helvetica"/>
+                <w:color w:val="555555"/>
+                <w:sz w:val="21"/>
+                <w:szCs w:val="21"/>
+                <w:highlight w:val="yellow"/>
                 <w:lang w:eastAsia="pt-BR"/>
               </w:rPr>
               <w:t>π</w:t>
@@ -1544,6 +1550,7 @@
                 <w:color w:val="555555"/>
                 <w:sz w:val="21"/>
                 <w:szCs w:val="21"/>
+                <w:highlight w:val="yellow"/>
                 <w:lang w:eastAsia="pt-BR"/>
               </w:rPr>
               <w:t>ab</w:t>
@@ -1571,15 +1578,17 @@
                 <w:color w:val="555555"/>
                 <w:sz w:val="21"/>
                 <w:szCs w:val="21"/>
-                <w:lang w:eastAsia="pt-BR"/>
-              </w:rPr>
-            </w:pPr>
-            <w:r>
-              <w:rPr>
-                <w:rFonts w:ascii="Helvetica" w:eastAsia="Times New Roman" w:hAnsi="Helvetica" w:cs="Helvetica"/>
-                <w:color w:val="555555"/>
-                <w:sz w:val="21"/>
-                <w:szCs w:val="21"/>
+                <w:highlight w:val="yellow"/>
+                <w:lang w:eastAsia="pt-BR"/>
+              </w:rPr>
+            </w:pPr>
+            <w:r>
+              <w:rPr>
+                <w:rFonts w:ascii="Helvetica" w:eastAsia="Times New Roman" w:hAnsi="Helvetica" w:cs="Helvetica"/>
+                <w:color w:val="555555"/>
+                <w:sz w:val="21"/>
+                <w:szCs w:val="21"/>
+                <w:highlight w:val="yellow"/>
                 <w:lang w:eastAsia="pt-BR"/>
               </w:rPr>
               <w:t xml:space="preserve">a </w:t>
@@ -1591,6 +1600,7 @@
                 <w:color w:val="555555"/>
                 <w:sz w:val="21"/>
                 <w:szCs w:val="21"/>
+                <w:highlight w:val="yellow"/>
                 <w:lang w:eastAsia="pt-BR"/>
               </w:rPr>
               <w:t>= ,</w:t>
@@ -1602,6 +1612,7 @@
                 <w:color w:val="555555"/>
                 <w:sz w:val="21"/>
                 <w:szCs w:val="21"/>
+                <w:highlight w:val="yellow"/>
                 <w:lang w:eastAsia="pt-BR"/>
               </w:rPr>
               <w:t xml:space="preserve"> b =</w:t>
@@ -1630,15 +1641,17 @@
                 <w:color w:val="555555"/>
                 <w:sz w:val="21"/>
                 <w:szCs w:val="21"/>
-                <w:lang w:eastAsia="pt-BR"/>
-              </w:rPr>
-            </w:pPr>
-            <w:r>
-              <w:rPr>
-                <w:rFonts w:ascii="Helvetica" w:eastAsia="Times New Roman" w:hAnsi="Helvetica" w:cs="Helvetica"/>
-                <w:color w:val="555555"/>
-                <w:sz w:val="21"/>
-                <w:szCs w:val="21"/>
+                <w:highlight w:val="red"/>
+                <w:lang w:eastAsia="pt-BR"/>
+              </w:rPr>
+            </w:pPr>
+            <w:r>
+              <w:rPr>
+                <w:rFonts w:ascii="Helvetica" w:eastAsia="Times New Roman" w:hAnsi="Helvetica" w:cs="Helvetica"/>
+                <w:color w:val="555555"/>
+                <w:sz w:val="21"/>
+                <w:szCs w:val="21"/>
+                <w:highlight w:val="red"/>
                 <w:lang w:eastAsia="pt-BR"/>
               </w:rPr>
               <w:t>Elipse</w:t>
@@ -1665,15 +1678,17 @@
                 <w:color w:val="555555"/>
                 <w:sz w:val="21"/>
                 <w:szCs w:val="21"/>
-                <w:lang w:eastAsia="pt-BR"/>
-              </w:rPr>
-            </w:pPr>
-            <w:r>
-              <w:rPr>
-                <w:rFonts w:ascii="Helvetica" w:eastAsia="Times New Roman" w:hAnsi="Helvetica" w:cs="Helvetica"/>
-                <w:color w:val="555555"/>
-                <w:sz w:val="21"/>
-                <w:szCs w:val="21"/>
+                <w:highlight w:val="red"/>
+                <w:lang w:eastAsia="pt-BR"/>
+              </w:rPr>
+            </w:pPr>
+            <w:r>
+              <w:rPr>
+                <w:rFonts w:ascii="Helvetica" w:eastAsia="Times New Roman" w:hAnsi="Helvetica" w:cs="Helvetica"/>
+                <w:color w:val="555555"/>
+                <w:sz w:val="21"/>
+                <w:szCs w:val="21"/>
+                <w:highlight w:val="red"/>
                 <w:lang w:eastAsia="pt-BR"/>
               </w:rPr>
               <w:t>Perímetro aproximado a &gt; b</w:t>
@@ -1700,15 +1715,17 @@
                 <w:color w:val="555555"/>
                 <w:sz w:val="21"/>
                 <w:szCs w:val="21"/>
-                <w:lang w:eastAsia="pt-BR"/>
-              </w:rPr>
-            </w:pPr>
-            <w:r>
-              <w:rPr>
-                <w:rFonts w:ascii="Helvetica" w:eastAsia="Times New Roman" w:hAnsi="Helvetica" w:cs="Helvetica"/>
-                <w:color w:val="555555"/>
-                <w:sz w:val="21"/>
-                <w:szCs w:val="21"/>
+                <w:highlight w:val="red"/>
+                <w:lang w:eastAsia="pt-BR"/>
+              </w:rPr>
+            </w:pPr>
+            <w:r>
+              <w:rPr>
+                <w:rFonts w:ascii="Helvetica" w:eastAsia="Times New Roman" w:hAnsi="Helvetica" w:cs="Helvetica"/>
+                <w:color w:val="555555"/>
+                <w:sz w:val="21"/>
+                <w:szCs w:val="21"/>
+                <w:highlight w:val="red"/>
                 <w:lang w:eastAsia="pt-BR"/>
               </w:rPr>
               <w:t>π</w:t>
@@ -1720,6 +1737,7 @@
                 <w:color w:val="555555"/>
                 <w:sz w:val="21"/>
                 <w:szCs w:val="21"/>
+                <w:highlight w:val="red"/>
                 <w:lang w:eastAsia="pt-BR"/>
               </w:rPr>
               <w:t>a(</w:t>
@@ -1731,6 +1749,7 @@
                 <w:color w:val="555555"/>
                 <w:sz w:val="21"/>
                 <w:szCs w:val="21"/>
+                <w:highlight w:val="red"/>
                 <w:lang w:eastAsia="pt-BR"/>
               </w:rPr>
               <w:t>2 - e</w:t>
@@ -1741,6 +1760,7 @@
                 <w:color w:val="555555"/>
                 <w:sz w:val="16"/>
                 <w:szCs w:val="16"/>
+                <w:highlight w:val="red"/>
                 <w:vertAlign w:val="superscript"/>
                 <w:lang w:eastAsia="pt-BR"/>
               </w:rPr>
@@ -1752,6 +1772,7 @@
                 <w:color w:val="555555"/>
                 <w:sz w:val="21"/>
                 <w:szCs w:val="21"/>
+                <w:highlight w:val="red"/>
                 <w:lang w:eastAsia="pt-BR"/>
               </w:rPr>
               <w:t>/2 + 3e</w:t>
@@ -1762,6 +1783,7 @@
                 <w:color w:val="555555"/>
                 <w:sz w:val="16"/>
                 <w:szCs w:val="16"/>
+                <w:highlight w:val="red"/>
                 <w:vertAlign w:val="superscript"/>
                 <w:lang w:eastAsia="pt-BR"/>
               </w:rPr>
@@ -1773,6 +1795,7 @@
                 <w:color w:val="555555"/>
                 <w:sz w:val="21"/>
                 <w:szCs w:val="21"/>
+                <w:highlight w:val="red"/>
                 <w:lang w:eastAsia="pt-BR"/>
               </w:rPr>
               <w:t>/16)</w:t>
@@ -1799,15 +1822,17 @@
                 <w:color w:val="555555"/>
                 <w:sz w:val="21"/>
                 <w:szCs w:val="21"/>
-                <w:lang w:eastAsia="pt-BR"/>
-              </w:rPr>
-            </w:pPr>
-            <w:r>
-              <w:rPr>
-                <w:rFonts w:ascii="Helvetica" w:eastAsia="Times New Roman" w:hAnsi="Helvetica" w:cs="Helvetica"/>
-                <w:color w:val="555555"/>
-                <w:sz w:val="21"/>
-                <w:szCs w:val="21"/>
+                <w:highlight w:val="red"/>
+                <w:lang w:eastAsia="pt-BR"/>
+              </w:rPr>
+            </w:pPr>
+            <w:r>
+              <w:rPr>
+                <w:rFonts w:ascii="Helvetica" w:eastAsia="Times New Roman" w:hAnsi="Helvetica" w:cs="Helvetica"/>
+                <w:color w:val="555555"/>
+                <w:sz w:val="21"/>
+                <w:szCs w:val="21"/>
+                <w:highlight w:val="red"/>
                 <w:lang w:eastAsia="pt-BR"/>
               </w:rPr>
               <w:t xml:space="preserve">a </w:t>
@@ -1819,6 +1844,7 @@
                 <w:color w:val="555555"/>
                 <w:sz w:val="21"/>
                 <w:szCs w:val="21"/>
+                <w:highlight w:val="red"/>
                 <w:lang w:eastAsia="pt-BR"/>
               </w:rPr>
               <w:t>= ,</w:t>
@@ -1830,6 +1856,7 @@
                 <w:color w:val="555555"/>
                 <w:sz w:val="21"/>
                 <w:szCs w:val="21"/>
+                <w:highlight w:val="red"/>
                 <w:lang w:eastAsia="pt-BR"/>
               </w:rPr>
               <w:t xml:space="preserve"> e =</w:t>
@@ -1858,15 +1885,17 @@
                 <w:color w:val="555555"/>
                 <w:sz w:val="21"/>
                 <w:szCs w:val="21"/>
-                <w:lang w:eastAsia="pt-BR"/>
-              </w:rPr>
-            </w:pPr>
-            <w:r>
-              <w:rPr>
-                <w:rFonts w:ascii="Helvetica" w:eastAsia="Times New Roman" w:hAnsi="Helvetica" w:cs="Helvetica"/>
-                <w:color w:val="555555"/>
-                <w:sz w:val="21"/>
-                <w:szCs w:val="21"/>
+                <w:highlight w:val="red"/>
+                <w:lang w:eastAsia="pt-BR"/>
+              </w:rPr>
+            </w:pPr>
+            <w:r>
+              <w:rPr>
+                <w:rFonts w:ascii="Helvetica" w:eastAsia="Times New Roman" w:hAnsi="Helvetica" w:cs="Helvetica"/>
+                <w:color w:val="555555"/>
+                <w:sz w:val="21"/>
+                <w:szCs w:val="21"/>
+                <w:highlight w:val="red"/>
                 <w:lang w:eastAsia="pt-BR"/>
               </w:rPr>
               <w:t>Elipse</w:t>
@@ -1893,15 +1922,17 @@
                 <w:color w:val="555555"/>
                 <w:sz w:val="21"/>
                 <w:szCs w:val="21"/>
-                <w:lang w:eastAsia="pt-BR"/>
-              </w:rPr>
-            </w:pPr>
-            <w:r>
-              <w:rPr>
-                <w:rFonts w:ascii="Helvetica" w:eastAsia="Times New Roman" w:hAnsi="Helvetica" w:cs="Helvetica"/>
-                <w:color w:val="555555"/>
-                <w:sz w:val="21"/>
-                <w:szCs w:val="21"/>
+                <w:highlight w:val="red"/>
+                <w:lang w:eastAsia="pt-BR"/>
+              </w:rPr>
+            </w:pPr>
+            <w:r>
+              <w:rPr>
+                <w:rFonts w:ascii="Helvetica" w:eastAsia="Times New Roman" w:hAnsi="Helvetica" w:cs="Helvetica"/>
+                <w:color w:val="555555"/>
+                <w:sz w:val="21"/>
+                <w:szCs w:val="21"/>
+                <w:highlight w:val="red"/>
                 <w:lang w:eastAsia="pt-BR"/>
               </w:rPr>
               <w:t>Perímetro aproximado b &gt; a</w:t>
@@ -1928,15 +1959,17 @@
                 <w:color w:val="555555"/>
                 <w:sz w:val="21"/>
                 <w:szCs w:val="21"/>
-                <w:lang w:eastAsia="pt-BR"/>
-              </w:rPr>
-            </w:pPr>
-            <w:r>
-              <w:rPr>
-                <w:rFonts w:ascii="Helvetica" w:eastAsia="Times New Roman" w:hAnsi="Helvetica" w:cs="Helvetica"/>
-                <w:color w:val="555555"/>
-                <w:sz w:val="21"/>
-                <w:szCs w:val="21"/>
+                <w:highlight w:val="red"/>
+                <w:lang w:eastAsia="pt-BR"/>
+              </w:rPr>
+            </w:pPr>
+            <w:r>
+              <w:rPr>
+                <w:rFonts w:ascii="Helvetica" w:eastAsia="Times New Roman" w:hAnsi="Helvetica" w:cs="Helvetica"/>
+                <w:color w:val="555555"/>
+                <w:sz w:val="21"/>
+                <w:szCs w:val="21"/>
+                <w:highlight w:val="red"/>
                 <w:lang w:eastAsia="pt-BR"/>
               </w:rPr>
               <w:t>π</w:t>
@@ -1948,6 +1981,7 @@
                 <w:color w:val="555555"/>
                 <w:sz w:val="21"/>
                 <w:szCs w:val="21"/>
+                <w:highlight w:val="red"/>
                 <w:lang w:eastAsia="pt-BR"/>
               </w:rPr>
               <w:t>b(</w:t>
@@ -1959,6 +1993,7 @@
                 <w:color w:val="555555"/>
                 <w:sz w:val="21"/>
                 <w:szCs w:val="21"/>
+                <w:highlight w:val="red"/>
                 <w:lang w:eastAsia="pt-BR"/>
               </w:rPr>
               <w:t>2 - e</w:t>
@@ -1969,6 +2004,7 @@
                 <w:color w:val="555555"/>
                 <w:sz w:val="16"/>
                 <w:szCs w:val="16"/>
+                <w:highlight w:val="red"/>
                 <w:vertAlign w:val="superscript"/>
                 <w:lang w:eastAsia="pt-BR"/>
               </w:rPr>
@@ -1980,6 +2016,7 @@
                 <w:color w:val="555555"/>
                 <w:sz w:val="21"/>
                 <w:szCs w:val="21"/>
+                <w:highlight w:val="red"/>
                 <w:lang w:eastAsia="pt-BR"/>
               </w:rPr>
               <w:t>/2 + 3e</w:t>
@@ -1990,6 +2027,7 @@
                 <w:color w:val="555555"/>
                 <w:sz w:val="16"/>
                 <w:szCs w:val="16"/>
+                <w:highlight w:val="red"/>
                 <w:vertAlign w:val="superscript"/>
                 <w:lang w:eastAsia="pt-BR"/>
               </w:rPr>
@@ -2001,6 +2039,7 @@
                 <w:color w:val="555555"/>
                 <w:sz w:val="21"/>
                 <w:szCs w:val="21"/>
+                <w:highlight w:val="red"/>
                 <w:lang w:eastAsia="pt-BR"/>
               </w:rPr>
               <w:t>/16)</w:t>
@@ -2027,15 +2066,17 @@
                 <w:color w:val="555555"/>
                 <w:sz w:val="21"/>
                 <w:szCs w:val="21"/>
-                <w:lang w:eastAsia="pt-BR"/>
-              </w:rPr>
-            </w:pPr>
-            <w:r>
-              <w:rPr>
-                <w:rFonts w:ascii="Helvetica" w:eastAsia="Times New Roman" w:hAnsi="Helvetica" w:cs="Helvetica"/>
-                <w:color w:val="555555"/>
-                <w:sz w:val="21"/>
-                <w:szCs w:val="21"/>
+                <w:highlight w:val="red"/>
+                <w:lang w:eastAsia="pt-BR"/>
+              </w:rPr>
+            </w:pPr>
+            <w:r>
+              <w:rPr>
+                <w:rFonts w:ascii="Helvetica" w:eastAsia="Times New Roman" w:hAnsi="Helvetica" w:cs="Helvetica"/>
+                <w:color w:val="555555"/>
+                <w:sz w:val="21"/>
+                <w:szCs w:val="21"/>
+                <w:highlight w:val="red"/>
                 <w:lang w:eastAsia="pt-BR"/>
               </w:rPr>
               <w:t xml:space="preserve">b </w:t>
@@ -2047,6 +2088,7 @@
                 <w:color w:val="555555"/>
                 <w:sz w:val="21"/>
                 <w:szCs w:val="21"/>
+                <w:highlight w:val="red"/>
                 <w:lang w:eastAsia="pt-BR"/>
               </w:rPr>
               <w:t>= ,</w:t>
@@ -2058,6 +2100,7 @@
                 <w:color w:val="555555"/>
                 <w:sz w:val="21"/>
                 <w:szCs w:val="21"/>
+                <w:highlight w:val="red"/>
                 <w:lang w:eastAsia="pt-BR"/>
               </w:rPr>
               <w:t xml:space="preserve"> b =</w:t>
@@ -2086,15 +2129,17 @@
                 <w:color w:val="555555"/>
                 <w:sz w:val="21"/>
                 <w:szCs w:val="21"/>
-                <w:lang w:eastAsia="pt-BR"/>
-              </w:rPr>
-            </w:pPr>
-            <w:r>
-              <w:rPr>
-                <w:rFonts w:ascii="Helvetica" w:eastAsia="Times New Roman" w:hAnsi="Helvetica" w:cs="Helvetica"/>
-                <w:color w:val="555555"/>
-                <w:sz w:val="21"/>
-                <w:szCs w:val="21"/>
+                <w:highlight w:val="yellow"/>
+                <w:lang w:eastAsia="pt-BR"/>
+              </w:rPr>
+            </w:pPr>
+            <w:r>
+              <w:rPr>
+                <w:rFonts w:ascii="Helvetica" w:eastAsia="Times New Roman" w:hAnsi="Helvetica" w:cs="Helvetica"/>
+                <w:color w:val="555555"/>
+                <w:sz w:val="21"/>
+                <w:szCs w:val="21"/>
+                <w:highlight w:val="yellow"/>
                 <w:lang w:eastAsia="pt-BR"/>
               </w:rPr>
               <w:t>Elipse</w:t>
@@ -2121,15 +2166,17 @@
                 <w:color w:val="555555"/>
                 <w:sz w:val="21"/>
                 <w:szCs w:val="21"/>
-                <w:lang w:eastAsia="pt-BR"/>
-              </w:rPr>
-            </w:pPr>
-            <w:r>
-              <w:rPr>
-                <w:rFonts w:ascii="Helvetica" w:eastAsia="Times New Roman" w:hAnsi="Helvetica" w:cs="Helvetica"/>
-                <w:color w:val="555555"/>
-                <w:sz w:val="21"/>
-                <w:szCs w:val="21"/>
+                <w:highlight w:val="yellow"/>
+                <w:lang w:eastAsia="pt-BR"/>
+              </w:rPr>
+            </w:pPr>
+            <w:r>
+              <w:rPr>
+                <w:rFonts w:ascii="Helvetica" w:eastAsia="Times New Roman" w:hAnsi="Helvetica" w:cs="Helvetica"/>
+                <w:color w:val="555555"/>
+                <w:sz w:val="21"/>
+                <w:szCs w:val="21"/>
+                <w:highlight w:val="yellow"/>
                 <w:lang w:eastAsia="pt-BR"/>
               </w:rPr>
               <w:t>Volume Prolato (b&gt;a)</w:t>
@@ -2156,15 +2203,17 @@
                 <w:color w:val="555555"/>
                 <w:sz w:val="21"/>
                 <w:szCs w:val="21"/>
-                <w:lang w:eastAsia="pt-BR"/>
-              </w:rPr>
-            </w:pPr>
-            <w:r>
-              <w:rPr>
-                <w:rFonts w:ascii="Helvetica" w:eastAsia="Times New Roman" w:hAnsi="Helvetica" w:cs="Helvetica"/>
-                <w:color w:val="555555"/>
-                <w:sz w:val="21"/>
-                <w:szCs w:val="21"/>
+                <w:highlight w:val="yellow"/>
+                <w:lang w:eastAsia="pt-BR"/>
+              </w:rPr>
+            </w:pPr>
+            <w:r>
+              <w:rPr>
+                <w:rFonts w:ascii="Helvetica" w:eastAsia="Times New Roman" w:hAnsi="Helvetica" w:cs="Helvetica"/>
+                <w:color w:val="555555"/>
+                <w:sz w:val="21"/>
+                <w:szCs w:val="21"/>
+                <w:highlight w:val="yellow"/>
                 <w:lang w:eastAsia="pt-BR"/>
               </w:rPr>
               <w:t>(4/</w:t>
@@ -2176,6 +2225,7 @@
                 <w:color w:val="555555"/>
                 <w:sz w:val="21"/>
                 <w:szCs w:val="21"/>
+                <w:highlight w:val="yellow"/>
                 <w:lang w:eastAsia="pt-BR"/>
               </w:rPr>
               <w:t>3)π</w:t>
@@ -2187,6 +2237,7 @@
                 <w:color w:val="555555"/>
                 <w:sz w:val="21"/>
                 <w:szCs w:val="21"/>
+                <w:highlight w:val="yellow"/>
                 <w:lang w:eastAsia="pt-BR"/>
               </w:rPr>
               <w:t>ab</w:t>
@@ -2197,6 +2248,7 @@
                 <w:color w:val="555555"/>
                 <w:sz w:val="16"/>
                 <w:szCs w:val="16"/>
+                <w:highlight w:val="yellow"/>
                 <w:vertAlign w:val="superscript"/>
                 <w:lang w:eastAsia="pt-BR"/>
               </w:rPr>
@@ -2224,15 +2276,17 @@
                 <w:color w:val="555555"/>
                 <w:sz w:val="21"/>
                 <w:szCs w:val="21"/>
-                <w:lang w:eastAsia="pt-BR"/>
-              </w:rPr>
-            </w:pPr>
-            <w:r>
-              <w:rPr>
-                <w:rFonts w:ascii="Helvetica" w:eastAsia="Times New Roman" w:hAnsi="Helvetica" w:cs="Helvetica"/>
-                <w:color w:val="555555"/>
-                <w:sz w:val="21"/>
-                <w:szCs w:val="21"/>
+                <w:highlight w:val="yellow"/>
+                <w:lang w:eastAsia="pt-BR"/>
+              </w:rPr>
+            </w:pPr>
+            <w:r>
+              <w:rPr>
+                <w:rFonts w:ascii="Helvetica" w:eastAsia="Times New Roman" w:hAnsi="Helvetica" w:cs="Helvetica"/>
+                <w:color w:val="555555"/>
+                <w:sz w:val="21"/>
+                <w:szCs w:val="21"/>
+                <w:highlight w:val="yellow"/>
                 <w:lang w:eastAsia="pt-BR"/>
               </w:rPr>
               <w:t xml:space="preserve">a </w:t>
@@ -2244,6 +2298,7 @@
                 <w:color w:val="555555"/>
                 <w:sz w:val="21"/>
                 <w:szCs w:val="21"/>
+                <w:highlight w:val="yellow"/>
                 <w:lang w:eastAsia="pt-BR"/>
               </w:rPr>
               <w:t>= ,</w:t>
@@ -2255,6 +2310,7 @@
                 <w:color w:val="555555"/>
                 <w:sz w:val="21"/>
                 <w:szCs w:val="21"/>
+                <w:highlight w:val="yellow"/>
                 <w:lang w:eastAsia="pt-BR"/>
               </w:rPr>
               <w:t xml:space="preserve"> b =</w:t>
@@ -2283,15 +2339,17 @@
                 <w:color w:val="555555"/>
                 <w:sz w:val="21"/>
                 <w:szCs w:val="21"/>
-                <w:lang w:eastAsia="pt-BR"/>
-              </w:rPr>
-            </w:pPr>
-            <w:r>
-              <w:rPr>
-                <w:rFonts w:ascii="Helvetica" w:eastAsia="Times New Roman" w:hAnsi="Helvetica" w:cs="Helvetica"/>
-                <w:color w:val="555555"/>
-                <w:sz w:val="21"/>
-                <w:szCs w:val="21"/>
+                <w:highlight w:val="yellow"/>
+                <w:lang w:eastAsia="pt-BR"/>
+              </w:rPr>
+            </w:pPr>
+            <w:r>
+              <w:rPr>
+                <w:rFonts w:ascii="Helvetica" w:eastAsia="Times New Roman" w:hAnsi="Helvetica" w:cs="Helvetica"/>
+                <w:color w:val="555555"/>
+                <w:sz w:val="21"/>
+                <w:szCs w:val="21"/>
+                <w:highlight w:val="yellow"/>
                 <w:lang w:eastAsia="pt-BR"/>
               </w:rPr>
               <w:t>Elipse</w:t>
@@ -2318,15 +2376,17 @@
                 <w:color w:val="555555"/>
                 <w:sz w:val="21"/>
                 <w:szCs w:val="21"/>
-                <w:lang w:eastAsia="pt-BR"/>
-              </w:rPr>
-            </w:pPr>
-            <w:r>
-              <w:rPr>
-                <w:rFonts w:ascii="Helvetica" w:eastAsia="Times New Roman" w:hAnsi="Helvetica" w:cs="Helvetica"/>
-                <w:color w:val="555555"/>
-                <w:sz w:val="21"/>
-                <w:szCs w:val="21"/>
+                <w:highlight w:val="yellow"/>
+                <w:lang w:eastAsia="pt-BR"/>
+              </w:rPr>
+            </w:pPr>
+            <w:r>
+              <w:rPr>
+                <w:rFonts w:ascii="Helvetica" w:eastAsia="Times New Roman" w:hAnsi="Helvetica" w:cs="Helvetica"/>
+                <w:color w:val="555555"/>
+                <w:sz w:val="21"/>
+                <w:szCs w:val="21"/>
+                <w:highlight w:val="yellow"/>
                 <w:lang w:eastAsia="pt-BR"/>
               </w:rPr>
               <w:t>Volume Oblato (a&gt;b)</w:t>
@@ -2353,15 +2413,17 @@
                 <w:color w:val="555555"/>
                 <w:sz w:val="21"/>
                 <w:szCs w:val="21"/>
-                <w:lang w:eastAsia="pt-BR"/>
-              </w:rPr>
-            </w:pPr>
-            <w:r>
-              <w:rPr>
-                <w:rFonts w:ascii="Helvetica" w:eastAsia="Times New Roman" w:hAnsi="Helvetica" w:cs="Helvetica"/>
-                <w:color w:val="555555"/>
-                <w:sz w:val="21"/>
-                <w:szCs w:val="21"/>
+                <w:highlight w:val="yellow"/>
+                <w:lang w:eastAsia="pt-BR"/>
+              </w:rPr>
+            </w:pPr>
+            <w:r>
+              <w:rPr>
+                <w:rFonts w:ascii="Helvetica" w:eastAsia="Times New Roman" w:hAnsi="Helvetica" w:cs="Helvetica"/>
+                <w:color w:val="555555"/>
+                <w:sz w:val="21"/>
+                <w:szCs w:val="21"/>
+                <w:highlight w:val="yellow"/>
                 <w:lang w:eastAsia="pt-BR"/>
               </w:rPr>
               <w:t>(4/</w:t>
@@ -2373,6 +2435,7 @@
                 <w:color w:val="555555"/>
                 <w:sz w:val="21"/>
                 <w:szCs w:val="21"/>
+                <w:highlight w:val="yellow"/>
                 <w:lang w:eastAsia="pt-BR"/>
               </w:rPr>
               <w:t>3)π</w:t>
@@ -2384,6 +2447,7 @@
                 <w:color w:val="555555"/>
                 <w:sz w:val="21"/>
                 <w:szCs w:val="21"/>
+                <w:highlight w:val="yellow"/>
                 <w:lang w:eastAsia="pt-BR"/>
               </w:rPr>
               <w:t>a</w:t>
@@ -2394,6 +2458,7 @@
                 <w:color w:val="555555"/>
                 <w:sz w:val="16"/>
                 <w:szCs w:val="16"/>
+                <w:highlight w:val="yellow"/>
                 <w:vertAlign w:val="superscript"/>
                 <w:lang w:eastAsia="pt-BR"/>
               </w:rPr>
@@ -2405,6 +2470,7 @@
                 <w:color w:val="555555"/>
                 <w:sz w:val="21"/>
                 <w:szCs w:val="21"/>
+                <w:highlight w:val="yellow"/>
                 <w:lang w:eastAsia="pt-BR"/>
               </w:rPr>
               <w:t>b</w:t>
@@ -2431,15 +2497,17 @@
                 <w:color w:val="555555"/>
                 <w:sz w:val="21"/>
                 <w:szCs w:val="21"/>
-                <w:lang w:eastAsia="pt-BR"/>
-              </w:rPr>
-            </w:pPr>
-            <w:r>
-              <w:rPr>
-                <w:rFonts w:ascii="Helvetica" w:eastAsia="Times New Roman" w:hAnsi="Helvetica" w:cs="Helvetica"/>
-                <w:color w:val="555555"/>
-                <w:sz w:val="21"/>
-                <w:szCs w:val="21"/>
+                <w:highlight w:val="yellow"/>
+                <w:lang w:eastAsia="pt-BR"/>
+              </w:rPr>
+            </w:pPr>
+            <w:r>
+              <w:rPr>
+                <w:rFonts w:ascii="Helvetica" w:eastAsia="Times New Roman" w:hAnsi="Helvetica" w:cs="Helvetica"/>
+                <w:color w:val="555555"/>
+                <w:sz w:val="21"/>
+                <w:szCs w:val="21"/>
+                <w:highlight w:val="yellow"/>
                 <w:lang w:eastAsia="pt-BR"/>
               </w:rPr>
               <w:t xml:space="preserve">a </w:t>
@@ -2451,6 +2519,7 @@
                 <w:color w:val="555555"/>
                 <w:sz w:val="21"/>
                 <w:szCs w:val="21"/>
+                <w:highlight w:val="yellow"/>
                 <w:lang w:eastAsia="pt-BR"/>
               </w:rPr>
               <w:t>= ,</w:t>
@@ -2462,6 +2531,7 @@
                 <w:color w:val="555555"/>
                 <w:sz w:val="21"/>
                 <w:szCs w:val="21"/>
+                <w:highlight w:val="yellow"/>
                 <w:lang w:eastAsia="pt-BR"/>
               </w:rPr>
               <w:t xml:space="preserve"> b =</w:t>
@@ -2490,15 +2560,17 @@
                 <w:color w:val="555555"/>
                 <w:sz w:val="21"/>
                 <w:szCs w:val="21"/>
-                <w:lang w:eastAsia="pt-BR"/>
-              </w:rPr>
-            </w:pPr>
-            <w:r>
-              <w:rPr>
-                <w:rFonts w:ascii="Helvetica" w:eastAsia="Times New Roman" w:hAnsi="Helvetica" w:cs="Helvetica"/>
-                <w:color w:val="555555"/>
-                <w:sz w:val="21"/>
-                <w:szCs w:val="21"/>
+                <w:highlight w:val="red"/>
+                <w:lang w:eastAsia="pt-BR"/>
+              </w:rPr>
+            </w:pPr>
+            <w:r>
+              <w:rPr>
+                <w:rFonts w:ascii="Helvetica" w:eastAsia="Times New Roman" w:hAnsi="Helvetica" w:cs="Helvetica"/>
+                <w:color w:val="555555"/>
+                <w:sz w:val="21"/>
+                <w:szCs w:val="21"/>
+                <w:highlight w:val="red"/>
                 <w:lang w:eastAsia="pt-BR"/>
               </w:rPr>
               <w:lastRenderedPageBreak/>
@@ -2526,15 +2598,17 @@
                 <w:color w:val="555555"/>
                 <w:sz w:val="21"/>
                 <w:szCs w:val="21"/>
-                <w:lang w:eastAsia="pt-BR"/>
-              </w:rPr>
-            </w:pPr>
-            <w:r>
-              <w:rPr>
-                <w:rFonts w:ascii="Helvetica" w:eastAsia="Times New Roman" w:hAnsi="Helvetica" w:cs="Helvetica"/>
-                <w:color w:val="555555"/>
-                <w:sz w:val="21"/>
-                <w:szCs w:val="21"/>
+                <w:highlight w:val="red"/>
+                <w:lang w:eastAsia="pt-BR"/>
+              </w:rPr>
+            </w:pPr>
+            <w:r>
+              <w:rPr>
+                <w:rFonts w:ascii="Helvetica" w:eastAsia="Times New Roman" w:hAnsi="Helvetica" w:cs="Helvetica"/>
+                <w:color w:val="555555"/>
+                <w:sz w:val="21"/>
+                <w:szCs w:val="21"/>
+                <w:highlight w:val="red"/>
                 <w:lang w:eastAsia="pt-BR"/>
               </w:rPr>
               <w:t xml:space="preserve">Área de </w:t>
@@ -2546,6 +2620,7 @@
                 <w:color w:val="555555"/>
                 <w:sz w:val="21"/>
                 <w:szCs w:val="21"/>
+                <w:highlight w:val="red"/>
                 <w:lang w:eastAsia="pt-BR"/>
               </w:rPr>
               <w:t>superfície Prolato</w:t>
@@ -2557,6 +2632,7 @@
                 <w:color w:val="555555"/>
                 <w:sz w:val="21"/>
                 <w:szCs w:val="21"/>
+                <w:highlight w:val="red"/>
                 <w:lang w:eastAsia="pt-BR"/>
               </w:rPr>
               <w:t xml:space="preserve"> (b&gt;a)</w:t>
@@ -2583,15 +2659,17 @@
                 <w:color w:val="555555"/>
                 <w:sz w:val="21"/>
                 <w:szCs w:val="21"/>
-                <w:lang w:eastAsia="pt-BR"/>
-              </w:rPr>
-            </w:pPr>
-            <w:r>
-              <w:rPr>
-                <w:rFonts w:ascii="Helvetica" w:eastAsia="Times New Roman" w:hAnsi="Helvetica" w:cs="Helvetica"/>
-                <w:color w:val="555555"/>
-                <w:sz w:val="21"/>
-                <w:szCs w:val="21"/>
+                <w:highlight w:val="red"/>
+                <w:lang w:eastAsia="pt-BR"/>
+              </w:rPr>
+            </w:pPr>
+            <w:r>
+              <w:rPr>
+                <w:rFonts w:ascii="Helvetica" w:eastAsia="Times New Roman" w:hAnsi="Helvetica" w:cs="Helvetica"/>
+                <w:color w:val="555555"/>
+                <w:sz w:val="21"/>
+                <w:szCs w:val="21"/>
+                <w:highlight w:val="red"/>
                 <w:lang w:eastAsia="pt-BR"/>
               </w:rPr>
               <w:t>2πb(</w:t>
@@ -2603,6 +2681,7 @@
                 <w:color w:val="555555"/>
                 <w:sz w:val="21"/>
                 <w:szCs w:val="21"/>
+                <w:highlight w:val="red"/>
                 <w:lang w:eastAsia="pt-BR"/>
               </w:rPr>
               <w:t>b+a</w:t>
@@ -2614,6 +2693,7 @@
                 <w:color w:val="555555"/>
                 <w:sz w:val="21"/>
                 <w:szCs w:val="21"/>
+                <w:highlight w:val="red"/>
                 <w:lang w:eastAsia="pt-BR"/>
               </w:rPr>
               <w:t>(</w:t>
@@ -2625,6 +2705,7 @@
                 <w:color w:val="555555"/>
                 <w:sz w:val="21"/>
                 <w:szCs w:val="21"/>
+                <w:highlight w:val="red"/>
                 <w:lang w:eastAsia="pt-BR"/>
               </w:rPr>
               <w:t>arcsen</w:t>
@@ -2636,6 +2717,7 @@
                 <w:color w:val="555555"/>
                 <w:sz w:val="21"/>
                 <w:szCs w:val="21"/>
+                <w:highlight w:val="red"/>
                 <w:lang w:eastAsia="pt-BR"/>
               </w:rPr>
               <w:t>(e)/e))</w:t>
@@ -2662,15 +2744,17 @@
                 <w:color w:val="555555"/>
                 <w:sz w:val="21"/>
                 <w:szCs w:val="21"/>
-                <w:lang w:eastAsia="pt-BR"/>
-              </w:rPr>
-            </w:pPr>
-            <w:r>
-              <w:rPr>
-                <w:rFonts w:ascii="Helvetica" w:eastAsia="Times New Roman" w:hAnsi="Helvetica" w:cs="Helvetica"/>
-                <w:color w:val="555555"/>
-                <w:sz w:val="21"/>
-                <w:szCs w:val="21"/>
+                <w:highlight w:val="red"/>
+                <w:lang w:eastAsia="pt-BR"/>
+              </w:rPr>
+            </w:pPr>
+            <w:r>
+              <w:rPr>
+                <w:rFonts w:ascii="Helvetica" w:eastAsia="Times New Roman" w:hAnsi="Helvetica" w:cs="Helvetica"/>
+                <w:color w:val="555555"/>
+                <w:sz w:val="21"/>
+                <w:szCs w:val="21"/>
+                <w:highlight w:val="red"/>
                 <w:lang w:eastAsia="pt-BR"/>
               </w:rPr>
               <w:t xml:space="preserve">a </w:t>
@@ -2682,6 +2766,7 @@
                 <w:color w:val="555555"/>
                 <w:sz w:val="21"/>
                 <w:szCs w:val="21"/>
+                <w:highlight w:val="red"/>
                 <w:lang w:eastAsia="pt-BR"/>
               </w:rPr>
               <w:t>= ;</w:t>
@@ -2693,6 +2778,7 @@
                 <w:color w:val="555555"/>
                 <w:sz w:val="21"/>
                 <w:szCs w:val="21"/>
+                <w:highlight w:val="red"/>
                 <w:lang w:eastAsia="pt-BR"/>
               </w:rPr>
               <w:t xml:space="preserve"> b = ; e = 2,71; π = 3,14; </w:t>
@@ -2704,6 +2790,7 @@
                 <w:color w:val="555555"/>
                 <w:sz w:val="21"/>
                 <w:szCs w:val="21"/>
+                <w:highlight w:val="red"/>
                 <w:lang w:eastAsia="pt-BR"/>
               </w:rPr>
               <w:t>arcsen</w:t>
@@ -2715,6 +2802,7 @@
                 <w:color w:val="555555"/>
                 <w:sz w:val="21"/>
                 <w:szCs w:val="21"/>
+                <w:highlight w:val="red"/>
                 <w:lang w:eastAsia="pt-BR"/>
               </w:rPr>
               <w:t xml:space="preserve"> = arco de seno</w:t>
@@ -2743,15 +2831,17 @@
                 <w:color w:val="555555"/>
                 <w:sz w:val="21"/>
                 <w:szCs w:val="21"/>
-                <w:lang w:eastAsia="pt-BR"/>
-              </w:rPr>
-            </w:pPr>
-            <w:r>
-              <w:rPr>
-                <w:rFonts w:ascii="Helvetica" w:eastAsia="Times New Roman" w:hAnsi="Helvetica" w:cs="Helvetica"/>
-                <w:color w:val="555555"/>
-                <w:sz w:val="21"/>
-                <w:szCs w:val="21"/>
+                <w:highlight w:val="red"/>
+                <w:lang w:eastAsia="pt-BR"/>
+              </w:rPr>
+            </w:pPr>
+            <w:r>
+              <w:rPr>
+                <w:rFonts w:ascii="Helvetica" w:eastAsia="Times New Roman" w:hAnsi="Helvetica" w:cs="Helvetica"/>
+                <w:color w:val="555555"/>
+                <w:sz w:val="21"/>
+                <w:szCs w:val="21"/>
+                <w:highlight w:val="red"/>
                 <w:lang w:eastAsia="pt-BR"/>
               </w:rPr>
               <w:t>Elipse</w:t>
@@ -2778,15 +2868,17 @@
                 <w:color w:val="555555"/>
                 <w:sz w:val="21"/>
                 <w:szCs w:val="21"/>
-                <w:lang w:eastAsia="pt-BR"/>
-              </w:rPr>
-            </w:pPr>
-            <w:r>
-              <w:rPr>
-                <w:rFonts w:ascii="Helvetica" w:eastAsia="Times New Roman" w:hAnsi="Helvetica" w:cs="Helvetica"/>
-                <w:color w:val="555555"/>
-                <w:sz w:val="21"/>
-                <w:szCs w:val="21"/>
+                <w:highlight w:val="red"/>
+                <w:lang w:eastAsia="pt-BR"/>
+              </w:rPr>
+            </w:pPr>
+            <w:r>
+              <w:rPr>
+                <w:rFonts w:ascii="Helvetica" w:eastAsia="Times New Roman" w:hAnsi="Helvetica" w:cs="Helvetica"/>
+                <w:color w:val="555555"/>
+                <w:sz w:val="21"/>
+                <w:szCs w:val="21"/>
+                <w:highlight w:val="red"/>
                 <w:lang w:eastAsia="pt-BR"/>
               </w:rPr>
               <w:t>Área de superfície Oblato (a&gt;b)</w:t>
@@ -2813,6 +2905,7 @@
                 <w:color w:val="555555"/>
                 <w:sz w:val="21"/>
                 <w:szCs w:val="21"/>
+                <w:highlight w:val="red"/>
                 <w:lang w:eastAsia="pt-BR"/>
               </w:rPr>
             </w:pPr>
@@ -2823,6 +2916,7 @@
                 <w:color w:val="555555"/>
                 <w:sz w:val="21"/>
                 <w:szCs w:val="21"/>
+                <w:highlight w:val="red"/>
                 <w:lang w:eastAsia="pt-BR"/>
               </w:rPr>
               <w:t>π(</w:t>
@@ -2834,6 +2928,7 @@
                 <w:color w:val="555555"/>
                 <w:sz w:val="21"/>
                 <w:szCs w:val="21"/>
+                <w:highlight w:val="red"/>
                 <w:lang w:eastAsia="pt-BR"/>
               </w:rPr>
               <w:t>2a</w:t>
@@ -2844,6 +2939,7 @@
                 <w:color w:val="555555"/>
                 <w:sz w:val="16"/>
                 <w:szCs w:val="16"/>
+                <w:highlight w:val="red"/>
                 <w:vertAlign w:val="superscript"/>
                 <w:lang w:eastAsia="pt-BR"/>
               </w:rPr>
@@ -2855,6 +2951,7 @@
                 <w:color w:val="555555"/>
                 <w:sz w:val="21"/>
                 <w:szCs w:val="21"/>
+                <w:highlight w:val="red"/>
                 <w:lang w:eastAsia="pt-BR"/>
               </w:rPr>
               <w:t> + (b</w:t>
@@ -2865,6 +2962,7 @@
                 <w:color w:val="555555"/>
                 <w:sz w:val="16"/>
                 <w:szCs w:val="16"/>
+                <w:highlight w:val="red"/>
                 <w:vertAlign w:val="superscript"/>
                 <w:lang w:eastAsia="pt-BR"/>
               </w:rPr>
@@ -2876,6 +2974,7 @@
                 <w:color w:val="555555"/>
                 <w:sz w:val="21"/>
                 <w:szCs w:val="21"/>
+                <w:highlight w:val="red"/>
                 <w:lang w:eastAsia="pt-BR"/>
               </w:rPr>
               <w:t>/e)log((1+e)/(1-e)))</w:t>
@@ -2902,15 +3001,17 @@
                 <w:color w:val="555555"/>
                 <w:sz w:val="21"/>
                 <w:szCs w:val="21"/>
-                <w:lang w:eastAsia="pt-BR"/>
-              </w:rPr>
-            </w:pPr>
-            <w:r>
-              <w:rPr>
-                <w:rFonts w:ascii="Helvetica" w:eastAsia="Times New Roman" w:hAnsi="Helvetica" w:cs="Helvetica"/>
-                <w:color w:val="555555"/>
-                <w:sz w:val="21"/>
-                <w:szCs w:val="21"/>
+                <w:highlight w:val="red"/>
+                <w:lang w:eastAsia="pt-BR"/>
+              </w:rPr>
+            </w:pPr>
+            <w:r>
+              <w:rPr>
+                <w:rFonts w:ascii="Helvetica" w:eastAsia="Times New Roman" w:hAnsi="Helvetica" w:cs="Helvetica"/>
+                <w:color w:val="555555"/>
+                <w:sz w:val="21"/>
+                <w:szCs w:val="21"/>
+                <w:highlight w:val="red"/>
                 <w:lang w:eastAsia="pt-BR"/>
               </w:rPr>
               <w:t xml:space="preserve">a </w:t>
@@ -2922,6 +3023,7 @@
                 <w:color w:val="555555"/>
                 <w:sz w:val="21"/>
                 <w:szCs w:val="21"/>
+                <w:highlight w:val="red"/>
                 <w:lang w:eastAsia="pt-BR"/>
               </w:rPr>
               <w:t>= ;</w:t>
@@ -2933,6 +3035,7 @@
                 <w:color w:val="555555"/>
                 <w:sz w:val="21"/>
                 <w:szCs w:val="21"/>
+                <w:highlight w:val="red"/>
                 <w:lang w:eastAsia="pt-BR"/>
               </w:rPr>
               <w:t xml:space="preserve"> b = ; e = 2,71; π = 3,14</w:t>
@@ -2946,78 +3049,85 @@
                 <w:color w:val="555555"/>
                 <w:sz w:val="21"/>
                 <w:szCs w:val="21"/>
-                <w:lang w:eastAsia="pt-BR"/>
-              </w:rPr>
-            </w:pPr>
-          </w:p>
-          <w:p>
-            <w:pPr>
-              <w:spacing w:before="225" w:after="225" w:line="240" w:lineRule="auto"/>
-              <w:rPr>
-                <w:rFonts w:ascii="Helvetica" w:eastAsia="Times New Roman" w:hAnsi="Helvetica" w:cs="Helvetica"/>
-                <w:color w:val="555555"/>
-                <w:sz w:val="21"/>
-                <w:szCs w:val="21"/>
-                <w:lang w:eastAsia="pt-BR"/>
-              </w:rPr>
-            </w:pPr>
-          </w:p>
-          <w:p>
-            <w:pPr>
-              <w:spacing w:before="225" w:after="225" w:line="240" w:lineRule="auto"/>
-              <w:rPr>
-                <w:rFonts w:ascii="Helvetica" w:eastAsia="Times New Roman" w:hAnsi="Helvetica" w:cs="Helvetica"/>
-                <w:color w:val="555555"/>
-                <w:sz w:val="21"/>
-                <w:szCs w:val="21"/>
-                <w:lang w:eastAsia="pt-BR"/>
-              </w:rPr>
-            </w:pPr>
-          </w:p>
-          <w:p>
-            <w:pPr>
-              <w:spacing w:before="225" w:after="225" w:line="240" w:lineRule="auto"/>
-              <w:rPr>
-                <w:rFonts w:ascii="Helvetica" w:eastAsia="Times New Roman" w:hAnsi="Helvetica" w:cs="Helvetica"/>
-                <w:color w:val="555555"/>
-                <w:sz w:val="21"/>
-                <w:szCs w:val="21"/>
-                <w:lang w:eastAsia="pt-BR"/>
-              </w:rPr>
-            </w:pPr>
-          </w:p>
-          <w:p>
-            <w:pPr>
-              <w:spacing w:before="225" w:after="225" w:line="240" w:lineRule="auto"/>
-              <w:rPr>
-                <w:rFonts w:ascii="Helvetica" w:eastAsia="Times New Roman" w:hAnsi="Helvetica" w:cs="Helvetica"/>
-                <w:color w:val="555555"/>
-                <w:sz w:val="21"/>
-                <w:szCs w:val="21"/>
-                <w:lang w:eastAsia="pt-BR"/>
-              </w:rPr>
-            </w:pPr>
-          </w:p>
-          <w:p>
-            <w:pPr>
-              <w:spacing w:before="225" w:after="225" w:line="240" w:lineRule="auto"/>
-              <w:rPr>
-                <w:rFonts w:ascii="Helvetica" w:eastAsia="Times New Roman" w:hAnsi="Helvetica" w:cs="Helvetica"/>
-                <w:color w:val="555555"/>
-                <w:sz w:val="21"/>
-                <w:szCs w:val="21"/>
-                <w:lang w:eastAsia="pt-BR"/>
-              </w:rPr>
-            </w:pPr>
-          </w:p>
-          <w:p>
-            <w:pPr>
-              <w:spacing w:before="225" w:after="225" w:line="240" w:lineRule="auto"/>
-              <w:rPr>
-                <w:rFonts w:ascii="Helvetica" w:eastAsia="Times New Roman" w:hAnsi="Helvetica" w:cs="Helvetica"/>
-                <w:color w:val="555555"/>
-                <w:sz w:val="21"/>
-                <w:szCs w:val="21"/>
+                <w:highlight w:val="red"/>
+                <w:lang w:eastAsia="pt-BR"/>
+              </w:rPr>
+            </w:pPr>
+          </w:p>
+          <w:p>
+            <w:pPr>
+              <w:spacing w:before="225" w:after="225" w:line="240" w:lineRule="auto"/>
+              <w:rPr>
+                <w:rFonts w:ascii="Helvetica" w:eastAsia="Times New Roman" w:hAnsi="Helvetica" w:cs="Helvetica"/>
+                <w:color w:val="555555"/>
+                <w:sz w:val="21"/>
+                <w:szCs w:val="21"/>
+                <w:highlight w:val="red"/>
+                <w:lang w:eastAsia="pt-BR"/>
+              </w:rPr>
+            </w:pPr>
+          </w:p>
+          <w:p>
+            <w:pPr>
+              <w:spacing w:before="225" w:after="225" w:line="240" w:lineRule="auto"/>
+              <w:rPr>
+                <w:rFonts w:ascii="Helvetica" w:eastAsia="Times New Roman" w:hAnsi="Helvetica" w:cs="Helvetica"/>
+                <w:color w:val="555555"/>
+                <w:sz w:val="21"/>
+                <w:szCs w:val="21"/>
+                <w:highlight w:val="red"/>
+                <w:lang w:eastAsia="pt-BR"/>
+              </w:rPr>
+            </w:pPr>
+          </w:p>
+          <w:p>
+            <w:pPr>
+              <w:spacing w:before="225" w:after="225" w:line="240" w:lineRule="auto"/>
+              <w:rPr>
+                <w:rFonts w:ascii="Helvetica" w:eastAsia="Times New Roman" w:hAnsi="Helvetica" w:cs="Helvetica"/>
+                <w:color w:val="555555"/>
+                <w:sz w:val="21"/>
+                <w:szCs w:val="21"/>
+                <w:highlight w:val="red"/>
+                <w:lang w:eastAsia="pt-BR"/>
+              </w:rPr>
+            </w:pPr>
+          </w:p>
+          <w:p>
+            <w:pPr>
+              <w:spacing w:before="225" w:after="225" w:line="240" w:lineRule="auto"/>
+              <w:rPr>
+                <w:rFonts w:ascii="Helvetica" w:eastAsia="Times New Roman" w:hAnsi="Helvetica" w:cs="Helvetica"/>
+                <w:color w:val="555555"/>
+                <w:sz w:val="21"/>
+                <w:szCs w:val="21"/>
+                <w:highlight w:val="red"/>
+                <w:lang w:eastAsia="pt-BR"/>
+              </w:rPr>
+            </w:pPr>
+          </w:p>
+          <w:p>
+            <w:pPr>
+              <w:spacing w:before="225" w:after="225" w:line="240" w:lineRule="auto"/>
+              <w:rPr>
+                <w:rFonts w:ascii="Helvetica" w:eastAsia="Times New Roman" w:hAnsi="Helvetica" w:cs="Helvetica"/>
+                <w:color w:val="555555"/>
+                <w:sz w:val="21"/>
+                <w:szCs w:val="21"/>
+                <w:highlight w:val="red"/>
+                <w:lang w:eastAsia="pt-BR"/>
+              </w:rPr>
+            </w:pPr>
+          </w:p>
+          <w:p>
+            <w:pPr>
+              <w:spacing w:before="225" w:after="225" w:line="240" w:lineRule="auto"/>
+              <w:rPr>
+                <w:rFonts w:ascii="Helvetica" w:eastAsia="Times New Roman" w:hAnsi="Helvetica" w:cs="Helvetica"/>
+                <w:color w:val="555555"/>
+                <w:sz w:val="21"/>
+                <w:szCs w:val="21"/>
+                <w:highlight w:val="red"/>
                 <w:lang w:eastAsia="pt-BR"/>
               </w:rPr>
             </w:pPr>
@@ -4199,6 +4309,7 @@
                 <w:highlight w:val="yellow"/>
                 <w:lang w:eastAsia="pt-BR"/>
               </w:rPr>
+              <w:lastRenderedPageBreak/>
               <w:t>Paralelogramo</w:t>
             </w:r>
           </w:p>
@@ -4349,7 +4460,6 @@
                 <w:highlight w:val="yellow"/>
                 <w:lang w:eastAsia="pt-BR"/>
               </w:rPr>
-              <w:lastRenderedPageBreak/>
               <w:t>Paralelogramo</w:t>
             </w:r>
           </w:p>
@@ -5599,15 +5709,17 @@
                 <w:color w:val="555555"/>
                 <w:sz w:val="21"/>
                 <w:szCs w:val="21"/>
-                <w:lang w:eastAsia="pt-BR"/>
-              </w:rPr>
-            </w:pPr>
-            <w:r>
-              <w:rPr>
-                <w:rFonts w:ascii="Helvetica" w:eastAsia="Times New Roman" w:hAnsi="Helvetica" w:cs="Helvetica"/>
-                <w:color w:val="555555"/>
-                <w:sz w:val="21"/>
-                <w:szCs w:val="21"/>
+                <w:highlight w:val="yellow"/>
+                <w:lang w:eastAsia="pt-BR"/>
+              </w:rPr>
+            </w:pPr>
+            <w:r>
+              <w:rPr>
+                <w:rFonts w:ascii="Helvetica" w:eastAsia="Times New Roman" w:hAnsi="Helvetica" w:cs="Helvetica"/>
+                <w:color w:val="555555"/>
+                <w:sz w:val="21"/>
+                <w:szCs w:val="21"/>
+                <w:highlight w:val="yellow"/>
                 <w:lang w:eastAsia="pt-BR"/>
               </w:rPr>
               <w:t>Trapézio</w:t>
@@ -5634,15 +5746,17 @@
                 <w:color w:val="555555"/>
                 <w:sz w:val="21"/>
                 <w:szCs w:val="21"/>
-                <w:lang w:eastAsia="pt-BR"/>
-              </w:rPr>
-            </w:pPr>
-            <w:r>
-              <w:rPr>
-                <w:rFonts w:ascii="Helvetica" w:eastAsia="Times New Roman" w:hAnsi="Helvetica" w:cs="Helvetica"/>
-                <w:color w:val="555555"/>
-                <w:sz w:val="21"/>
-                <w:szCs w:val="21"/>
+                <w:highlight w:val="yellow"/>
+                <w:lang w:eastAsia="pt-BR"/>
+              </w:rPr>
+            </w:pPr>
+            <w:r>
+              <w:rPr>
+                <w:rFonts w:ascii="Helvetica" w:eastAsia="Times New Roman" w:hAnsi="Helvetica" w:cs="Helvetica"/>
+                <w:color w:val="555555"/>
+                <w:sz w:val="21"/>
+                <w:szCs w:val="21"/>
+                <w:highlight w:val="yellow"/>
                 <w:lang w:eastAsia="pt-BR"/>
               </w:rPr>
               <w:t>Área</w:t>
@@ -5669,15 +5783,17 @@
                 <w:color w:val="555555"/>
                 <w:sz w:val="21"/>
                 <w:szCs w:val="21"/>
-                <w:lang w:eastAsia="pt-BR"/>
-              </w:rPr>
-            </w:pPr>
-            <w:r>
-              <w:rPr>
-                <w:rFonts w:ascii="Helvetica" w:eastAsia="Times New Roman" w:hAnsi="Helvetica" w:cs="Helvetica"/>
-                <w:color w:val="555555"/>
-                <w:sz w:val="21"/>
-                <w:szCs w:val="21"/>
+                <w:highlight w:val="yellow"/>
+                <w:lang w:eastAsia="pt-BR"/>
+              </w:rPr>
+            </w:pPr>
+            <w:r>
+              <w:rPr>
+                <w:rFonts w:ascii="Helvetica" w:eastAsia="Times New Roman" w:hAnsi="Helvetica" w:cs="Helvetica"/>
+                <w:color w:val="555555"/>
+                <w:sz w:val="21"/>
+                <w:szCs w:val="21"/>
+                <w:highlight w:val="yellow"/>
                 <w:lang w:eastAsia="pt-BR"/>
               </w:rPr>
               <w:t>((</w:t>
@@ -5689,6 +5805,7 @@
                 <w:color w:val="555555"/>
                 <w:sz w:val="21"/>
                 <w:szCs w:val="21"/>
+                <w:highlight w:val="yellow"/>
                 <w:lang w:eastAsia="pt-BR"/>
               </w:rPr>
               <w:t>b+</w:t>
@@ -5700,6 +5817,7 @@
                 <w:color w:val="555555"/>
                 <w:sz w:val="21"/>
                 <w:szCs w:val="21"/>
+                <w:highlight w:val="yellow"/>
                 <w:lang w:eastAsia="pt-BR"/>
               </w:rPr>
               <w:t>c</w:t>
@@ -5711,6 +5829,7 @@
                 <w:color w:val="555555"/>
                 <w:sz w:val="21"/>
                 <w:szCs w:val="21"/>
+                <w:highlight w:val="yellow"/>
                 <w:lang w:eastAsia="pt-BR"/>
               </w:rPr>
               <w:t>)a</w:t>
@@ -5722,6 +5841,7 @@
                 <w:color w:val="555555"/>
                 <w:sz w:val="21"/>
                 <w:szCs w:val="21"/>
+                <w:highlight w:val="yellow"/>
                 <w:lang w:eastAsia="pt-BR"/>
               </w:rPr>
               <w:t>)/2</w:t>
@@ -5748,15 +5868,17 @@
                 <w:color w:val="555555"/>
                 <w:sz w:val="21"/>
                 <w:szCs w:val="21"/>
-                <w:lang w:eastAsia="pt-BR"/>
-              </w:rPr>
-            </w:pPr>
-            <w:r>
-              <w:rPr>
-                <w:rFonts w:ascii="Helvetica" w:eastAsia="Times New Roman" w:hAnsi="Helvetica" w:cs="Helvetica"/>
-                <w:color w:val="555555"/>
-                <w:sz w:val="21"/>
-                <w:szCs w:val="21"/>
+                <w:highlight w:val="yellow"/>
+                <w:lang w:eastAsia="pt-BR"/>
+              </w:rPr>
+            </w:pPr>
+            <w:r>
+              <w:rPr>
+                <w:rFonts w:ascii="Helvetica" w:eastAsia="Times New Roman" w:hAnsi="Helvetica" w:cs="Helvetica"/>
+                <w:color w:val="555555"/>
+                <w:sz w:val="21"/>
+                <w:szCs w:val="21"/>
+                <w:highlight w:val="yellow"/>
                 <w:lang w:eastAsia="pt-BR"/>
               </w:rPr>
               <w:t>a = altura; b = base maior; c = base menor</w:t>
@@ -5785,17 +5907,20 @@
                 <w:color w:val="555555"/>
                 <w:sz w:val="21"/>
                 <w:szCs w:val="21"/>
-                <w:lang w:eastAsia="pt-BR"/>
-              </w:rPr>
-            </w:pPr>
-            <w:r>
-              <w:rPr>
-                <w:rFonts w:ascii="Helvetica" w:eastAsia="Times New Roman" w:hAnsi="Helvetica" w:cs="Helvetica"/>
-                <w:color w:val="555555"/>
-                <w:sz w:val="21"/>
-                <w:szCs w:val="21"/>
-                <w:lang w:eastAsia="pt-BR"/>
-              </w:rPr>
+                <w:highlight w:val="yellow"/>
+                <w:lang w:eastAsia="pt-BR"/>
+              </w:rPr>
+            </w:pPr>
+            <w:r>
+              <w:rPr>
+                <w:rFonts w:ascii="Helvetica" w:eastAsia="Times New Roman" w:hAnsi="Helvetica" w:cs="Helvetica"/>
+                <w:color w:val="555555"/>
+                <w:sz w:val="21"/>
+                <w:szCs w:val="21"/>
+                <w:highlight w:val="yellow"/>
+                <w:lang w:eastAsia="pt-BR"/>
+              </w:rPr>
+              <w:lastRenderedPageBreak/>
               <w:t>Trapézio</w:t>
             </w:r>
           </w:p>
@@ -5820,15 +5945,17 @@
                 <w:color w:val="555555"/>
                 <w:sz w:val="21"/>
                 <w:szCs w:val="21"/>
-                <w:lang w:eastAsia="pt-BR"/>
-              </w:rPr>
-            </w:pPr>
-            <w:r>
-              <w:rPr>
-                <w:rFonts w:ascii="Helvetica" w:eastAsia="Times New Roman" w:hAnsi="Helvetica" w:cs="Helvetica"/>
-                <w:color w:val="555555"/>
-                <w:sz w:val="21"/>
-                <w:szCs w:val="21"/>
+                <w:highlight w:val="yellow"/>
+                <w:lang w:eastAsia="pt-BR"/>
+              </w:rPr>
+            </w:pPr>
+            <w:r>
+              <w:rPr>
+                <w:rFonts w:ascii="Helvetica" w:eastAsia="Times New Roman" w:hAnsi="Helvetica" w:cs="Helvetica"/>
+                <w:color w:val="555555"/>
+                <w:sz w:val="21"/>
+                <w:szCs w:val="21"/>
+                <w:highlight w:val="yellow"/>
                 <w:lang w:eastAsia="pt-BR"/>
               </w:rPr>
               <w:t>Volume</w:t>
@@ -5855,15 +5982,17 @@
                 <w:color w:val="555555"/>
                 <w:sz w:val="21"/>
                 <w:szCs w:val="21"/>
-                <w:lang w:eastAsia="pt-BR"/>
-              </w:rPr>
-            </w:pPr>
-            <w:r>
-              <w:rPr>
-                <w:rFonts w:ascii="Helvetica" w:eastAsia="Times New Roman" w:hAnsi="Helvetica" w:cs="Helvetica"/>
-                <w:color w:val="555555"/>
-                <w:sz w:val="21"/>
-                <w:szCs w:val="21"/>
+                <w:highlight w:val="yellow"/>
+                <w:lang w:eastAsia="pt-BR"/>
+              </w:rPr>
+            </w:pPr>
+            <w:r>
+              <w:rPr>
+                <w:rFonts w:ascii="Helvetica" w:eastAsia="Times New Roman" w:hAnsi="Helvetica" w:cs="Helvetica"/>
+                <w:color w:val="555555"/>
+                <w:sz w:val="21"/>
+                <w:szCs w:val="21"/>
+                <w:highlight w:val="yellow"/>
                 <w:lang w:eastAsia="pt-BR"/>
               </w:rPr>
               <w:t>(((</w:t>
@@ -5875,6 +6004,7 @@
                 <w:color w:val="555555"/>
                 <w:sz w:val="21"/>
                 <w:szCs w:val="21"/>
+                <w:highlight w:val="yellow"/>
                 <w:lang w:eastAsia="pt-BR"/>
               </w:rPr>
               <w:t>b+</w:t>
@@ -5886,6 +6016,7 @@
                 <w:color w:val="555555"/>
                 <w:sz w:val="21"/>
                 <w:szCs w:val="21"/>
+                <w:highlight w:val="yellow"/>
                 <w:lang w:eastAsia="pt-BR"/>
               </w:rPr>
               <w:t>c</w:t>
@@ -5897,6 +6028,7 @@
                 <w:color w:val="555555"/>
                 <w:sz w:val="21"/>
                 <w:szCs w:val="21"/>
+                <w:highlight w:val="yellow"/>
                 <w:lang w:eastAsia="pt-BR"/>
               </w:rPr>
               <w:t>)a</w:t>
@@ -5908,6 +6040,7 @@
                 <w:color w:val="555555"/>
                 <w:sz w:val="21"/>
                 <w:szCs w:val="21"/>
+                <w:highlight w:val="yellow"/>
                 <w:lang w:eastAsia="pt-BR"/>
               </w:rPr>
               <w:t>)/2)d(</w:t>
@@ -5919,6 +6052,7 @@
                 <w:color w:val="555555"/>
                 <w:sz w:val="21"/>
                 <w:szCs w:val="21"/>
+                <w:highlight w:val="yellow"/>
                 <w:lang w:eastAsia="pt-BR"/>
               </w:rPr>
               <w:t>c+b</w:t>
@@ -5930,6 +6064,7 @@
                 <w:color w:val="555555"/>
                 <w:sz w:val="21"/>
                 <w:szCs w:val="21"/>
+                <w:highlight w:val="yellow"/>
                 <w:lang w:eastAsia="pt-BR"/>
               </w:rPr>
               <w:t>)/2</w:t>
@@ -5956,15 +6091,17 @@
                 <w:color w:val="555555"/>
                 <w:sz w:val="21"/>
                 <w:szCs w:val="21"/>
-                <w:lang w:eastAsia="pt-BR"/>
-              </w:rPr>
-            </w:pPr>
-            <w:r>
-              <w:rPr>
-                <w:rFonts w:ascii="Helvetica" w:eastAsia="Times New Roman" w:hAnsi="Helvetica" w:cs="Helvetica"/>
-                <w:color w:val="555555"/>
-                <w:sz w:val="21"/>
-                <w:szCs w:val="21"/>
+                <w:highlight w:val="yellow"/>
+                <w:lang w:eastAsia="pt-BR"/>
+              </w:rPr>
+            </w:pPr>
+            <w:r>
+              <w:rPr>
+                <w:rFonts w:ascii="Helvetica" w:eastAsia="Times New Roman" w:hAnsi="Helvetica" w:cs="Helvetica"/>
+                <w:color w:val="555555"/>
+                <w:sz w:val="21"/>
+                <w:szCs w:val="21"/>
+                <w:highlight w:val="yellow"/>
                 <w:lang w:eastAsia="pt-BR"/>
               </w:rPr>
               <w:t>a = altura; b = base maior; c = base menor</w:t>
@@ -5978,54 +6115,59 @@
                 <w:color w:val="555555"/>
                 <w:sz w:val="21"/>
                 <w:szCs w:val="21"/>
-                <w:lang w:eastAsia="pt-BR"/>
-              </w:rPr>
-            </w:pPr>
-          </w:p>
-          <w:p>
-            <w:pPr>
-              <w:spacing w:before="225" w:after="225" w:line="240" w:lineRule="auto"/>
-              <w:rPr>
-                <w:rFonts w:ascii="Helvetica" w:eastAsia="Times New Roman" w:hAnsi="Helvetica" w:cs="Helvetica"/>
-                <w:color w:val="555555"/>
-                <w:sz w:val="21"/>
-                <w:szCs w:val="21"/>
-                <w:lang w:eastAsia="pt-BR"/>
-              </w:rPr>
-            </w:pPr>
-          </w:p>
-          <w:p>
-            <w:pPr>
-              <w:spacing w:before="225" w:after="225" w:line="240" w:lineRule="auto"/>
-              <w:rPr>
-                <w:rFonts w:ascii="Helvetica" w:eastAsia="Times New Roman" w:hAnsi="Helvetica" w:cs="Helvetica"/>
-                <w:color w:val="555555"/>
-                <w:sz w:val="21"/>
-                <w:szCs w:val="21"/>
-                <w:lang w:eastAsia="pt-BR"/>
-              </w:rPr>
-            </w:pPr>
-          </w:p>
-          <w:p>
-            <w:pPr>
-              <w:spacing w:before="225" w:after="225" w:line="240" w:lineRule="auto"/>
-              <w:rPr>
-                <w:rFonts w:ascii="Helvetica" w:eastAsia="Times New Roman" w:hAnsi="Helvetica" w:cs="Helvetica"/>
-                <w:color w:val="555555"/>
-                <w:sz w:val="21"/>
-                <w:szCs w:val="21"/>
-                <w:lang w:eastAsia="pt-BR"/>
-              </w:rPr>
-            </w:pPr>
-          </w:p>
-          <w:p>
-            <w:pPr>
-              <w:spacing w:before="225" w:after="225" w:line="240" w:lineRule="auto"/>
-              <w:rPr>
-                <w:rFonts w:ascii="Helvetica" w:eastAsia="Times New Roman" w:hAnsi="Helvetica" w:cs="Helvetica"/>
-                <w:color w:val="555555"/>
-                <w:sz w:val="21"/>
-                <w:szCs w:val="21"/>
+                <w:highlight w:val="yellow"/>
+                <w:lang w:eastAsia="pt-BR"/>
+              </w:rPr>
+            </w:pPr>
+          </w:p>
+          <w:p>
+            <w:pPr>
+              <w:spacing w:before="225" w:after="225" w:line="240" w:lineRule="auto"/>
+              <w:rPr>
+                <w:rFonts w:ascii="Helvetica" w:eastAsia="Times New Roman" w:hAnsi="Helvetica" w:cs="Helvetica"/>
+                <w:color w:val="555555"/>
+                <w:sz w:val="21"/>
+                <w:szCs w:val="21"/>
+                <w:highlight w:val="yellow"/>
+                <w:lang w:eastAsia="pt-BR"/>
+              </w:rPr>
+            </w:pPr>
+          </w:p>
+          <w:p>
+            <w:pPr>
+              <w:spacing w:before="225" w:after="225" w:line="240" w:lineRule="auto"/>
+              <w:rPr>
+                <w:rFonts w:ascii="Helvetica" w:eastAsia="Times New Roman" w:hAnsi="Helvetica" w:cs="Helvetica"/>
+                <w:color w:val="555555"/>
+                <w:sz w:val="21"/>
+                <w:szCs w:val="21"/>
+                <w:highlight w:val="yellow"/>
+                <w:lang w:eastAsia="pt-BR"/>
+              </w:rPr>
+            </w:pPr>
+          </w:p>
+          <w:p>
+            <w:pPr>
+              <w:spacing w:before="225" w:after="225" w:line="240" w:lineRule="auto"/>
+              <w:rPr>
+                <w:rFonts w:ascii="Helvetica" w:eastAsia="Times New Roman" w:hAnsi="Helvetica" w:cs="Helvetica"/>
+                <w:color w:val="555555"/>
+                <w:sz w:val="21"/>
+                <w:szCs w:val="21"/>
+                <w:highlight w:val="yellow"/>
+                <w:lang w:eastAsia="pt-BR"/>
+              </w:rPr>
+            </w:pPr>
+          </w:p>
+          <w:p>
+            <w:pPr>
+              <w:spacing w:before="225" w:after="225" w:line="240" w:lineRule="auto"/>
+              <w:rPr>
+                <w:rFonts w:ascii="Helvetica" w:eastAsia="Times New Roman" w:hAnsi="Helvetica" w:cs="Helvetica"/>
+                <w:color w:val="555555"/>
+                <w:sz w:val="21"/>
+                <w:szCs w:val="21"/>
+                <w:highlight w:val="yellow"/>
                 <w:lang w:eastAsia="pt-BR"/>
               </w:rPr>
             </w:pPr>
@@ -6053,18 +6195,19 @@
                 <w:color w:val="555555"/>
                 <w:sz w:val="21"/>
                 <w:szCs w:val="21"/>
-                <w:lang w:eastAsia="pt-BR"/>
-              </w:rPr>
-            </w:pPr>
-            <w:r>
-              <w:rPr>
-                <w:rFonts w:ascii="Helvetica" w:eastAsia="Times New Roman" w:hAnsi="Helvetica" w:cs="Helvetica"/>
-                <w:color w:val="555555"/>
-                <w:sz w:val="21"/>
-                <w:szCs w:val="21"/>
-                <w:lang w:eastAsia="pt-BR"/>
-              </w:rPr>
-              <w:lastRenderedPageBreak/>
+                <w:highlight w:val="yellow"/>
+                <w:lang w:eastAsia="pt-BR"/>
+              </w:rPr>
+            </w:pPr>
+            <w:r>
+              <w:rPr>
+                <w:rFonts w:ascii="Helvetica" w:eastAsia="Times New Roman" w:hAnsi="Helvetica" w:cs="Helvetica"/>
+                <w:color w:val="555555"/>
+                <w:sz w:val="21"/>
+                <w:szCs w:val="21"/>
+                <w:highlight w:val="yellow"/>
+                <w:lang w:eastAsia="pt-BR"/>
+              </w:rPr>
               <w:t>Triângulo Equilátero</w:t>
             </w:r>
           </w:p>
@@ -6089,15 +6232,17 @@
                 <w:color w:val="555555"/>
                 <w:sz w:val="21"/>
                 <w:szCs w:val="21"/>
-                <w:lang w:eastAsia="pt-BR"/>
-              </w:rPr>
-            </w:pPr>
-            <w:r>
-              <w:rPr>
-                <w:rFonts w:ascii="Helvetica" w:eastAsia="Times New Roman" w:hAnsi="Helvetica" w:cs="Helvetica"/>
-                <w:color w:val="555555"/>
-                <w:sz w:val="21"/>
-                <w:szCs w:val="21"/>
+                <w:highlight w:val="yellow"/>
+                <w:lang w:eastAsia="pt-BR"/>
+              </w:rPr>
+            </w:pPr>
+            <w:r>
+              <w:rPr>
+                <w:rFonts w:ascii="Helvetica" w:eastAsia="Times New Roman" w:hAnsi="Helvetica" w:cs="Helvetica"/>
+                <w:color w:val="555555"/>
+                <w:sz w:val="21"/>
+                <w:szCs w:val="21"/>
+                <w:highlight w:val="yellow"/>
                 <w:lang w:eastAsia="pt-BR"/>
               </w:rPr>
               <w:t>Área</w:t>
@@ -6124,15 +6269,17 @@
                 <w:color w:val="555555"/>
                 <w:sz w:val="21"/>
                 <w:szCs w:val="21"/>
-                <w:lang w:eastAsia="pt-BR"/>
-              </w:rPr>
-            </w:pPr>
-            <w:r>
-              <w:rPr>
-                <w:rFonts w:ascii="Helvetica" w:eastAsia="Times New Roman" w:hAnsi="Helvetica" w:cs="Helvetica"/>
-                <w:color w:val="555555"/>
-                <w:sz w:val="21"/>
-                <w:szCs w:val="21"/>
+                <w:highlight w:val="yellow"/>
+                <w:lang w:eastAsia="pt-BR"/>
+              </w:rPr>
+            </w:pPr>
+            <w:r>
+              <w:rPr>
+                <w:rFonts w:ascii="Helvetica" w:eastAsia="Times New Roman" w:hAnsi="Helvetica" w:cs="Helvetica"/>
+                <w:color w:val="555555"/>
+                <w:sz w:val="21"/>
+                <w:szCs w:val="21"/>
+                <w:highlight w:val="yellow"/>
                 <w:lang w:eastAsia="pt-BR"/>
               </w:rPr>
               <w:t>a</w:t>
@@ -6143,6 +6290,7 @@
                 <w:color w:val="555555"/>
                 <w:sz w:val="16"/>
                 <w:szCs w:val="16"/>
+                <w:highlight w:val="yellow"/>
                 <w:vertAlign w:val="superscript"/>
                 <w:lang w:eastAsia="pt-BR"/>
               </w:rPr>
@@ -6154,6 +6302,7 @@
                 <w:color w:val="555555"/>
                 <w:sz w:val="21"/>
                 <w:szCs w:val="21"/>
+                <w:highlight w:val="yellow"/>
                 <w:lang w:eastAsia="pt-BR"/>
               </w:rPr>
               <w:t>/√3</w:t>
@@ -6180,15 +6329,17 @@
                 <w:color w:val="555555"/>
                 <w:sz w:val="21"/>
                 <w:szCs w:val="21"/>
-                <w:lang w:eastAsia="pt-BR"/>
-              </w:rPr>
-            </w:pPr>
-            <w:r>
-              <w:rPr>
-                <w:rFonts w:ascii="Helvetica" w:eastAsia="Times New Roman" w:hAnsi="Helvetica" w:cs="Helvetica"/>
-                <w:color w:val="555555"/>
-                <w:sz w:val="21"/>
-                <w:szCs w:val="21"/>
+                <w:highlight w:val="yellow"/>
+                <w:lang w:eastAsia="pt-BR"/>
+              </w:rPr>
+            </w:pPr>
+            <w:r>
+              <w:rPr>
+                <w:rFonts w:ascii="Helvetica" w:eastAsia="Times New Roman" w:hAnsi="Helvetica" w:cs="Helvetica"/>
+                <w:color w:val="555555"/>
+                <w:sz w:val="21"/>
+                <w:szCs w:val="21"/>
+                <w:highlight w:val="yellow"/>
                 <w:lang w:eastAsia="pt-BR"/>
               </w:rPr>
               <w:t>a = altura</w:t>
@@ -6217,15 +6368,17 @@
                 <w:color w:val="555555"/>
                 <w:sz w:val="21"/>
                 <w:szCs w:val="21"/>
-                <w:lang w:eastAsia="pt-BR"/>
-              </w:rPr>
-            </w:pPr>
-            <w:r>
-              <w:rPr>
-                <w:rFonts w:ascii="Helvetica" w:eastAsia="Times New Roman" w:hAnsi="Helvetica" w:cs="Helvetica"/>
-                <w:color w:val="555555"/>
-                <w:sz w:val="21"/>
-                <w:szCs w:val="21"/>
+                <w:highlight w:val="yellow"/>
+                <w:lang w:eastAsia="pt-BR"/>
+              </w:rPr>
+            </w:pPr>
+            <w:r>
+              <w:rPr>
+                <w:rFonts w:ascii="Helvetica" w:eastAsia="Times New Roman" w:hAnsi="Helvetica" w:cs="Helvetica"/>
+                <w:color w:val="555555"/>
+                <w:sz w:val="21"/>
+                <w:szCs w:val="21"/>
+                <w:highlight w:val="yellow"/>
                 <w:lang w:eastAsia="pt-BR"/>
               </w:rPr>
               <w:t>Triângulo Equilátero</w:t>
@@ -6252,15 +6405,17 @@
                 <w:color w:val="555555"/>
                 <w:sz w:val="21"/>
                 <w:szCs w:val="21"/>
-                <w:lang w:eastAsia="pt-BR"/>
-              </w:rPr>
-            </w:pPr>
-            <w:r>
-              <w:rPr>
-                <w:rFonts w:ascii="Helvetica" w:eastAsia="Times New Roman" w:hAnsi="Helvetica" w:cs="Helvetica"/>
-                <w:color w:val="555555"/>
-                <w:sz w:val="21"/>
-                <w:szCs w:val="21"/>
+                <w:highlight w:val="yellow"/>
+                <w:lang w:eastAsia="pt-BR"/>
+              </w:rPr>
+            </w:pPr>
+            <w:r>
+              <w:rPr>
+                <w:rFonts w:ascii="Helvetica" w:eastAsia="Times New Roman" w:hAnsi="Helvetica" w:cs="Helvetica"/>
+                <w:color w:val="555555"/>
+                <w:sz w:val="21"/>
+                <w:szCs w:val="21"/>
+                <w:highlight w:val="yellow"/>
                 <w:lang w:eastAsia="pt-BR"/>
               </w:rPr>
               <w:t>Volume</w:t>
@@ -6287,15 +6442,17 @@
                 <w:color w:val="555555"/>
                 <w:sz w:val="21"/>
                 <w:szCs w:val="21"/>
-                <w:lang w:eastAsia="pt-BR"/>
-              </w:rPr>
-            </w:pPr>
-            <w:r>
-              <w:rPr>
-                <w:rFonts w:ascii="Helvetica" w:eastAsia="Times New Roman" w:hAnsi="Helvetica" w:cs="Helvetica"/>
-                <w:color w:val="555555"/>
-                <w:sz w:val="21"/>
-                <w:szCs w:val="21"/>
+                <w:highlight w:val="yellow"/>
+                <w:lang w:eastAsia="pt-BR"/>
+              </w:rPr>
+            </w:pPr>
+            <w:r>
+              <w:rPr>
+                <w:rFonts w:ascii="Helvetica" w:eastAsia="Times New Roman" w:hAnsi="Helvetica" w:cs="Helvetica"/>
+                <w:color w:val="555555"/>
+                <w:sz w:val="21"/>
+                <w:szCs w:val="21"/>
+                <w:highlight w:val="yellow"/>
                 <w:lang w:eastAsia="pt-BR"/>
               </w:rPr>
               <w:t>(a</w:t>
@@ -6306,6 +6463,7 @@
                 <w:color w:val="555555"/>
                 <w:sz w:val="16"/>
                 <w:szCs w:val="16"/>
+                <w:highlight w:val="yellow"/>
                 <w:vertAlign w:val="superscript"/>
                 <w:lang w:eastAsia="pt-BR"/>
               </w:rPr>
@@ -6317,6 +6475,7 @@
                 <w:color w:val="555555"/>
                 <w:sz w:val="21"/>
                 <w:szCs w:val="21"/>
+                <w:highlight w:val="yellow"/>
                 <w:lang w:eastAsia="pt-BR"/>
               </w:rPr>
               <w:t>/</w:t>
@@ -6328,6 +6487,7 @@
                 <w:color w:val="555555"/>
                 <w:sz w:val="21"/>
                 <w:szCs w:val="21"/>
+                <w:highlight w:val="yellow"/>
                 <w:lang w:eastAsia="pt-BR"/>
               </w:rPr>
               <w:t>3)b</w:t>
@@ -6355,15 +6515,17 @@
                 <w:color w:val="555555"/>
                 <w:sz w:val="21"/>
                 <w:szCs w:val="21"/>
-                <w:lang w:eastAsia="pt-BR"/>
-              </w:rPr>
-            </w:pPr>
-            <w:r>
-              <w:rPr>
-                <w:rFonts w:ascii="Helvetica" w:eastAsia="Times New Roman" w:hAnsi="Helvetica" w:cs="Helvetica"/>
-                <w:color w:val="555555"/>
-                <w:sz w:val="21"/>
-                <w:szCs w:val="21"/>
+                <w:highlight w:val="yellow"/>
+                <w:lang w:eastAsia="pt-BR"/>
+              </w:rPr>
+            </w:pPr>
+            <w:r>
+              <w:rPr>
+                <w:rFonts w:ascii="Helvetica" w:eastAsia="Times New Roman" w:hAnsi="Helvetica" w:cs="Helvetica"/>
+                <w:color w:val="555555"/>
+                <w:sz w:val="21"/>
+                <w:szCs w:val="21"/>
+                <w:highlight w:val="yellow"/>
                 <w:lang w:eastAsia="pt-BR"/>
               </w:rPr>
               <w:t>a = altura</w:t>
@@ -6392,15 +6554,17 @@
                 <w:color w:val="555555"/>
                 <w:sz w:val="21"/>
                 <w:szCs w:val="21"/>
-                <w:lang w:eastAsia="pt-BR"/>
-              </w:rPr>
-            </w:pPr>
-            <w:r>
-              <w:rPr>
-                <w:rFonts w:ascii="Helvetica" w:eastAsia="Times New Roman" w:hAnsi="Helvetica" w:cs="Helvetica"/>
-                <w:color w:val="555555"/>
-                <w:sz w:val="21"/>
-                <w:szCs w:val="21"/>
+                <w:highlight w:val="yellow"/>
+                <w:lang w:eastAsia="pt-BR"/>
+              </w:rPr>
+            </w:pPr>
+            <w:r>
+              <w:rPr>
+                <w:rFonts w:ascii="Helvetica" w:eastAsia="Times New Roman" w:hAnsi="Helvetica" w:cs="Helvetica"/>
+                <w:color w:val="555555"/>
+                <w:sz w:val="21"/>
+                <w:szCs w:val="21"/>
+                <w:highlight w:val="yellow"/>
                 <w:lang w:eastAsia="pt-BR"/>
               </w:rPr>
               <w:t>Triângulo Equilátero</w:t>
@@ -6427,15 +6591,17 @@
                 <w:color w:val="555555"/>
                 <w:sz w:val="21"/>
                 <w:szCs w:val="21"/>
-                <w:lang w:eastAsia="pt-BR"/>
-              </w:rPr>
-            </w:pPr>
-            <w:r>
-              <w:rPr>
-                <w:rFonts w:ascii="Helvetica" w:eastAsia="Times New Roman" w:hAnsi="Helvetica" w:cs="Helvetica"/>
-                <w:color w:val="555555"/>
-                <w:sz w:val="21"/>
-                <w:szCs w:val="21"/>
+                <w:highlight w:val="yellow"/>
+                <w:lang w:eastAsia="pt-BR"/>
+              </w:rPr>
+            </w:pPr>
+            <w:r>
+              <w:rPr>
+                <w:rFonts w:ascii="Helvetica" w:eastAsia="Times New Roman" w:hAnsi="Helvetica" w:cs="Helvetica"/>
+                <w:color w:val="555555"/>
+                <w:sz w:val="21"/>
+                <w:szCs w:val="21"/>
+                <w:highlight w:val="yellow"/>
                 <w:lang w:eastAsia="pt-BR"/>
               </w:rPr>
               <w:t>Perímetro</w:t>
@@ -6462,15 +6628,17 @@
                 <w:color w:val="555555"/>
                 <w:sz w:val="21"/>
                 <w:szCs w:val="21"/>
-                <w:lang w:eastAsia="pt-BR"/>
-              </w:rPr>
-            </w:pPr>
-            <w:r>
-              <w:rPr>
-                <w:rFonts w:ascii="Helvetica" w:eastAsia="Times New Roman" w:hAnsi="Helvetica" w:cs="Helvetica"/>
-                <w:color w:val="555555"/>
-                <w:sz w:val="21"/>
-                <w:szCs w:val="21"/>
+                <w:highlight w:val="yellow"/>
+                <w:lang w:eastAsia="pt-BR"/>
+              </w:rPr>
+            </w:pPr>
+            <w:r>
+              <w:rPr>
+                <w:rFonts w:ascii="Helvetica" w:eastAsia="Times New Roman" w:hAnsi="Helvetica" w:cs="Helvetica"/>
+                <w:color w:val="555555"/>
+                <w:sz w:val="21"/>
+                <w:szCs w:val="21"/>
+                <w:highlight w:val="yellow"/>
                 <w:lang w:eastAsia="pt-BR"/>
               </w:rPr>
               <w:t>3(2</w:t>
@@ -6482,6 +6650,7 @@
                 <w:color w:val="555555"/>
                 <w:sz w:val="21"/>
                 <w:szCs w:val="21"/>
+                <w:highlight w:val="yellow"/>
                 <w:lang w:eastAsia="pt-BR"/>
               </w:rPr>
               <w:t>a)/</w:t>
@@ -6493,6 +6662,7 @@
                 <w:color w:val="555555"/>
                 <w:sz w:val="21"/>
                 <w:szCs w:val="21"/>
+                <w:highlight w:val="yellow"/>
                 <w:lang w:eastAsia="pt-BR"/>
               </w:rPr>
               <w:t>√3</w:t>
@@ -6519,15 +6689,17 @@
                 <w:color w:val="555555"/>
                 <w:sz w:val="21"/>
                 <w:szCs w:val="21"/>
-                <w:lang w:eastAsia="pt-BR"/>
-              </w:rPr>
-            </w:pPr>
-            <w:r>
-              <w:rPr>
-                <w:rFonts w:ascii="Helvetica" w:eastAsia="Times New Roman" w:hAnsi="Helvetica" w:cs="Helvetica"/>
-                <w:color w:val="555555"/>
-                <w:sz w:val="21"/>
-                <w:szCs w:val="21"/>
+                <w:highlight w:val="yellow"/>
+                <w:lang w:eastAsia="pt-BR"/>
+              </w:rPr>
+            </w:pPr>
+            <w:r>
+              <w:rPr>
+                <w:rFonts w:ascii="Helvetica" w:eastAsia="Times New Roman" w:hAnsi="Helvetica" w:cs="Helvetica"/>
+                <w:color w:val="555555"/>
+                <w:sz w:val="21"/>
+                <w:szCs w:val="21"/>
+                <w:highlight w:val="yellow"/>
                 <w:lang w:eastAsia="pt-BR"/>
               </w:rPr>
               <w:t>a = altura</w:t>
@@ -6541,54 +6713,59 @@
                 <w:color w:val="555555"/>
                 <w:sz w:val="21"/>
                 <w:szCs w:val="21"/>
-                <w:lang w:eastAsia="pt-BR"/>
-              </w:rPr>
-            </w:pPr>
-          </w:p>
-          <w:p>
-            <w:pPr>
-              <w:spacing w:before="225" w:after="225" w:line="240" w:lineRule="auto"/>
-              <w:rPr>
-                <w:rFonts w:ascii="Helvetica" w:eastAsia="Times New Roman" w:hAnsi="Helvetica" w:cs="Helvetica"/>
-                <w:color w:val="555555"/>
-                <w:sz w:val="21"/>
-                <w:szCs w:val="21"/>
-                <w:lang w:eastAsia="pt-BR"/>
-              </w:rPr>
-            </w:pPr>
-          </w:p>
-          <w:p>
-            <w:pPr>
-              <w:spacing w:before="225" w:after="225" w:line="240" w:lineRule="auto"/>
-              <w:rPr>
-                <w:rFonts w:ascii="Helvetica" w:eastAsia="Times New Roman" w:hAnsi="Helvetica" w:cs="Helvetica"/>
-                <w:color w:val="555555"/>
-                <w:sz w:val="21"/>
-                <w:szCs w:val="21"/>
-                <w:lang w:eastAsia="pt-BR"/>
-              </w:rPr>
-            </w:pPr>
-          </w:p>
-          <w:p>
-            <w:pPr>
-              <w:spacing w:before="225" w:after="225" w:line="240" w:lineRule="auto"/>
-              <w:rPr>
-                <w:rFonts w:ascii="Helvetica" w:eastAsia="Times New Roman" w:hAnsi="Helvetica" w:cs="Helvetica"/>
-                <w:color w:val="555555"/>
-                <w:sz w:val="21"/>
-                <w:szCs w:val="21"/>
-                <w:lang w:eastAsia="pt-BR"/>
-              </w:rPr>
-            </w:pPr>
-          </w:p>
-          <w:p>
-            <w:pPr>
-              <w:spacing w:before="225" w:after="225" w:line="240" w:lineRule="auto"/>
-              <w:rPr>
-                <w:rFonts w:ascii="Helvetica" w:eastAsia="Times New Roman" w:hAnsi="Helvetica" w:cs="Helvetica"/>
-                <w:color w:val="555555"/>
-                <w:sz w:val="21"/>
-                <w:szCs w:val="21"/>
+                <w:highlight w:val="yellow"/>
+                <w:lang w:eastAsia="pt-BR"/>
+              </w:rPr>
+            </w:pPr>
+          </w:p>
+          <w:p>
+            <w:pPr>
+              <w:spacing w:before="225" w:after="225" w:line="240" w:lineRule="auto"/>
+              <w:rPr>
+                <w:rFonts w:ascii="Helvetica" w:eastAsia="Times New Roman" w:hAnsi="Helvetica" w:cs="Helvetica"/>
+                <w:color w:val="555555"/>
+                <w:sz w:val="21"/>
+                <w:szCs w:val="21"/>
+                <w:highlight w:val="yellow"/>
+                <w:lang w:eastAsia="pt-BR"/>
+              </w:rPr>
+            </w:pPr>
+          </w:p>
+          <w:p>
+            <w:pPr>
+              <w:spacing w:before="225" w:after="225" w:line="240" w:lineRule="auto"/>
+              <w:rPr>
+                <w:rFonts w:ascii="Helvetica" w:eastAsia="Times New Roman" w:hAnsi="Helvetica" w:cs="Helvetica"/>
+                <w:color w:val="555555"/>
+                <w:sz w:val="21"/>
+                <w:szCs w:val="21"/>
+                <w:highlight w:val="yellow"/>
+                <w:lang w:eastAsia="pt-BR"/>
+              </w:rPr>
+            </w:pPr>
+          </w:p>
+          <w:p>
+            <w:pPr>
+              <w:spacing w:before="225" w:after="225" w:line="240" w:lineRule="auto"/>
+              <w:rPr>
+                <w:rFonts w:ascii="Helvetica" w:eastAsia="Times New Roman" w:hAnsi="Helvetica" w:cs="Helvetica"/>
+                <w:color w:val="555555"/>
+                <w:sz w:val="21"/>
+                <w:szCs w:val="21"/>
+                <w:highlight w:val="yellow"/>
+                <w:lang w:eastAsia="pt-BR"/>
+              </w:rPr>
+            </w:pPr>
+          </w:p>
+          <w:p>
+            <w:pPr>
+              <w:spacing w:before="225" w:after="225" w:line="240" w:lineRule="auto"/>
+              <w:rPr>
+                <w:rFonts w:ascii="Helvetica" w:eastAsia="Times New Roman" w:hAnsi="Helvetica" w:cs="Helvetica"/>
+                <w:color w:val="555555"/>
+                <w:sz w:val="21"/>
+                <w:szCs w:val="21"/>
+                <w:highlight w:val="yellow"/>
                 <w:lang w:eastAsia="pt-BR"/>
               </w:rPr>
             </w:pPr>
@@ -6616,15 +6793,17 @@
                 <w:color w:val="555555"/>
                 <w:sz w:val="21"/>
                 <w:szCs w:val="21"/>
-                <w:lang w:eastAsia="pt-BR"/>
-              </w:rPr>
-            </w:pPr>
-            <w:r>
-              <w:rPr>
-                <w:rFonts w:ascii="Helvetica" w:eastAsia="Times New Roman" w:hAnsi="Helvetica" w:cs="Helvetica"/>
-                <w:color w:val="555555"/>
-                <w:sz w:val="21"/>
-                <w:szCs w:val="21"/>
+                <w:highlight w:val="yellow"/>
+                <w:lang w:eastAsia="pt-BR"/>
+              </w:rPr>
+            </w:pPr>
+            <w:r>
+              <w:rPr>
+                <w:rFonts w:ascii="Helvetica" w:eastAsia="Times New Roman" w:hAnsi="Helvetica" w:cs="Helvetica"/>
+                <w:color w:val="555555"/>
+                <w:sz w:val="21"/>
+                <w:szCs w:val="21"/>
+                <w:highlight w:val="yellow"/>
                 <w:lang w:eastAsia="pt-BR"/>
               </w:rPr>
               <w:t>Triângulo Isósceles</w:t>
@@ -6651,15 +6830,17 @@
                 <w:color w:val="555555"/>
                 <w:sz w:val="21"/>
                 <w:szCs w:val="21"/>
-                <w:lang w:eastAsia="pt-BR"/>
-              </w:rPr>
-            </w:pPr>
-            <w:r>
-              <w:rPr>
-                <w:rFonts w:ascii="Helvetica" w:eastAsia="Times New Roman" w:hAnsi="Helvetica" w:cs="Helvetica"/>
-                <w:color w:val="555555"/>
-                <w:sz w:val="21"/>
-                <w:szCs w:val="21"/>
+                <w:highlight w:val="yellow"/>
+                <w:lang w:eastAsia="pt-BR"/>
+              </w:rPr>
+            </w:pPr>
+            <w:r>
+              <w:rPr>
+                <w:rFonts w:ascii="Helvetica" w:eastAsia="Times New Roman" w:hAnsi="Helvetica" w:cs="Helvetica"/>
+                <w:color w:val="555555"/>
+                <w:sz w:val="21"/>
+                <w:szCs w:val="21"/>
+                <w:highlight w:val="yellow"/>
                 <w:lang w:eastAsia="pt-BR"/>
               </w:rPr>
               <w:t>Área</w:t>
@@ -6686,6 +6867,7 @@
                 <w:color w:val="555555"/>
                 <w:sz w:val="21"/>
                 <w:szCs w:val="21"/>
+                <w:highlight w:val="yellow"/>
                 <w:lang w:eastAsia="pt-BR"/>
               </w:rPr>
             </w:pPr>
@@ -6696,6 +6878,7 @@
                 <w:color w:val="555555"/>
                 <w:sz w:val="21"/>
                 <w:szCs w:val="21"/>
+                <w:highlight w:val="yellow"/>
                 <w:lang w:eastAsia="pt-BR"/>
               </w:rPr>
               <w:t>ab</w:t>
@@ -6707,6 +6890,7 @@
                 <w:color w:val="555555"/>
                 <w:sz w:val="21"/>
                 <w:szCs w:val="21"/>
+                <w:highlight w:val="yellow"/>
                 <w:lang w:eastAsia="pt-BR"/>
               </w:rPr>
               <w:t>/2</w:t>
@@ -6733,15 +6917,17 @@
                 <w:color w:val="555555"/>
                 <w:sz w:val="21"/>
                 <w:szCs w:val="21"/>
-                <w:lang w:eastAsia="pt-BR"/>
-              </w:rPr>
-            </w:pPr>
-            <w:r>
-              <w:rPr>
-                <w:rFonts w:ascii="Helvetica" w:eastAsia="Times New Roman" w:hAnsi="Helvetica" w:cs="Helvetica"/>
-                <w:color w:val="555555"/>
-                <w:sz w:val="21"/>
-                <w:szCs w:val="21"/>
+                <w:highlight w:val="yellow"/>
+                <w:lang w:eastAsia="pt-BR"/>
+              </w:rPr>
+            </w:pPr>
+            <w:r>
+              <w:rPr>
+                <w:rFonts w:ascii="Helvetica" w:eastAsia="Times New Roman" w:hAnsi="Helvetica" w:cs="Helvetica"/>
+                <w:color w:val="555555"/>
+                <w:sz w:val="21"/>
+                <w:szCs w:val="21"/>
+                <w:highlight w:val="yellow"/>
                 <w:lang w:eastAsia="pt-BR"/>
               </w:rPr>
               <w:t>a = altura; b = base</w:t>
@@ -6770,15 +6956,17 @@
                 <w:color w:val="555555"/>
                 <w:sz w:val="21"/>
                 <w:szCs w:val="21"/>
-                <w:lang w:eastAsia="pt-BR"/>
-              </w:rPr>
-            </w:pPr>
-            <w:r>
-              <w:rPr>
-                <w:rFonts w:ascii="Helvetica" w:eastAsia="Times New Roman" w:hAnsi="Helvetica" w:cs="Helvetica"/>
-                <w:color w:val="555555"/>
-                <w:sz w:val="21"/>
-                <w:szCs w:val="21"/>
+                <w:highlight w:val="yellow"/>
+                <w:lang w:eastAsia="pt-BR"/>
+              </w:rPr>
+            </w:pPr>
+            <w:r>
+              <w:rPr>
+                <w:rFonts w:ascii="Helvetica" w:eastAsia="Times New Roman" w:hAnsi="Helvetica" w:cs="Helvetica"/>
+                <w:color w:val="555555"/>
+                <w:sz w:val="21"/>
+                <w:szCs w:val="21"/>
+                <w:highlight w:val="yellow"/>
                 <w:lang w:eastAsia="pt-BR"/>
               </w:rPr>
               <w:t>Triângulo Isósceles</w:t>
@@ -6806,15 +6994,17 @@
                 <w:color w:val="555555"/>
                 <w:sz w:val="21"/>
                 <w:szCs w:val="21"/>
-                <w:lang w:eastAsia="pt-BR"/>
-              </w:rPr>
-            </w:pPr>
-            <w:r>
-              <w:rPr>
-                <w:rFonts w:ascii="Helvetica" w:eastAsia="Times New Roman" w:hAnsi="Helvetica" w:cs="Helvetica"/>
-                <w:color w:val="555555"/>
-                <w:sz w:val="21"/>
-                <w:szCs w:val="21"/>
+                <w:highlight w:val="yellow"/>
+                <w:lang w:eastAsia="pt-BR"/>
+              </w:rPr>
+            </w:pPr>
+            <w:r>
+              <w:rPr>
+                <w:rFonts w:ascii="Helvetica" w:eastAsia="Times New Roman" w:hAnsi="Helvetica" w:cs="Helvetica"/>
+                <w:color w:val="555555"/>
+                <w:sz w:val="21"/>
+                <w:szCs w:val="21"/>
+                <w:highlight w:val="yellow"/>
                 <w:lang w:eastAsia="pt-BR"/>
               </w:rPr>
               <w:t>Volume</w:t>
@@ -6841,15 +7031,17 @@
                 <w:color w:val="555555"/>
                 <w:sz w:val="21"/>
                 <w:szCs w:val="21"/>
-                <w:lang w:eastAsia="pt-BR"/>
-              </w:rPr>
-            </w:pPr>
-            <w:r>
-              <w:rPr>
-                <w:rFonts w:ascii="Helvetica" w:eastAsia="Times New Roman" w:hAnsi="Helvetica" w:cs="Helvetica"/>
-                <w:color w:val="555555"/>
-                <w:sz w:val="21"/>
-                <w:szCs w:val="21"/>
+                <w:highlight w:val="yellow"/>
+                <w:lang w:eastAsia="pt-BR"/>
+              </w:rPr>
+            </w:pPr>
+            <w:r>
+              <w:rPr>
+                <w:rFonts w:ascii="Helvetica" w:eastAsia="Times New Roman" w:hAnsi="Helvetica" w:cs="Helvetica"/>
+                <w:color w:val="555555"/>
+                <w:sz w:val="21"/>
+                <w:szCs w:val="21"/>
+                <w:highlight w:val="yellow"/>
                 <w:lang w:eastAsia="pt-BR"/>
               </w:rPr>
               <w:t>(</w:t>
@@ -6861,6 +7053,7 @@
                 <w:color w:val="555555"/>
                 <w:sz w:val="21"/>
                 <w:szCs w:val="21"/>
+                <w:highlight w:val="yellow"/>
                 <w:lang w:eastAsia="pt-BR"/>
               </w:rPr>
               <w:t>ab</w:t>
@@ -6872,6 +7065,7 @@
                 <w:color w:val="555555"/>
                 <w:sz w:val="21"/>
                 <w:szCs w:val="21"/>
+                <w:highlight w:val="yellow"/>
                 <w:lang w:eastAsia="pt-BR"/>
               </w:rPr>
               <w:t>/</w:t>
@@ -6883,6 +7077,7 @@
                 <w:color w:val="555555"/>
                 <w:sz w:val="21"/>
                 <w:szCs w:val="21"/>
+                <w:highlight w:val="yellow"/>
                 <w:lang w:eastAsia="pt-BR"/>
               </w:rPr>
               <w:t>2)c</w:t>
@@ -6910,15 +7105,17 @@
                 <w:color w:val="555555"/>
                 <w:sz w:val="21"/>
                 <w:szCs w:val="21"/>
-                <w:lang w:eastAsia="pt-BR"/>
-              </w:rPr>
-            </w:pPr>
-            <w:r>
-              <w:rPr>
-                <w:rFonts w:ascii="Helvetica" w:eastAsia="Times New Roman" w:hAnsi="Helvetica" w:cs="Helvetica"/>
-                <w:color w:val="555555"/>
-                <w:sz w:val="21"/>
-                <w:szCs w:val="21"/>
+                <w:highlight w:val="yellow"/>
+                <w:lang w:eastAsia="pt-BR"/>
+              </w:rPr>
+            </w:pPr>
+            <w:r>
+              <w:rPr>
+                <w:rFonts w:ascii="Helvetica" w:eastAsia="Times New Roman" w:hAnsi="Helvetica" w:cs="Helvetica"/>
+                <w:color w:val="555555"/>
+                <w:sz w:val="21"/>
+                <w:szCs w:val="21"/>
+                <w:highlight w:val="yellow"/>
                 <w:lang w:eastAsia="pt-BR"/>
               </w:rPr>
               <w:t>a = altura; b = base; c = profundidade</w:t>
@@ -6947,15 +7144,17 @@
                 <w:color w:val="555555"/>
                 <w:sz w:val="21"/>
                 <w:szCs w:val="21"/>
-                <w:lang w:eastAsia="pt-BR"/>
-              </w:rPr>
-            </w:pPr>
-            <w:r>
-              <w:rPr>
-                <w:rFonts w:ascii="Helvetica" w:eastAsia="Times New Roman" w:hAnsi="Helvetica" w:cs="Helvetica"/>
-                <w:color w:val="555555"/>
-                <w:sz w:val="21"/>
-                <w:szCs w:val="21"/>
+                <w:highlight w:val="yellow"/>
+                <w:lang w:eastAsia="pt-BR"/>
+              </w:rPr>
+            </w:pPr>
+            <w:r>
+              <w:rPr>
+                <w:rFonts w:ascii="Helvetica" w:eastAsia="Times New Roman" w:hAnsi="Helvetica" w:cs="Helvetica"/>
+                <w:color w:val="555555"/>
+                <w:sz w:val="21"/>
+                <w:szCs w:val="21"/>
+                <w:highlight w:val="yellow"/>
                 <w:lang w:eastAsia="pt-BR"/>
               </w:rPr>
               <w:t>Triângulo Isósceles</w:t>
@@ -6982,15 +7181,17 @@
                 <w:color w:val="555555"/>
                 <w:sz w:val="21"/>
                 <w:szCs w:val="21"/>
-                <w:lang w:eastAsia="pt-BR"/>
-              </w:rPr>
-            </w:pPr>
-            <w:r>
-              <w:rPr>
-                <w:rFonts w:ascii="Helvetica" w:eastAsia="Times New Roman" w:hAnsi="Helvetica" w:cs="Helvetica"/>
-                <w:color w:val="555555"/>
-                <w:sz w:val="21"/>
-                <w:szCs w:val="21"/>
+                <w:highlight w:val="yellow"/>
+                <w:lang w:eastAsia="pt-BR"/>
+              </w:rPr>
+            </w:pPr>
+            <w:r>
+              <w:rPr>
+                <w:rFonts w:ascii="Helvetica" w:eastAsia="Times New Roman" w:hAnsi="Helvetica" w:cs="Helvetica"/>
+                <w:color w:val="555555"/>
+                <w:sz w:val="21"/>
+                <w:szCs w:val="21"/>
+                <w:highlight w:val="yellow"/>
                 <w:lang w:eastAsia="pt-BR"/>
               </w:rPr>
               <w:t>Perímetro</w:t>
@@ -7017,15 +7218,17 @@
                 <w:color w:val="555555"/>
                 <w:sz w:val="21"/>
                 <w:szCs w:val="21"/>
-                <w:lang w:eastAsia="pt-BR"/>
-              </w:rPr>
-            </w:pPr>
-            <w:r>
-              <w:rPr>
-                <w:rFonts w:ascii="Helvetica" w:eastAsia="Times New Roman" w:hAnsi="Helvetica" w:cs="Helvetica"/>
-                <w:color w:val="555555"/>
-                <w:sz w:val="21"/>
-                <w:szCs w:val="21"/>
+                <w:highlight w:val="yellow"/>
+                <w:lang w:eastAsia="pt-BR"/>
+              </w:rPr>
+            </w:pPr>
+            <w:r>
+              <w:rPr>
+                <w:rFonts w:ascii="Helvetica" w:eastAsia="Times New Roman" w:hAnsi="Helvetica" w:cs="Helvetica"/>
+                <w:color w:val="555555"/>
+                <w:sz w:val="21"/>
+                <w:szCs w:val="21"/>
+                <w:highlight w:val="red"/>
                 <w:lang w:eastAsia="pt-BR"/>
               </w:rPr>
               <w:t>2(√(a</w:t>
@@ -7036,6 +7239,7 @@
                 <w:color w:val="555555"/>
                 <w:sz w:val="16"/>
                 <w:szCs w:val="16"/>
+                <w:highlight w:val="red"/>
                 <w:vertAlign w:val="superscript"/>
                 <w:lang w:eastAsia="pt-BR"/>
               </w:rPr>
@@ -7047,6 +7251,7 @@
                 <w:color w:val="555555"/>
                 <w:sz w:val="21"/>
                 <w:szCs w:val="21"/>
+                <w:highlight w:val="red"/>
                 <w:lang w:eastAsia="pt-BR"/>
               </w:rPr>
               <w:t>+(b/2)</w:t>
@@ -7057,6 +7262,7 @@
                 <w:color w:val="555555"/>
                 <w:sz w:val="16"/>
                 <w:szCs w:val="16"/>
+                <w:highlight w:val="red"/>
                 <w:vertAlign w:val="superscript"/>
                 <w:lang w:eastAsia="pt-BR"/>
               </w:rPr>
@@ -7068,6 +7274,7 @@
                 <w:color w:val="555555"/>
                 <w:sz w:val="21"/>
                 <w:szCs w:val="21"/>
+                <w:highlight w:val="red"/>
                 <w:lang w:eastAsia="pt-BR"/>
               </w:rPr>
               <w:t>+b)</w:t>
@@ -7094,15 +7301,17 @@
                 <w:color w:val="555555"/>
                 <w:sz w:val="21"/>
                 <w:szCs w:val="21"/>
-                <w:lang w:eastAsia="pt-BR"/>
-              </w:rPr>
-            </w:pPr>
-            <w:r>
-              <w:rPr>
-                <w:rFonts w:ascii="Helvetica" w:eastAsia="Times New Roman" w:hAnsi="Helvetica" w:cs="Helvetica"/>
-                <w:color w:val="555555"/>
-                <w:sz w:val="21"/>
-                <w:szCs w:val="21"/>
+                <w:highlight w:val="yellow"/>
+                <w:lang w:eastAsia="pt-BR"/>
+              </w:rPr>
+            </w:pPr>
+            <w:r>
+              <w:rPr>
+                <w:rFonts w:ascii="Helvetica" w:eastAsia="Times New Roman" w:hAnsi="Helvetica" w:cs="Helvetica"/>
+                <w:color w:val="555555"/>
+                <w:sz w:val="21"/>
+                <w:szCs w:val="21"/>
+                <w:highlight w:val="yellow"/>
                 <w:lang w:eastAsia="pt-BR"/>
               </w:rPr>
               <w:t>a = altura; b = base</w:t>
@@ -7116,66 +7325,72 @@
                 <w:color w:val="555555"/>
                 <w:sz w:val="21"/>
                 <w:szCs w:val="21"/>
-                <w:lang w:eastAsia="pt-BR"/>
-              </w:rPr>
-            </w:pPr>
-          </w:p>
-          <w:p>
-            <w:pPr>
-              <w:spacing w:before="225" w:after="225" w:line="240" w:lineRule="auto"/>
-              <w:rPr>
-                <w:rFonts w:ascii="Helvetica" w:eastAsia="Times New Roman" w:hAnsi="Helvetica" w:cs="Helvetica"/>
-                <w:color w:val="555555"/>
-                <w:sz w:val="21"/>
-                <w:szCs w:val="21"/>
-                <w:lang w:eastAsia="pt-BR"/>
-              </w:rPr>
-            </w:pPr>
-          </w:p>
-          <w:p>
-            <w:pPr>
-              <w:spacing w:before="225" w:after="225" w:line="240" w:lineRule="auto"/>
-              <w:rPr>
-                <w:rFonts w:ascii="Helvetica" w:eastAsia="Times New Roman" w:hAnsi="Helvetica" w:cs="Helvetica"/>
-                <w:color w:val="555555"/>
-                <w:sz w:val="21"/>
-                <w:szCs w:val="21"/>
-                <w:lang w:eastAsia="pt-BR"/>
-              </w:rPr>
-            </w:pPr>
-          </w:p>
-          <w:p>
-            <w:pPr>
-              <w:spacing w:before="225" w:after="225" w:line="240" w:lineRule="auto"/>
-              <w:rPr>
-                <w:rFonts w:ascii="Helvetica" w:eastAsia="Times New Roman" w:hAnsi="Helvetica" w:cs="Helvetica"/>
-                <w:color w:val="555555"/>
-                <w:sz w:val="21"/>
-                <w:szCs w:val="21"/>
-                <w:lang w:eastAsia="pt-BR"/>
-              </w:rPr>
-            </w:pPr>
-          </w:p>
-          <w:p>
-            <w:pPr>
-              <w:spacing w:before="225" w:after="225" w:line="240" w:lineRule="auto"/>
-              <w:rPr>
-                <w:rFonts w:ascii="Helvetica" w:eastAsia="Times New Roman" w:hAnsi="Helvetica" w:cs="Helvetica"/>
-                <w:color w:val="555555"/>
-                <w:sz w:val="21"/>
-                <w:szCs w:val="21"/>
-                <w:lang w:eastAsia="pt-BR"/>
-              </w:rPr>
-            </w:pPr>
-          </w:p>
-          <w:p>
-            <w:pPr>
-              <w:spacing w:before="225" w:after="225" w:line="240" w:lineRule="auto"/>
-              <w:rPr>
-                <w:rFonts w:ascii="Helvetica" w:eastAsia="Times New Roman" w:hAnsi="Helvetica" w:cs="Helvetica"/>
-                <w:color w:val="555555"/>
-                <w:sz w:val="21"/>
-                <w:szCs w:val="21"/>
+                <w:highlight w:val="yellow"/>
+                <w:lang w:eastAsia="pt-BR"/>
+              </w:rPr>
+            </w:pPr>
+          </w:p>
+          <w:p>
+            <w:pPr>
+              <w:spacing w:before="225" w:after="225" w:line="240" w:lineRule="auto"/>
+              <w:rPr>
+                <w:rFonts w:ascii="Helvetica" w:eastAsia="Times New Roman" w:hAnsi="Helvetica" w:cs="Helvetica"/>
+                <w:color w:val="555555"/>
+                <w:sz w:val="21"/>
+                <w:szCs w:val="21"/>
+                <w:highlight w:val="yellow"/>
+                <w:lang w:eastAsia="pt-BR"/>
+              </w:rPr>
+            </w:pPr>
+          </w:p>
+          <w:p>
+            <w:pPr>
+              <w:spacing w:before="225" w:after="225" w:line="240" w:lineRule="auto"/>
+              <w:rPr>
+                <w:rFonts w:ascii="Helvetica" w:eastAsia="Times New Roman" w:hAnsi="Helvetica" w:cs="Helvetica"/>
+                <w:color w:val="555555"/>
+                <w:sz w:val="21"/>
+                <w:szCs w:val="21"/>
+                <w:highlight w:val="yellow"/>
+                <w:lang w:eastAsia="pt-BR"/>
+              </w:rPr>
+            </w:pPr>
+          </w:p>
+          <w:p>
+            <w:pPr>
+              <w:spacing w:before="225" w:after="225" w:line="240" w:lineRule="auto"/>
+              <w:rPr>
+                <w:rFonts w:ascii="Helvetica" w:eastAsia="Times New Roman" w:hAnsi="Helvetica" w:cs="Helvetica"/>
+                <w:color w:val="555555"/>
+                <w:sz w:val="21"/>
+                <w:szCs w:val="21"/>
+                <w:highlight w:val="yellow"/>
+                <w:lang w:eastAsia="pt-BR"/>
+              </w:rPr>
+            </w:pPr>
+          </w:p>
+          <w:p>
+            <w:pPr>
+              <w:spacing w:before="225" w:after="225" w:line="240" w:lineRule="auto"/>
+              <w:rPr>
+                <w:rFonts w:ascii="Helvetica" w:eastAsia="Times New Roman" w:hAnsi="Helvetica" w:cs="Helvetica"/>
+                <w:color w:val="555555"/>
+                <w:sz w:val="21"/>
+                <w:szCs w:val="21"/>
+                <w:highlight w:val="yellow"/>
+                <w:lang w:eastAsia="pt-BR"/>
+              </w:rPr>
+            </w:pPr>
+          </w:p>
+          <w:p>
+            <w:pPr>
+              <w:spacing w:before="225" w:after="225" w:line="240" w:lineRule="auto"/>
+              <w:rPr>
+                <w:rFonts w:ascii="Helvetica" w:eastAsia="Times New Roman" w:hAnsi="Helvetica" w:cs="Helvetica"/>
+                <w:color w:val="555555"/>
+                <w:sz w:val="21"/>
+                <w:szCs w:val="21"/>
+                <w:highlight w:val="yellow"/>
                 <w:lang w:eastAsia="pt-BR"/>
               </w:rPr>
             </w:pPr>
@@ -7203,15 +7418,17 @@
                 <w:color w:val="555555"/>
                 <w:sz w:val="21"/>
                 <w:szCs w:val="21"/>
-                <w:lang w:eastAsia="pt-BR"/>
-              </w:rPr>
-            </w:pPr>
-            <w:r>
-              <w:rPr>
-                <w:rFonts w:ascii="Helvetica" w:eastAsia="Times New Roman" w:hAnsi="Helvetica" w:cs="Helvetica"/>
-                <w:color w:val="555555"/>
-                <w:sz w:val="21"/>
-                <w:szCs w:val="21"/>
+                <w:highlight w:val="yellow"/>
+                <w:lang w:eastAsia="pt-BR"/>
+              </w:rPr>
+            </w:pPr>
+            <w:r>
+              <w:rPr>
+                <w:rFonts w:ascii="Helvetica" w:eastAsia="Times New Roman" w:hAnsi="Helvetica" w:cs="Helvetica"/>
+                <w:color w:val="555555"/>
+                <w:sz w:val="21"/>
+                <w:szCs w:val="21"/>
+                <w:highlight w:val="yellow"/>
                 <w:lang w:eastAsia="pt-BR"/>
               </w:rPr>
               <w:t>Triângulo Retângulo</w:t>
@@ -7238,15 +7455,17 @@
                 <w:color w:val="555555"/>
                 <w:sz w:val="21"/>
                 <w:szCs w:val="21"/>
-                <w:lang w:eastAsia="pt-BR"/>
-              </w:rPr>
-            </w:pPr>
-            <w:r>
-              <w:rPr>
-                <w:rFonts w:ascii="Helvetica" w:eastAsia="Times New Roman" w:hAnsi="Helvetica" w:cs="Helvetica"/>
-                <w:color w:val="555555"/>
-                <w:sz w:val="21"/>
-                <w:szCs w:val="21"/>
+                <w:highlight w:val="yellow"/>
+                <w:lang w:eastAsia="pt-BR"/>
+              </w:rPr>
+            </w:pPr>
+            <w:r>
+              <w:rPr>
+                <w:rFonts w:ascii="Helvetica" w:eastAsia="Times New Roman" w:hAnsi="Helvetica" w:cs="Helvetica"/>
+                <w:color w:val="555555"/>
+                <w:sz w:val="21"/>
+                <w:szCs w:val="21"/>
+                <w:highlight w:val="yellow"/>
                 <w:lang w:eastAsia="pt-BR"/>
               </w:rPr>
               <w:t>Área</w:t>
@@ -7273,6 +7492,7 @@
                 <w:color w:val="555555"/>
                 <w:sz w:val="21"/>
                 <w:szCs w:val="21"/>
+                <w:highlight w:val="yellow"/>
                 <w:lang w:eastAsia="pt-BR"/>
               </w:rPr>
             </w:pPr>
@@ -7283,6 +7503,7 @@
                 <w:color w:val="555555"/>
                 <w:sz w:val="21"/>
                 <w:szCs w:val="21"/>
+                <w:highlight w:val="yellow"/>
                 <w:lang w:eastAsia="pt-BR"/>
               </w:rPr>
               <w:t>ab</w:t>
@@ -7294,6 +7515,7 @@
                 <w:color w:val="555555"/>
                 <w:sz w:val="21"/>
                 <w:szCs w:val="21"/>
+                <w:highlight w:val="yellow"/>
                 <w:lang w:eastAsia="pt-BR"/>
               </w:rPr>
               <w:t>/2</w:t>
@@ -7320,15 +7542,17 @@
                 <w:color w:val="555555"/>
                 <w:sz w:val="21"/>
                 <w:szCs w:val="21"/>
-                <w:lang w:eastAsia="pt-BR"/>
-              </w:rPr>
-            </w:pPr>
-            <w:r>
-              <w:rPr>
-                <w:rFonts w:ascii="Helvetica" w:eastAsia="Times New Roman" w:hAnsi="Helvetica" w:cs="Helvetica"/>
-                <w:color w:val="555555"/>
-                <w:sz w:val="21"/>
-                <w:szCs w:val="21"/>
+                <w:highlight w:val="yellow"/>
+                <w:lang w:eastAsia="pt-BR"/>
+              </w:rPr>
+            </w:pPr>
+            <w:r>
+              <w:rPr>
+                <w:rFonts w:ascii="Helvetica" w:eastAsia="Times New Roman" w:hAnsi="Helvetica" w:cs="Helvetica"/>
+                <w:color w:val="555555"/>
+                <w:sz w:val="21"/>
+                <w:szCs w:val="21"/>
+                <w:highlight w:val="yellow"/>
                 <w:lang w:eastAsia="pt-BR"/>
               </w:rPr>
               <w:t>a = altura; b = base</w:t>
@@ -7357,17 +7581,20 @@
                 <w:color w:val="555555"/>
                 <w:sz w:val="21"/>
                 <w:szCs w:val="21"/>
-                <w:lang w:eastAsia="pt-BR"/>
-              </w:rPr>
-            </w:pPr>
-            <w:r>
-              <w:rPr>
-                <w:rFonts w:ascii="Helvetica" w:eastAsia="Times New Roman" w:hAnsi="Helvetica" w:cs="Helvetica"/>
-                <w:color w:val="555555"/>
-                <w:sz w:val="21"/>
-                <w:szCs w:val="21"/>
-                <w:lang w:eastAsia="pt-BR"/>
-              </w:rPr>
+                <w:highlight w:val="yellow"/>
+                <w:lang w:eastAsia="pt-BR"/>
+              </w:rPr>
+            </w:pPr>
+            <w:r>
+              <w:rPr>
+                <w:rFonts w:ascii="Helvetica" w:eastAsia="Times New Roman" w:hAnsi="Helvetica" w:cs="Helvetica"/>
+                <w:color w:val="555555"/>
+                <w:sz w:val="21"/>
+                <w:szCs w:val="21"/>
+                <w:highlight w:val="yellow"/>
+                <w:lang w:eastAsia="pt-BR"/>
+              </w:rPr>
+              <w:lastRenderedPageBreak/>
               <w:t>Triângulo Retângulo</w:t>
             </w:r>
           </w:p>
@@ -7392,15 +7619,17 @@
                 <w:color w:val="555555"/>
                 <w:sz w:val="21"/>
                 <w:szCs w:val="21"/>
-                <w:lang w:eastAsia="pt-BR"/>
-              </w:rPr>
-            </w:pPr>
-            <w:r>
-              <w:rPr>
-                <w:rFonts w:ascii="Helvetica" w:eastAsia="Times New Roman" w:hAnsi="Helvetica" w:cs="Helvetica"/>
-                <w:color w:val="555555"/>
-                <w:sz w:val="21"/>
-                <w:szCs w:val="21"/>
+                <w:highlight w:val="yellow"/>
+                <w:lang w:eastAsia="pt-BR"/>
+              </w:rPr>
+            </w:pPr>
+            <w:r>
+              <w:rPr>
+                <w:rFonts w:ascii="Helvetica" w:eastAsia="Times New Roman" w:hAnsi="Helvetica" w:cs="Helvetica"/>
+                <w:color w:val="555555"/>
+                <w:sz w:val="21"/>
+                <w:szCs w:val="21"/>
+                <w:highlight w:val="yellow"/>
                 <w:lang w:eastAsia="pt-BR"/>
               </w:rPr>
               <w:t>Volume</w:t>
@@ -7427,15 +7656,17 @@
                 <w:color w:val="555555"/>
                 <w:sz w:val="21"/>
                 <w:szCs w:val="21"/>
-                <w:lang w:eastAsia="pt-BR"/>
-              </w:rPr>
-            </w:pPr>
-            <w:r>
-              <w:rPr>
-                <w:rFonts w:ascii="Helvetica" w:eastAsia="Times New Roman" w:hAnsi="Helvetica" w:cs="Helvetica"/>
-                <w:color w:val="555555"/>
-                <w:sz w:val="21"/>
-                <w:szCs w:val="21"/>
+                <w:highlight w:val="yellow"/>
+                <w:lang w:eastAsia="pt-BR"/>
+              </w:rPr>
+            </w:pPr>
+            <w:r>
+              <w:rPr>
+                <w:rFonts w:ascii="Helvetica" w:eastAsia="Times New Roman" w:hAnsi="Helvetica" w:cs="Helvetica"/>
+                <w:color w:val="555555"/>
+                <w:sz w:val="21"/>
+                <w:szCs w:val="21"/>
+                <w:highlight w:val="yellow"/>
                 <w:lang w:eastAsia="pt-BR"/>
               </w:rPr>
               <w:t>(</w:t>
@@ -7447,6 +7678,7 @@
                 <w:color w:val="555555"/>
                 <w:sz w:val="21"/>
                 <w:szCs w:val="21"/>
+                <w:highlight w:val="yellow"/>
                 <w:lang w:eastAsia="pt-BR"/>
               </w:rPr>
               <w:t>ab</w:t>
@@ -7458,6 +7690,7 @@
                 <w:color w:val="555555"/>
                 <w:sz w:val="21"/>
                 <w:szCs w:val="21"/>
+                <w:highlight w:val="yellow"/>
                 <w:lang w:eastAsia="pt-BR"/>
               </w:rPr>
               <w:t>/</w:t>
@@ -7469,6 +7702,7 @@
                 <w:color w:val="555555"/>
                 <w:sz w:val="21"/>
                 <w:szCs w:val="21"/>
+                <w:highlight w:val="yellow"/>
                 <w:lang w:eastAsia="pt-BR"/>
               </w:rPr>
               <w:t>2)c</w:t>
@@ -7496,15 +7730,17 @@
                 <w:color w:val="555555"/>
                 <w:sz w:val="21"/>
                 <w:szCs w:val="21"/>
-                <w:lang w:eastAsia="pt-BR"/>
-              </w:rPr>
-            </w:pPr>
-            <w:r>
-              <w:rPr>
-                <w:rFonts w:ascii="Helvetica" w:eastAsia="Times New Roman" w:hAnsi="Helvetica" w:cs="Helvetica"/>
-                <w:color w:val="555555"/>
-                <w:sz w:val="21"/>
-                <w:szCs w:val="21"/>
+                <w:highlight w:val="yellow"/>
+                <w:lang w:eastAsia="pt-BR"/>
+              </w:rPr>
+            </w:pPr>
+            <w:r>
+              <w:rPr>
+                <w:rFonts w:ascii="Helvetica" w:eastAsia="Times New Roman" w:hAnsi="Helvetica" w:cs="Helvetica"/>
+                <w:color w:val="555555"/>
+                <w:sz w:val="21"/>
+                <w:szCs w:val="21"/>
+                <w:highlight w:val="yellow"/>
                 <w:lang w:eastAsia="pt-BR"/>
               </w:rPr>
               <w:t>a = altura; b = base; c = profundidade</w:t>
@@ -7533,15 +7769,17 @@
                 <w:color w:val="555555"/>
                 <w:sz w:val="21"/>
                 <w:szCs w:val="21"/>
-                <w:lang w:eastAsia="pt-BR"/>
-              </w:rPr>
-            </w:pPr>
-            <w:r>
-              <w:rPr>
-                <w:rFonts w:ascii="Helvetica" w:eastAsia="Times New Roman" w:hAnsi="Helvetica" w:cs="Helvetica"/>
-                <w:color w:val="555555"/>
-                <w:sz w:val="21"/>
-                <w:szCs w:val="21"/>
+                <w:highlight w:val="yellow"/>
+                <w:lang w:eastAsia="pt-BR"/>
+              </w:rPr>
+            </w:pPr>
+            <w:r>
+              <w:rPr>
+                <w:rFonts w:ascii="Helvetica" w:eastAsia="Times New Roman" w:hAnsi="Helvetica" w:cs="Helvetica"/>
+                <w:color w:val="555555"/>
+                <w:sz w:val="21"/>
+                <w:szCs w:val="21"/>
+                <w:highlight w:val="yellow"/>
                 <w:lang w:eastAsia="pt-BR"/>
               </w:rPr>
               <w:t>Triângulo Retângulo</w:t>
@@ -7568,15 +7806,17 @@
                 <w:color w:val="555555"/>
                 <w:sz w:val="21"/>
                 <w:szCs w:val="21"/>
-                <w:lang w:eastAsia="pt-BR"/>
-              </w:rPr>
-            </w:pPr>
-            <w:r>
-              <w:rPr>
-                <w:rFonts w:ascii="Helvetica" w:eastAsia="Times New Roman" w:hAnsi="Helvetica" w:cs="Helvetica"/>
-                <w:color w:val="555555"/>
-                <w:sz w:val="21"/>
-                <w:szCs w:val="21"/>
+                <w:highlight w:val="yellow"/>
+                <w:lang w:eastAsia="pt-BR"/>
+              </w:rPr>
+            </w:pPr>
+            <w:r>
+              <w:rPr>
+                <w:rFonts w:ascii="Helvetica" w:eastAsia="Times New Roman" w:hAnsi="Helvetica" w:cs="Helvetica"/>
+                <w:color w:val="555555"/>
+                <w:sz w:val="21"/>
+                <w:szCs w:val="21"/>
+                <w:highlight w:val="yellow"/>
                 <w:lang w:eastAsia="pt-BR"/>
               </w:rPr>
               <w:t>Perímetro</w:t>
@@ -7603,15 +7843,17 @@
                 <w:color w:val="555555"/>
                 <w:sz w:val="21"/>
                 <w:szCs w:val="21"/>
-                <w:lang w:eastAsia="pt-BR"/>
-              </w:rPr>
-            </w:pPr>
-            <w:r>
-              <w:rPr>
-                <w:rFonts w:ascii="Helvetica" w:eastAsia="Times New Roman" w:hAnsi="Helvetica" w:cs="Helvetica"/>
-                <w:color w:val="555555"/>
-                <w:sz w:val="21"/>
-                <w:szCs w:val="21"/>
+                <w:highlight w:val="yellow"/>
+                <w:lang w:eastAsia="pt-BR"/>
+              </w:rPr>
+            </w:pPr>
+            <w:r>
+              <w:rPr>
+                <w:rFonts w:ascii="Helvetica" w:eastAsia="Times New Roman" w:hAnsi="Helvetica" w:cs="Helvetica"/>
+                <w:color w:val="555555"/>
+                <w:sz w:val="21"/>
+                <w:szCs w:val="21"/>
+                <w:highlight w:val="yellow"/>
                 <w:lang w:eastAsia="pt-BR"/>
               </w:rPr>
               <w:t>2√(a</w:t>
@@ -7622,6 +7864,7 @@
                 <w:color w:val="555555"/>
                 <w:sz w:val="16"/>
                 <w:szCs w:val="16"/>
+                <w:highlight w:val="yellow"/>
                 <w:vertAlign w:val="superscript"/>
                 <w:lang w:eastAsia="pt-BR"/>
               </w:rPr>
@@ -7633,6 +7876,7 @@
                 <w:color w:val="555555"/>
                 <w:sz w:val="21"/>
                 <w:szCs w:val="21"/>
+                <w:highlight w:val="yellow"/>
                 <w:lang w:eastAsia="pt-BR"/>
               </w:rPr>
               <w:t>+b</w:t>
@@ -7643,6 +7887,7 @@
                 <w:color w:val="555555"/>
                 <w:sz w:val="16"/>
                 <w:szCs w:val="16"/>
+                <w:highlight w:val="yellow"/>
                 <w:vertAlign w:val="superscript"/>
                 <w:lang w:eastAsia="pt-BR"/>
               </w:rPr>
@@ -7654,6 +7899,7 @@
                 <w:color w:val="555555"/>
                 <w:sz w:val="21"/>
                 <w:szCs w:val="21"/>
+                <w:highlight w:val="yellow"/>
                 <w:lang w:eastAsia="pt-BR"/>
               </w:rPr>
               <w:t>+a+b)</w:t>
@@ -7680,15 +7926,17 @@
                 <w:color w:val="555555"/>
                 <w:sz w:val="21"/>
                 <w:szCs w:val="21"/>
-                <w:lang w:eastAsia="pt-BR"/>
-              </w:rPr>
-            </w:pPr>
-            <w:r>
-              <w:rPr>
-                <w:rFonts w:ascii="Helvetica" w:eastAsia="Times New Roman" w:hAnsi="Helvetica" w:cs="Helvetica"/>
-                <w:color w:val="555555"/>
-                <w:sz w:val="21"/>
-                <w:szCs w:val="21"/>
+                <w:highlight w:val="yellow"/>
+                <w:lang w:eastAsia="pt-BR"/>
+              </w:rPr>
+            </w:pPr>
+            <w:r>
+              <w:rPr>
+                <w:rFonts w:ascii="Helvetica" w:eastAsia="Times New Roman" w:hAnsi="Helvetica" w:cs="Helvetica"/>
+                <w:color w:val="555555"/>
+                <w:sz w:val="21"/>
+                <w:szCs w:val="21"/>
+                <w:highlight w:val="yellow"/>
                 <w:lang w:eastAsia="pt-BR"/>
               </w:rPr>
               <w:t>a = altura; b = base</w:t>
@@ -7831,6 +8079,7 @@
     <w:lsdException w:name="HTML Sample" w:semiHidden="1" w:unhideWhenUsed="1"/>
     <w:lsdException w:name="HTML Typewriter" w:semiHidden="1" w:unhideWhenUsed="1"/>
     <w:lsdException w:name="HTML Variable" w:semiHidden="1" w:unhideWhenUsed="1"/>
+    <w:lsdException w:name="Normal Table" w:semiHidden="1" w:unhideWhenUsed="1"/>
     <w:lsdException w:name="annotation subject" w:semiHidden="1" w:unhideWhenUsed="1"/>
     <w:lsdException w:name="No List" w:semiHidden="1" w:unhideWhenUsed="1"/>
     <w:lsdException w:name="Outline List 1" w:semiHidden="1" w:unhideWhenUsed="1"/>
@@ -7877,8 +8126,10 @@
     <w:lsdException w:name="Table Subtle 2" w:semiHidden="1" w:unhideWhenUsed="1"/>
     <w:lsdException w:name="Table Web 1" w:semiHidden="1" w:unhideWhenUsed="1"/>
     <w:lsdException w:name="Table Web 2" w:semiHidden="1" w:unhideWhenUsed="1"/>
+    <w:lsdException w:name="Table Web 3" w:semiHidden="1" w:unhideWhenUsed="1"/>
     <w:lsdException w:name="Balloon Text" w:semiHidden="1" w:unhideWhenUsed="1"/>
     <w:lsdException w:name="Table Grid" w:uiPriority="39"/>
+    <w:lsdException w:name="Table Theme" w:semiHidden="1" w:unhideWhenUsed="1"/>
     <w:lsdException w:name="Placeholder Text" w:semiHidden="1"/>
     <w:lsdException w:name="No Spacing" w:uiPriority="1" w:qFormat="1"/>
     <w:lsdException w:name="Light Shading" w:uiPriority="60"/>

--- a/DesafiosM3/Contas.docx
+++ b/DesafiosM3/Contas.docx
@@ -2474,7 +2474,6 @@
                 <w:szCs w:val="21"/>
                 <w:lang w:eastAsia="pt-BR"/>
               </w:rPr>
-              <w:lastRenderedPageBreak/>
               <w:t>Elipse</w:t>
             </w:r>
           </w:p>
@@ -2727,6 +2726,7 @@
                 <w:szCs w:val="21"/>
                 <w:lang w:eastAsia="pt-BR"/>
               </w:rPr>
+              <w:lastRenderedPageBreak/>
               <w:t>Elipse</w:t>
             </w:r>
           </w:p>
@@ -4398,18 +4398,19 @@
                 <w:color w:val="555555"/>
                 <w:sz w:val="21"/>
                 <w:szCs w:val="21"/>
-                <w:lang w:eastAsia="pt-BR"/>
-              </w:rPr>
-            </w:pPr>
-            <w:r>
-              <w:rPr>
-                <w:rFonts w:ascii="Helvetica" w:eastAsia="Times New Roman" w:hAnsi="Helvetica" w:cs="Helvetica"/>
-                <w:color w:val="555555"/>
-                <w:sz w:val="21"/>
-                <w:szCs w:val="21"/>
-                <w:lang w:eastAsia="pt-BR"/>
-              </w:rPr>
-              <w:lastRenderedPageBreak/>
+                <w:highlight w:val="yellow"/>
+                <w:lang w:eastAsia="pt-BR"/>
+              </w:rPr>
+            </w:pPr>
+            <w:r>
+              <w:rPr>
+                <w:rFonts w:ascii="Helvetica" w:eastAsia="Times New Roman" w:hAnsi="Helvetica" w:cs="Helvetica"/>
+                <w:color w:val="555555"/>
+                <w:sz w:val="21"/>
+                <w:szCs w:val="21"/>
+                <w:highlight w:val="yellow"/>
+                <w:lang w:eastAsia="pt-BR"/>
+              </w:rPr>
               <w:t>Quadrado</w:t>
             </w:r>
           </w:p>
@@ -4434,15 +4435,17 @@
                 <w:color w:val="555555"/>
                 <w:sz w:val="21"/>
                 <w:szCs w:val="21"/>
-                <w:lang w:eastAsia="pt-BR"/>
-              </w:rPr>
-            </w:pPr>
-            <w:r>
-              <w:rPr>
-                <w:rFonts w:ascii="Helvetica" w:eastAsia="Times New Roman" w:hAnsi="Helvetica" w:cs="Helvetica"/>
-                <w:color w:val="555555"/>
-                <w:sz w:val="21"/>
-                <w:szCs w:val="21"/>
+                <w:highlight w:val="yellow"/>
+                <w:lang w:eastAsia="pt-BR"/>
+              </w:rPr>
+            </w:pPr>
+            <w:r>
+              <w:rPr>
+                <w:rFonts w:ascii="Helvetica" w:eastAsia="Times New Roman" w:hAnsi="Helvetica" w:cs="Helvetica"/>
+                <w:color w:val="555555"/>
+                <w:sz w:val="21"/>
+                <w:szCs w:val="21"/>
+                <w:highlight w:val="yellow"/>
                 <w:lang w:eastAsia="pt-BR"/>
               </w:rPr>
               <w:t>Área</w:t>
@@ -4469,6 +4472,7 @@
                 <w:color w:val="555555"/>
                 <w:sz w:val="21"/>
                 <w:szCs w:val="21"/>
+                <w:highlight w:val="yellow"/>
                 <w:lang w:eastAsia="pt-BR"/>
               </w:rPr>
             </w:pPr>
@@ -4479,6 +4483,7 @@
                 <w:color w:val="555555"/>
                 <w:sz w:val="21"/>
                 <w:szCs w:val="21"/>
+                <w:highlight w:val="yellow"/>
                 <w:lang w:eastAsia="pt-BR"/>
               </w:rPr>
               <w:t>ab</w:t>
@@ -4506,15 +4511,17 @@
                 <w:color w:val="555555"/>
                 <w:sz w:val="21"/>
                 <w:szCs w:val="21"/>
-                <w:lang w:eastAsia="pt-BR"/>
-              </w:rPr>
-            </w:pPr>
-            <w:r>
-              <w:rPr>
-                <w:rFonts w:ascii="Helvetica" w:eastAsia="Times New Roman" w:hAnsi="Helvetica" w:cs="Helvetica"/>
-                <w:color w:val="555555"/>
-                <w:sz w:val="21"/>
-                <w:szCs w:val="21"/>
+                <w:highlight w:val="yellow"/>
+                <w:lang w:eastAsia="pt-BR"/>
+              </w:rPr>
+            </w:pPr>
+            <w:r>
+              <w:rPr>
+                <w:rFonts w:ascii="Helvetica" w:eastAsia="Times New Roman" w:hAnsi="Helvetica" w:cs="Helvetica"/>
+                <w:color w:val="555555"/>
+                <w:sz w:val="21"/>
+                <w:szCs w:val="21"/>
+                <w:highlight w:val="yellow"/>
                 <w:lang w:eastAsia="pt-BR"/>
               </w:rPr>
               <w:t>a = altura; b = base</w:t>
@@ -4543,15 +4550,17 @@
                 <w:color w:val="555555"/>
                 <w:sz w:val="21"/>
                 <w:szCs w:val="21"/>
-                <w:lang w:eastAsia="pt-BR"/>
-              </w:rPr>
-            </w:pPr>
-            <w:r>
-              <w:rPr>
-                <w:rFonts w:ascii="Helvetica" w:eastAsia="Times New Roman" w:hAnsi="Helvetica" w:cs="Helvetica"/>
-                <w:color w:val="555555"/>
-                <w:sz w:val="21"/>
-                <w:szCs w:val="21"/>
+                <w:highlight w:val="yellow"/>
+                <w:lang w:eastAsia="pt-BR"/>
+              </w:rPr>
+            </w:pPr>
+            <w:r>
+              <w:rPr>
+                <w:rFonts w:ascii="Helvetica" w:eastAsia="Times New Roman" w:hAnsi="Helvetica" w:cs="Helvetica"/>
+                <w:color w:val="555555"/>
+                <w:sz w:val="21"/>
+                <w:szCs w:val="21"/>
+                <w:highlight w:val="yellow"/>
                 <w:lang w:eastAsia="pt-BR"/>
               </w:rPr>
               <w:t>Quadrado</w:t>
@@ -4578,15 +4587,17 @@
                 <w:color w:val="555555"/>
                 <w:sz w:val="21"/>
                 <w:szCs w:val="21"/>
-                <w:lang w:eastAsia="pt-BR"/>
-              </w:rPr>
-            </w:pPr>
-            <w:r>
-              <w:rPr>
-                <w:rFonts w:ascii="Helvetica" w:eastAsia="Times New Roman" w:hAnsi="Helvetica" w:cs="Helvetica"/>
-                <w:color w:val="555555"/>
-                <w:sz w:val="21"/>
-                <w:szCs w:val="21"/>
+                <w:highlight w:val="yellow"/>
+                <w:lang w:eastAsia="pt-BR"/>
+              </w:rPr>
+            </w:pPr>
+            <w:r>
+              <w:rPr>
+                <w:rFonts w:ascii="Helvetica" w:eastAsia="Times New Roman" w:hAnsi="Helvetica" w:cs="Helvetica"/>
+                <w:color w:val="555555"/>
+                <w:sz w:val="21"/>
+                <w:szCs w:val="21"/>
+                <w:highlight w:val="yellow"/>
                 <w:lang w:eastAsia="pt-BR"/>
               </w:rPr>
               <w:t>Volume</w:t>
@@ -4613,15 +4624,17 @@
                 <w:color w:val="555555"/>
                 <w:sz w:val="21"/>
                 <w:szCs w:val="21"/>
-                <w:lang w:eastAsia="pt-BR"/>
-              </w:rPr>
-            </w:pPr>
-            <w:r>
-              <w:rPr>
-                <w:rFonts w:ascii="Helvetica" w:eastAsia="Times New Roman" w:hAnsi="Helvetica" w:cs="Helvetica"/>
-                <w:color w:val="555555"/>
-                <w:sz w:val="21"/>
-                <w:szCs w:val="21"/>
+                <w:highlight w:val="yellow"/>
+                <w:lang w:eastAsia="pt-BR"/>
+              </w:rPr>
+            </w:pPr>
+            <w:r>
+              <w:rPr>
+                <w:rFonts w:ascii="Helvetica" w:eastAsia="Times New Roman" w:hAnsi="Helvetica" w:cs="Helvetica"/>
+                <w:color w:val="555555"/>
+                <w:sz w:val="21"/>
+                <w:szCs w:val="21"/>
+                <w:highlight w:val="yellow"/>
                 <w:lang w:eastAsia="pt-BR"/>
               </w:rPr>
               <w:t>abc</w:t>
@@ -4648,15 +4661,17 @@
                 <w:color w:val="555555"/>
                 <w:sz w:val="21"/>
                 <w:szCs w:val="21"/>
-                <w:lang w:eastAsia="pt-BR"/>
-              </w:rPr>
-            </w:pPr>
-            <w:r>
-              <w:rPr>
-                <w:rFonts w:ascii="Helvetica" w:eastAsia="Times New Roman" w:hAnsi="Helvetica" w:cs="Helvetica"/>
-                <w:color w:val="555555"/>
-                <w:sz w:val="21"/>
-                <w:szCs w:val="21"/>
+                <w:highlight w:val="yellow"/>
+                <w:lang w:eastAsia="pt-BR"/>
+              </w:rPr>
+            </w:pPr>
+            <w:r>
+              <w:rPr>
+                <w:rFonts w:ascii="Helvetica" w:eastAsia="Times New Roman" w:hAnsi="Helvetica" w:cs="Helvetica"/>
+                <w:color w:val="555555"/>
+                <w:sz w:val="21"/>
+                <w:szCs w:val="21"/>
+                <w:highlight w:val="yellow"/>
                 <w:lang w:eastAsia="pt-BR"/>
               </w:rPr>
               <w:t>a = altura; b = base; c = profundidade</w:t>
@@ -4685,15 +4700,17 @@
                 <w:color w:val="555555"/>
                 <w:sz w:val="21"/>
                 <w:szCs w:val="21"/>
-                <w:lang w:eastAsia="pt-BR"/>
-              </w:rPr>
-            </w:pPr>
-            <w:r>
-              <w:rPr>
-                <w:rFonts w:ascii="Helvetica" w:eastAsia="Times New Roman" w:hAnsi="Helvetica" w:cs="Helvetica"/>
-                <w:color w:val="555555"/>
-                <w:sz w:val="21"/>
-                <w:szCs w:val="21"/>
+                <w:highlight w:val="yellow"/>
+                <w:lang w:eastAsia="pt-BR"/>
+              </w:rPr>
+            </w:pPr>
+            <w:r>
+              <w:rPr>
+                <w:rFonts w:ascii="Helvetica" w:eastAsia="Times New Roman" w:hAnsi="Helvetica" w:cs="Helvetica"/>
+                <w:color w:val="555555"/>
+                <w:sz w:val="21"/>
+                <w:szCs w:val="21"/>
+                <w:highlight w:val="yellow"/>
                 <w:lang w:eastAsia="pt-BR"/>
               </w:rPr>
               <w:t>Quadrado</w:t>
@@ -4720,15 +4737,17 @@
                 <w:color w:val="555555"/>
                 <w:sz w:val="21"/>
                 <w:szCs w:val="21"/>
-                <w:lang w:eastAsia="pt-BR"/>
-              </w:rPr>
-            </w:pPr>
-            <w:r>
-              <w:rPr>
-                <w:rFonts w:ascii="Helvetica" w:eastAsia="Times New Roman" w:hAnsi="Helvetica" w:cs="Helvetica"/>
-                <w:color w:val="555555"/>
-                <w:sz w:val="21"/>
-                <w:szCs w:val="21"/>
+                <w:highlight w:val="yellow"/>
+                <w:lang w:eastAsia="pt-BR"/>
+              </w:rPr>
+            </w:pPr>
+            <w:r>
+              <w:rPr>
+                <w:rFonts w:ascii="Helvetica" w:eastAsia="Times New Roman" w:hAnsi="Helvetica" w:cs="Helvetica"/>
+                <w:color w:val="555555"/>
+                <w:sz w:val="21"/>
+                <w:szCs w:val="21"/>
+                <w:highlight w:val="yellow"/>
                 <w:lang w:eastAsia="pt-BR"/>
               </w:rPr>
               <w:t>Perímetro</w:t>
@@ -4755,15 +4774,17 @@
                 <w:color w:val="555555"/>
                 <w:sz w:val="21"/>
                 <w:szCs w:val="21"/>
-                <w:lang w:eastAsia="pt-BR"/>
-              </w:rPr>
-            </w:pPr>
-            <w:r>
-              <w:rPr>
-                <w:rFonts w:ascii="Helvetica" w:eastAsia="Times New Roman" w:hAnsi="Helvetica" w:cs="Helvetica"/>
-                <w:color w:val="555555"/>
-                <w:sz w:val="21"/>
-                <w:szCs w:val="21"/>
+                <w:highlight w:val="yellow"/>
+                <w:lang w:eastAsia="pt-BR"/>
+              </w:rPr>
+            </w:pPr>
+            <w:r>
+              <w:rPr>
+                <w:rFonts w:ascii="Helvetica" w:eastAsia="Times New Roman" w:hAnsi="Helvetica" w:cs="Helvetica"/>
+                <w:color w:val="555555"/>
+                <w:sz w:val="21"/>
+                <w:szCs w:val="21"/>
+                <w:highlight w:val="yellow"/>
                 <w:lang w:eastAsia="pt-BR"/>
               </w:rPr>
               <w:t>2a + 2b</w:t>
@@ -4790,15 +4811,17 @@
                 <w:color w:val="555555"/>
                 <w:sz w:val="21"/>
                 <w:szCs w:val="21"/>
-                <w:lang w:eastAsia="pt-BR"/>
-              </w:rPr>
-            </w:pPr>
-            <w:r>
-              <w:rPr>
-                <w:rFonts w:ascii="Helvetica" w:eastAsia="Times New Roman" w:hAnsi="Helvetica" w:cs="Helvetica"/>
-                <w:color w:val="555555"/>
-                <w:sz w:val="21"/>
-                <w:szCs w:val="21"/>
+                <w:highlight w:val="yellow"/>
+                <w:lang w:eastAsia="pt-BR"/>
+              </w:rPr>
+            </w:pPr>
+            <w:r>
+              <w:rPr>
+                <w:rFonts w:ascii="Helvetica" w:eastAsia="Times New Roman" w:hAnsi="Helvetica" w:cs="Helvetica"/>
+                <w:color w:val="555555"/>
+                <w:sz w:val="21"/>
+                <w:szCs w:val="21"/>
+                <w:highlight w:val="yellow"/>
                 <w:lang w:eastAsia="pt-BR"/>
               </w:rPr>
               <w:t>a = altura; b = base</w:t>
@@ -4812,18 +4835,20 @@
                 <w:color w:val="555555"/>
                 <w:sz w:val="21"/>
                 <w:szCs w:val="21"/>
-                <w:lang w:eastAsia="pt-BR"/>
-              </w:rPr>
-            </w:pPr>
-          </w:p>
-          <w:p>
-            <w:pPr>
-              <w:spacing w:before="225" w:after="225" w:line="240" w:lineRule="auto"/>
-              <w:rPr>
-                <w:rFonts w:ascii="Helvetica" w:eastAsia="Times New Roman" w:hAnsi="Helvetica" w:cs="Helvetica"/>
-                <w:color w:val="555555"/>
-                <w:sz w:val="21"/>
-                <w:szCs w:val="21"/>
+                <w:highlight w:val="yellow"/>
+                <w:lang w:eastAsia="pt-BR"/>
+              </w:rPr>
+            </w:pPr>
+          </w:p>
+          <w:p>
+            <w:pPr>
+              <w:spacing w:before="225" w:after="225" w:line="240" w:lineRule="auto"/>
+              <w:rPr>
+                <w:rFonts w:ascii="Helvetica" w:eastAsia="Times New Roman" w:hAnsi="Helvetica" w:cs="Helvetica"/>
+                <w:color w:val="555555"/>
+                <w:sz w:val="21"/>
+                <w:szCs w:val="21"/>
+                <w:highlight w:val="yellow"/>
                 <w:lang w:eastAsia="pt-BR"/>
               </w:rPr>
             </w:pPr>
@@ -4851,17 +4876,20 @@
                 <w:color w:val="555555"/>
                 <w:sz w:val="21"/>
                 <w:szCs w:val="21"/>
-                <w:lang w:eastAsia="pt-BR"/>
-              </w:rPr>
-            </w:pPr>
-            <w:r>
-              <w:rPr>
-                <w:rFonts w:ascii="Helvetica" w:eastAsia="Times New Roman" w:hAnsi="Helvetica" w:cs="Helvetica"/>
-                <w:color w:val="555555"/>
-                <w:sz w:val="21"/>
-                <w:szCs w:val="21"/>
-                <w:lang w:eastAsia="pt-BR"/>
-              </w:rPr>
+                <w:highlight w:val="yellow"/>
+                <w:lang w:eastAsia="pt-BR"/>
+              </w:rPr>
+            </w:pPr>
+            <w:r>
+              <w:rPr>
+                <w:rFonts w:ascii="Helvetica" w:eastAsia="Times New Roman" w:hAnsi="Helvetica" w:cs="Helvetica"/>
+                <w:color w:val="555555"/>
+                <w:sz w:val="21"/>
+                <w:szCs w:val="21"/>
+                <w:highlight w:val="yellow"/>
+                <w:lang w:eastAsia="pt-BR"/>
+              </w:rPr>
+              <w:lastRenderedPageBreak/>
               <w:t>Retângulo</w:t>
             </w:r>
           </w:p>
@@ -4886,15 +4914,17 @@
                 <w:color w:val="555555"/>
                 <w:sz w:val="21"/>
                 <w:szCs w:val="21"/>
-                <w:lang w:eastAsia="pt-BR"/>
-              </w:rPr>
-            </w:pPr>
-            <w:r>
-              <w:rPr>
-                <w:rFonts w:ascii="Helvetica" w:eastAsia="Times New Roman" w:hAnsi="Helvetica" w:cs="Helvetica"/>
-                <w:color w:val="555555"/>
-                <w:sz w:val="21"/>
-                <w:szCs w:val="21"/>
+                <w:highlight w:val="yellow"/>
+                <w:lang w:eastAsia="pt-BR"/>
+              </w:rPr>
+            </w:pPr>
+            <w:r>
+              <w:rPr>
+                <w:rFonts w:ascii="Helvetica" w:eastAsia="Times New Roman" w:hAnsi="Helvetica" w:cs="Helvetica"/>
+                <w:color w:val="555555"/>
+                <w:sz w:val="21"/>
+                <w:szCs w:val="21"/>
+                <w:highlight w:val="yellow"/>
                 <w:lang w:eastAsia="pt-BR"/>
               </w:rPr>
               <w:t>Área</w:t>
@@ -4921,6 +4951,7 @@
                 <w:color w:val="555555"/>
                 <w:sz w:val="21"/>
                 <w:szCs w:val="21"/>
+                <w:highlight w:val="yellow"/>
                 <w:lang w:eastAsia="pt-BR"/>
               </w:rPr>
             </w:pPr>
@@ -4931,6 +4962,7 @@
                 <w:color w:val="555555"/>
                 <w:sz w:val="21"/>
                 <w:szCs w:val="21"/>
+                <w:highlight w:val="yellow"/>
                 <w:lang w:eastAsia="pt-BR"/>
               </w:rPr>
               <w:t>ab</w:t>
@@ -4958,15 +4990,17 @@
                 <w:color w:val="555555"/>
                 <w:sz w:val="21"/>
                 <w:szCs w:val="21"/>
-                <w:lang w:eastAsia="pt-BR"/>
-              </w:rPr>
-            </w:pPr>
-            <w:r>
-              <w:rPr>
-                <w:rFonts w:ascii="Helvetica" w:eastAsia="Times New Roman" w:hAnsi="Helvetica" w:cs="Helvetica"/>
-                <w:color w:val="555555"/>
-                <w:sz w:val="21"/>
-                <w:szCs w:val="21"/>
+                <w:highlight w:val="yellow"/>
+                <w:lang w:eastAsia="pt-BR"/>
+              </w:rPr>
+            </w:pPr>
+            <w:r>
+              <w:rPr>
+                <w:rFonts w:ascii="Helvetica" w:eastAsia="Times New Roman" w:hAnsi="Helvetica" w:cs="Helvetica"/>
+                <w:color w:val="555555"/>
+                <w:sz w:val="21"/>
+                <w:szCs w:val="21"/>
+                <w:highlight w:val="yellow"/>
                 <w:lang w:eastAsia="pt-BR"/>
               </w:rPr>
               <w:t>a = altura; b = base</w:t>
@@ -4995,15 +5029,17 @@
                 <w:color w:val="555555"/>
                 <w:sz w:val="21"/>
                 <w:szCs w:val="21"/>
-                <w:lang w:eastAsia="pt-BR"/>
-              </w:rPr>
-            </w:pPr>
-            <w:r>
-              <w:rPr>
-                <w:rFonts w:ascii="Helvetica" w:eastAsia="Times New Roman" w:hAnsi="Helvetica" w:cs="Helvetica"/>
-                <w:color w:val="555555"/>
-                <w:sz w:val="21"/>
-                <w:szCs w:val="21"/>
+                <w:highlight w:val="yellow"/>
+                <w:lang w:eastAsia="pt-BR"/>
+              </w:rPr>
+            </w:pPr>
+            <w:r>
+              <w:rPr>
+                <w:rFonts w:ascii="Helvetica" w:eastAsia="Times New Roman" w:hAnsi="Helvetica" w:cs="Helvetica"/>
+                <w:color w:val="555555"/>
+                <w:sz w:val="21"/>
+                <w:szCs w:val="21"/>
+                <w:highlight w:val="yellow"/>
                 <w:lang w:eastAsia="pt-BR"/>
               </w:rPr>
               <w:t>Retângulo</w:t>
@@ -5030,15 +5066,17 @@
                 <w:color w:val="555555"/>
                 <w:sz w:val="21"/>
                 <w:szCs w:val="21"/>
-                <w:lang w:eastAsia="pt-BR"/>
-              </w:rPr>
-            </w:pPr>
-            <w:r>
-              <w:rPr>
-                <w:rFonts w:ascii="Helvetica" w:eastAsia="Times New Roman" w:hAnsi="Helvetica" w:cs="Helvetica"/>
-                <w:color w:val="555555"/>
-                <w:sz w:val="21"/>
-                <w:szCs w:val="21"/>
+                <w:highlight w:val="yellow"/>
+                <w:lang w:eastAsia="pt-BR"/>
+              </w:rPr>
+            </w:pPr>
+            <w:r>
+              <w:rPr>
+                <w:rFonts w:ascii="Helvetica" w:eastAsia="Times New Roman" w:hAnsi="Helvetica" w:cs="Helvetica"/>
+                <w:color w:val="555555"/>
+                <w:sz w:val="21"/>
+                <w:szCs w:val="21"/>
+                <w:highlight w:val="yellow"/>
                 <w:lang w:eastAsia="pt-BR"/>
               </w:rPr>
               <w:t>Volume</w:t>
@@ -5065,15 +5103,17 @@
                 <w:color w:val="555555"/>
                 <w:sz w:val="21"/>
                 <w:szCs w:val="21"/>
-                <w:lang w:eastAsia="pt-BR"/>
-              </w:rPr>
-            </w:pPr>
-            <w:r>
-              <w:rPr>
-                <w:rFonts w:ascii="Helvetica" w:eastAsia="Times New Roman" w:hAnsi="Helvetica" w:cs="Helvetica"/>
-                <w:color w:val="555555"/>
-                <w:sz w:val="21"/>
-                <w:szCs w:val="21"/>
+                <w:highlight w:val="yellow"/>
+                <w:lang w:eastAsia="pt-BR"/>
+              </w:rPr>
+            </w:pPr>
+            <w:r>
+              <w:rPr>
+                <w:rFonts w:ascii="Helvetica" w:eastAsia="Times New Roman" w:hAnsi="Helvetica" w:cs="Helvetica"/>
+                <w:color w:val="555555"/>
+                <w:sz w:val="21"/>
+                <w:szCs w:val="21"/>
+                <w:highlight w:val="yellow"/>
                 <w:lang w:eastAsia="pt-BR"/>
               </w:rPr>
               <w:t>abc</w:t>
@@ -5100,15 +5140,17 @@
                 <w:color w:val="555555"/>
                 <w:sz w:val="21"/>
                 <w:szCs w:val="21"/>
-                <w:lang w:eastAsia="pt-BR"/>
-              </w:rPr>
-            </w:pPr>
-            <w:r>
-              <w:rPr>
-                <w:rFonts w:ascii="Helvetica" w:eastAsia="Times New Roman" w:hAnsi="Helvetica" w:cs="Helvetica"/>
-                <w:color w:val="555555"/>
-                <w:sz w:val="21"/>
-                <w:szCs w:val="21"/>
+                <w:highlight w:val="yellow"/>
+                <w:lang w:eastAsia="pt-BR"/>
+              </w:rPr>
+            </w:pPr>
+            <w:r>
+              <w:rPr>
+                <w:rFonts w:ascii="Helvetica" w:eastAsia="Times New Roman" w:hAnsi="Helvetica" w:cs="Helvetica"/>
+                <w:color w:val="555555"/>
+                <w:sz w:val="21"/>
+                <w:szCs w:val="21"/>
+                <w:highlight w:val="yellow"/>
                 <w:lang w:eastAsia="pt-BR"/>
               </w:rPr>
               <w:t>a = altura; b = base; c = profundidade</w:t>
@@ -5137,15 +5179,17 @@
                 <w:color w:val="555555"/>
                 <w:sz w:val="21"/>
                 <w:szCs w:val="21"/>
-                <w:lang w:eastAsia="pt-BR"/>
-              </w:rPr>
-            </w:pPr>
-            <w:r>
-              <w:rPr>
-                <w:rFonts w:ascii="Helvetica" w:eastAsia="Times New Roman" w:hAnsi="Helvetica" w:cs="Helvetica"/>
-                <w:color w:val="555555"/>
-                <w:sz w:val="21"/>
-                <w:szCs w:val="21"/>
+                <w:highlight w:val="yellow"/>
+                <w:lang w:eastAsia="pt-BR"/>
+              </w:rPr>
+            </w:pPr>
+            <w:r>
+              <w:rPr>
+                <w:rFonts w:ascii="Helvetica" w:eastAsia="Times New Roman" w:hAnsi="Helvetica" w:cs="Helvetica"/>
+                <w:color w:val="555555"/>
+                <w:sz w:val="21"/>
+                <w:szCs w:val="21"/>
+                <w:highlight w:val="yellow"/>
                 <w:lang w:eastAsia="pt-BR"/>
               </w:rPr>
               <w:t>Retângulo</w:t>
@@ -5172,15 +5216,17 @@
                 <w:color w:val="555555"/>
                 <w:sz w:val="21"/>
                 <w:szCs w:val="21"/>
-                <w:lang w:eastAsia="pt-BR"/>
-              </w:rPr>
-            </w:pPr>
-            <w:r>
-              <w:rPr>
-                <w:rFonts w:ascii="Helvetica" w:eastAsia="Times New Roman" w:hAnsi="Helvetica" w:cs="Helvetica"/>
-                <w:color w:val="555555"/>
-                <w:sz w:val="21"/>
-                <w:szCs w:val="21"/>
+                <w:highlight w:val="yellow"/>
+                <w:lang w:eastAsia="pt-BR"/>
+              </w:rPr>
+            </w:pPr>
+            <w:r>
+              <w:rPr>
+                <w:rFonts w:ascii="Helvetica" w:eastAsia="Times New Roman" w:hAnsi="Helvetica" w:cs="Helvetica"/>
+                <w:color w:val="555555"/>
+                <w:sz w:val="21"/>
+                <w:szCs w:val="21"/>
+                <w:highlight w:val="yellow"/>
                 <w:lang w:eastAsia="pt-BR"/>
               </w:rPr>
               <w:t>Perímetro</w:t>
@@ -5207,19 +5253,47 @@
                 <w:color w:val="555555"/>
                 <w:sz w:val="21"/>
                 <w:szCs w:val="21"/>
-                <w:lang w:eastAsia="pt-BR"/>
-              </w:rPr>
-            </w:pPr>
-            <w:r>
-              <w:rPr>
-                <w:rFonts w:ascii="Helvetica" w:eastAsia="Times New Roman" w:hAnsi="Helvetica" w:cs="Helvetica"/>
-                <w:color w:val="555555"/>
-                <w:sz w:val="21"/>
-                <w:szCs w:val="21"/>
+                <w:highlight w:val="yellow"/>
+                <w:lang w:eastAsia="pt-BR"/>
+              </w:rPr>
+            </w:pPr>
+            <w:r>
+              <w:rPr>
+                <w:rFonts w:ascii="Helvetica" w:eastAsia="Times New Roman" w:hAnsi="Helvetica" w:cs="Helvetica"/>
+                <w:color w:val="555555"/>
+                <w:sz w:val="21"/>
+                <w:szCs w:val="21"/>
+                <w:highlight w:val="yellow"/>
                 <w:lang w:eastAsia="pt-BR"/>
               </w:rPr>
               <w:t>2a + 2b</w:t>
             </w:r>
+          </w:p>
+          <w:p>
+            <w:pPr>
+              <w:spacing w:before="225" w:after="225" w:line="240" w:lineRule="auto"/>
+              <w:rPr>
+                <w:rFonts w:ascii="Helvetica" w:eastAsia="Times New Roman" w:hAnsi="Helvetica" w:cs="Helvetica"/>
+                <w:color w:val="555555"/>
+                <w:sz w:val="21"/>
+                <w:szCs w:val="21"/>
+                <w:highlight w:val="yellow"/>
+                <w:lang w:eastAsia="pt-BR"/>
+              </w:rPr>
+            </w:pPr>
+          </w:p>
+          <w:p>
+            <w:pPr>
+              <w:spacing w:before="225" w:after="225" w:line="240" w:lineRule="auto"/>
+              <w:rPr>
+                <w:rFonts w:ascii="Helvetica" w:eastAsia="Times New Roman" w:hAnsi="Helvetica" w:cs="Helvetica"/>
+                <w:color w:val="555555"/>
+                <w:sz w:val="21"/>
+                <w:szCs w:val="21"/>
+                <w:highlight w:val="yellow"/>
+                <w:lang w:eastAsia="pt-BR"/>
+              </w:rPr>
+            </w:pPr>
           </w:p>
         </w:tc>
         <w:tc>
@@ -5242,15 +5316,17 @@
                 <w:color w:val="555555"/>
                 <w:sz w:val="21"/>
                 <w:szCs w:val="21"/>
-                <w:lang w:eastAsia="pt-BR"/>
-              </w:rPr>
-            </w:pPr>
-            <w:r>
-              <w:rPr>
-                <w:rFonts w:ascii="Helvetica" w:eastAsia="Times New Roman" w:hAnsi="Helvetica" w:cs="Helvetica"/>
-                <w:color w:val="555555"/>
-                <w:sz w:val="21"/>
-                <w:szCs w:val="21"/>
+                <w:highlight w:val="yellow"/>
+                <w:lang w:eastAsia="pt-BR"/>
+              </w:rPr>
+            </w:pPr>
+            <w:r>
+              <w:rPr>
+                <w:rFonts w:ascii="Helvetica" w:eastAsia="Times New Roman" w:hAnsi="Helvetica" w:cs="Helvetica"/>
+                <w:color w:val="555555"/>
+                <w:sz w:val="21"/>
+                <w:szCs w:val="21"/>
+                <w:highlight w:val="yellow"/>
                 <w:lang w:eastAsia="pt-BR"/>
               </w:rPr>
               <w:t>a = altura; b = base</w:t>
@@ -5264,18 +5340,20 @@
                 <w:color w:val="555555"/>
                 <w:sz w:val="21"/>
                 <w:szCs w:val="21"/>
-                <w:lang w:eastAsia="pt-BR"/>
-              </w:rPr>
-            </w:pPr>
-          </w:p>
-          <w:p>
-            <w:pPr>
-              <w:spacing w:before="225" w:after="225" w:line="240" w:lineRule="auto"/>
-              <w:rPr>
-                <w:rFonts w:ascii="Helvetica" w:eastAsia="Times New Roman" w:hAnsi="Helvetica" w:cs="Helvetica"/>
-                <w:color w:val="555555"/>
-                <w:sz w:val="21"/>
-                <w:szCs w:val="21"/>
+                <w:highlight w:val="yellow"/>
+                <w:lang w:eastAsia="pt-BR"/>
+              </w:rPr>
+            </w:pPr>
+          </w:p>
+          <w:p>
+            <w:pPr>
+              <w:spacing w:before="225" w:after="225" w:line="240" w:lineRule="auto"/>
+              <w:rPr>
+                <w:rFonts w:ascii="Helvetica" w:eastAsia="Times New Roman" w:hAnsi="Helvetica" w:cs="Helvetica"/>
+                <w:color w:val="555555"/>
+                <w:sz w:val="21"/>
+                <w:szCs w:val="21"/>
+                <w:highlight w:val="yellow"/>
                 <w:lang w:eastAsia="pt-BR"/>
               </w:rPr>
             </w:pPr>
@@ -5303,15 +5381,17 @@
                 <w:color w:val="555555"/>
                 <w:sz w:val="21"/>
                 <w:szCs w:val="21"/>
-                <w:lang w:eastAsia="pt-BR"/>
-              </w:rPr>
-            </w:pPr>
-            <w:r>
-              <w:rPr>
-                <w:rFonts w:ascii="Helvetica" w:eastAsia="Times New Roman" w:hAnsi="Helvetica" w:cs="Helvetica"/>
-                <w:color w:val="555555"/>
-                <w:sz w:val="21"/>
-                <w:szCs w:val="21"/>
+                <w:highlight w:val="yellow"/>
+                <w:lang w:eastAsia="pt-BR"/>
+              </w:rPr>
+            </w:pPr>
+            <w:r>
+              <w:rPr>
+                <w:rFonts w:ascii="Helvetica" w:eastAsia="Times New Roman" w:hAnsi="Helvetica" w:cs="Helvetica"/>
+                <w:color w:val="555555"/>
+                <w:sz w:val="21"/>
+                <w:szCs w:val="21"/>
+                <w:highlight w:val="yellow"/>
                 <w:lang w:eastAsia="pt-BR"/>
               </w:rPr>
               <w:t>Trapézio</w:t>
@@ -5338,15 +5418,17 @@
                 <w:color w:val="555555"/>
                 <w:sz w:val="21"/>
                 <w:szCs w:val="21"/>
-                <w:lang w:eastAsia="pt-BR"/>
-              </w:rPr>
-            </w:pPr>
-            <w:r>
-              <w:rPr>
-                <w:rFonts w:ascii="Helvetica" w:eastAsia="Times New Roman" w:hAnsi="Helvetica" w:cs="Helvetica"/>
-                <w:color w:val="555555"/>
-                <w:sz w:val="21"/>
-                <w:szCs w:val="21"/>
+                <w:highlight w:val="yellow"/>
+                <w:lang w:eastAsia="pt-BR"/>
+              </w:rPr>
+            </w:pPr>
+            <w:r>
+              <w:rPr>
+                <w:rFonts w:ascii="Helvetica" w:eastAsia="Times New Roman" w:hAnsi="Helvetica" w:cs="Helvetica"/>
+                <w:color w:val="555555"/>
+                <w:sz w:val="21"/>
+                <w:szCs w:val="21"/>
+                <w:highlight w:val="yellow"/>
                 <w:lang w:eastAsia="pt-BR"/>
               </w:rPr>
               <w:t>Área</w:t>
@@ -5373,15 +5455,17 @@
                 <w:color w:val="555555"/>
                 <w:sz w:val="21"/>
                 <w:szCs w:val="21"/>
-                <w:lang w:eastAsia="pt-BR"/>
-              </w:rPr>
-            </w:pPr>
-            <w:r>
-              <w:rPr>
-                <w:rFonts w:ascii="Helvetica" w:eastAsia="Times New Roman" w:hAnsi="Helvetica" w:cs="Helvetica"/>
-                <w:color w:val="555555"/>
-                <w:sz w:val="21"/>
-                <w:szCs w:val="21"/>
+                <w:highlight w:val="yellow"/>
+                <w:lang w:eastAsia="pt-BR"/>
+              </w:rPr>
+            </w:pPr>
+            <w:r>
+              <w:rPr>
+                <w:rFonts w:ascii="Helvetica" w:eastAsia="Times New Roman" w:hAnsi="Helvetica" w:cs="Helvetica"/>
+                <w:color w:val="555555"/>
+                <w:sz w:val="21"/>
+                <w:szCs w:val="21"/>
+                <w:highlight w:val="yellow"/>
                 <w:lang w:eastAsia="pt-BR"/>
               </w:rPr>
               <w:t>((</w:t>
@@ -5393,6 +5477,7 @@
                 <w:color w:val="555555"/>
                 <w:sz w:val="21"/>
                 <w:szCs w:val="21"/>
+                <w:highlight w:val="yellow"/>
                 <w:lang w:eastAsia="pt-BR"/>
               </w:rPr>
               <w:t>b+</w:t>
@@ -5404,6 +5489,7 @@
                 <w:color w:val="555555"/>
                 <w:sz w:val="21"/>
                 <w:szCs w:val="21"/>
+                <w:highlight w:val="yellow"/>
                 <w:lang w:eastAsia="pt-BR"/>
               </w:rPr>
               <w:t>c</w:t>
@@ -5415,6 +5501,7 @@
                 <w:color w:val="555555"/>
                 <w:sz w:val="21"/>
                 <w:szCs w:val="21"/>
+                <w:highlight w:val="yellow"/>
                 <w:lang w:eastAsia="pt-BR"/>
               </w:rPr>
               <w:t>)a</w:t>
@@ -5426,6 +5513,7 @@
                 <w:color w:val="555555"/>
                 <w:sz w:val="21"/>
                 <w:szCs w:val="21"/>
+                <w:highlight w:val="yellow"/>
                 <w:lang w:eastAsia="pt-BR"/>
               </w:rPr>
               <w:t>)/2</w:t>
@@ -5452,15 +5540,17 @@
                 <w:color w:val="555555"/>
                 <w:sz w:val="21"/>
                 <w:szCs w:val="21"/>
-                <w:lang w:eastAsia="pt-BR"/>
-              </w:rPr>
-            </w:pPr>
-            <w:r>
-              <w:rPr>
-                <w:rFonts w:ascii="Helvetica" w:eastAsia="Times New Roman" w:hAnsi="Helvetica" w:cs="Helvetica"/>
-                <w:color w:val="555555"/>
-                <w:sz w:val="21"/>
-                <w:szCs w:val="21"/>
+                <w:highlight w:val="yellow"/>
+                <w:lang w:eastAsia="pt-BR"/>
+              </w:rPr>
+            </w:pPr>
+            <w:r>
+              <w:rPr>
+                <w:rFonts w:ascii="Helvetica" w:eastAsia="Times New Roman" w:hAnsi="Helvetica" w:cs="Helvetica"/>
+                <w:color w:val="555555"/>
+                <w:sz w:val="21"/>
+                <w:szCs w:val="21"/>
+                <w:highlight w:val="yellow"/>
                 <w:lang w:eastAsia="pt-BR"/>
               </w:rPr>
               <w:t>a = altura; b = base maior; c = base menor</w:t>
@@ -5489,15 +5579,17 @@
                 <w:color w:val="555555"/>
                 <w:sz w:val="21"/>
                 <w:szCs w:val="21"/>
-                <w:lang w:eastAsia="pt-BR"/>
-              </w:rPr>
-            </w:pPr>
-            <w:r>
-              <w:rPr>
-                <w:rFonts w:ascii="Helvetica" w:eastAsia="Times New Roman" w:hAnsi="Helvetica" w:cs="Helvetica"/>
-                <w:color w:val="555555"/>
-                <w:sz w:val="21"/>
-                <w:szCs w:val="21"/>
+                <w:highlight w:val="yellow"/>
+                <w:lang w:eastAsia="pt-BR"/>
+              </w:rPr>
+            </w:pPr>
+            <w:r>
+              <w:rPr>
+                <w:rFonts w:ascii="Helvetica" w:eastAsia="Times New Roman" w:hAnsi="Helvetica" w:cs="Helvetica"/>
+                <w:color w:val="555555"/>
+                <w:sz w:val="21"/>
+                <w:szCs w:val="21"/>
+                <w:highlight w:val="yellow"/>
                 <w:lang w:eastAsia="pt-BR"/>
               </w:rPr>
               <w:t>Trapézio</w:t>
@@ -5524,15 +5616,17 @@
                 <w:color w:val="555555"/>
                 <w:sz w:val="21"/>
                 <w:szCs w:val="21"/>
-                <w:lang w:eastAsia="pt-BR"/>
-              </w:rPr>
-            </w:pPr>
-            <w:r>
-              <w:rPr>
-                <w:rFonts w:ascii="Helvetica" w:eastAsia="Times New Roman" w:hAnsi="Helvetica" w:cs="Helvetica"/>
-                <w:color w:val="555555"/>
-                <w:sz w:val="21"/>
-                <w:szCs w:val="21"/>
+                <w:highlight w:val="yellow"/>
+                <w:lang w:eastAsia="pt-BR"/>
+              </w:rPr>
+            </w:pPr>
+            <w:r>
+              <w:rPr>
+                <w:rFonts w:ascii="Helvetica" w:eastAsia="Times New Roman" w:hAnsi="Helvetica" w:cs="Helvetica"/>
+                <w:color w:val="555555"/>
+                <w:sz w:val="21"/>
+                <w:szCs w:val="21"/>
+                <w:highlight w:val="yellow"/>
                 <w:lang w:eastAsia="pt-BR"/>
               </w:rPr>
               <w:t>Volume</w:t>
@@ -5559,15 +5653,17 @@
                 <w:color w:val="555555"/>
                 <w:sz w:val="21"/>
                 <w:szCs w:val="21"/>
-                <w:lang w:eastAsia="pt-BR"/>
-              </w:rPr>
-            </w:pPr>
-            <w:r>
-              <w:rPr>
-                <w:rFonts w:ascii="Helvetica" w:eastAsia="Times New Roman" w:hAnsi="Helvetica" w:cs="Helvetica"/>
-                <w:color w:val="555555"/>
-                <w:sz w:val="21"/>
-                <w:szCs w:val="21"/>
+                <w:highlight w:val="yellow"/>
+                <w:lang w:eastAsia="pt-BR"/>
+              </w:rPr>
+            </w:pPr>
+            <w:r>
+              <w:rPr>
+                <w:rFonts w:ascii="Helvetica" w:eastAsia="Times New Roman" w:hAnsi="Helvetica" w:cs="Helvetica"/>
+                <w:color w:val="555555"/>
+                <w:sz w:val="21"/>
+                <w:szCs w:val="21"/>
+                <w:highlight w:val="yellow"/>
                 <w:lang w:eastAsia="pt-BR"/>
               </w:rPr>
               <w:t>(((</w:t>
@@ -5579,6 +5675,7 @@
                 <w:color w:val="555555"/>
                 <w:sz w:val="21"/>
                 <w:szCs w:val="21"/>
+                <w:highlight w:val="yellow"/>
                 <w:lang w:eastAsia="pt-BR"/>
               </w:rPr>
               <w:t>b+</w:t>
@@ -5590,6 +5687,7 @@
                 <w:color w:val="555555"/>
                 <w:sz w:val="21"/>
                 <w:szCs w:val="21"/>
+                <w:highlight w:val="yellow"/>
                 <w:lang w:eastAsia="pt-BR"/>
               </w:rPr>
               <w:t>c</w:t>
@@ -5601,6 +5699,7 @@
                 <w:color w:val="555555"/>
                 <w:sz w:val="21"/>
                 <w:szCs w:val="21"/>
+                <w:highlight w:val="yellow"/>
                 <w:lang w:eastAsia="pt-BR"/>
               </w:rPr>
               <w:t>)a</w:t>
@@ -5612,6 +5711,7 @@
                 <w:color w:val="555555"/>
                 <w:sz w:val="21"/>
                 <w:szCs w:val="21"/>
+                <w:highlight w:val="yellow"/>
                 <w:lang w:eastAsia="pt-BR"/>
               </w:rPr>
               <w:t>)/2)d(</w:t>
@@ -5623,6 +5723,7 @@
                 <w:color w:val="555555"/>
                 <w:sz w:val="21"/>
                 <w:szCs w:val="21"/>
+                <w:highlight w:val="yellow"/>
                 <w:lang w:eastAsia="pt-BR"/>
               </w:rPr>
               <w:t>c+b</w:t>
@@ -5634,6 +5735,7 @@
                 <w:color w:val="555555"/>
                 <w:sz w:val="21"/>
                 <w:szCs w:val="21"/>
+                <w:highlight w:val="yellow"/>
                 <w:lang w:eastAsia="pt-BR"/>
               </w:rPr>
               <w:t>)/2</w:t>
@@ -5660,15 +5762,17 @@
                 <w:color w:val="555555"/>
                 <w:sz w:val="21"/>
                 <w:szCs w:val="21"/>
-                <w:lang w:eastAsia="pt-BR"/>
-              </w:rPr>
-            </w:pPr>
-            <w:r>
-              <w:rPr>
-                <w:rFonts w:ascii="Helvetica" w:eastAsia="Times New Roman" w:hAnsi="Helvetica" w:cs="Helvetica"/>
-                <w:color w:val="555555"/>
-                <w:sz w:val="21"/>
-                <w:szCs w:val="21"/>
+                <w:highlight w:val="yellow"/>
+                <w:lang w:eastAsia="pt-BR"/>
+              </w:rPr>
+            </w:pPr>
+            <w:r>
+              <w:rPr>
+                <w:rFonts w:ascii="Helvetica" w:eastAsia="Times New Roman" w:hAnsi="Helvetica" w:cs="Helvetica"/>
+                <w:color w:val="555555"/>
+                <w:sz w:val="21"/>
+                <w:szCs w:val="21"/>
+                <w:highlight w:val="yellow"/>
                 <w:lang w:eastAsia="pt-BR"/>
               </w:rPr>
               <w:t>a = altura; b = base maior; c = base menor</w:t>
@@ -5682,18 +5786,46 @@
                 <w:color w:val="555555"/>
                 <w:sz w:val="21"/>
                 <w:szCs w:val="21"/>
-                <w:lang w:eastAsia="pt-BR"/>
-              </w:rPr>
-            </w:pPr>
-          </w:p>
-          <w:p>
-            <w:pPr>
-              <w:spacing w:before="225" w:after="225" w:line="240" w:lineRule="auto"/>
-              <w:rPr>
-                <w:rFonts w:ascii="Helvetica" w:eastAsia="Times New Roman" w:hAnsi="Helvetica" w:cs="Helvetica"/>
-                <w:color w:val="555555"/>
-                <w:sz w:val="21"/>
-                <w:szCs w:val="21"/>
+                <w:highlight w:val="yellow"/>
+                <w:lang w:eastAsia="pt-BR"/>
+              </w:rPr>
+            </w:pPr>
+          </w:p>
+          <w:p>
+            <w:pPr>
+              <w:spacing w:before="225" w:after="225" w:line="240" w:lineRule="auto"/>
+              <w:rPr>
+                <w:rFonts w:ascii="Helvetica" w:eastAsia="Times New Roman" w:hAnsi="Helvetica" w:cs="Helvetica"/>
+                <w:color w:val="555555"/>
+                <w:sz w:val="21"/>
+                <w:szCs w:val="21"/>
+                <w:highlight w:val="yellow"/>
+                <w:lang w:eastAsia="pt-BR"/>
+              </w:rPr>
+            </w:pPr>
+          </w:p>
+          <w:p>
+            <w:pPr>
+              <w:spacing w:before="225" w:after="225" w:line="240" w:lineRule="auto"/>
+              <w:rPr>
+                <w:rFonts w:ascii="Helvetica" w:eastAsia="Times New Roman" w:hAnsi="Helvetica" w:cs="Helvetica"/>
+                <w:color w:val="555555"/>
+                <w:sz w:val="21"/>
+                <w:szCs w:val="21"/>
+                <w:highlight w:val="yellow"/>
+                <w:lang w:eastAsia="pt-BR"/>
+              </w:rPr>
+            </w:pPr>
+          </w:p>
+          <w:p>
+            <w:pPr>
+              <w:spacing w:before="225" w:after="225" w:line="240" w:lineRule="auto"/>
+              <w:rPr>
+                <w:rFonts w:ascii="Helvetica" w:eastAsia="Times New Roman" w:hAnsi="Helvetica" w:cs="Helvetica"/>
+                <w:color w:val="555555"/>
+                <w:sz w:val="21"/>
+                <w:szCs w:val="21"/>
+                <w:highlight w:val="yellow"/>
                 <w:lang w:eastAsia="pt-BR"/>
               </w:rPr>
             </w:pPr>
@@ -5721,15 +5853,17 @@
                 <w:color w:val="555555"/>
                 <w:sz w:val="21"/>
                 <w:szCs w:val="21"/>
-                <w:lang w:eastAsia="pt-BR"/>
-              </w:rPr>
-            </w:pPr>
-            <w:r>
-              <w:rPr>
-                <w:rFonts w:ascii="Helvetica" w:eastAsia="Times New Roman" w:hAnsi="Helvetica" w:cs="Helvetica"/>
-                <w:color w:val="555555"/>
-                <w:sz w:val="21"/>
-                <w:szCs w:val="21"/>
+                <w:highlight w:val="yellow"/>
+                <w:lang w:eastAsia="pt-BR"/>
+              </w:rPr>
+            </w:pPr>
+            <w:r>
+              <w:rPr>
+                <w:rFonts w:ascii="Helvetica" w:eastAsia="Times New Roman" w:hAnsi="Helvetica" w:cs="Helvetica"/>
+                <w:color w:val="555555"/>
+                <w:sz w:val="21"/>
+                <w:szCs w:val="21"/>
+                <w:highlight w:val="yellow"/>
                 <w:lang w:eastAsia="pt-BR"/>
               </w:rPr>
               <w:t>Triângulo Equilátero</w:t>
@@ -5756,15 +5890,17 @@
                 <w:color w:val="555555"/>
                 <w:sz w:val="21"/>
                 <w:szCs w:val="21"/>
-                <w:lang w:eastAsia="pt-BR"/>
-              </w:rPr>
-            </w:pPr>
-            <w:r>
-              <w:rPr>
-                <w:rFonts w:ascii="Helvetica" w:eastAsia="Times New Roman" w:hAnsi="Helvetica" w:cs="Helvetica"/>
-                <w:color w:val="555555"/>
-                <w:sz w:val="21"/>
-                <w:szCs w:val="21"/>
+                <w:highlight w:val="yellow"/>
+                <w:lang w:eastAsia="pt-BR"/>
+              </w:rPr>
+            </w:pPr>
+            <w:r>
+              <w:rPr>
+                <w:rFonts w:ascii="Helvetica" w:eastAsia="Times New Roman" w:hAnsi="Helvetica" w:cs="Helvetica"/>
+                <w:color w:val="555555"/>
+                <w:sz w:val="21"/>
+                <w:szCs w:val="21"/>
+                <w:highlight w:val="yellow"/>
                 <w:lang w:eastAsia="pt-BR"/>
               </w:rPr>
               <w:t>Área</w:t>
@@ -5791,15 +5927,17 @@
                 <w:color w:val="555555"/>
                 <w:sz w:val="21"/>
                 <w:szCs w:val="21"/>
-                <w:lang w:eastAsia="pt-BR"/>
-              </w:rPr>
-            </w:pPr>
-            <w:r>
-              <w:rPr>
-                <w:rFonts w:ascii="Helvetica" w:eastAsia="Times New Roman" w:hAnsi="Helvetica" w:cs="Helvetica"/>
-                <w:color w:val="555555"/>
-                <w:sz w:val="21"/>
-                <w:szCs w:val="21"/>
+                <w:highlight w:val="yellow"/>
+                <w:lang w:eastAsia="pt-BR"/>
+              </w:rPr>
+            </w:pPr>
+            <w:r>
+              <w:rPr>
+                <w:rFonts w:ascii="Helvetica" w:eastAsia="Times New Roman" w:hAnsi="Helvetica" w:cs="Helvetica"/>
+                <w:color w:val="555555"/>
+                <w:sz w:val="21"/>
+                <w:szCs w:val="21"/>
+                <w:highlight w:val="yellow"/>
                 <w:lang w:eastAsia="pt-BR"/>
               </w:rPr>
               <w:t>a</w:t>
@@ -5810,6 +5948,7 @@
                 <w:color w:val="555555"/>
                 <w:sz w:val="16"/>
                 <w:szCs w:val="16"/>
+                <w:highlight w:val="yellow"/>
                 <w:vertAlign w:val="superscript"/>
                 <w:lang w:eastAsia="pt-BR"/>
               </w:rPr>
@@ -5821,6 +5960,7 @@
                 <w:color w:val="555555"/>
                 <w:sz w:val="21"/>
                 <w:szCs w:val="21"/>
+                <w:highlight w:val="yellow"/>
                 <w:lang w:eastAsia="pt-BR"/>
               </w:rPr>
               <w:t>/√3</w:t>
@@ -5847,15 +5987,17 @@
                 <w:color w:val="555555"/>
                 <w:sz w:val="21"/>
                 <w:szCs w:val="21"/>
-                <w:lang w:eastAsia="pt-BR"/>
-              </w:rPr>
-            </w:pPr>
-            <w:r>
-              <w:rPr>
-                <w:rFonts w:ascii="Helvetica" w:eastAsia="Times New Roman" w:hAnsi="Helvetica" w:cs="Helvetica"/>
-                <w:color w:val="555555"/>
-                <w:sz w:val="21"/>
-                <w:szCs w:val="21"/>
+                <w:highlight w:val="yellow"/>
+                <w:lang w:eastAsia="pt-BR"/>
+              </w:rPr>
+            </w:pPr>
+            <w:r>
+              <w:rPr>
+                <w:rFonts w:ascii="Helvetica" w:eastAsia="Times New Roman" w:hAnsi="Helvetica" w:cs="Helvetica"/>
+                <w:color w:val="555555"/>
+                <w:sz w:val="21"/>
+                <w:szCs w:val="21"/>
+                <w:highlight w:val="yellow"/>
                 <w:lang w:eastAsia="pt-BR"/>
               </w:rPr>
               <w:t>a = altura</w:t>
@@ -5884,15 +6026,17 @@
                 <w:color w:val="555555"/>
                 <w:sz w:val="21"/>
                 <w:szCs w:val="21"/>
-                <w:lang w:eastAsia="pt-BR"/>
-              </w:rPr>
-            </w:pPr>
-            <w:r>
-              <w:rPr>
-                <w:rFonts w:ascii="Helvetica" w:eastAsia="Times New Roman" w:hAnsi="Helvetica" w:cs="Helvetica"/>
-                <w:color w:val="555555"/>
-                <w:sz w:val="21"/>
-                <w:szCs w:val="21"/>
+                <w:highlight w:val="yellow"/>
+                <w:lang w:eastAsia="pt-BR"/>
+              </w:rPr>
+            </w:pPr>
+            <w:r>
+              <w:rPr>
+                <w:rFonts w:ascii="Helvetica" w:eastAsia="Times New Roman" w:hAnsi="Helvetica" w:cs="Helvetica"/>
+                <w:color w:val="555555"/>
+                <w:sz w:val="21"/>
+                <w:szCs w:val="21"/>
+                <w:highlight w:val="yellow"/>
                 <w:lang w:eastAsia="pt-BR"/>
               </w:rPr>
               <w:t>Triângulo Equilátero</w:t>
@@ -5919,15 +6063,17 @@
                 <w:color w:val="555555"/>
                 <w:sz w:val="21"/>
                 <w:szCs w:val="21"/>
-                <w:lang w:eastAsia="pt-BR"/>
-              </w:rPr>
-            </w:pPr>
-            <w:r>
-              <w:rPr>
-                <w:rFonts w:ascii="Helvetica" w:eastAsia="Times New Roman" w:hAnsi="Helvetica" w:cs="Helvetica"/>
-                <w:color w:val="555555"/>
-                <w:sz w:val="21"/>
-                <w:szCs w:val="21"/>
+                <w:highlight w:val="yellow"/>
+                <w:lang w:eastAsia="pt-BR"/>
+              </w:rPr>
+            </w:pPr>
+            <w:r>
+              <w:rPr>
+                <w:rFonts w:ascii="Helvetica" w:eastAsia="Times New Roman" w:hAnsi="Helvetica" w:cs="Helvetica"/>
+                <w:color w:val="555555"/>
+                <w:sz w:val="21"/>
+                <w:szCs w:val="21"/>
+                <w:highlight w:val="yellow"/>
                 <w:lang w:eastAsia="pt-BR"/>
               </w:rPr>
               <w:t>Volume</w:t>
@@ -5954,15 +6100,17 @@
                 <w:color w:val="555555"/>
                 <w:sz w:val="21"/>
                 <w:szCs w:val="21"/>
-                <w:lang w:eastAsia="pt-BR"/>
-              </w:rPr>
-            </w:pPr>
-            <w:r>
-              <w:rPr>
-                <w:rFonts w:ascii="Helvetica" w:eastAsia="Times New Roman" w:hAnsi="Helvetica" w:cs="Helvetica"/>
-                <w:color w:val="555555"/>
-                <w:sz w:val="21"/>
-                <w:szCs w:val="21"/>
+                <w:highlight w:val="yellow"/>
+                <w:lang w:eastAsia="pt-BR"/>
+              </w:rPr>
+            </w:pPr>
+            <w:r>
+              <w:rPr>
+                <w:rFonts w:ascii="Helvetica" w:eastAsia="Times New Roman" w:hAnsi="Helvetica" w:cs="Helvetica"/>
+                <w:color w:val="555555"/>
+                <w:sz w:val="21"/>
+                <w:szCs w:val="21"/>
+                <w:highlight w:val="yellow"/>
                 <w:lang w:eastAsia="pt-BR"/>
               </w:rPr>
               <w:t>(a</w:t>
@@ -5973,6 +6121,7 @@
                 <w:color w:val="555555"/>
                 <w:sz w:val="16"/>
                 <w:szCs w:val="16"/>
+                <w:highlight w:val="yellow"/>
                 <w:vertAlign w:val="superscript"/>
                 <w:lang w:eastAsia="pt-BR"/>
               </w:rPr>
@@ -5984,6 +6133,7 @@
                 <w:color w:val="555555"/>
                 <w:sz w:val="21"/>
                 <w:szCs w:val="21"/>
+                <w:highlight w:val="yellow"/>
                 <w:lang w:eastAsia="pt-BR"/>
               </w:rPr>
               <w:t>/</w:t>
@@ -5995,6 +6145,7 @@
                 <w:color w:val="555555"/>
                 <w:sz w:val="21"/>
                 <w:szCs w:val="21"/>
+                <w:highlight w:val="yellow"/>
                 <w:lang w:eastAsia="pt-BR"/>
               </w:rPr>
               <w:t>3)b</w:t>
@@ -6022,15 +6173,17 @@
                 <w:color w:val="555555"/>
                 <w:sz w:val="21"/>
                 <w:szCs w:val="21"/>
-                <w:lang w:eastAsia="pt-BR"/>
-              </w:rPr>
-            </w:pPr>
-            <w:r>
-              <w:rPr>
-                <w:rFonts w:ascii="Helvetica" w:eastAsia="Times New Roman" w:hAnsi="Helvetica" w:cs="Helvetica"/>
-                <w:color w:val="555555"/>
-                <w:sz w:val="21"/>
-                <w:szCs w:val="21"/>
+                <w:highlight w:val="yellow"/>
+                <w:lang w:eastAsia="pt-BR"/>
+              </w:rPr>
+            </w:pPr>
+            <w:r>
+              <w:rPr>
+                <w:rFonts w:ascii="Helvetica" w:eastAsia="Times New Roman" w:hAnsi="Helvetica" w:cs="Helvetica"/>
+                <w:color w:val="555555"/>
+                <w:sz w:val="21"/>
+                <w:szCs w:val="21"/>
+                <w:highlight w:val="yellow"/>
                 <w:lang w:eastAsia="pt-BR"/>
               </w:rPr>
               <w:t>a = altura</w:t>
@@ -6059,15 +6212,17 @@
                 <w:color w:val="555555"/>
                 <w:sz w:val="21"/>
                 <w:szCs w:val="21"/>
-                <w:lang w:eastAsia="pt-BR"/>
-              </w:rPr>
-            </w:pPr>
-            <w:r>
-              <w:rPr>
-                <w:rFonts w:ascii="Helvetica" w:eastAsia="Times New Roman" w:hAnsi="Helvetica" w:cs="Helvetica"/>
-                <w:color w:val="555555"/>
-                <w:sz w:val="21"/>
-                <w:szCs w:val="21"/>
+                <w:highlight w:val="yellow"/>
+                <w:lang w:eastAsia="pt-BR"/>
+              </w:rPr>
+            </w:pPr>
+            <w:r>
+              <w:rPr>
+                <w:rFonts w:ascii="Helvetica" w:eastAsia="Times New Roman" w:hAnsi="Helvetica" w:cs="Helvetica"/>
+                <w:color w:val="555555"/>
+                <w:sz w:val="21"/>
+                <w:szCs w:val="21"/>
+                <w:highlight w:val="yellow"/>
                 <w:lang w:eastAsia="pt-BR"/>
               </w:rPr>
               <w:t>Triângulo Equilátero</w:t>
@@ -6094,15 +6249,17 @@
                 <w:color w:val="555555"/>
                 <w:sz w:val="21"/>
                 <w:szCs w:val="21"/>
-                <w:lang w:eastAsia="pt-BR"/>
-              </w:rPr>
-            </w:pPr>
-            <w:r>
-              <w:rPr>
-                <w:rFonts w:ascii="Helvetica" w:eastAsia="Times New Roman" w:hAnsi="Helvetica" w:cs="Helvetica"/>
-                <w:color w:val="555555"/>
-                <w:sz w:val="21"/>
-                <w:szCs w:val="21"/>
+                <w:highlight w:val="yellow"/>
+                <w:lang w:eastAsia="pt-BR"/>
+              </w:rPr>
+            </w:pPr>
+            <w:r>
+              <w:rPr>
+                <w:rFonts w:ascii="Helvetica" w:eastAsia="Times New Roman" w:hAnsi="Helvetica" w:cs="Helvetica"/>
+                <w:color w:val="555555"/>
+                <w:sz w:val="21"/>
+                <w:szCs w:val="21"/>
+                <w:highlight w:val="yellow"/>
                 <w:lang w:eastAsia="pt-BR"/>
               </w:rPr>
               <w:t>Perímetro</w:t>
@@ -6129,15 +6286,17 @@
                 <w:color w:val="555555"/>
                 <w:sz w:val="21"/>
                 <w:szCs w:val="21"/>
-                <w:lang w:eastAsia="pt-BR"/>
-              </w:rPr>
-            </w:pPr>
-            <w:r>
-              <w:rPr>
-                <w:rFonts w:ascii="Helvetica" w:eastAsia="Times New Roman" w:hAnsi="Helvetica" w:cs="Helvetica"/>
-                <w:color w:val="555555"/>
-                <w:sz w:val="21"/>
-                <w:szCs w:val="21"/>
+                <w:highlight w:val="yellow"/>
+                <w:lang w:eastAsia="pt-BR"/>
+              </w:rPr>
+            </w:pPr>
+            <w:r>
+              <w:rPr>
+                <w:rFonts w:ascii="Helvetica" w:eastAsia="Times New Roman" w:hAnsi="Helvetica" w:cs="Helvetica"/>
+                <w:color w:val="555555"/>
+                <w:sz w:val="21"/>
+                <w:szCs w:val="21"/>
+                <w:highlight w:val="yellow"/>
                 <w:lang w:eastAsia="pt-BR"/>
               </w:rPr>
               <w:t>3(2</w:t>
@@ -6149,6 +6308,7 @@
                 <w:color w:val="555555"/>
                 <w:sz w:val="21"/>
                 <w:szCs w:val="21"/>
+                <w:highlight w:val="yellow"/>
                 <w:lang w:eastAsia="pt-BR"/>
               </w:rPr>
               <w:t>a)/</w:t>
@@ -6160,6 +6320,7 @@
                 <w:color w:val="555555"/>
                 <w:sz w:val="21"/>
                 <w:szCs w:val="21"/>
+                <w:highlight w:val="yellow"/>
                 <w:lang w:eastAsia="pt-BR"/>
               </w:rPr>
               <w:t>√3</w:t>
@@ -6186,15 +6347,17 @@
                 <w:color w:val="555555"/>
                 <w:sz w:val="21"/>
                 <w:szCs w:val="21"/>
-                <w:lang w:eastAsia="pt-BR"/>
-              </w:rPr>
-            </w:pPr>
-            <w:r>
-              <w:rPr>
-                <w:rFonts w:ascii="Helvetica" w:eastAsia="Times New Roman" w:hAnsi="Helvetica" w:cs="Helvetica"/>
-                <w:color w:val="555555"/>
-                <w:sz w:val="21"/>
-                <w:szCs w:val="21"/>
+                <w:highlight w:val="yellow"/>
+                <w:lang w:eastAsia="pt-BR"/>
+              </w:rPr>
+            </w:pPr>
+            <w:r>
+              <w:rPr>
+                <w:rFonts w:ascii="Helvetica" w:eastAsia="Times New Roman" w:hAnsi="Helvetica" w:cs="Helvetica"/>
+                <w:color w:val="555555"/>
+                <w:sz w:val="21"/>
+                <w:szCs w:val="21"/>
+                <w:highlight w:val="yellow"/>
                 <w:lang w:eastAsia="pt-BR"/>
               </w:rPr>
               <w:t>a = altura</w:t>
@@ -6208,42 +6371,46 @@
                 <w:color w:val="555555"/>
                 <w:sz w:val="21"/>
                 <w:szCs w:val="21"/>
-                <w:lang w:eastAsia="pt-BR"/>
-              </w:rPr>
-            </w:pPr>
-          </w:p>
-          <w:p>
-            <w:pPr>
-              <w:spacing w:before="225" w:after="225" w:line="240" w:lineRule="auto"/>
-              <w:rPr>
-                <w:rFonts w:ascii="Helvetica" w:eastAsia="Times New Roman" w:hAnsi="Helvetica" w:cs="Helvetica"/>
-                <w:color w:val="555555"/>
-                <w:sz w:val="21"/>
-                <w:szCs w:val="21"/>
-                <w:lang w:eastAsia="pt-BR"/>
-              </w:rPr>
-            </w:pPr>
-          </w:p>
-          <w:p>
-            <w:pPr>
-              <w:spacing w:before="225" w:after="225" w:line="240" w:lineRule="auto"/>
-              <w:rPr>
-                <w:rFonts w:ascii="Helvetica" w:eastAsia="Times New Roman" w:hAnsi="Helvetica" w:cs="Helvetica"/>
-                <w:color w:val="555555"/>
-                <w:sz w:val="21"/>
-                <w:szCs w:val="21"/>
-                <w:lang w:eastAsia="pt-BR"/>
-              </w:rPr>
-            </w:pPr>
-          </w:p>
-          <w:p>
-            <w:pPr>
-              <w:spacing w:before="225" w:after="225" w:line="240" w:lineRule="auto"/>
-              <w:rPr>
-                <w:rFonts w:ascii="Helvetica" w:eastAsia="Times New Roman" w:hAnsi="Helvetica" w:cs="Helvetica"/>
-                <w:color w:val="555555"/>
-                <w:sz w:val="21"/>
-                <w:szCs w:val="21"/>
+                <w:highlight w:val="yellow"/>
+                <w:lang w:eastAsia="pt-BR"/>
+              </w:rPr>
+            </w:pPr>
+          </w:p>
+          <w:p>
+            <w:pPr>
+              <w:spacing w:before="225" w:after="225" w:line="240" w:lineRule="auto"/>
+              <w:rPr>
+                <w:rFonts w:ascii="Helvetica" w:eastAsia="Times New Roman" w:hAnsi="Helvetica" w:cs="Helvetica"/>
+                <w:color w:val="555555"/>
+                <w:sz w:val="21"/>
+                <w:szCs w:val="21"/>
+                <w:highlight w:val="yellow"/>
+                <w:lang w:eastAsia="pt-BR"/>
+              </w:rPr>
+            </w:pPr>
+          </w:p>
+          <w:p>
+            <w:pPr>
+              <w:spacing w:before="225" w:after="225" w:line="240" w:lineRule="auto"/>
+              <w:rPr>
+                <w:rFonts w:ascii="Helvetica" w:eastAsia="Times New Roman" w:hAnsi="Helvetica" w:cs="Helvetica"/>
+                <w:color w:val="555555"/>
+                <w:sz w:val="21"/>
+                <w:szCs w:val="21"/>
+                <w:highlight w:val="yellow"/>
+                <w:lang w:eastAsia="pt-BR"/>
+              </w:rPr>
+            </w:pPr>
+          </w:p>
+          <w:p>
+            <w:pPr>
+              <w:spacing w:before="225" w:after="225" w:line="240" w:lineRule="auto"/>
+              <w:rPr>
+                <w:rFonts w:ascii="Helvetica" w:eastAsia="Times New Roman" w:hAnsi="Helvetica" w:cs="Helvetica"/>
+                <w:color w:val="555555"/>
+                <w:sz w:val="21"/>
+                <w:szCs w:val="21"/>
+                <w:highlight w:val="yellow"/>
                 <w:lang w:eastAsia="pt-BR"/>
               </w:rPr>
             </w:pPr>
@@ -6271,18 +6438,19 @@
                 <w:color w:val="555555"/>
                 <w:sz w:val="21"/>
                 <w:szCs w:val="21"/>
-                <w:lang w:eastAsia="pt-BR"/>
-              </w:rPr>
-            </w:pPr>
-            <w:r>
-              <w:rPr>
-                <w:rFonts w:ascii="Helvetica" w:eastAsia="Times New Roman" w:hAnsi="Helvetica" w:cs="Helvetica"/>
-                <w:color w:val="555555"/>
-                <w:sz w:val="21"/>
-                <w:szCs w:val="21"/>
-                <w:lang w:eastAsia="pt-BR"/>
-              </w:rPr>
-              <w:lastRenderedPageBreak/>
+                <w:highlight w:val="yellow"/>
+                <w:lang w:eastAsia="pt-BR"/>
+              </w:rPr>
+            </w:pPr>
+            <w:r>
+              <w:rPr>
+                <w:rFonts w:ascii="Helvetica" w:eastAsia="Times New Roman" w:hAnsi="Helvetica" w:cs="Helvetica"/>
+                <w:color w:val="555555"/>
+                <w:sz w:val="21"/>
+                <w:szCs w:val="21"/>
+                <w:highlight w:val="yellow"/>
+                <w:lang w:eastAsia="pt-BR"/>
+              </w:rPr>
               <w:t>Triângulo Isósceles</w:t>
             </w:r>
           </w:p>
@@ -6307,15 +6475,17 @@
                 <w:color w:val="555555"/>
                 <w:sz w:val="21"/>
                 <w:szCs w:val="21"/>
-                <w:lang w:eastAsia="pt-BR"/>
-              </w:rPr>
-            </w:pPr>
-            <w:r>
-              <w:rPr>
-                <w:rFonts w:ascii="Helvetica" w:eastAsia="Times New Roman" w:hAnsi="Helvetica" w:cs="Helvetica"/>
-                <w:color w:val="555555"/>
-                <w:sz w:val="21"/>
-                <w:szCs w:val="21"/>
+                <w:highlight w:val="yellow"/>
+                <w:lang w:eastAsia="pt-BR"/>
+              </w:rPr>
+            </w:pPr>
+            <w:r>
+              <w:rPr>
+                <w:rFonts w:ascii="Helvetica" w:eastAsia="Times New Roman" w:hAnsi="Helvetica" w:cs="Helvetica"/>
+                <w:color w:val="555555"/>
+                <w:sz w:val="21"/>
+                <w:szCs w:val="21"/>
+                <w:highlight w:val="yellow"/>
                 <w:lang w:eastAsia="pt-BR"/>
               </w:rPr>
               <w:t>Área</w:t>
@@ -6342,6 +6512,7 @@
                 <w:color w:val="555555"/>
                 <w:sz w:val="21"/>
                 <w:szCs w:val="21"/>
+                <w:highlight w:val="yellow"/>
                 <w:lang w:eastAsia="pt-BR"/>
               </w:rPr>
             </w:pPr>
@@ -6352,6 +6523,7 @@
                 <w:color w:val="555555"/>
                 <w:sz w:val="21"/>
                 <w:szCs w:val="21"/>
+                <w:highlight w:val="yellow"/>
                 <w:lang w:eastAsia="pt-BR"/>
               </w:rPr>
               <w:t>ab</w:t>
@@ -6363,6 +6535,7 @@
                 <w:color w:val="555555"/>
                 <w:sz w:val="21"/>
                 <w:szCs w:val="21"/>
+                <w:highlight w:val="yellow"/>
                 <w:lang w:eastAsia="pt-BR"/>
               </w:rPr>
               <w:t>/2</w:t>
@@ -6389,15 +6562,17 @@
                 <w:color w:val="555555"/>
                 <w:sz w:val="21"/>
                 <w:szCs w:val="21"/>
-                <w:lang w:eastAsia="pt-BR"/>
-              </w:rPr>
-            </w:pPr>
-            <w:r>
-              <w:rPr>
-                <w:rFonts w:ascii="Helvetica" w:eastAsia="Times New Roman" w:hAnsi="Helvetica" w:cs="Helvetica"/>
-                <w:color w:val="555555"/>
-                <w:sz w:val="21"/>
-                <w:szCs w:val="21"/>
+                <w:highlight w:val="yellow"/>
+                <w:lang w:eastAsia="pt-BR"/>
+              </w:rPr>
+            </w:pPr>
+            <w:r>
+              <w:rPr>
+                <w:rFonts w:ascii="Helvetica" w:eastAsia="Times New Roman" w:hAnsi="Helvetica" w:cs="Helvetica"/>
+                <w:color w:val="555555"/>
+                <w:sz w:val="21"/>
+                <w:szCs w:val="21"/>
+                <w:highlight w:val="yellow"/>
                 <w:lang w:eastAsia="pt-BR"/>
               </w:rPr>
               <w:t>a = altura; b = base</w:t>
@@ -6426,15 +6601,17 @@
                 <w:color w:val="555555"/>
                 <w:sz w:val="21"/>
                 <w:szCs w:val="21"/>
-                <w:lang w:eastAsia="pt-BR"/>
-              </w:rPr>
-            </w:pPr>
-            <w:r>
-              <w:rPr>
-                <w:rFonts w:ascii="Helvetica" w:eastAsia="Times New Roman" w:hAnsi="Helvetica" w:cs="Helvetica"/>
-                <w:color w:val="555555"/>
-                <w:sz w:val="21"/>
-                <w:szCs w:val="21"/>
+                <w:highlight w:val="yellow"/>
+                <w:lang w:eastAsia="pt-BR"/>
+              </w:rPr>
+            </w:pPr>
+            <w:r>
+              <w:rPr>
+                <w:rFonts w:ascii="Helvetica" w:eastAsia="Times New Roman" w:hAnsi="Helvetica" w:cs="Helvetica"/>
+                <w:color w:val="555555"/>
+                <w:sz w:val="21"/>
+                <w:szCs w:val="21"/>
+                <w:highlight w:val="yellow"/>
                 <w:lang w:eastAsia="pt-BR"/>
               </w:rPr>
               <w:t>Triângulo Isósceles</w:t>
@@ -6461,15 +6638,17 @@
                 <w:color w:val="555555"/>
                 <w:sz w:val="21"/>
                 <w:szCs w:val="21"/>
-                <w:lang w:eastAsia="pt-BR"/>
-              </w:rPr>
-            </w:pPr>
-            <w:r>
-              <w:rPr>
-                <w:rFonts w:ascii="Helvetica" w:eastAsia="Times New Roman" w:hAnsi="Helvetica" w:cs="Helvetica"/>
-                <w:color w:val="555555"/>
-                <w:sz w:val="21"/>
-                <w:szCs w:val="21"/>
+                <w:highlight w:val="yellow"/>
+                <w:lang w:eastAsia="pt-BR"/>
+              </w:rPr>
+            </w:pPr>
+            <w:r>
+              <w:rPr>
+                <w:rFonts w:ascii="Helvetica" w:eastAsia="Times New Roman" w:hAnsi="Helvetica" w:cs="Helvetica"/>
+                <w:color w:val="555555"/>
+                <w:sz w:val="21"/>
+                <w:szCs w:val="21"/>
+                <w:highlight w:val="yellow"/>
                 <w:lang w:eastAsia="pt-BR"/>
               </w:rPr>
               <w:t>Volume</w:t>
@@ -6496,15 +6675,17 @@
                 <w:color w:val="555555"/>
                 <w:sz w:val="21"/>
                 <w:szCs w:val="21"/>
-                <w:lang w:eastAsia="pt-BR"/>
-              </w:rPr>
-            </w:pPr>
-            <w:r>
-              <w:rPr>
-                <w:rFonts w:ascii="Helvetica" w:eastAsia="Times New Roman" w:hAnsi="Helvetica" w:cs="Helvetica"/>
-                <w:color w:val="555555"/>
-                <w:sz w:val="21"/>
-                <w:szCs w:val="21"/>
+                <w:highlight w:val="yellow"/>
+                <w:lang w:eastAsia="pt-BR"/>
+              </w:rPr>
+            </w:pPr>
+            <w:r>
+              <w:rPr>
+                <w:rFonts w:ascii="Helvetica" w:eastAsia="Times New Roman" w:hAnsi="Helvetica" w:cs="Helvetica"/>
+                <w:color w:val="555555"/>
+                <w:sz w:val="21"/>
+                <w:szCs w:val="21"/>
+                <w:highlight w:val="yellow"/>
                 <w:lang w:eastAsia="pt-BR"/>
               </w:rPr>
               <w:t>(</w:t>
@@ -6516,6 +6697,7 @@
                 <w:color w:val="555555"/>
                 <w:sz w:val="21"/>
                 <w:szCs w:val="21"/>
+                <w:highlight w:val="yellow"/>
                 <w:lang w:eastAsia="pt-BR"/>
               </w:rPr>
               <w:t>ab</w:t>
@@ -6527,6 +6709,7 @@
                 <w:color w:val="555555"/>
                 <w:sz w:val="21"/>
                 <w:szCs w:val="21"/>
+                <w:highlight w:val="yellow"/>
                 <w:lang w:eastAsia="pt-BR"/>
               </w:rPr>
               <w:t>/</w:t>
@@ -6538,6 +6721,7 @@
                 <w:color w:val="555555"/>
                 <w:sz w:val="21"/>
                 <w:szCs w:val="21"/>
+                <w:highlight w:val="yellow"/>
                 <w:lang w:eastAsia="pt-BR"/>
               </w:rPr>
               <w:t>2)c</w:t>
@@ -6565,15 +6749,17 @@
                 <w:color w:val="555555"/>
                 <w:sz w:val="21"/>
                 <w:szCs w:val="21"/>
-                <w:lang w:eastAsia="pt-BR"/>
-              </w:rPr>
-            </w:pPr>
-            <w:r>
-              <w:rPr>
-                <w:rFonts w:ascii="Helvetica" w:eastAsia="Times New Roman" w:hAnsi="Helvetica" w:cs="Helvetica"/>
-                <w:color w:val="555555"/>
-                <w:sz w:val="21"/>
-                <w:szCs w:val="21"/>
+                <w:highlight w:val="yellow"/>
+                <w:lang w:eastAsia="pt-BR"/>
+              </w:rPr>
+            </w:pPr>
+            <w:r>
+              <w:rPr>
+                <w:rFonts w:ascii="Helvetica" w:eastAsia="Times New Roman" w:hAnsi="Helvetica" w:cs="Helvetica"/>
+                <w:color w:val="555555"/>
+                <w:sz w:val="21"/>
+                <w:szCs w:val="21"/>
+                <w:highlight w:val="yellow"/>
                 <w:lang w:eastAsia="pt-BR"/>
               </w:rPr>
               <w:t>a = altura; b = base; c = profundidade</w:t>
@@ -6602,15 +6788,17 @@
                 <w:color w:val="555555"/>
                 <w:sz w:val="21"/>
                 <w:szCs w:val="21"/>
-                <w:lang w:eastAsia="pt-BR"/>
-              </w:rPr>
-            </w:pPr>
-            <w:r>
-              <w:rPr>
-                <w:rFonts w:ascii="Helvetica" w:eastAsia="Times New Roman" w:hAnsi="Helvetica" w:cs="Helvetica"/>
-                <w:color w:val="555555"/>
-                <w:sz w:val="21"/>
-                <w:szCs w:val="21"/>
+                <w:highlight w:val="yellow"/>
+                <w:lang w:eastAsia="pt-BR"/>
+              </w:rPr>
+            </w:pPr>
+            <w:r>
+              <w:rPr>
+                <w:rFonts w:ascii="Helvetica" w:eastAsia="Times New Roman" w:hAnsi="Helvetica" w:cs="Helvetica"/>
+                <w:color w:val="555555"/>
+                <w:sz w:val="21"/>
+                <w:szCs w:val="21"/>
+                <w:highlight w:val="yellow"/>
                 <w:lang w:eastAsia="pt-BR"/>
               </w:rPr>
               <w:t>Triângulo Isósceles</w:t>
@@ -6637,15 +6825,17 @@
                 <w:color w:val="555555"/>
                 <w:sz w:val="21"/>
                 <w:szCs w:val="21"/>
-                <w:lang w:eastAsia="pt-BR"/>
-              </w:rPr>
-            </w:pPr>
-            <w:r>
-              <w:rPr>
-                <w:rFonts w:ascii="Helvetica" w:eastAsia="Times New Roman" w:hAnsi="Helvetica" w:cs="Helvetica"/>
-                <w:color w:val="555555"/>
-                <w:sz w:val="21"/>
-                <w:szCs w:val="21"/>
+                <w:highlight w:val="yellow"/>
+                <w:lang w:eastAsia="pt-BR"/>
+              </w:rPr>
+            </w:pPr>
+            <w:r>
+              <w:rPr>
+                <w:rFonts w:ascii="Helvetica" w:eastAsia="Times New Roman" w:hAnsi="Helvetica" w:cs="Helvetica"/>
+                <w:color w:val="555555"/>
+                <w:sz w:val="21"/>
+                <w:szCs w:val="21"/>
+                <w:highlight w:val="yellow"/>
                 <w:lang w:eastAsia="pt-BR"/>
               </w:rPr>
               <w:t>Perímetro</w:t>
@@ -6672,15 +6862,17 @@
                 <w:color w:val="555555"/>
                 <w:sz w:val="21"/>
                 <w:szCs w:val="21"/>
-                <w:lang w:eastAsia="pt-BR"/>
-              </w:rPr>
-            </w:pPr>
-            <w:r>
-              <w:rPr>
-                <w:rFonts w:ascii="Helvetica" w:eastAsia="Times New Roman" w:hAnsi="Helvetica" w:cs="Helvetica"/>
-                <w:color w:val="555555"/>
-                <w:sz w:val="21"/>
-                <w:szCs w:val="21"/>
+                <w:highlight w:val="yellow"/>
+                <w:lang w:eastAsia="pt-BR"/>
+              </w:rPr>
+            </w:pPr>
+            <w:r>
+              <w:rPr>
+                <w:rFonts w:ascii="Helvetica" w:eastAsia="Times New Roman" w:hAnsi="Helvetica" w:cs="Helvetica"/>
+                <w:color w:val="555555"/>
+                <w:sz w:val="21"/>
+                <w:szCs w:val="21"/>
+                <w:highlight w:val="yellow"/>
                 <w:lang w:eastAsia="pt-BR"/>
               </w:rPr>
               <w:t>2(√(a</w:t>
@@ -6691,6 +6883,7 @@
                 <w:color w:val="555555"/>
                 <w:sz w:val="16"/>
                 <w:szCs w:val="16"/>
+                <w:highlight w:val="yellow"/>
                 <w:vertAlign w:val="superscript"/>
                 <w:lang w:eastAsia="pt-BR"/>
               </w:rPr>
@@ -6702,6 +6895,7 @@
                 <w:color w:val="555555"/>
                 <w:sz w:val="21"/>
                 <w:szCs w:val="21"/>
+                <w:highlight w:val="yellow"/>
                 <w:lang w:eastAsia="pt-BR"/>
               </w:rPr>
               <w:t>+(b/2)</w:t>
@@ -6712,6 +6906,7 @@
                 <w:color w:val="555555"/>
                 <w:sz w:val="16"/>
                 <w:szCs w:val="16"/>
+                <w:highlight w:val="yellow"/>
                 <w:vertAlign w:val="superscript"/>
                 <w:lang w:eastAsia="pt-BR"/>
               </w:rPr>
@@ -6723,6 +6918,7 @@
                 <w:color w:val="555555"/>
                 <w:sz w:val="21"/>
                 <w:szCs w:val="21"/>
+                <w:highlight w:val="yellow"/>
                 <w:lang w:eastAsia="pt-BR"/>
               </w:rPr>
               <w:t>+b)</w:t>
@@ -6749,15 +6945,17 @@
                 <w:color w:val="555555"/>
                 <w:sz w:val="21"/>
                 <w:szCs w:val="21"/>
-                <w:lang w:eastAsia="pt-BR"/>
-              </w:rPr>
-            </w:pPr>
-            <w:r>
-              <w:rPr>
-                <w:rFonts w:ascii="Helvetica" w:eastAsia="Times New Roman" w:hAnsi="Helvetica" w:cs="Helvetica"/>
-                <w:color w:val="555555"/>
-                <w:sz w:val="21"/>
-                <w:szCs w:val="21"/>
+                <w:highlight w:val="yellow"/>
+                <w:lang w:eastAsia="pt-BR"/>
+              </w:rPr>
+            </w:pPr>
+            <w:r>
+              <w:rPr>
+                <w:rFonts w:ascii="Helvetica" w:eastAsia="Times New Roman" w:hAnsi="Helvetica" w:cs="Helvetica"/>
+                <w:color w:val="555555"/>
+                <w:sz w:val="21"/>
+                <w:szCs w:val="21"/>
+                <w:highlight w:val="yellow"/>
                 <w:lang w:eastAsia="pt-BR"/>
               </w:rPr>
               <w:t>a = altura; b = base</w:t>
@@ -6771,18 +6969,20 @@
                 <w:color w:val="555555"/>
                 <w:sz w:val="21"/>
                 <w:szCs w:val="21"/>
-                <w:lang w:eastAsia="pt-BR"/>
-              </w:rPr>
-            </w:pPr>
-          </w:p>
-          <w:p>
-            <w:pPr>
-              <w:spacing w:before="225" w:after="225" w:line="240" w:lineRule="auto"/>
-              <w:rPr>
-                <w:rFonts w:ascii="Helvetica" w:eastAsia="Times New Roman" w:hAnsi="Helvetica" w:cs="Helvetica"/>
-                <w:color w:val="555555"/>
-                <w:sz w:val="21"/>
-                <w:szCs w:val="21"/>
+                <w:highlight w:val="yellow"/>
+                <w:lang w:eastAsia="pt-BR"/>
+              </w:rPr>
+            </w:pPr>
+          </w:p>
+          <w:p>
+            <w:pPr>
+              <w:spacing w:before="225" w:after="225" w:line="240" w:lineRule="auto"/>
+              <w:rPr>
+                <w:rFonts w:ascii="Helvetica" w:eastAsia="Times New Roman" w:hAnsi="Helvetica" w:cs="Helvetica"/>
+                <w:color w:val="555555"/>
+                <w:sz w:val="21"/>
+                <w:szCs w:val="21"/>
+                <w:highlight w:val="yellow"/>
                 <w:lang w:eastAsia="pt-BR"/>
               </w:rPr>
             </w:pPr>
@@ -6821,6 +7021,7 @@
                 <w:szCs w:val="21"/>
                 <w:lang w:eastAsia="pt-BR"/>
               </w:rPr>
+              <w:lastRenderedPageBreak/>
               <w:t>Triângulo Retângulo</w:t>
             </w:r>
           </w:p>

--- a/DesafiosM3/Contas.docx
+++ b/DesafiosM3/Contas.docx
@@ -204,17 +204,17 @@
                 <w:color w:val="555555"/>
                 <w:sz w:val="21"/>
                 <w:szCs w:val="21"/>
-                <w:highlight w:val="yellow"/>
-                <w:lang w:eastAsia="pt-BR"/>
-              </w:rPr>
-            </w:pPr>
-            <w:r>
-              <w:rPr>
-                <w:rFonts w:ascii="Helvetica" w:eastAsia="Times New Roman" w:hAnsi="Helvetica" w:cs="Helvetica"/>
-                <w:color w:val="555555"/>
-                <w:sz w:val="21"/>
-                <w:szCs w:val="21"/>
-                <w:highlight w:val="yellow"/>
+                <w:highlight w:val="green"/>
+                <w:lang w:eastAsia="pt-BR"/>
+              </w:rPr>
+            </w:pPr>
+            <w:r>
+              <w:rPr>
+                <w:rFonts w:ascii="Helvetica" w:eastAsia="Times New Roman" w:hAnsi="Helvetica" w:cs="Helvetica"/>
+                <w:color w:val="555555"/>
+                <w:sz w:val="21"/>
+                <w:szCs w:val="21"/>
+                <w:highlight w:val="green"/>
                 <w:lang w:eastAsia="pt-BR"/>
               </w:rPr>
               <w:t>Cilindro</w:t>
@@ -242,17 +242,17 @@
                 <w:color w:val="555555"/>
                 <w:sz w:val="21"/>
                 <w:szCs w:val="21"/>
-                <w:highlight w:val="yellow"/>
-                <w:lang w:eastAsia="pt-BR"/>
-              </w:rPr>
-            </w:pPr>
-            <w:r>
-              <w:rPr>
-                <w:rFonts w:ascii="Helvetica" w:eastAsia="Times New Roman" w:hAnsi="Helvetica" w:cs="Helvetica"/>
-                <w:color w:val="555555"/>
-                <w:sz w:val="21"/>
-                <w:szCs w:val="21"/>
-                <w:highlight w:val="yellow"/>
+                <w:highlight w:val="green"/>
+                <w:lang w:eastAsia="pt-BR"/>
+              </w:rPr>
+            </w:pPr>
+            <w:r>
+              <w:rPr>
+                <w:rFonts w:ascii="Helvetica" w:eastAsia="Times New Roman" w:hAnsi="Helvetica" w:cs="Helvetica"/>
+                <w:color w:val="555555"/>
+                <w:sz w:val="21"/>
+                <w:szCs w:val="21"/>
+                <w:highlight w:val="green"/>
                 <w:lang w:eastAsia="pt-BR"/>
               </w:rPr>
               <w:t>Volume</w:t>
@@ -279,17 +279,17 @@
                 <w:color w:val="555555"/>
                 <w:sz w:val="21"/>
                 <w:szCs w:val="21"/>
-                <w:highlight w:val="yellow"/>
-                <w:lang w:eastAsia="pt-BR"/>
-              </w:rPr>
-            </w:pPr>
-            <w:r>
-              <w:rPr>
-                <w:rFonts w:ascii="Helvetica" w:eastAsia="Times New Roman" w:hAnsi="Helvetica" w:cs="Helvetica"/>
-                <w:color w:val="555555"/>
-                <w:sz w:val="21"/>
-                <w:szCs w:val="21"/>
-                <w:highlight w:val="yellow"/>
+                <w:highlight w:val="green"/>
+                <w:lang w:eastAsia="pt-BR"/>
+              </w:rPr>
+            </w:pPr>
+            <w:r>
+              <w:rPr>
+                <w:rFonts w:ascii="Helvetica" w:eastAsia="Times New Roman" w:hAnsi="Helvetica" w:cs="Helvetica"/>
+                <w:color w:val="555555"/>
+                <w:sz w:val="21"/>
+                <w:szCs w:val="21"/>
+                <w:highlight w:val="green"/>
                 <w:lang w:eastAsia="pt-BR"/>
               </w:rPr>
               <w:t>πa</w:t>
@@ -300,7 +300,7 @@
                 <w:color w:val="555555"/>
                 <w:sz w:val="16"/>
                 <w:szCs w:val="16"/>
-                <w:highlight w:val="yellow"/>
+                <w:highlight w:val="green"/>
                 <w:vertAlign w:val="superscript"/>
                 <w:lang w:eastAsia="pt-BR"/>
               </w:rPr>
@@ -312,7 +312,7 @@
                 <w:color w:val="555555"/>
                 <w:sz w:val="21"/>
                 <w:szCs w:val="21"/>
-                <w:highlight w:val="yellow"/>
+                <w:highlight w:val="green"/>
                 <w:lang w:eastAsia="pt-BR"/>
               </w:rPr>
               <w:t>b</w:t>
@@ -339,17 +339,17 @@
                 <w:color w:val="555555"/>
                 <w:sz w:val="21"/>
                 <w:szCs w:val="21"/>
-                <w:highlight w:val="yellow"/>
-                <w:lang w:eastAsia="pt-BR"/>
-              </w:rPr>
-            </w:pPr>
-            <w:r>
-              <w:rPr>
-                <w:rFonts w:ascii="Helvetica" w:eastAsia="Times New Roman" w:hAnsi="Helvetica" w:cs="Helvetica"/>
-                <w:color w:val="555555"/>
-                <w:sz w:val="21"/>
-                <w:szCs w:val="21"/>
-                <w:highlight w:val="yellow"/>
+                <w:highlight w:val="green"/>
+                <w:lang w:eastAsia="pt-BR"/>
+              </w:rPr>
+            </w:pPr>
+            <w:r>
+              <w:rPr>
+                <w:rFonts w:ascii="Helvetica" w:eastAsia="Times New Roman" w:hAnsi="Helvetica" w:cs="Helvetica"/>
+                <w:color w:val="555555"/>
+                <w:sz w:val="21"/>
+                <w:szCs w:val="21"/>
+                <w:highlight w:val="green"/>
                 <w:lang w:eastAsia="pt-BR"/>
               </w:rPr>
               <w:t>a = raio; b = altura</w:t>
@@ -378,17 +378,17 @@
                 <w:color w:val="555555"/>
                 <w:sz w:val="21"/>
                 <w:szCs w:val="21"/>
-                <w:highlight w:val="yellow"/>
-                <w:lang w:eastAsia="pt-BR"/>
-              </w:rPr>
-            </w:pPr>
-            <w:r>
-              <w:rPr>
-                <w:rFonts w:ascii="Helvetica" w:eastAsia="Times New Roman" w:hAnsi="Helvetica" w:cs="Helvetica"/>
-                <w:color w:val="555555"/>
-                <w:sz w:val="21"/>
-                <w:szCs w:val="21"/>
-                <w:highlight w:val="yellow"/>
+                <w:highlight w:val="green"/>
+                <w:lang w:eastAsia="pt-BR"/>
+              </w:rPr>
+            </w:pPr>
+            <w:r>
+              <w:rPr>
+                <w:rFonts w:ascii="Helvetica" w:eastAsia="Times New Roman" w:hAnsi="Helvetica" w:cs="Helvetica"/>
+                <w:color w:val="555555"/>
+                <w:sz w:val="21"/>
+                <w:szCs w:val="21"/>
+                <w:highlight w:val="green"/>
                 <w:lang w:eastAsia="pt-BR"/>
               </w:rPr>
               <w:t>Cilindro</w:t>
@@ -415,17 +415,17 @@
                 <w:color w:val="555555"/>
                 <w:sz w:val="21"/>
                 <w:szCs w:val="21"/>
-                <w:highlight w:val="yellow"/>
-                <w:lang w:eastAsia="pt-BR"/>
-              </w:rPr>
-            </w:pPr>
-            <w:r>
-              <w:rPr>
-                <w:rFonts w:ascii="Helvetica" w:eastAsia="Times New Roman" w:hAnsi="Helvetica" w:cs="Helvetica"/>
-                <w:color w:val="555555"/>
-                <w:sz w:val="21"/>
-                <w:szCs w:val="21"/>
-                <w:highlight w:val="yellow"/>
+                <w:highlight w:val="green"/>
+                <w:lang w:eastAsia="pt-BR"/>
+              </w:rPr>
+            </w:pPr>
+            <w:r>
+              <w:rPr>
+                <w:rFonts w:ascii="Helvetica" w:eastAsia="Times New Roman" w:hAnsi="Helvetica" w:cs="Helvetica"/>
+                <w:color w:val="555555"/>
+                <w:sz w:val="21"/>
+                <w:szCs w:val="21"/>
+                <w:highlight w:val="green"/>
                 <w:lang w:eastAsia="pt-BR"/>
               </w:rPr>
               <w:t>Área da base</w:t>
@@ -452,17 +452,17 @@
                 <w:color w:val="555555"/>
                 <w:sz w:val="21"/>
                 <w:szCs w:val="21"/>
-                <w:highlight w:val="yellow"/>
-                <w:lang w:eastAsia="pt-BR"/>
-              </w:rPr>
-            </w:pPr>
-            <w:r>
-              <w:rPr>
-                <w:rFonts w:ascii="Helvetica" w:eastAsia="Times New Roman" w:hAnsi="Helvetica" w:cs="Helvetica"/>
-                <w:color w:val="555555"/>
-                <w:sz w:val="21"/>
-                <w:szCs w:val="21"/>
-                <w:highlight w:val="yellow"/>
+                <w:highlight w:val="green"/>
+                <w:lang w:eastAsia="pt-BR"/>
+              </w:rPr>
+            </w:pPr>
+            <w:r>
+              <w:rPr>
+                <w:rFonts w:ascii="Helvetica" w:eastAsia="Times New Roman" w:hAnsi="Helvetica" w:cs="Helvetica"/>
+                <w:color w:val="555555"/>
+                <w:sz w:val="21"/>
+                <w:szCs w:val="21"/>
+                <w:highlight w:val="green"/>
                 <w:lang w:eastAsia="pt-BR"/>
               </w:rPr>
               <w:t>πa</w:t>
@@ -473,7 +473,7 @@
                 <w:color w:val="555555"/>
                 <w:sz w:val="16"/>
                 <w:szCs w:val="16"/>
-                <w:highlight w:val="yellow"/>
+                <w:highlight w:val="green"/>
                 <w:vertAlign w:val="superscript"/>
                 <w:lang w:eastAsia="pt-BR"/>
               </w:rPr>
@@ -501,17 +501,17 @@
                 <w:color w:val="555555"/>
                 <w:sz w:val="21"/>
                 <w:szCs w:val="21"/>
-                <w:highlight w:val="yellow"/>
-                <w:lang w:eastAsia="pt-BR"/>
-              </w:rPr>
-            </w:pPr>
-            <w:r>
-              <w:rPr>
-                <w:rFonts w:ascii="Helvetica" w:eastAsia="Times New Roman" w:hAnsi="Helvetica" w:cs="Helvetica"/>
-                <w:color w:val="555555"/>
-                <w:sz w:val="21"/>
-                <w:szCs w:val="21"/>
-                <w:highlight w:val="yellow"/>
+                <w:highlight w:val="green"/>
+                <w:lang w:eastAsia="pt-BR"/>
+              </w:rPr>
+            </w:pPr>
+            <w:r>
+              <w:rPr>
+                <w:rFonts w:ascii="Helvetica" w:eastAsia="Times New Roman" w:hAnsi="Helvetica" w:cs="Helvetica"/>
+                <w:color w:val="555555"/>
+                <w:sz w:val="21"/>
+                <w:szCs w:val="21"/>
+                <w:highlight w:val="green"/>
                 <w:lang w:eastAsia="pt-BR"/>
               </w:rPr>
               <w:t>a = raio; b = altura</w:t>
@@ -540,17 +540,17 @@
                 <w:color w:val="555555"/>
                 <w:sz w:val="21"/>
                 <w:szCs w:val="21"/>
-                <w:highlight w:val="yellow"/>
-                <w:lang w:eastAsia="pt-BR"/>
-              </w:rPr>
-            </w:pPr>
-            <w:r>
-              <w:rPr>
-                <w:rFonts w:ascii="Helvetica" w:eastAsia="Times New Roman" w:hAnsi="Helvetica" w:cs="Helvetica"/>
-                <w:color w:val="555555"/>
-                <w:sz w:val="21"/>
-                <w:szCs w:val="21"/>
-                <w:highlight w:val="yellow"/>
+                <w:highlight w:val="green"/>
+                <w:lang w:eastAsia="pt-BR"/>
+              </w:rPr>
+            </w:pPr>
+            <w:r>
+              <w:rPr>
+                <w:rFonts w:ascii="Helvetica" w:eastAsia="Times New Roman" w:hAnsi="Helvetica" w:cs="Helvetica"/>
+                <w:color w:val="555555"/>
+                <w:sz w:val="21"/>
+                <w:szCs w:val="21"/>
+                <w:highlight w:val="green"/>
                 <w:lang w:eastAsia="pt-BR"/>
               </w:rPr>
               <w:t>Cilindro</w:t>
@@ -577,17 +577,17 @@
                 <w:color w:val="555555"/>
                 <w:sz w:val="21"/>
                 <w:szCs w:val="21"/>
-                <w:highlight w:val="yellow"/>
-                <w:lang w:eastAsia="pt-BR"/>
-              </w:rPr>
-            </w:pPr>
-            <w:r>
-              <w:rPr>
-                <w:rFonts w:ascii="Helvetica" w:eastAsia="Times New Roman" w:hAnsi="Helvetica" w:cs="Helvetica"/>
-                <w:color w:val="555555"/>
-                <w:sz w:val="21"/>
-                <w:szCs w:val="21"/>
-                <w:highlight w:val="yellow"/>
+                <w:highlight w:val="green"/>
+                <w:lang w:eastAsia="pt-BR"/>
+              </w:rPr>
+            </w:pPr>
+            <w:r>
+              <w:rPr>
+                <w:rFonts w:ascii="Helvetica" w:eastAsia="Times New Roman" w:hAnsi="Helvetica" w:cs="Helvetica"/>
+                <w:color w:val="555555"/>
+                <w:sz w:val="21"/>
+                <w:szCs w:val="21"/>
+                <w:highlight w:val="green"/>
                 <w:lang w:eastAsia="pt-BR"/>
               </w:rPr>
               <w:t>Área lateral</w:t>
@@ -614,17 +614,17 @@
                 <w:color w:val="555555"/>
                 <w:sz w:val="21"/>
                 <w:szCs w:val="21"/>
-                <w:highlight w:val="yellow"/>
-                <w:lang w:eastAsia="pt-BR"/>
-              </w:rPr>
-            </w:pPr>
-            <w:r>
-              <w:rPr>
-                <w:rFonts w:ascii="Helvetica" w:eastAsia="Times New Roman" w:hAnsi="Helvetica" w:cs="Helvetica"/>
-                <w:color w:val="555555"/>
-                <w:sz w:val="21"/>
-                <w:szCs w:val="21"/>
-                <w:highlight w:val="yellow"/>
+                <w:highlight w:val="green"/>
+                <w:lang w:eastAsia="pt-BR"/>
+              </w:rPr>
+            </w:pPr>
+            <w:r>
+              <w:rPr>
+                <w:rFonts w:ascii="Helvetica" w:eastAsia="Times New Roman" w:hAnsi="Helvetica" w:cs="Helvetica"/>
+                <w:color w:val="555555"/>
+                <w:sz w:val="21"/>
+                <w:szCs w:val="21"/>
+                <w:highlight w:val="green"/>
                 <w:lang w:eastAsia="pt-BR"/>
               </w:rPr>
               <w:t>2π</w:t>
@@ -636,7 +636,7 @@
                 <w:color w:val="555555"/>
                 <w:sz w:val="21"/>
                 <w:szCs w:val="21"/>
-                <w:highlight w:val="yellow"/>
+                <w:highlight w:val="green"/>
                 <w:lang w:eastAsia="pt-BR"/>
               </w:rPr>
               <w:t>ab</w:t>
@@ -664,17 +664,17 @@
                 <w:color w:val="555555"/>
                 <w:sz w:val="21"/>
                 <w:szCs w:val="21"/>
-                <w:highlight w:val="yellow"/>
-                <w:lang w:eastAsia="pt-BR"/>
-              </w:rPr>
-            </w:pPr>
-            <w:r>
-              <w:rPr>
-                <w:rFonts w:ascii="Helvetica" w:eastAsia="Times New Roman" w:hAnsi="Helvetica" w:cs="Helvetica"/>
-                <w:color w:val="555555"/>
-                <w:sz w:val="21"/>
-                <w:szCs w:val="21"/>
-                <w:highlight w:val="yellow"/>
+                <w:highlight w:val="green"/>
+                <w:lang w:eastAsia="pt-BR"/>
+              </w:rPr>
+            </w:pPr>
+            <w:r>
+              <w:rPr>
+                <w:rFonts w:ascii="Helvetica" w:eastAsia="Times New Roman" w:hAnsi="Helvetica" w:cs="Helvetica"/>
+                <w:color w:val="555555"/>
+                <w:sz w:val="21"/>
+                <w:szCs w:val="21"/>
+                <w:highlight w:val="green"/>
                 <w:lang w:eastAsia="pt-BR"/>
               </w:rPr>
               <w:t>a = raio; b = altura</w:t>
@@ -703,17 +703,17 @@
                 <w:color w:val="555555"/>
                 <w:sz w:val="21"/>
                 <w:szCs w:val="21"/>
-                <w:highlight w:val="yellow"/>
-                <w:lang w:eastAsia="pt-BR"/>
-              </w:rPr>
-            </w:pPr>
-            <w:r>
-              <w:rPr>
-                <w:rFonts w:ascii="Helvetica" w:eastAsia="Times New Roman" w:hAnsi="Helvetica" w:cs="Helvetica"/>
-                <w:color w:val="555555"/>
-                <w:sz w:val="21"/>
-                <w:szCs w:val="21"/>
-                <w:highlight w:val="yellow"/>
+                <w:highlight w:val="green"/>
+                <w:lang w:eastAsia="pt-BR"/>
+              </w:rPr>
+            </w:pPr>
+            <w:r>
+              <w:rPr>
+                <w:rFonts w:ascii="Helvetica" w:eastAsia="Times New Roman" w:hAnsi="Helvetica" w:cs="Helvetica"/>
+                <w:color w:val="555555"/>
+                <w:sz w:val="21"/>
+                <w:szCs w:val="21"/>
+                <w:highlight w:val="green"/>
                 <w:lang w:eastAsia="pt-BR"/>
               </w:rPr>
               <w:t>Cilindro</w:t>
@@ -740,17 +740,17 @@
                 <w:color w:val="555555"/>
                 <w:sz w:val="21"/>
                 <w:szCs w:val="21"/>
-                <w:highlight w:val="yellow"/>
-                <w:lang w:eastAsia="pt-BR"/>
-              </w:rPr>
-            </w:pPr>
-            <w:r>
-              <w:rPr>
-                <w:rFonts w:ascii="Helvetica" w:eastAsia="Times New Roman" w:hAnsi="Helvetica" w:cs="Helvetica"/>
-                <w:color w:val="555555"/>
-                <w:sz w:val="21"/>
-                <w:szCs w:val="21"/>
-                <w:highlight w:val="yellow"/>
+                <w:highlight w:val="green"/>
+                <w:lang w:eastAsia="pt-BR"/>
+              </w:rPr>
+            </w:pPr>
+            <w:r>
+              <w:rPr>
+                <w:rFonts w:ascii="Helvetica" w:eastAsia="Times New Roman" w:hAnsi="Helvetica" w:cs="Helvetica"/>
+                <w:color w:val="555555"/>
+                <w:sz w:val="21"/>
+                <w:szCs w:val="21"/>
+                <w:highlight w:val="green"/>
                 <w:lang w:eastAsia="pt-BR"/>
               </w:rPr>
               <w:t>Área total</w:t>
@@ -777,17 +777,17 @@
                 <w:color w:val="555555"/>
                 <w:sz w:val="21"/>
                 <w:szCs w:val="21"/>
-                <w:highlight w:val="yellow"/>
-                <w:lang w:eastAsia="pt-BR"/>
-              </w:rPr>
-            </w:pPr>
-            <w:r>
-              <w:rPr>
-                <w:rFonts w:ascii="Helvetica" w:eastAsia="Times New Roman" w:hAnsi="Helvetica" w:cs="Helvetica"/>
-                <w:color w:val="555555"/>
-                <w:sz w:val="21"/>
-                <w:szCs w:val="21"/>
-                <w:highlight w:val="yellow"/>
+                <w:highlight w:val="green"/>
+                <w:lang w:eastAsia="pt-BR"/>
+              </w:rPr>
+            </w:pPr>
+            <w:r>
+              <w:rPr>
+                <w:rFonts w:ascii="Helvetica" w:eastAsia="Times New Roman" w:hAnsi="Helvetica" w:cs="Helvetica"/>
+                <w:color w:val="555555"/>
+                <w:sz w:val="21"/>
+                <w:szCs w:val="21"/>
+                <w:highlight w:val="green"/>
                 <w:lang w:eastAsia="pt-BR"/>
               </w:rPr>
               <w:t>2πa</w:t>
@@ -798,7 +798,7 @@
                 <w:color w:val="555555"/>
                 <w:sz w:val="16"/>
                 <w:szCs w:val="16"/>
-                <w:highlight w:val="yellow"/>
+                <w:highlight w:val="green"/>
                 <w:vertAlign w:val="superscript"/>
                 <w:lang w:eastAsia="pt-BR"/>
               </w:rPr>
@@ -810,7 +810,7 @@
                 <w:color w:val="555555"/>
                 <w:sz w:val="21"/>
                 <w:szCs w:val="21"/>
-                <w:highlight w:val="yellow"/>
+                <w:highlight w:val="green"/>
                 <w:lang w:eastAsia="pt-BR"/>
               </w:rPr>
               <w:t>2π</w:t>
@@ -822,7 +822,7 @@
                 <w:color w:val="555555"/>
                 <w:sz w:val="21"/>
                 <w:szCs w:val="21"/>
-                <w:highlight w:val="yellow"/>
+                <w:highlight w:val="green"/>
                 <w:lang w:eastAsia="pt-BR"/>
               </w:rPr>
               <w:t>ab</w:t>
@@ -850,17 +850,17 @@
                 <w:color w:val="555555"/>
                 <w:sz w:val="21"/>
                 <w:szCs w:val="21"/>
-                <w:highlight w:val="yellow"/>
-                <w:lang w:eastAsia="pt-BR"/>
-              </w:rPr>
-            </w:pPr>
-            <w:r>
-              <w:rPr>
-                <w:rFonts w:ascii="Helvetica" w:eastAsia="Times New Roman" w:hAnsi="Helvetica" w:cs="Helvetica"/>
-                <w:color w:val="555555"/>
-                <w:sz w:val="21"/>
-                <w:szCs w:val="21"/>
-                <w:highlight w:val="yellow"/>
+                <w:highlight w:val="green"/>
+                <w:lang w:eastAsia="pt-BR"/>
+              </w:rPr>
+            </w:pPr>
+            <w:r>
+              <w:rPr>
+                <w:rFonts w:ascii="Helvetica" w:eastAsia="Times New Roman" w:hAnsi="Helvetica" w:cs="Helvetica"/>
+                <w:color w:val="555555"/>
+                <w:sz w:val="21"/>
+                <w:szCs w:val="21"/>
+                <w:highlight w:val="green"/>
                 <w:lang w:eastAsia="pt-BR"/>
               </w:rPr>
               <w:t>a = raio; b = altura</w:t>
@@ -889,17 +889,17 @@
                 <w:color w:val="555555"/>
                 <w:sz w:val="21"/>
                 <w:szCs w:val="21"/>
-                <w:highlight w:val="yellow"/>
-                <w:lang w:eastAsia="pt-BR"/>
-              </w:rPr>
-            </w:pPr>
-            <w:r>
-              <w:rPr>
-                <w:rFonts w:ascii="Helvetica" w:eastAsia="Times New Roman" w:hAnsi="Helvetica" w:cs="Helvetica"/>
-                <w:color w:val="555555"/>
-                <w:sz w:val="21"/>
-                <w:szCs w:val="21"/>
-                <w:highlight w:val="yellow"/>
+                <w:highlight w:val="green"/>
+                <w:lang w:eastAsia="pt-BR"/>
+              </w:rPr>
+            </w:pPr>
+            <w:r>
+              <w:rPr>
+                <w:rFonts w:ascii="Helvetica" w:eastAsia="Times New Roman" w:hAnsi="Helvetica" w:cs="Helvetica"/>
+                <w:color w:val="555555"/>
+                <w:sz w:val="21"/>
+                <w:szCs w:val="21"/>
+                <w:highlight w:val="green"/>
                 <w:lang w:eastAsia="pt-BR"/>
               </w:rPr>
               <w:t>Cilindro</w:t>
@@ -926,17 +926,17 @@
                 <w:color w:val="555555"/>
                 <w:sz w:val="21"/>
                 <w:szCs w:val="21"/>
-                <w:highlight w:val="yellow"/>
-                <w:lang w:eastAsia="pt-BR"/>
-              </w:rPr>
-            </w:pPr>
-            <w:r>
-              <w:rPr>
-                <w:rFonts w:ascii="Helvetica" w:eastAsia="Times New Roman" w:hAnsi="Helvetica" w:cs="Helvetica"/>
-                <w:color w:val="555555"/>
-                <w:sz w:val="21"/>
-                <w:szCs w:val="21"/>
-                <w:highlight w:val="yellow"/>
+                <w:highlight w:val="green"/>
+                <w:lang w:eastAsia="pt-BR"/>
+              </w:rPr>
+            </w:pPr>
+            <w:r>
+              <w:rPr>
+                <w:rFonts w:ascii="Helvetica" w:eastAsia="Times New Roman" w:hAnsi="Helvetica" w:cs="Helvetica"/>
+                <w:color w:val="555555"/>
+                <w:sz w:val="21"/>
+                <w:szCs w:val="21"/>
+                <w:highlight w:val="green"/>
                 <w:lang w:eastAsia="pt-BR"/>
               </w:rPr>
               <w:t>Perímetro</w:t>
@@ -963,17 +963,17 @@
                 <w:color w:val="555555"/>
                 <w:sz w:val="21"/>
                 <w:szCs w:val="21"/>
-                <w:highlight w:val="yellow"/>
-                <w:lang w:eastAsia="pt-BR"/>
-              </w:rPr>
-            </w:pPr>
-            <w:r>
-              <w:rPr>
-                <w:rFonts w:ascii="Helvetica" w:eastAsia="Times New Roman" w:hAnsi="Helvetica" w:cs="Helvetica"/>
-                <w:color w:val="555555"/>
-                <w:sz w:val="21"/>
-                <w:szCs w:val="21"/>
-                <w:highlight w:val="yellow"/>
+                <w:highlight w:val="green"/>
+                <w:lang w:eastAsia="pt-BR"/>
+              </w:rPr>
+            </w:pPr>
+            <w:r>
+              <w:rPr>
+                <w:rFonts w:ascii="Helvetica" w:eastAsia="Times New Roman" w:hAnsi="Helvetica" w:cs="Helvetica"/>
+                <w:color w:val="555555"/>
+                <w:sz w:val="21"/>
+                <w:szCs w:val="21"/>
+                <w:highlight w:val="green"/>
                 <w:lang w:eastAsia="pt-BR"/>
               </w:rPr>
               <w:t>2πa</w:t>
@@ -1000,17 +1000,17 @@
                 <w:color w:val="555555"/>
                 <w:sz w:val="21"/>
                 <w:szCs w:val="21"/>
-                <w:highlight w:val="yellow"/>
-                <w:lang w:eastAsia="pt-BR"/>
-              </w:rPr>
-            </w:pPr>
-            <w:r>
-              <w:rPr>
-                <w:rFonts w:ascii="Helvetica" w:eastAsia="Times New Roman" w:hAnsi="Helvetica" w:cs="Helvetica"/>
-                <w:color w:val="555555"/>
-                <w:sz w:val="21"/>
-                <w:szCs w:val="21"/>
-                <w:highlight w:val="yellow"/>
+                <w:highlight w:val="green"/>
+                <w:lang w:eastAsia="pt-BR"/>
+              </w:rPr>
+            </w:pPr>
+            <w:r>
+              <w:rPr>
+                <w:rFonts w:ascii="Helvetica" w:eastAsia="Times New Roman" w:hAnsi="Helvetica" w:cs="Helvetica"/>
+                <w:color w:val="555555"/>
+                <w:sz w:val="21"/>
+                <w:szCs w:val="21"/>
+                <w:highlight w:val="green"/>
                 <w:lang w:eastAsia="pt-BR"/>
               </w:rPr>
               <w:t>a = raio; b = altura</w:t>
@@ -1024,33 +1024,33 @@
                 <w:color w:val="555555"/>
                 <w:sz w:val="21"/>
                 <w:szCs w:val="21"/>
-                <w:highlight w:val="yellow"/>
-                <w:lang w:eastAsia="pt-BR"/>
-              </w:rPr>
-            </w:pPr>
-          </w:p>
-          <w:p>
-            <w:pPr>
-              <w:spacing w:before="225" w:after="225" w:line="240" w:lineRule="auto"/>
-              <w:rPr>
-                <w:rFonts w:ascii="Helvetica" w:eastAsia="Times New Roman" w:hAnsi="Helvetica" w:cs="Helvetica"/>
-                <w:color w:val="555555"/>
-                <w:sz w:val="21"/>
-                <w:szCs w:val="21"/>
-                <w:highlight w:val="yellow"/>
-                <w:lang w:eastAsia="pt-BR"/>
-              </w:rPr>
-            </w:pPr>
-          </w:p>
-          <w:p>
-            <w:pPr>
-              <w:spacing w:before="225" w:after="225" w:line="240" w:lineRule="auto"/>
-              <w:rPr>
-                <w:rFonts w:ascii="Helvetica" w:eastAsia="Times New Roman" w:hAnsi="Helvetica" w:cs="Helvetica"/>
-                <w:color w:val="555555"/>
-                <w:sz w:val="21"/>
-                <w:szCs w:val="21"/>
-                <w:highlight w:val="yellow"/>
+                <w:highlight w:val="green"/>
+                <w:lang w:eastAsia="pt-BR"/>
+              </w:rPr>
+            </w:pPr>
+          </w:p>
+          <w:p>
+            <w:pPr>
+              <w:spacing w:before="225" w:after="225" w:line="240" w:lineRule="auto"/>
+              <w:rPr>
+                <w:rFonts w:ascii="Helvetica" w:eastAsia="Times New Roman" w:hAnsi="Helvetica" w:cs="Helvetica"/>
+                <w:color w:val="555555"/>
+                <w:sz w:val="21"/>
+                <w:szCs w:val="21"/>
+                <w:highlight w:val="green"/>
+                <w:lang w:eastAsia="pt-BR"/>
+              </w:rPr>
+            </w:pPr>
+          </w:p>
+          <w:p>
+            <w:pPr>
+              <w:spacing w:before="225" w:after="225" w:line="240" w:lineRule="auto"/>
+              <w:rPr>
+                <w:rFonts w:ascii="Helvetica" w:eastAsia="Times New Roman" w:hAnsi="Helvetica" w:cs="Helvetica"/>
+                <w:color w:val="555555"/>
+                <w:sz w:val="21"/>
+                <w:szCs w:val="21"/>
+                <w:highlight w:val="green"/>
                 <w:lang w:eastAsia="pt-BR"/>
               </w:rPr>
             </w:pPr>
@@ -1404,6 +1404,162 @@
               </w:rPr>
             </w:pPr>
           </w:p>
+          <w:p>
+            <w:pPr>
+              <w:spacing w:before="225" w:after="225" w:line="240" w:lineRule="auto"/>
+              <w:rPr>
+                <w:rFonts w:ascii="Helvetica" w:eastAsia="Times New Roman" w:hAnsi="Helvetica" w:cs="Helvetica"/>
+                <w:color w:val="555555"/>
+                <w:sz w:val="21"/>
+                <w:szCs w:val="21"/>
+                <w:highlight w:val="yellow"/>
+                <w:lang w:eastAsia="pt-BR"/>
+              </w:rPr>
+            </w:pPr>
+          </w:p>
+          <w:p>
+            <w:pPr>
+              <w:spacing w:before="225" w:after="225" w:line="240" w:lineRule="auto"/>
+              <w:rPr>
+                <w:rFonts w:ascii="Helvetica" w:eastAsia="Times New Roman" w:hAnsi="Helvetica" w:cs="Helvetica"/>
+                <w:color w:val="555555"/>
+                <w:sz w:val="21"/>
+                <w:szCs w:val="21"/>
+                <w:highlight w:val="yellow"/>
+                <w:lang w:eastAsia="pt-BR"/>
+              </w:rPr>
+            </w:pPr>
+          </w:p>
+          <w:p>
+            <w:pPr>
+              <w:spacing w:before="225" w:after="225" w:line="240" w:lineRule="auto"/>
+              <w:rPr>
+                <w:rFonts w:ascii="Helvetica" w:eastAsia="Times New Roman" w:hAnsi="Helvetica" w:cs="Helvetica"/>
+                <w:color w:val="555555"/>
+                <w:sz w:val="21"/>
+                <w:szCs w:val="21"/>
+                <w:highlight w:val="yellow"/>
+                <w:lang w:eastAsia="pt-BR"/>
+              </w:rPr>
+            </w:pPr>
+          </w:p>
+          <w:p>
+            <w:pPr>
+              <w:spacing w:before="225" w:after="225" w:line="240" w:lineRule="auto"/>
+              <w:rPr>
+                <w:rFonts w:ascii="Helvetica" w:eastAsia="Times New Roman" w:hAnsi="Helvetica" w:cs="Helvetica"/>
+                <w:color w:val="555555"/>
+                <w:sz w:val="21"/>
+                <w:szCs w:val="21"/>
+                <w:highlight w:val="yellow"/>
+                <w:lang w:eastAsia="pt-BR"/>
+              </w:rPr>
+            </w:pPr>
+          </w:p>
+          <w:p>
+            <w:pPr>
+              <w:spacing w:before="225" w:after="225" w:line="240" w:lineRule="auto"/>
+              <w:rPr>
+                <w:rFonts w:ascii="Helvetica" w:eastAsia="Times New Roman" w:hAnsi="Helvetica" w:cs="Helvetica"/>
+                <w:color w:val="555555"/>
+                <w:sz w:val="21"/>
+                <w:szCs w:val="21"/>
+                <w:highlight w:val="yellow"/>
+                <w:lang w:eastAsia="pt-BR"/>
+              </w:rPr>
+            </w:pPr>
+          </w:p>
+          <w:p>
+            <w:pPr>
+              <w:spacing w:before="225" w:after="225" w:line="240" w:lineRule="auto"/>
+              <w:rPr>
+                <w:rFonts w:ascii="Helvetica" w:eastAsia="Times New Roman" w:hAnsi="Helvetica" w:cs="Helvetica"/>
+                <w:color w:val="555555"/>
+                <w:sz w:val="21"/>
+                <w:szCs w:val="21"/>
+                <w:highlight w:val="yellow"/>
+                <w:lang w:eastAsia="pt-BR"/>
+              </w:rPr>
+            </w:pPr>
+          </w:p>
+          <w:p>
+            <w:pPr>
+              <w:spacing w:before="225" w:after="225" w:line="240" w:lineRule="auto"/>
+              <w:rPr>
+                <w:rFonts w:ascii="Helvetica" w:eastAsia="Times New Roman" w:hAnsi="Helvetica" w:cs="Helvetica"/>
+                <w:color w:val="555555"/>
+                <w:sz w:val="21"/>
+                <w:szCs w:val="21"/>
+                <w:highlight w:val="yellow"/>
+                <w:lang w:eastAsia="pt-BR"/>
+              </w:rPr>
+            </w:pPr>
+          </w:p>
+          <w:p>
+            <w:pPr>
+              <w:spacing w:before="225" w:after="225" w:line="240" w:lineRule="auto"/>
+              <w:rPr>
+                <w:rFonts w:ascii="Helvetica" w:eastAsia="Times New Roman" w:hAnsi="Helvetica" w:cs="Helvetica"/>
+                <w:color w:val="555555"/>
+                <w:sz w:val="21"/>
+                <w:szCs w:val="21"/>
+                <w:highlight w:val="yellow"/>
+                <w:lang w:eastAsia="pt-BR"/>
+              </w:rPr>
+            </w:pPr>
+          </w:p>
+          <w:p>
+            <w:pPr>
+              <w:spacing w:before="225" w:after="225" w:line="240" w:lineRule="auto"/>
+              <w:rPr>
+                <w:rFonts w:ascii="Helvetica" w:eastAsia="Times New Roman" w:hAnsi="Helvetica" w:cs="Helvetica"/>
+                <w:color w:val="555555"/>
+                <w:sz w:val="21"/>
+                <w:szCs w:val="21"/>
+                <w:highlight w:val="yellow"/>
+                <w:lang w:eastAsia="pt-BR"/>
+              </w:rPr>
+            </w:pPr>
+          </w:p>
+          <w:p>
+            <w:pPr>
+              <w:spacing w:before="225" w:after="225" w:line="240" w:lineRule="auto"/>
+              <w:rPr>
+                <w:rFonts w:ascii="Helvetica" w:eastAsia="Times New Roman" w:hAnsi="Helvetica" w:cs="Helvetica"/>
+                <w:color w:val="555555"/>
+                <w:sz w:val="21"/>
+                <w:szCs w:val="21"/>
+                <w:highlight w:val="yellow"/>
+                <w:lang w:eastAsia="pt-BR"/>
+              </w:rPr>
+            </w:pPr>
+          </w:p>
+          <w:p>
+            <w:pPr>
+              <w:spacing w:before="225" w:after="225" w:line="240" w:lineRule="auto"/>
+              <w:rPr>
+                <w:rFonts w:ascii="Helvetica" w:eastAsia="Times New Roman" w:hAnsi="Helvetica" w:cs="Helvetica"/>
+                <w:color w:val="555555"/>
+                <w:sz w:val="21"/>
+                <w:szCs w:val="21"/>
+                <w:highlight w:val="yellow"/>
+                <w:lang w:eastAsia="pt-BR"/>
+              </w:rPr>
+            </w:pPr>
+          </w:p>
+          <w:p>
+            <w:pPr>
+              <w:spacing w:before="225" w:after="225" w:line="240" w:lineRule="auto"/>
+              <w:rPr>
+                <w:rFonts w:ascii="Helvetica" w:eastAsia="Times New Roman" w:hAnsi="Helvetica" w:cs="Helvetica"/>
+                <w:color w:val="555555"/>
+                <w:sz w:val="21"/>
+                <w:szCs w:val="21"/>
+                <w:highlight w:val="yellow"/>
+                <w:lang w:eastAsia="pt-BR"/>
+              </w:rPr>
+            </w:pPr>
+          </w:p>
         </w:tc>
       </w:tr>
       <w:tr>
@@ -1427,17 +1583,20 @@
                 <w:color w:val="555555"/>
                 <w:sz w:val="21"/>
                 <w:szCs w:val="21"/>
-                <w:lang w:eastAsia="pt-BR"/>
-              </w:rPr>
-            </w:pPr>
-            <w:r>
-              <w:rPr>
-                <w:rFonts w:ascii="Helvetica" w:eastAsia="Times New Roman" w:hAnsi="Helvetica" w:cs="Helvetica"/>
-                <w:color w:val="555555"/>
-                <w:sz w:val="21"/>
-                <w:szCs w:val="21"/>
-                <w:lang w:eastAsia="pt-BR"/>
-              </w:rPr>
+                <w:highlight w:val="yellow"/>
+                <w:lang w:eastAsia="pt-BR"/>
+              </w:rPr>
+            </w:pPr>
+            <w:r>
+              <w:rPr>
+                <w:rFonts w:ascii="Helvetica" w:eastAsia="Times New Roman" w:hAnsi="Helvetica" w:cs="Helvetica"/>
+                <w:color w:val="555555"/>
+                <w:sz w:val="21"/>
+                <w:szCs w:val="21"/>
+                <w:highlight w:val="yellow"/>
+                <w:lang w:eastAsia="pt-BR"/>
+              </w:rPr>
+              <w:lastRenderedPageBreak/>
               <w:t>Elipse</w:t>
             </w:r>
           </w:p>
@@ -1462,15 +1621,17 @@
                 <w:color w:val="555555"/>
                 <w:sz w:val="21"/>
                 <w:szCs w:val="21"/>
-                <w:lang w:eastAsia="pt-BR"/>
-              </w:rPr>
-            </w:pPr>
-            <w:r>
-              <w:rPr>
-                <w:rFonts w:ascii="Helvetica" w:eastAsia="Times New Roman" w:hAnsi="Helvetica" w:cs="Helvetica"/>
-                <w:color w:val="555555"/>
-                <w:sz w:val="21"/>
-                <w:szCs w:val="21"/>
+                <w:highlight w:val="yellow"/>
+                <w:lang w:eastAsia="pt-BR"/>
+              </w:rPr>
+            </w:pPr>
+            <w:r>
+              <w:rPr>
+                <w:rFonts w:ascii="Helvetica" w:eastAsia="Times New Roman" w:hAnsi="Helvetica" w:cs="Helvetica"/>
+                <w:color w:val="555555"/>
+                <w:sz w:val="21"/>
+                <w:szCs w:val="21"/>
+                <w:highlight w:val="yellow"/>
                 <w:lang w:eastAsia="pt-BR"/>
               </w:rPr>
               <w:t>Área</w:t>
@@ -1497,15 +1658,17 @@
                 <w:color w:val="555555"/>
                 <w:sz w:val="21"/>
                 <w:szCs w:val="21"/>
-                <w:lang w:eastAsia="pt-BR"/>
-              </w:rPr>
-            </w:pPr>
-            <w:r>
-              <w:rPr>
-                <w:rFonts w:ascii="Helvetica" w:eastAsia="Times New Roman" w:hAnsi="Helvetica" w:cs="Helvetica"/>
-                <w:color w:val="555555"/>
-                <w:sz w:val="21"/>
-                <w:szCs w:val="21"/>
+                <w:highlight w:val="yellow"/>
+                <w:lang w:eastAsia="pt-BR"/>
+              </w:rPr>
+            </w:pPr>
+            <w:r>
+              <w:rPr>
+                <w:rFonts w:ascii="Helvetica" w:eastAsia="Times New Roman" w:hAnsi="Helvetica" w:cs="Helvetica"/>
+                <w:color w:val="555555"/>
+                <w:sz w:val="21"/>
+                <w:szCs w:val="21"/>
+                <w:highlight w:val="yellow"/>
                 <w:lang w:eastAsia="pt-BR"/>
               </w:rPr>
               <w:t>π</w:t>
@@ -1517,6 +1680,7 @@
                 <w:color w:val="555555"/>
                 <w:sz w:val="21"/>
                 <w:szCs w:val="21"/>
+                <w:highlight w:val="yellow"/>
                 <w:lang w:eastAsia="pt-BR"/>
               </w:rPr>
               <w:t>ab</w:t>
@@ -1544,15 +1708,17 @@
                 <w:color w:val="555555"/>
                 <w:sz w:val="21"/>
                 <w:szCs w:val="21"/>
-                <w:lang w:eastAsia="pt-BR"/>
-              </w:rPr>
-            </w:pPr>
-            <w:r>
-              <w:rPr>
-                <w:rFonts w:ascii="Helvetica" w:eastAsia="Times New Roman" w:hAnsi="Helvetica" w:cs="Helvetica"/>
-                <w:color w:val="555555"/>
-                <w:sz w:val="21"/>
-                <w:szCs w:val="21"/>
+                <w:highlight w:val="yellow"/>
+                <w:lang w:eastAsia="pt-BR"/>
+              </w:rPr>
+            </w:pPr>
+            <w:r>
+              <w:rPr>
+                <w:rFonts w:ascii="Helvetica" w:eastAsia="Times New Roman" w:hAnsi="Helvetica" w:cs="Helvetica"/>
+                <w:color w:val="555555"/>
+                <w:sz w:val="21"/>
+                <w:szCs w:val="21"/>
+                <w:highlight w:val="yellow"/>
                 <w:lang w:eastAsia="pt-BR"/>
               </w:rPr>
               <w:t xml:space="preserve">a </w:t>
@@ -1564,6 +1730,7 @@
                 <w:color w:val="555555"/>
                 <w:sz w:val="21"/>
                 <w:szCs w:val="21"/>
+                <w:highlight w:val="yellow"/>
                 <w:lang w:eastAsia="pt-BR"/>
               </w:rPr>
               <w:t>= ,</w:t>
@@ -1575,6 +1742,7 @@
                 <w:color w:val="555555"/>
                 <w:sz w:val="21"/>
                 <w:szCs w:val="21"/>
+                <w:highlight w:val="yellow"/>
                 <w:lang w:eastAsia="pt-BR"/>
               </w:rPr>
               <w:t xml:space="preserve"> b =</w:t>
@@ -1603,15 +1771,17 @@
                 <w:color w:val="555555"/>
                 <w:sz w:val="21"/>
                 <w:szCs w:val="21"/>
-                <w:lang w:eastAsia="pt-BR"/>
-              </w:rPr>
-            </w:pPr>
-            <w:r>
-              <w:rPr>
-                <w:rFonts w:ascii="Helvetica" w:eastAsia="Times New Roman" w:hAnsi="Helvetica" w:cs="Helvetica"/>
-                <w:color w:val="555555"/>
-                <w:sz w:val="21"/>
-                <w:szCs w:val="21"/>
+                <w:highlight w:val="yellow"/>
+                <w:lang w:eastAsia="pt-BR"/>
+              </w:rPr>
+            </w:pPr>
+            <w:r>
+              <w:rPr>
+                <w:rFonts w:ascii="Helvetica" w:eastAsia="Times New Roman" w:hAnsi="Helvetica" w:cs="Helvetica"/>
+                <w:color w:val="555555"/>
+                <w:sz w:val="21"/>
+                <w:szCs w:val="21"/>
+                <w:highlight w:val="yellow"/>
                 <w:lang w:eastAsia="pt-BR"/>
               </w:rPr>
               <w:t>Elipse</w:t>
@@ -1638,15 +1808,17 @@
                 <w:color w:val="555555"/>
                 <w:sz w:val="21"/>
                 <w:szCs w:val="21"/>
-                <w:lang w:eastAsia="pt-BR"/>
-              </w:rPr>
-            </w:pPr>
-            <w:r>
-              <w:rPr>
-                <w:rFonts w:ascii="Helvetica" w:eastAsia="Times New Roman" w:hAnsi="Helvetica" w:cs="Helvetica"/>
-                <w:color w:val="555555"/>
-                <w:sz w:val="21"/>
-                <w:szCs w:val="21"/>
+                <w:highlight w:val="yellow"/>
+                <w:lang w:eastAsia="pt-BR"/>
+              </w:rPr>
+            </w:pPr>
+            <w:r>
+              <w:rPr>
+                <w:rFonts w:ascii="Helvetica" w:eastAsia="Times New Roman" w:hAnsi="Helvetica" w:cs="Helvetica"/>
+                <w:color w:val="555555"/>
+                <w:sz w:val="21"/>
+                <w:szCs w:val="21"/>
+                <w:highlight w:val="yellow"/>
                 <w:lang w:eastAsia="pt-BR"/>
               </w:rPr>
               <w:t>Perímetro aproximado a &gt; b</w:t>
@@ -1673,15 +1845,17 @@
                 <w:color w:val="555555"/>
                 <w:sz w:val="21"/>
                 <w:szCs w:val="21"/>
-                <w:lang w:eastAsia="pt-BR"/>
-              </w:rPr>
-            </w:pPr>
-            <w:r>
-              <w:rPr>
-                <w:rFonts w:ascii="Helvetica" w:eastAsia="Times New Roman" w:hAnsi="Helvetica" w:cs="Helvetica"/>
-                <w:color w:val="555555"/>
-                <w:sz w:val="21"/>
-                <w:szCs w:val="21"/>
+                <w:highlight w:val="yellow"/>
+                <w:lang w:eastAsia="pt-BR"/>
+              </w:rPr>
+            </w:pPr>
+            <w:r>
+              <w:rPr>
+                <w:rFonts w:ascii="Helvetica" w:eastAsia="Times New Roman" w:hAnsi="Helvetica" w:cs="Helvetica"/>
+                <w:color w:val="555555"/>
+                <w:sz w:val="21"/>
+                <w:szCs w:val="21"/>
+                <w:highlight w:val="yellow"/>
                 <w:lang w:eastAsia="pt-BR"/>
               </w:rPr>
               <w:t>π</w:t>
@@ -1693,6 +1867,7 @@
                 <w:color w:val="555555"/>
                 <w:sz w:val="21"/>
                 <w:szCs w:val="21"/>
+                <w:highlight w:val="yellow"/>
                 <w:lang w:eastAsia="pt-BR"/>
               </w:rPr>
               <w:t>a(</w:t>
@@ -1704,6 +1879,7 @@
                 <w:color w:val="555555"/>
                 <w:sz w:val="21"/>
                 <w:szCs w:val="21"/>
+                <w:highlight w:val="yellow"/>
                 <w:lang w:eastAsia="pt-BR"/>
               </w:rPr>
               <w:t>2 - e</w:t>
@@ -1714,6 +1890,7 @@
                 <w:color w:val="555555"/>
                 <w:sz w:val="16"/>
                 <w:szCs w:val="16"/>
+                <w:highlight w:val="yellow"/>
                 <w:vertAlign w:val="superscript"/>
                 <w:lang w:eastAsia="pt-BR"/>
               </w:rPr>
@@ -1725,6 +1902,7 @@
                 <w:color w:val="555555"/>
                 <w:sz w:val="21"/>
                 <w:szCs w:val="21"/>
+                <w:highlight w:val="yellow"/>
                 <w:lang w:eastAsia="pt-BR"/>
               </w:rPr>
               <w:t>/2 + 3e</w:t>
@@ -1735,6 +1913,7 @@
                 <w:color w:val="555555"/>
                 <w:sz w:val="16"/>
                 <w:szCs w:val="16"/>
+                <w:highlight w:val="yellow"/>
                 <w:vertAlign w:val="superscript"/>
                 <w:lang w:eastAsia="pt-BR"/>
               </w:rPr>
@@ -1746,6 +1925,7 @@
                 <w:color w:val="555555"/>
                 <w:sz w:val="21"/>
                 <w:szCs w:val="21"/>
+                <w:highlight w:val="yellow"/>
                 <w:lang w:eastAsia="pt-BR"/>
               </w:rPr>
               <w:t>/16)</w:t>
@@ -1772,15 +1952,17 @@
                 <w:color w:val="555555"/>
                 <w:sz w:val="21"/>
                 <w:szCs w:val="21"/>
-                <w:lang w:eastAsia="pt-BR"/>
-              </w:rPr>
-            </w:pPr>
-            <w:r>
-              <w:rPr>
-                <w:rFonts w:ascii="Helvetica" w:eastAsia="Times New Roman" w:hAnsi="Helvetica" w:cs="Helvetica"/>
-                <w:color w:val="555555"/>
-                <w:sz w:val="21"/>
-                <w:szCs w:val="21"/>
+                <w:highlight w:val="yellow"/>
+                <w:lang w:eastAsia="pt-BR"/>
+              </w:rPr>
+            </w:pPr>
+            <w:r>
+              <w:rPr>
+                <w:rFonts w:ascii="Helvetica" w:eastAsia="Times New Roman" w:hAnsi="Helvetica" w:cs="Helvetica"/>
+                <w:color w:val="555555"/>
+                <w:sz w:val="21"/>
+                <w:szCs w:val="21"/>
+                <w:highlight w:val="yellow"/>
                 <w:lang w:eastAsia="pt-BR"/>
               </w:rPr>
               <w:t xml:space="preserve">a </w:t>
@@ -1792,6 +1974,7 @@
                 <w:color w:val="555555"/>
                 <w:sz w:val="21"/>
                 <w:szCs w:val="21"/>
+                <w:highlight w:val="yellow"/>
                 <w:lang w:eastAsia="pt-BR"/>
               </w:rPr>
               <w:t>= ,</w:t>
@@ -1803,6 +1986,7 @@
                 <w:color w:val="555555"/>
                 <w:sz w:val="21"/>
                 <w:szCs w:val="21"/>
+                <w:highlight w:val="yellow"/>
                 <w:lang w:eastAsia="pt-BR"/>
               </w:rPr>
               <w:t xml:space="preserve"> e =</w:t>
@@ -1811,6 +1995,9 @@
         </w:tc>
       </w:tr>
       <w:tr>
+        <w:trPr>
+          <w:trHeight w:val="685"/>
+        </w:trPr>
         <w:tc>
           <w:tcPr>
             <w:tcW w:w="0" w:type="auto"/>
@@ -1831,15 +2018,17 @@
                 <w:color w:val="555555"/>
                 <w:sz w:val="21"/>
                 <w:szCs w:val="21"/>
-                <w:lang w:eastAsia="pt-BR"/>
-              </w:rPr>
-            </w:pPr>
-            <w:r>
-              <w:rPr>
-                <w:rFonts w:ascii="Helvetica" w:eastAsia="Times New Roman" w:hAnsi="Helvetica" w:cs="Helvetica"/>
-                <w:color w:val="555555"/>
-                <w:sz w:val="21"/>
-                <w:szCs w:val="21"/>
+                <w:highlight w:val="yellow"/>
+                <w:lang w:eastAsia="pt-BR"/>
+              </w:rPr>
+            </w:pPr>
+            <w:r>
+              <w:rPr>
+                <w:rFonts w:ascii="Helvetica" w:eastAsia="Times New Roman" w:hAnsi="Helvetica" w:cs="Helvetica"/>
+                <w:color w:val="555555"/>
+                <w:sz w:val="21"/>
+                <w:szCs w:val="21"/>
+                <w:highlight w:val="yellow"/>
                 <w:lang w:eastAsia="pt-BR"/>
               </w:rPr>
               <w:t>Elipse</w:t>
@@ -1866,15 +2055,17 @@
                 <w:color w:val="555555"/>
                 <w:sz w:val="21"/>
                 <w:szCs w:val="21"/>
-                <w:lang w:eastAsia="pt-BR"/>
-              </w:rPr>
-            </w:pPr>
-            <w:r>
-              <w:rPr>
-                <w:rFonts w:ascii="Helvetica" w:eastAsia="Times New Roman" w:hAnsi="Helvetica" w:cs="Helvetica"/>
-                <w:color w:val="555555"/>
-                <w:sz w:val="21"/>
-                <w:szCs w:val="21"/>
+                <w:highlight w:val="yellow"/>
+                <w:lang w:eastAsia="pt-BR"/>
+              </w:rPr>
+            </w:pPr>
+            <w:r>
+              <w:rPr>
+                <w:rFonts w:ascii="Helvetica" w:eastAsia="Times New Roman" w:hAnsi="Helvetica" w:cs="Helvetica"/>
+                <w:color w:val="555555"/>
+                <w:sz w:val="21"/>
+                <w:szCs w:val="21"/>
+                <w:highlight w:val="yellow"/>
                 <w:lang w:eastAsia="pt-BR"/>
               </w:rPr>
               <w:t>Perímetro aproximado b &gt; a</w:t>
@@ -1901,15 +2092,17 @@
                 <w:color w:val="555555"/>
                 <w:sz w:val="21"/>
                 <w:szCs w:val="21"/>
-                <w:lang w:eastAsia="pt-BR"/>
-              </w:rPr>
-            </w:pPr>
-            <w:r>
-              <w:rPr>
-                <w:rFonts w:ascii="Helvetica" w:eastAsia="Times New Roman" w:hAnsi="Helvetica" w:cs="Helvetica"/>
-                <w:color w:val="555555"/>
-                <w:sz w:val="21"/>
-                <w:szCs w:val="21"/>
+                <w:highlight w:val="yellow"/>
+                <w:lang w:eastAsia="pt-BR"/>
+              </w:rPr>
+            </w:pPr>
+            <w:r>
+              <w:rPr>
+                <w:rFonts w:ascii="Helvetica" w:eastAsia="Times New Roman" w:hAnsi="Helvetica" w:cs="Helvetica"/>
+                <w:color w:val="555555"/>
+                <w:sz w:val="21"/>
+                <w:szCs w:val="21"/>
+                <w:highlight w:val="yellow"/>
                 <w:lang w:eastAsia="pt-BR"/>
               </w:rPr>
               <w:t>π</w:t>
@@ -1921,6 +2114,7 @@
                 <w:color w:val="555555"/>
                 <w:sz w:val="21"/>
                 <w:szCs w:val="21"/>
+                <w:highlight w:val="yellow"/>
                 <w:lang w:eastAsia="pt-BR"/>
               </w:rPr>
               <w:t>b(</w:t>
@@ -1932,6 +2126,7 @@
                 <w:color w:val="555555"/>
                 <w:sz w:val="21"/>
                 <w:szCs w:val="21"/>
+                <w:highlight w:val="yellow"/>
                 <w:lang w:eastAsia="pt-BR"/>
               </w:rPr>
               <w:t>2 - e</w:t>
@@ -1942,6 +2137,7 @@
                 <w:color w:val="555555"/>
                 <w:sz w:val="16"/>
                 <w:szCs w:val="16"/>
+                <w:highlight w:val="yellow"/>
                 <w:vertAlign w:val="superscript"/>
                 <w:lang w:eastAsia="pt-BR"/>
               </w:rPr>
@@ -1953,6 +2149,7 @@
                 <w:color w:val="555555"/>
                 <w:sz w:val="21"/>
                 <w:szCs w:val="21"/>
+                <w:highlight w:val="yellow"/>
                 <w:lang w:eastAsia="pt-BR"/>
               </w:rPr>
               <w:t>/2 + 3e</w:t>
@@ -1963,6 +2160,7 @@
                 <w:color w:val="555555"/>
                 <w:sz w:val="16"/>
                 <w:szCs w:val="16"/>
+                <w:highlight w:val="yellow"/>
                 <w:vertAlign w:val="superscript"/>
                 <w:lang w:eastAsia="pt-BR"/>
               </w:rPr>
@@ -1974,6 +2172,7 @@
                 <w:color w:val="555555"/>
                 <w:sz w:val="21"/>
                 <w:szCs w:val="21"/>
+                <w:highlight w:val="yellow"/>
                 <w:lang w:eastAsia="pt-BR"/>
               </w:rPr>
               <w:t>/16)</w:t>
@@ -2000,15 +2199,17 @@
                 <w:color w:val="555555"/>
                 <w:sz w:val="21"/>
                 <w:szCs w:val="21"/>
-                <w:lang w:eastAsia="pt-BR"/>
-              </w:rPr>
-            </w:pPr>
-            <w:r>
-              <w:rPr>
-                <w:rFonts w:ascii="Helvetica" w:eastAsia="Times New Roman" w:hAnsi="Helvetica" w:cs="Helvetica"/>
-                <w:color w:val="555555"/>
-                <w:sz w:val="21"/>
-                <w:szCs w:val="21"/>
+                <w:highlight w:val="yellow"/>
+                <w:lang w:eastAsia="pt-BR"/>
+              </w:rPr>
+            </w:pPr>
+            <w:r>
+              <w:rPr>
+                <w:rFonts w:ascii="Helvetica" w:eastAsia="Times New Roman" w:hAnsi="Helvetica" w:cs="Helvetica"/>
+                <w:color w:val="555555"/>
+                <w:sz w:val="21"/>
+                <w:szCs w:val="21"/>
+                <w:highlight w:val="yellow"/>
                 <w:lang w:eastAsia="pt-BR"/>
               </w:rPr>
               <w:t xml:space="preserve">b </w:t>
@@ -2020,6 +2221,7 @@
                 <w:color w:val="555555"/>
                 <w:sz w:val="21"/>
                 <w:szCs w:val="21"/>
+                <w:highlight w:val="yellow"/>
                 <w:lang w:eastAsia="pt-BR"/>
               </w:rPr>
               <w:t>= ,</w:t>
@@ -2031,6 +2233,7 @@
                 <w:color w:val="555555"/>
                 <w:sz w:val="21"/>
                 <w:szCs w:val="21"/>
+                <w:highlight w:val="yellow"/>
                 <w:lang w:eastAsia="pt-BR"/>
               </w:rPr>
               <w:t xml:space="preserve"> b =</w:t>
@@ -2059,15 +2262,17 @@
                 <w:color w:val="555555"/>
                 <w:sz w:val="21"/>
                 <w:szCs w:val="21"/>
-                <w:lang w:eastAsia="pt-BR"/>
-              </w:rPr>
-            </w:pPr>
-            <w:r>
-              <w:rPr>
-                <w:rFonts w:ascii="Helvetica" w:eastAsia="Times New Roman" w:hAnsi="Helvetica" w:cs="Helvetica"/>
-                <w:color w:val="555555"/>
-                <w:sz w:val="21"/>
-                <w:szCs w:val="21"/>
+                <w:highlight w:val="yellow"/>
+                <w:lang w:eastAsia="pt-BR"/>
+              </w:rPr>
+            </w:pPr>
+            <w:r>
+              <w:rPr>
+                <w:rFonts w:ascii="Helvetica" w:eastAsia="Times New Roman" w:hAnsi="Helvetica" w:cs="Helvetica"/>
+                <w:color w:val="555555"/>
+                <w:sz w:val="21"/>
+                <w:szCs w:val="21"/>
+                <w:highlight w:val="yellow"/>
                 <w:lang w:eastAsia="pt-BR"/>
               </w:rPr>
               <w:t>Elipse</w:t>
@@ -2094,15 +2299,17 @@
                 <w:color w:val="555555"/>
                 <w:sz w:val="21"/>
                 <w:szCs w:val="21"/>
-                <w:lang w:eastAsia="pt-BR"/>
-              </w:rPr>
-            </w:pPr>
-            <w:r>
-              <w:rPr>
-                <w:rFonts w:ascii="Helvetica" w:eastAsia="Times New Roman" w:hAnsi="Helvetica" w:cs="Helvetica"/>
-                <w:color w:val="555555"/>
-                <w:sz w:val="21"/>
-                <w:szCs w:val="21"/>
+                <w:highlight w:val="yellow"/>
+                <w:lang w:eastAsia="pt-BR"/>
+              </w:rPr>
+            </w:pPr>
+            <w:r>
+              <w:rPr>
+                <w:rFonts w:ascii="Helvetica" w:eastAsia="Times New Roman" w:hAnsi="Helvetica" w:cs="Helvetica"/>
+                <w:color w:val="555555"/>
+                <w:sz w:val="21"/>
+                <w:szCs w:val="21"/>
+                <w:highlight w:val="yellow"/>
                 <w:lang w:eastAsia="pt-BR"/>
               </w:rPr>
               <w:t>Volume Prolato (b&gt;a)</w:t>
@@ -2129,15 +2336,17 @@
                 <w:color w:val="555555"/>
                 <w:sz w:val="21"/>
                 <w:szCs w:val="21"/>
-                <w:lang w:eastAsia="pt-BR"/>
-              </w:rPr>
-            </w:pPr>
-            <w:r>
-              <w:rPr>
-                <w:rFonts w:ascii="Helvetica" w:eastAsia="Times New Roman" w:hAnsi="Helvetica" w:cs="Helvetica"/>
-                <w:color w:val="555555"/>
-                <w:sz w:val="21"/>
-                <w:szCs w:val="21"/>
+                <w:highlight w:val="yellow"/>
+                <w:lang w:eastAsia="pt-BR"/>
+              </w:rPr>
+            </w:pPr>
+            <w:r>
+              <w:rPr>
+                <w:rFonts w:ascii="Helvetica" w:eastAsia="Times New Roman" w:hAnsi="Helvetica" w:cs="Helvetica"/>
+                <w:color w:val="555555"/>
+                <w:sz w:val="21"/>
+                <w:szCs w:val="21"/>
+                <w:highlight w:val="yellow"/>
                 <w:lang w:eastAsia="pt-BR"/>
               </w:rPr>
               <w:t>(4/</w:t>
@@ -2149,6 +2358,7 @@
                 <w:color w:val="555555"/>
                 <w:sz w:val="21"/>
                 <w:szCs w:val="21"/>
+                <w:highlight w:val="yellow"/>
                 <w:lang w:eastAsia="pt-BR"/>
               </w:rPr>
               <w:t>3)π</w:t>
@@ -2160,6 +2370,7 @@
                 <w:color w:val="555555"/>
                 <w:sz w:val="21"/>
                 <w:szCs w:val="21"/>
+                <w:highlight w:val="yellow"/>
                 <w:lang w:eastAsia="pt-BR"/>
               </w:rPr>
               <w:t>ab</w:t>
@@ -2170,6 +2381,7 @@
                 <w:color w:val="555555"/>
                 <w:sz w:val="16"/>
                 <w:szCs w:val="16"/>
+                <w:highlight w:val="yellow"/>
                 <w:vertAlign w:val="superscript"/>
                 <w:lang w:eastAsia="pt-BR"/>
               </w:rPr>
@@ -2197,15 +2409,17 @@
                 <w:color w:val="555555"/>
                 <w:sz w:val="21"/>
                 <w:szCs w:val="21"/>
-                <w:lang w:eastAsia="pt-BR"/>
-              </w:rPr>
-            </w:pPr>
-            <w:r>
-              <w:rPr>
-                <w:rFonts w:ascii="Helvetica" w:eastAsia="Times New Roman" w:hAnsi="Helvetica" w:cs="Helvetica"/>
-                <w:color w:val="555555"/>
-                <w:sz w:val="21"/>
-                <w:szCs w:val="21"/>
+                <w:highlight w:val="yellow"/>
+                <w:lang w:eastAsia="pt-BR"/>
+              </w:rPr>
+            </w:pPr>
+            <w:r>
+              <w:rPr>
+                <w:rFonts w:ascii="Helvetica" w:eastAsia="Times New Roman" w:hAnsi="Helvetica" w:cs="Helvetica"/>
+                <w:color w:val="555555"/>
+                <w:sz w:val="21"/>
+                <w:szCs w:val="21"/>
+                <w:highlight w:val="yellow"/>
                 <w:lang w:eastAsia="pt-BR"/>
               </w:rPr>
               <w:t xml:space="preserve">a </w:t>
@@ -2217,6 +2431,7 @@
                 <w:color w:val="555555"/>
                 <w:sz w:val="21"/>
                 <w:szCs w:val="21"/>
+                <w:highlight w:val="yellow"/>
                 <w:lang w:eastAsia="pt-BR"/>
               </w:rPr>
               <w:t>= ,</w:t>
@@ -2228,6 +2443,7 @@
                 <w:color w:val="555555"/>
                 <w:sz w:val="21"/>
                 <w:szCs w:val="21"/>
+                <w:highlight w:val="yellow"/>
                 <w:lang w:eastAsia="pt-BR"/>
               </w:rPr>
               <w:t xml:space="preserve"> b =</w:t>
@@ -2256,15 +2472,17 @@
                 <w:color w:val="555555"/>
                 <w:sz w:val="21"/>
                 <w:szCs w:val="21"/>
-                <w:lang w:eastAsia="pt-BR"/>
-              </w:rPr>
-            </w:pPr>
-            <w:r>
-              <w:rPr>
-                <w:rFonts w:ascii="Helvetica" w:eastAsia="Times New Roman" w:hAnsi="Helvetica" w:cs="Helvetica"/>
-                <w:color w:val="555555"/>
-                <w:sz w:val="21"/>
-                <w:szCs w:val="21"/>
+                <w:highlight w:val="yellow"/>
+                <w:lang w:eastAsia="pt-BR"/>
+              </w:rPr>
+            </w:pPr>
+            <w:r>
+              <w:rPr>
+                <w:rFonts w:ascii="Helvetica" w:eastAsia="Times New Roman" w:hAnsi="Helvetica" w:cs="Helvetica"/>
+                <w:color w:val="555555"/>
+                <w:sz w:val="21"/>
+                <w:szCs w:val="21"/>
+                <w:highlight w:val="yellow"/>
                 <w:lang w:eastAsia="pt-BR"/>
               </w:rPr>
               <w:t>Elipse</w:t>
@@ -2291,15 +2509,17 @@
                 <w:color w:val="555555"/>
                 <w:sz w:val="21"/>
                 <w:szCs w:val="21"/>
-                <w:lang w:eastAsia="pt-BR"/>
-              </w:rPr>
-            </w:pPr>
-            <w:r>
-              <w:rPr>
-                <w:rFonts w:ascii="Helvetica" w:eastAsia="Times New Roman" w:hAnsi="Helvetica" w:cs="Helvetica"/>
-                <w:color w:val="555555"/>
-                <w:sz w:val="21"/>
-                <w:szCs w:val="21"/>
+                <w:highlight w:val="yellow"/>
+                <w:lang w:eastAsia="pt-BR"/>
+              </w:rPr>
+            </w:pPr>
+            <w:r>
+              <w:rPr>
+                <w:rFonts w:ascii="Helvetica" w:eastAsia="Times New Roman" w:hAnsi="Helvetica" w:cs="Helvetica"/>
+                <w:color w:val="555555"/>
+                <w:sz w:val="21"/>
+                <w:szCs w:val="21"/>
+                <w:highlight w:val="yellow"/>
                 <w:lang w:eastAsia="pt-BR"/>
               </w:rPr>
               <w:t>Volume Oblato (a&gt;b)</w:t>
@@ -2326,15 +2546,17 @@
                 <w:color w:val="555555"/>
                 <w:sz w:val="21"/>
                 <w:szCs w:val="21"/>
-                <w:lang w:eastAsia="pt-BR"/>
-              </w:rPr>
-            </w:pPr>
-            <w:r>
-              <w:rPr>
-                <w:rFonts w:ascii="Helvetica" w:eastAsia="Times New Roman" w:hAnsi="Helvetica" w:cs="Helvetica"/>
-                <w:color w:val="555555"/>
-                <w:sz w:val="21"/>
-                <w:szCs w:val="21"/>
+                <w:highlight w:val="yellow"/>
+                <w:lang w:eastAsia="pt-BR"/>
+              </w:rPr>
+            </w:pPr>
+            <w:r>
+              <w:rPr>
+                <w:rFonts w:ascii="Helvetica" w:eastAsia="Times New Roman" w:hAnsi="Helvetica" w:cs="Helvetica"/>
+                <w:color w:val="555555"/>
+                <w:sz w:val="21"/>
+                <w:szCs w:val="21"/>
+                <w:highlight w:val="yellow"/>
                 <w:lang w:eastAsia="pt-BR"/>
               </w:rPr>
               <w:t>(4/</w:t>
@@ -2346,6 +2568,7 @@
                 <w:color w:val="555555"/>
                 <w:sz w:val="21"/>
                 <w:szCs w:val="21"/>
+                <w:highlight w:val="yellow"/>
                 <w:lang w:eastAsia="pt-BR"/>
               </w:rPr>
               <w:t>3)π</w:t>
@@ -2357,6 +2580,7 @@
                 <w:color w:val="555555"/>
                 <w:sz w:val="21"/>
                 <w:szCs w:val="21"/>
+                <w:highlight w:val="yellow"/>
                 <w:lang w:eastAsia="pt-BR"/>
               </w:rPr>
               <w:t>a</w:t>
@@ -2367,6 +2591,7 @@
                 <w:color w:val="555555"/>
                 <w:sz w:val="16"/>
                 <w:szCs w:val="16"/>
+                <w:highlight w:val="yellow"/>
                 <w:vertAlign w:val="superscript"/>
                 <w:lang w:eastAsia="pt-BR"/>
               </w:rPr>
@@ -2378,6 +2603,7 @@
                 <w:color w:val="555555"/>
                 <w:sz w:val="21"/>
                 <w:szCs w:val="21"/>
+                <w:highlight w:val="yellow"/>
                 <w:lang w:eastAsia="pt-BR"/>
               </w:rPr>
               <w:t>b</w:t>
@@ -2404,15 +2630,17 @@
                 <w:color w:val="555555"/>
                 <w:sz w:val="21"/>
                 <w:szCs w:val="21"/>
-                <w:lang w:eastAsia="pt-BR"/>
-              </w:rPr>
-            </w:pPr>
-            <w:r>
-              <w:rPr>
-                <w:rFonts w:ascii="Helvetica" w:eastAsia="Times New Roman" w:hAnsi="Helvetica" w:cs="Helvetica"/>
-                <w:color w:val="555555"/>
-                <w:sz w:val="21"/>
-                <w:szCs w:val="21"/>
+                <w:highlight w:val="yellow"/>
+                <w:lang w:eastAsia="pt-BR"/>
+              </w:rPr>
+            </w:pPr>
+            <w:r>
+              <w:rPr>
+                <w:rFonts w:ascii="Helvetica" w:eastAsia="Times New Roman" w:hAnsi="Helvetica" w:cs="Helvetica"/>
+                <w:color w:val="555555"/>
+                <w:sz w:val="21"/>
+                <w:szCs w:val="21"/>
+                <w:highlight w:val="yellow"/>
                 <w:lang w:eastAsia="pt-BR"/>
               </w:rPr>
               <w:t xml:space="preserve">a </w:t>
@@ -2424,6 +2652,7 @@
                 <w:color w:val="555555"/>
                 <w:sz w:val="21"/>
                 <w:szCs w:val="21"/>
+                <w:highlight w:val="yellow"/>
                 <w:lang w:eastAsia="pt-BR"/>
               </w:rPr>
               <w:t>= ,</w:t>
@@ -2435,6 +2664,7 @@
                 <w:color w:val="555555"/>
                 <w:sz w:val="21"/>
                 <w:szCs w:val="21"/>
+                <w:highlight w:val="yellow"/>
                 <w:lang w:eastAsia="pt-BR"/>
               </w:rPr>
               <w:t xml:space="preserve"> b =</w:t>
@@ -2463,15 +2693,17 @@
                 <w:color w:val="555555"/>
                 <w:sz w:val="21"/>
                 <w:szCs w:val="21"/>
-                <w:lang w:eastAsia="pt-BR"/>
-              </w:rPr>
-            </w:pPr>
-            <w:r>
-              <w:rPr>
-                <w:rFonts w:ascii="Helvetica" w:eastAsia="Times New Roman" w:hAnsi="Helvetica" w:cs="Helvetica"/>
-                <w:color w:val="555555"/>
-                <w:sz w:val="21"/>
-                <w:szCs w:val="21"/>
+                <w:highlight w:val="yellow"/>
+                <w:lang w:eastAsia="pt-BR"/>
+              </w:rPr>
+            </w:pPr>
+            <w:r>
+              <w:rPr>
+                <w:rFonts w:ascii="Helvetica" w:eastAsia="Times New Roman" w:hAnsi="Helvetica" w:cs="Helvetica"/>
+                <w:color w:val="555555"/>
+                <w:sz w:val="21"/>
+                <w:szCs w:val="21"/>
+                <w:highlight w:val="yellow"/>
                 <w:lang w:eastAsia="pt-BR"/>
               </w:rPr>
               <w:t>Elipse</w:t>
@@ -2498,15 +2730,17 @@
                 <w:color w:val="555555"/>
                 <w:sz w:val="21"/>
                 <w:szCs w:val="21"/>
-                <w:lang w:eastAsia="pt-BR"/>
-              </w:rPr>
-            </w:pPr>
-            <w:r>
-              <w:rPr>
-                <w:rFonts w:ascii="Helvetica" w:eastAsia="Times New Roman" w:hAnsi="Helvetica" w:cs="Helvetica"/>
-                <w:color w:val="555555"/>
-                <w:sz w:val="21"/>
-                <w:szCs w:val="21"/>
+                <w:highlight w:val="yellow"/>
+                <w:lang w:eastAsia="pt-BR"/>
+              </w:rPr>
+            </w:pPr>
+            <w:r>
+              <w:rPr>
+                <w:rFonts w:ascii="Helvetica" w:eastAsia="Times New Roman" w:hAnsi="Helvetica" w:cs="Helvetica"/>
+                <w:color w:val="555555"/>
+                <w:sz w:val="21"/>
+                <w:szCs w:val="21"/>
+                <w:highlight w:val="yellow"/>
                 <w:lang w:eastAsia="pt-BR"/>
               </w:rPr>
               <w:t xml:space="preserve">Área de </w:t>
@@ -2518,6 +2752,7 @@
                 <w:color w:val="555555"/>
                 <w:sz w:val="21"/>
                 <w:szCs w:val="21"/>
+                <w:highlight w:val="yellow"/>
                 <w:lang w:eastAsia="pt-BR"/>
               </w:rPr>
               <w:t>superfície Prolato</w:t>
@@ -2529,6 +2764,7 @@
                 <w:color w:val="555555"/>
                 <w:sz w:val="21"/>
                 <w:szCs w:val="21"/>
+                <w:highlight w:val="yellow"/>
                 <w:lang w:eastAsia="pt-BR"/>
               </w:rPr>
               <w:t xml:space="preserve"> (b&gt;a)</w:t>
@@ -2555,15 +2791,17 @@
                 <w:color w:val="555555"/>
                 <w:sz w:val="21"/>
                 <w:szCs w:val="21"/>
-                <w:lang w:eastAsia="pt-BR"/>
-              </w:rPr>
-            </w:pPr>
-            <w:r>
-              <w:rPr>
-                <w:rFonts w:ascii="Helvetica" w:eastAsia="Times New Roman" w:hAnsi="Helvetica" w:cs="Helvetica"/>
-                <w:color w:val="555555"/>
-                <w:sz w:val="21"/>
-                <w:szCs w:val="21"/>
+                <w:highlight w:val="yellow"/>
+                <w:lang w:eastAsia="pt-BR"/>
+              </w:rPr>
+            </w:pPr>
+            <w:r>
+              <w:rPr>
+                <w:rFonts w:ascii="Helvetica" w:eastAsia="Times New Roman" w:hAnsi="Helvetica" w:cs="Helvetica"/>
+                <w:color w:val="555555"/>
+                <w:sz w:val="21"/>
+                <w:szCs w:val="21"/>
+                <w:highlight w:val="yellow"/>
                 <w:lang w:eastAsia="pt-BR"/>
               </w:rPr>
               <w:t>2πb(</w:t>
@@ -2575,6 +2813,7 @@
                 <w:color w:val="555555"/>
                 <w:sz w:val="21"/>
                 <w:szCs w:val="21"/>
+                <w:highlight w:val="yellow"/>
                 <w:lang w:eastAsia="pt-BR"/>
               </w:rPr>
               <w:t>b+a</w:t>
@@ -2586,6 +2825,7 @@
                 <w:color w:val="555555"/>
                 <w:sz w:val="21"/>
                 <w:szCs w:val="21"/>
+                <w:highlight w:val="yellow"/>
                 <w:lang w:eastAsia="pt-BR"/>
               </w:rPr>
               <w:t>(</w:t>
@@ -2597,6 +2837,7 @@
                 <w:color w:val="555555"/>
                 <w:sz w:val="21"/>
                 <w:szCs w:val="21"/>
+                <w:highlight w:val="yellow"/>
                 <w:lang w:eastAsia="pt-BR"/>
               </w:rPr>
               <w:t>arcsen</w:t>
@@ -2608,6 +2849,7 @@
                 <w:color w:val="555555"/>
                 <w:sz w:val="21"/>
                 <w:szCs w:val="21"/>
+                <w:highlight w:val="yellow"/>
                 <w:lang w:eastAsia="pt-BR"/>
               </w:rPr>
               <w:t>(e)/e))</w:t>
@@ -2634,15 +2876,17 @@
                 <w:color w:val="555555"/>
                 <w:sz w:val="21"/>
                 <w:szCs w:val="21"/>
-                <w:lang w:eastAsia="pt-BR"/>
-              </w:rPr>
-            </w:pPr>
-            <w:r>
-              <w:rPr>
-                <w:rFonts w:ascii="Helvetica" w:eastAsia="Times New Roman" w:hAnsi="Helvetica" w:cs="Helvetica"/>
-                <w:color w:val="555555"/>
-                <w:sz w:val="21"/>
-                <w:szCs w:val="21"/>
+                <w:highlight w:val="yellow"/>
+                <w:lang w:eastAsia="pt-BR"/>
+              </w:rPr>
+            </w:pPr>
+            <w:r>
+              <w:rPr>
+                <w:rFonts w:ascii="Helvetica" w:eastAsia="Times New Roman" w:hAnsi="Helvetica" w:cs="Helvetica"/>
+                <w:color w:val="555555"/>
+                <w:sz w:val="21"/>
+                <w:szCs w:val="21"/>
+                <w:highlight w:val="yellow"/>
                 <w:lang w:eastAsia="pt-BR"/>
               </w:rPr>
               <w:t xml:space="preserve">a </w:t>
@@ -2654,6 +2898,7 @@
                 <w:color w:val="555555"/>
                 <w:sz w:val="21"/>
                 <w:szCs w:val="21"/>
+                <w:highlight w:val="yellow"/>
                 <w:lang w:eastAsia="pt-BR"/>
               </w:rPr>
               <w:t>= ;</w:t>
@@ -2665,6 +2910,7 @@
                 <w:color w:val="555555"/>
                 <w:sz w:val="21"/>
                 <w:szCs w:val="21"/>
+                <w:highlight w:val="yellow"/>
                 <w:lang w:eastAsia="pt-BR"/>
               </w:rPr>
               <w:t xml:space="preserve"> b = ; e = 2,71; π = 3,14; </w:t>
@@ -2676,6 +2922,7 @@
                 <w:color w:val="555555"/>
                 <w:sz w:val="21"/>
                 <w:szCs w:val="21"/>
+                <w:highlight w:val="yellow"/>
                 <w:lang w:eastAsia="pt-BR"/>
               </w:rPr>
               <w:t>arcsen</w:t>
@@ -2687,6 +2934,7 @@
                 <w:color w:val="555555"/>
                 <w:sz w:val="21"/>
                 <w:szCs w:val="21"/>
+                <w:highlight w:val="yellow"/>
                 <w:lang w:eastAsia="pt-BR"/>
               </w:rPr>
               <w:t xml:space="preserve"> = arco de seno</w:t>
@@ -2715,18 +2963,19 @@
                 <w:color w:val="555555"/>
                 <w:sz w:val="21"/>
                 <w:szCs w:val="21"/>
-                <w:lang w:eastAsia="pt-BR"/>
-              </w:rPr>
-            </w:pPr>
-            <w:r>
-              <w:rPr>
-                <w:rFonts w:ascii="Helvetica" w:eastAsia="Times New Roman" w:hAnsi="Helvetica" w:cs="Helvetica"/>
-                <w:color w:val="555555"/>
-                <w:sz w:val="21"/>
-                <w:szCs w:val="21"/>
-                <w:lang w:eastAsia="pt-BR"/>
-              </w:rPr>
-              <w:lastRenderedPageBreak/>
+                <w:highlight w:val="yellow"/>
+                <w:lang w:eastAsia="pt-BR"/>
+              </w:rPr>
+            </w:pPr>
+            <w:r>
+              <w:rPr>
+                <w:rFonts w:ascii="Helvetica" w:eastAsia="Times New Roman" w:hAnsi="Helvetica" w:cs="Helvetica"/>
+                <w:color w:val="555555"/>
+                <w:sz w:val="21"/>
+                <w:szCs w:val="21"/>
+                <w:highlight w:val="yellow"/>
+                <w:lang w:eastAsia="pt-BR"/>
+              </w:rPr>
               <w:t>Elipse</w:t>
             </w:r>
           </w:p>
@@ -2751,15 +3000,17 @@
                 <w:color w:val="555555"/>
                 <w:sz w:val="21"/>
                 <w:szCs w:val="21"/>
-                <w:lang w:eastAsia="pt-BR"/>
-              </w:rPr>
-            </w:pPr>
-            <w:r>
-              <w:rPr>
-                <w:rFonts w:ascii="Helvetica" w:eastAsia="Times New Roman" w:hAnsi="Helvetica" w:cs="Helvetica"/>
-                <w:color w:val="555555"/>
-                <w:sz w:val="21"/>
-                <w:szCs w:val="21"/>
+                <w:highlight w:val="yellow"/>
+                <w:lang w:eastAsia="pt-BR"/>
+              </w:rPr>
+            </w:pPr>
+            <w:r>
+              <w:rPr>
+                <w:rFonts w:ascii="Helvetica" w:eastAsia="Times New Roman" w:hAnsi="Helvetica" w:cs="Helvetica"/>
+                <w:color w:val="555555"/>
+                <w:sz w:val="21"/>
+                <w:szCs w:val="21"/>
+                <w:highlight w:val="yellow"/>
                 <w:lang w:eastAsia="pt-BR"/>
               </w:rPr>
               <w:t>Área de superfície Oblato (a&gt;b)</w:t>
@@ -2786,6 +3037,7 @@
                 <w:color w:val="555555"/>
                 <w:sz w:val="21"/>
                 <w:szCs w:val="21"/>
+                <w:highlight w:val="yellow"/>
                 <w:lang w:eastAsia="pt-BR"/>
               </w:rPr>
             </w:pPr>
@@ -2796,6 +3048,7 @@
                 <w:color w:val="555555"/>
                 <w:sz w:val="21"/>
                 <w:szCs w:val="21"/>
+                <w:highlight w:val="yellow"/>
                 <w:lang w:eastAsia="pt-BR"/>
               </w:rPr>
               <w:t>π(</w:t>
@@ -2807,6 +3060,7 @@
                 <w:color w:val="555555"/>
                 <w:sz w:val="21"/>
                 <w:szCs w:val="21"/>
+                <w:highlight w:val="yellow"/>
                 <w:lang w:eastAsia="pt-BR"/>
               </w:rPr>
               <w:t>2a</w:t>
@@ -2817,6 +3071,7 @@
                 <w:color w:val="555555"/>
                 <w:sz w:val="16"/>
                 <w:szCs w:val="16"/>
+                <w:highlight w:val="yellow"/>
                 <w:vertAlign w:val="superscript"/>
                 <w:lang w:eastAsia="pt-BR"/>
               </w:rPr>
@@ -2828,6 +3083,7 @@
                 <w:color w:val="555555"/>
                 <w:sz w:val="21"/>
                 <w:szCs w:val="21"/>
+                <w:highlight w:val="yellow"/>
                 <w:lang w:eastAsia="pt-BR"/>
               </w:rPr>
               <w:t> + (b</w:t>
@@ -2838,6 +3094,7 @@
                 <w:color w:val="555555"/>
                 <w:sz w:val="16"/>
                 <w:szCs w:val="16"/>
+                <w:highlight w:val="yellow"/>
                 <w:vertAlign w:val="superscript"/>
                 <w:lang w:eastAsia="pt-BR"/>
               </w:rPr>
@@ -2849,6 +3106,7 @@
                 <w:color w:val="555555"/>
                 <w:sz w:val="21"/>
                 <w:szCs w:val="21"/>
+                <w:highlight w:val="yellow"/>
                 <w:lang w:eastAsia="pt-BR"/>
               </w:rPr>
               <w:t>/e)log((1+e)/(1-e)))</w:t>
@@ -2875,15 +3133,17 @@
                 <w:color w:val="555555"/>
                 <w:sz w:val="21"/>
                 <w:szCs w:val="21"/>
-                <w:lang w:eastAsia="pt-BR"/>
-              </w:rPr>
-            </w:pPr>
-            <w:r>
-              <w:rPr>
-                <w:rFonts w:ascii="Helvetica" w:eastAsia="Times New Roman" w:hAnsi="Helvetica" w:cs="Helvetica"/>
-                <w:color w:val="555555"/>
-                <w:sz w:val="21"/>
-                <w:szCs w:val="21"/>
+                <w:highlight w:val="yellow"/>
+                <w:lang w:eastAsia="pt-BR"/>
+              </w:rPr>
+            </w:pPr>
+            <w:r>
+              <w:rPr>
+                <w:rFonts w:ascii="Helvetica" w:eastAsia="Times New Roman" w:hAnsi="Helvetica" w:cs="Helvetica"/>
+                <w:color w:val="555555"/>
+                <w:sz w:val="21"/>
+                <w:szCs w:val="21"/>
+                <w:highlight w:val="yellow"/>
                 <w:lang w:eastAsia="pt-BR"/>
               </w:rPr>
               <w:t xml:space="preserve">a </w:t>
@@ -2895,6 +3155,7 @@
                 <w:color w:val="555555"/>
                 <w:sz w:val="21"/>
                 <w:szCs w:val="21"/>
+                <w:highlight w:val="yellow"/>
                 <w:lang w:eastAsia="pt-BR"/>
               </w:rPr>
               <w:t>= ;</w:t>
@@ -2906,6 +3167,7 @@
                 <w:color w:val="555555"/>
                 <w:sz w:val="21"/>
                 <w:szCs w:val="21"/>
+                <w:highlight w:val="yellow"/>
                 <w:lang w:eastAsia="pt-BR"/>
               </w:rPr>
               <w:t xml:space="preserve"> b = ; e = 2,71; π = 3,14</w:t>
@@ -2919,30 +3181,98 @@
                 <w:color w:val="555555"/>
                 <w:sz w:val="21"/>
                 <w:szCs w:val="21"/>
-                <w:lang w:eastAsia="pt-BR"/>
-              </w:rPr>
-            </w:pPr>
-          </w:p>
-          <w:p>
-            <w:pPr>
-              <w:spacing w:before="225" w:after="225" w:line="240" w:lineRule="auto"/>
-              <w:rPr>
-                <w:rFonts w:ascii="Helvetica" w:eastAsia="Times New Roman" w:hAnsi="Helvetica" w:cs="Helvetica"/>
-                <w:color w:val="555555"/>
-                <w:sz w:val="21"/>
-                <w:szCs w:val="21"/>
-                <w:lang w:eastAsia="pt-BR"/>
-              </w:rPr>
-            </w:pPr>
-          </w:p>
-          <w:p>
-            <w:pPr>
-              <w:spacing w:before="225" w:after="225" w:line="240" w:lineRule="auto"/>
-              <w:rPr>
-                <w:rFonts w:ascii="Helvetica" w:eastAsia="Times New Roman" w:hAnsi="Helvetica" w:cs="Helvetica"/>
-                <w:color w:val="555555"/>
-                <w:sz w:val="21"/>
-                <w:szCs w:val="21"/>
+                <w:highlight w:val="yellow"/>
+                <w:lang w:eastAsia="pt-BR"/>
+              </w:rPr>
+            </w:pPr>
+          </w:p>
+          <w:p>
+            <w:pPr>
+              <w:spacing w:before="225" w:after="225" w:line="240" w:lineRule="auto"/>
+              <w:rPr>
+                <w:rFonts w:ascii="Helvetica" w:eastAsia="Times New Roman" w:hAnsi="Helvetica" w:cs="Helvetica"/>
+                <w:color w:val="555555"/>
+                <w:sz w:val="21"/>
+                <w:szCs w:val="21"/>
+                <w:highlight w:val="yellow"/>
+                <w:lang w:eastAsia="pt-BR"/>
+              </w:rPr>
+            </w:pPr>
+          </w:p>
+          <w:p>
+            <w:pPr>
+              <w:spacing w:before="225" w:after="225" w:line="240" w:lineRule="auto"/>
+              <w:rPr>
+                <w:rFonts w:ascii="Helvetica" w:eastAsia="Times New Roman" w:hAnsi="Helvetica" w:cs="Helvetica"/>
+                <w:color w:val="555555"/>
+                <w:sz w:val="21"/>
+                <w:szCs w:val="21"/>
+                <w:highlight w:val="yellow"/>
+                <w:lang w:eastAsia="pt-BR"/>
+              </w:rPr>
+            </w:pPr>
+          </w:p>
+          <w:p>
+            <w:pPr>
+              <w:spacing w:before="225" w:after="225" w:line="240" w:lineRule="auto"/>
+              <w:rPr>
+                <w:rFonts w:ascii="Helvetica" w:eastAsia="Times New Roman" w:hAnsi="Helvetica" w:cs="Helvetica"/>
+                <w:color w:val="555555"/>
+                <w:sz w:val="21"/>
+                <w:szCs w:val="21"/>
+                <w:highlight w:val="yellow"/>
+                <w:lang w:eastAsia="pt-BR"/>
+              </w:rPr>
+            </w:pPr>
+          </w:p>
+          <w:p>
+            <w:pPr>
+              <w:spacing w:before="225" w:after="225" w:line="240" w:lineRule="auto"/>
+              <w:rPr>
+                <w:rFonts w:ascii="Helvetica" w:eastAsia="Times New Roman" w:hAnsi="Helvetica" w:cs="Helvetica"/>
+                <w:color w:val="555555"/>
+                <w:sz w:val="21"/>
+                <w:szCs w:val="21"/>
+                <w:highlight w:val="yellow"/>
+                <w:lang w:eastAsia="pt-BR"/>
+              </w:rPr>
+            </w:pPr>
+          </w:p>
+          <w:p>
+            <w:pPr>
+              <w:spacing w:before="225" w:after="225" w:line="240" w:lineRule="auto"/>
+              <w:rPr>
+                <w:rFonts w:ascii="Helvetica" w:eastAsia="Times New Roman" w:hAnsi="Helvetica" w:cs="Helvetica"/>
+                <w:color w:val="555555"/>
+                <w:sz w:val="21"/>
+                <w:szCs w:val="21"/>
+                <w:highlight w:val="yellow"/>
+                <w:lang w:eastAsia="pt-BR"/>
+              </w:rPr>
+            </w:pPr>
+          </w:p>
+          <w:p>
+            <w:pPr>
+              <w:spacing w:before="225" w:after="225" w:line="240" w:lineRule="auto"/>
+              <w:rPr>
+                <w:rFonts w:ascii="Helvetica" w:eastAsia="Times New Roman" w:hAnsi="Helvetica" w:cs="Helvetica"/>
+                <w:color w:val="555555"/>
+                <w:sz w:val="21"/>
+                <w:szCs w:val="21"/>
+                <w:highlight w:val="yellow"/>
+                <w:lang w:eastAsia="pt-BR"/>
+              </w:rPr>
+            </w:pPr>
+          </w:p>
+          <w:p>
+            <w:pPr>
+              <w:spacing w:before="225" w:after="225" w:line="240" w:lineRule="auto"/>
+              <w:rPr>
+                <w:rFonts w:ascii="Helvetica" w:eastAsia="Times New Roman" w:hAnsi="Helvetica" w:cs="Helvetica"/>
+                <w:color w:val="555555"/>
+                <w:sz w:val="21"/>
+                <w:szCs w:val="21"/>
+                <w:highlight w:val="yellow"/>
                 <w:lang w:eastAsia="pt-BR"/>
               </w:rPr>
             </w:pPr>
@@ -3383,6 +3713,7 @@
                 <w:highlight w:val="yellow"/>
                 <w:lang w:eastAsia="pt-BR"/>
               </w:rPr>
+              <w:lastRenderedPageBreak/>
               <w:t>Losango</w:t>
             </w:r>
           </w:p>
@@ -4889,7 +5220,6 @@
                 <w:highlight w:val="yellow"/>
                 <w:lang w:eastAsia="pt-BR"/>
               </w:rPr>
-              <w:lastRenderedPageBreak/>
               <w:t>Retângulo</w:t>
             </w:r>
           </w:p>
@@ -5866,6 +6196,7 @@
                 <w:highlight w:val="yellow"/>
                 <w:lang w:eastAsia="pt-BR"/>
               </w:rPr>
+              <w:lastRenderedPageBreak/>
               <w:t>Triângulo Equilátero</w:t>
             </w:r>
           </w:p>
@@ -6987,6 +7318,45 @@
               </w:rPr>
             </w:pPr>
           </w:p>
+          <w:p>
+            <w:pPr>
+              <w:spacing w:before="225" w:after="225" w:line="240" w:lineRule="auto"/>
+              <w:rPr>
+                <w:rFonts w:ascii="Helvetica" w:eastAsia="Times New Roman" w:hAnsi="Helvetica" w:cs="Helvetica"/>
+                <w:color w:val="555555"/>
+                <w:sz w:val="21"/>
+                <w:szCs w:val="21"/>
+                <w:highlight w:val="yellow"/>
+                <w:lang w:eastAsia="pt-BR"/>
+              </w:rPr>
+            </w:pPr>
+          </w:p>
+          <w:p>
+            <w:pPr>
+              <w:spacing w:before="225" w:after="225" w:line="240" w:lineRule="auto"/>
+              <w:rPr>
+                <w:rFonts w:ascii="Helvetica" w:eastAsia="Times New Roman" w:hAnsi="Helvetica" w:cs="Helvetica"/>
+                <w:color w:val="555555"/>
+                <w:sz w:val="21"/>
+                <w:szCs w:val="21"/>
+                <w:highlight w:val="yellow"/>
+                <w:lang w:eastAsia="pt-BR"/>
+              </w:rPr>
+            </w:pPr>
+          </w:p>
+          <w:p>
+            <w:pPr>
+              <w:spacing w:before="225" w:after="225" w:line="240" w:lineRule="auto"/>
+              <w:rPr>
+                <w:rFonts w:ascii="Helvetica" w:eastAsia="Times New Roman" w:hAnsi="Helvetica" w:cs="Helvetica"/>
+                <w:color w:val="555555"/>
+                <w:sz w:val="21"/>
+                <w:szCs w:val="21"/>
+                <w:highlight w:val="yellow"/>
+                <w:lang w:eastAsia="pt-BR"/>
+              </w:rPr>
+            </w:pPr>
+          </w:p>
         </w:tc>
       </w:tr>
       <w:tr>
@@ -7010,18 +7380,19 @@
                 <w:color w:val="555555"/>
                 <w:sz w:val="21"/>
                 <w:szCs w:val="21"/>
-                <w:lang w:eastAsia="pt-BR"/>
-              </w:rPr>
-            </w:pPr>
-            <w:r>
-              <w:rPr>
-                <w:rFonts w:ascii="Helvetica" w:eastAsia="Times New Roman" w:hAnsi="Helvetica" w:cs="Helvetica"/>
-                <w:color w:val="555555"/>
-                <w:sz w:val="21"/>
-                <w:szCs w:val="21"/>
-                <w:lang w:eastAsia="pt-BR"/>
-              </w:rPr>
-              <w:lastRenderedPageBreak/>
+                <w:highlight w:val="yellow"/>
+                <w:lang w:eastAsia="pt-BR"/>
+              </w:rPr>
+            </w:pPr>
+            <w:r>
+              <w:rPr>
+                <w:rFonts w:ascii="Helvetica" w:eastAsia="Times New Roman" w:hAnsi="Helvetica" w:cs="Helvetica"/>
+                <w:color w:val="555555"/>
+                <w:sz w:val="21"/>
+                <w:szCs w:val="21"/>
+                <w:highlight w:val="yellow"/>
+                <w:lang w:eastAsia="pt-BR"/>
+              </w:rPr>
               <w:t>Triângulo Retângulo</w:t>
             </w:r>
           </w:p>
@@ -7046,15 +7417,17 @@
                 <w:color w:val="555555"/>
                 <w:sz w:val="21"/>
                 <w:szCs w:val="21"/>
-                <w:lang w:eastAsia="pt-BR"/>
-              </w:rPr>
-            </w:pPr>
-            <w:r>
-              <w:rPr>
-                <w:rFonts w:ascii="Helvetica" w:eastAsia="Times New Roman" w:hAnsi="Helvetica" w:cs="Helvetica"/>
-                <w:color w:val="555555"/>
-                <w:sz w:val="21"/>
-                <w:szCs w:val="21"/>
+                <w:highlight w:val="yellow"/>
+                <w:lang w:eastAsia="pt-BR"/>
+              </w:rPr>
+            </w:pPr>
+            <w:r>
+              <w:rPr>
+                <w:rFonts w:ascii="Helvetica" w:eastAsia="Times New Roman" w:hAnsi="Helvetica" w:cs="Helvetica"/>
+                <w:color w:val="555555"/>
+                <w:sz w:val="21"/>
+                <w:szCs w:val="21"/>
+                <w:highlight w:val="yellow"/>
                 <w:lang w:eastAsia="pt-BR"/>
               </w:rPr>
               <w:t>Área</w:t>
@@ -7081,6 +7454,7 @@
                 <w:color w:val="555555"/>
                 <w:sz w:val="21"/>
                 <w:szCs w:val="21"/>
+                <w:highlight w:val="yellow"/>
                 <w:lang w:eastAsia="pt-BR"/>
               </w:rPr>
             </w:pPr>
@@ -7091,6 +7465,7 @@
                 <w:color w:val="555555"/>
                 <w:sz w:val="21"/>
                 <w:szCs w:val="21"/>
+                <w:highlight w:val="yellow"/>
                 <w:lang w:eastAsia="pt-BR"/>
               </w:rPr>
               <w:t>ab</w:t>
@@ -7102,6 +7477,7 @@
                 <w:color w:val="555555"/>
                 <w:sz w:val="21"/>
                 <w:szCs w:val="21"/>
+                <w:highlight w:val="yellow"/>
                 <w:lang w:eastAsia="pt-BR"/>
               </w:rPr>
               <w:t>/2</w:t>
@@ -7128,15 +7504,17 @@
                 <w:color w:val="555555"/>
                 <w:sz w:val="21"/>
                 <w:szCs w:val="21"/>
-                <w:lang w:eastAsia="pt-BR"/>
-              </w:rPr>
-            </w:pPr>
-            <w:r>
-              <w:rPr>
-                <w:rFonts w:ascii="Helvetica" w:eastAsia="Times New Roman" w:hAnsi="Helvetica" w:cs="Helvetica"/>
-                <w:color w:val="555555"/>
-                <w:sz w:val="21"/>
-                <w:szCs w:val="21"/>
+                <w:highlight w:val="yellow"/>
+                <w:lang w:eastAsia="pt-BR"/>
+              </w:rPr>
+            </w:pPr>
+            <w:r>
+              <w:rPr>
+                <w:rFonts w:ascii="Helvetica" w:eastAsia="Times New Roman" w:hAnsi="Helvetica" w:cs="Helvetica"/>
+                <w:color w:val="555555"/>
+                <w:sz w:val="21"/>
+                <w:szCs w:val="21"/>
+                <w:highlight w:val="yellow"/>
                 <w:lang w:eastAsia="pt-BR"/>
               </w:rPr>
               <w:t>a = altura; b = base</w:t>
@@ -7165,15 +7543,17 @@
                 <w:color w:val="555555"/>
                 <w:sz w:val="21"/>
                 <w:szCs w:val="21"/>
-                <w:lang w:eastAsia="pt-BR"/>
-              </w:rPr>
-            </w:pPr>
-            <w:r>
-              <w:rPr>
-                <w:rFonts w:ascii="Helvetica" w:eastAsia="Times New Roman" w:hAnsi="Helvetica" w:cs="Helvetica"/>
-                <w:color w:val="555555"/>
-                <w:sz w:val="21"/>
-                <w:szCs w:val="21"/>
+                <w:highlight w:val="yellow"/>
+                <w:lang w:eastAsia="pt-BR"/>
+              </w:rPr>
+            </w:pPr>
+            <w:r>
+              <w:rPr>
+                <w:rFonts w:ascii="Helvetica" w:eastAsia="Times New Roman" w:hAnsi="Helvetica" w:cs="Helvetica"/>
+                <w:color w:val="555555"/>
+                <w:sz w:val="21"/>
+                <w:szCs w:val="21"/>
+                <w:highlight w:val="yellow"/>
                 <w:lang w:eastAsia="pt-BR"/>
               </w:rPr>
               <w:t>Triângulo Retângulo</w:t>
@@ -7200,15 +7580,17 @@
                 <w:color w:val="555555"/>
                 <w:sz w:val="21"/>
                 <w:szCs w:val="21"/>
-                <w:lang w:eastAsia="pt-BR"/>
-              </w:rPr>
-            </w:pPr>
-            <w:r>
-              <w:rPr>
-                <w:rFonts w:ascii="Helvetica" w:eastAsia="Times New Roman" w:hAnsi="Helvetica" w:cs="Helvetica"/>
-                <w:color w:val="555555"/>
-                <w:sz w:val="21"/>
-                <w:szCs w:val="21"/>
+                <w:highlight w:val="yellow"/>
+                <w:lang w:eastAsia="pt-BR"/>
+              </w:rPr>
+            </w:pPr>
+            <w:r>
+              <w:rPr>
+                <w:rFonts w:ascii="Helvetica" w:eastAsia="Times New Roman" w:hAnsi="Helvetica" w:cs="Helvetica"/>
+                <w:color w:val="555555"/>
+                <w:sz w:val="21"/>
+                <w:szCs w:val="21"/>
+                <w:highlight w:val="yellow"/>
                 <w:lang w:eastAsia="pt-BR"/>
               </w:rPr>
               <w:t>Volume</w:t>
@@ -7235,15 +7617,17 @@
                 <w:color w:val="555555"/>
                 <w:sz w:val="21"/>
                 <w:szCs w:val="21"/>
-                <w:lang w:eastAsia="pt-BR"/>
-              </w:rPr>
-            </w:pPr>
-            <w:r>
-              <w:rPr>
-                <w:rFonts w:ascii="Helvetica" w:eastAsia="Times New Roman" w:hAnsi="Helvetica" w:cs="Helvetica"/>
-                <w:color w:val="555555"/>
-                <w:sz w:val="21"/>
-                <w:szCs w:val="21"/>
+                <w:highlight w:val="yellow"/>
+                <w:lang w:eastAsia="pt-BR"/>
+              </w:rPr>
+            </w:pPr>
+            <w:r>
+              <w:rPr>
+                <w:rFonts w:ascii="Helvetica" w:eastAsia="Times New Roman" w:hAnsi="Helvetica" w:cs="Helvetica"/>
+                <w:color w:val="555555"/>
+                <w:sz w:val="21"/>
+                <w:szCs w:val="21"/>
+                <w:highlight w:val="yellow"/>
                 <w:lang w:eastAsia="pt-BR"/>
               </w:rPr>
               <w:t>(</w:t>
@@ -7255,6 +7639,7 @@
                 <w:color w:val="555555"/>
                 <w:sz w:val="21"/>
                 <w:szCs w:val="21"/>
+                <w:highlight w:val="yellow"/>
                 <w:lang w:eastAsia="pt-BR"/>
               </w:rPr>
               <w:t>ab</w:t>
@@ -7266,6 +7651,7 @@
                 <w:color w:val="555555"/>
                 <w:sz w:val="21"/>
                 <w:szCs w:val="21"/>
+                <w:highlight w:val="yellow"/>
                 <w:lang w:eastAsia="pt-BR"/>
               </w:rPr>
               <w:t>/</w:t>
@@ -7277,6 +7663,7 @@
                 <w:color w:val="555555"/>
                 <w:sz w:val="21"/>
                 <w:szCs w:val="21"/>
+                <w:highlight w:val="yellow"/>
                 <w:lang w:eastAsia="pt-BR"/>
               </w:rPr>
               <w:t>2)c</w:t>
@@ -7304,15 +7691,17 @@
                 <w:color w:val="555555"/>
                 <w:sz w:val="21"/>
                 <w:szCs w:val="21"/>
-                <w:lang w:eastAsia="pt-BR"/>
-              </w:rPr>
-            </w:pPr>
-            <w:r>
-              <w:rPr>
-                <w:rFonts w:ascii="Helvetica" w:eastAsia="Times New Roman" w:hAnsi="Helvetica" w:cs="Helvetica"/>
-                <w:color w:val="555555"/>
-                <w:sz w:val="21"/>
-                <w:szCs w:val="21"/>
+                <w:highlight w:val="yellow"/>
+                <w:lang w:eastAsia="pt-BR"/>
+              </w:rPr>
+            </w:pPr>
+            <w:r>
+              <w:rPr>
+                <w:rFonts w:ascii="Helvetica" w:eastAsia="Times New Roman" w:hAnsi="Helvetica" w:cs="Helvetica"/>
+                <w:color w:val="555555"/>
+                <w:sz w:val="21"/>
+                <w:szCs w:val="21"/>
+                <w:highlight w:val="yellow"/>
                 <w:lang w:eastAsia="pt-BR"/>
               </w:rPr>
               <w:t>a = altura; b = base; c = profundidade</w:t>
@@ -7341,15 +7730,17 @@
                 <w:color w:val="555555"/>
                 <w:sz w:val="21"/>
                 <w:szCs w:val="21"/>
-                <w:lang w:eastAsia="pt-BR"/>
-              </w:rPr>
-            </w:pPr>
-            <w:r>
-              <w:rPr>
-                <w:rFonts w:ascii="Helvetica" w:eastAsia="Times New Roman" w:hAnsi="Helvetica" w:cs="Helvetica"/>
-                <w:color w:val="555555"/>
-                <w:sz w:val="21"/>
-                <w:szCs w:val="21"/>
+                <w:highlight w:val="yellow"/>
+                <w:lang w:eastAsia="pt-BR"/>
+              </w:rPr>
+            </w:pPr>
+            <w:r>
+              <w:rPr>
+                <w:rFonts w:ascii="Helvetica" w:eastAsia="Times New Roman" w:hAnsi="Helvetica" w:cs="Helvetica"/>
+                <w:color w:val="555555"/>
+                <w:sz w:val="21"/>
+                <w:szCs w:val="21"/>
+                <w:highlight w:val="yellow"/>
                 <w:lang w:eastAsia="pt-BR"/>
               </w:rPr>
               <w:t>Triângulo Retângulo</w:t>
@@ -7376,15 +7767,17 @@
                 <w:color w:val="555555"/>
                 <w:sz w:val="21"/>
                 <w:szCs w:val="21"/>
-                <w:lang w:eastAsia="pt-BR"/>
-              </w:rPr>
-            </w:pPr>
-            <w:r>
-              <w:rPr>
-                <w:rFonts w:ascii="Helvetica" w:eastAsia="Times New Roman" w:hAnsi="Helvetica" w:cs="Helvetica"/>
-                <w:color w:val="555555"/>
-                <w:sz w:val="21"/>
-                <w:szCs w:val="21"/>
+                <w:highlight w:val="yellow"/>
+                <w:lang w:eastAsia="pt-BR"/>
+              </w:rPr>
+            </w:pPr>
+            <w:r>
+              <w:rPr>
+                <w:rFonts w:ascii="Helvetica" w:eastAsia="Times New Roman" w:hAnsi="Helvetica" w:cs="Helvetica"/>
+                <w:color w:val="555555"/>
+                <w:sz w:val="21"/>
+                <w:szCs w:val="21"/>
+                <w:highlight w:val="yellow"/>
                 <w:lang w:eastAsia="pt-BR"/>
               </w:rPr>
               <w:t>Perímetro</w:t>
@@ -7411,15 +7804,17 @@
                 <w:color w:val="555555"/>
                 <w:sz w:val="21"/>
                 <w:szCs w:val="21"/>
-                <w:lang w:eastAsia="pt-BR"/>
-              </w:rPr>
-            </w:pPr>
-            <w:r>
-              <w:rPr>
-                <w:rFonts w:ascii="Helvetica" w:eastAsia="Times New Roman" w:hAnsi="Helvetica" w:cs="Helvetica"/>
-                <w:color w:val="555555"/>
-                <w:sz w:val="21"/>
-                <w:szCs w:val="21"/>
+                <w:highlight w:val="yellow"/>
+                <w:lang w:eastAsia="pt-BR"/>
+              </w:rPr>
+            </w:pPr>
+            <w:r>
+              <w:rPr>
+                <w:rFonts w:ascii="Helvetica" w:eastAsia="Times New Roman" w:hAnsi="Helvetica" w:cs="Helvetica"/>
+                <w:color w:val="555555"/>
+                <w:sz w:val="21"/>
+                <w:szCs w:val="21"/>
+                <w:highlight w:val="yellow"/>
                 <w:lang w:eastAsia="pt-BR"/>
               </w:rPr>
               <w:t>2√(a</w:t>
@@ -7430,6 +7825,7 @@
                 <w:color w:val="555555"/>
                 <w:sz w:val="16"/>
                 <w:szCs w:val="16"/>
+                <w:highlight w:val="yellow"/>
                 <w:vertAlign w:val="superscript"/>
                 <w:lang w:eastAsia="pt-BR"/>
               </w:rPr>
@@ -7441,6 +7837,7 @@
                 <w:color w:val="555555"/>
                 <w:sz w:val="21"/>
                 <w:szCs w:val="21"/>
+                <w:highlight w:val="yellow"/>
                 <w:lang w:eastAsia="pt-BR"/>
               </w:rPr>
               <w:t>+b</w:t>
@@ -7451,6 +7848,7 @@
                 <w:color w:val="555555"/>
                 <w:sz w:val="16"/>
                 <w:szCs w:val="16"/>
+                <w:highlight w:val="yellow"/>
                 <w:vertAlign w:val="superscript"/>
                 <w:lang w:eastAsia="pt-BR"/>
               </w:rPr>
@@ -7462,6 +7860,7 @@
                 <w:color w:val="555555"/>
                 <w:sz w:val="21"/>
                 <w:szCs w:val="21"/>
+                <w:highlight w:val="yellow"/>
                 <w:lang w:eastAsia="pt-BR"/>
               </w:rPr>
               <w:t>+a+b)</w:t>
@@ -7488,15 +7887,17 @@
                 <w:color w:val="555555"/>
                 <w:sz w:val="21"/>
                 <w:szCs w:val="21"/>
-                <w:lang w:eastAsia="pt-BR"/>
-              </w:rPr>
-            </w:pPr>
-            <w:r>
-              <w:rPr>
-                <w:rFonts w:ascii="Helvetica" w:eastAsia="Times New Roman" w:hAnsi="Helvetica" w:cs="Helvetica"/>
-                <w:color w:val="555555"/>
-                <w:sz w:val="21"/>
-                <w:szCs w:val="21"/>
+                <w:highlight w:val="yellow"/>
+                <w:lang w:eastAsia="pt-BR"/>
+              </w:rPr>
+            </w:pPr>
+            <w:r>
+              <w:rPr>
+                <w:rFonts w:ascii="Helvetica" w:eastAsia="Times New Roman" w:hAnsi="Helvetica" w:cs="Helvetica"/>
+                <w:color w:val="555555"/>
+                <w:sz w:val="21"/>
+                <w:szCs w:val="21"/>
+                <w:highlight w:val="yellow"/>
                 <w:lang w:eastAsia="pt-BR"/>
               </w:rPr>
               <w:t>a = altura; b = base</w:t>

--- a/DesafiosM3/Contas.docx
+++ b/DesafiosM3/Contas.docx
@@ -1078,17 +1078,17 @@
                 <w:color w:val="555555"/>
                 <w:sz w:val="21"/>
                 <w:szCs w:val="21"/>
-                <w:highlight w:val="yellow"/>
-                <w:lang w:eastAsia="pt-BR"/>
-              </w:rPr>
-            </w:pPr>
-            <w:r>
-              <w:rPr>
-                <w:rFonts w:ascii="Helvetica" w:eastAsia="Times New Roman" w:hAnsi="Helvetica" w:cs="Helvetica"/>
-                <w:color w:val="555555"/>
-                <w:sz w:val="21"/>
-                <w:szCs w:val="21"/>
-                <w:highlight w:val="yellow"/>
+                <w:highlight w:val="green"/>
+                <w:lang w:eastAsia="pt-BR"/>
+              </w:rPr>
+            </w:pPr>
+            <w:r>
+              <w:rPr>
+                <w:rFonts w:ascii="Helvetica" w:eastAsia="Times New Roman" w:hAnsi="Helvetica" w:cs="Helvetica"/>
+                <w:color w:val="555555"/>
+                <w:sz w:val="21"/>
+                <w:szCs w:val="21"/>
+                <w:highlight w:val="green"/>
                 <w:lang w:eastAsia="pt-BR"/>
               </w:rPr>
               <w:t>Círculo</w:t>
@@ -1115,17 +1115,17 @@
                 <w:color w:val="555555"/>
                 <w:sz w:val="21"/>
                 <w:szCs w:val="21"/>
-                <w:highlight w:val="yellow"/>
-                <w:lang w:eastAsia="pt-BR"/>
-              </w:rPr>
-            </w:pPr>
-            <w:r>
-              <w:rPr>
-                <w:rFonts w:ascii="Helvetica" w:eastAsia="Times New Roman" w:hAnsi="Helvetica" w:cs="Helvetica"/>
-                <w:color w:val="555555"/>
-                <w:sz w:val="21"/>
-                <w:szCs w:val="21"/>
-                <w:highlight w:val="yellow"/>
+                <w:highlight w:val="green"/>
+                <w:lang w:eastAsia="pt-BR"/>
+              </w:rPr>
+            </w:pPr>
+            <w:r>
+              <w:rPr>
+                <w:rFonts w:ascii="Helvetica" w:eastAsia="Times New Roman" w:hAnsi="Helvetica" w:cs="Helvetica"/>
+                <w:color w:val="555555"/>
+                <w:sz w:val="21"/>
+                <w:szCs w:val="21"/>
+                <w:highlight w:val="green"/>
                 <w:lang w:eastAsia="pt-BR"/>
               </w:rPr>
               <w:t>Área</w:t>
@@ -1152,17 +1152,17 @@
                 <w:color w:val="555555"/>
                 <w:sz w:val="21"/>
                 <w:szCs w:val="21"/>
-                <w:highlight w:val="yellow"/>
-                <w:lang w:eastAsia="pt-BR"/>
-              </w:rPr>
-            </w:pPr>
-            <w:r>
-              <w:rPr>
-                <w:rFonts w:ascii="Helvetica" w:eastAsia="Times New Roman" w:hAnsi="Helvetica" w:cs="Helvetica"/>
-                <w:color w:val="555555"/>
-                <w:sz w:val="21"/>
-                <w:szCs w:val="21"/>
-                <w:highlight w:val="yellow"/>
+                <w:highlight w:val="green"/>
+                <w:lang w:eastAsia="pt-BR"/>
+              </w:rPr>
+            </w:pPr>
+            <w:r>
+              <w:rPr>
+                <w:rFonts w:ascii="Helvetica" w:eastAsia="Times New Roman" w:hAnsi="Helvetica" w:cs="Helvetica"/>
+                <w:color w:val="555555"/>
+                <w:sz w:val="21"/>
+                <w:szCs w:val="21"/>
+                <w:highlight w:val="green"/>
                 <w:lang w:eastAsia="pt-BR"/>
               </w:rPr>
               <w:t>πa</w:t>
@@ -1173,7 +1173,7 @@
                 <w:color w:val="555555"/>
                 <w:sz w:val="16"/>
                 <w:szCs w:val="16"/>
-                <w:highlight w:val="yellow"/>
+                <w:highlight w:val="green"/>
                 <w:vertAlign w:val="superscript"/>
                 <w:lang w:eastAsia="pt-BR"/>
               </w:rPr>
@@ -1201,17 +1201,17 @@
                 <w:color w:val="555555"/>
                 <w:sz w:val="21"/>
                 <w:szCs w:val="21"/>
-                <w:highlight w:val="yellow"/>
-                <w:lang w:eastAsia="pt-BR"/>
-              </w:rPr>
-            </w:pPr>
-            <w:r>
-              <w:rPr>
-                <w:rFonts w:ascii="Helvetica" w:eastAsia="Times New Roman" w:hAnsi="Helvetica" w:cs="Helvetica"/>
-                <w:color w:val="555555"/>
-                <w:sz w:val="21"/>
-                <w:szCs w:val="21"/>
-                <w:highlight w:val="yellow"/>
+                <w:highlight w:val="green"/>
+                <w:lang w:eastAsia="pt-BR"/>
+              </w:rPr>
+            </w:pPr>
+            <w:r>
+              <w:rPr>
+                <w:rFonts w:ascii="Helvetica" w:eastAsia="Times New Roman" w:hAnsi="Helvetica" w:cs="Helvetica"/>
+                <w:color w:val="555555"/>
+                <w:sz w:val="21"/>
+                <w:szCs w:val="21"/>
+                <w:highlight w:val="green"/>
                 <w:lang w:eastAsia="pt-BR"/>
               </w:rPr>
               <w:t>a = raio</w:t>
@@ -1240,17 +1240,17 @@
                 <w:color w:val="555555"/>
                 <w:sz w:val="21"/>
                 <w:szCs w:val="21"/>
-                <w:highlight w:val="yellow"/>
-                <w:lang w:eastAsia="pt-BR"/>
-              </w:rPr>
-            </w:pPr>
-            <w:r>
-              <w:rPr>
-                <w:rFonts w:ascii="Helvetica" w:eastAsia="Times New Roman" w:hAnsi="Helvetica" w:cs="Helvetica"/>
-                <w:color w:val="555555"/>
-                <w:sz w:val="21"/>
-                <w:szCs w:val="21"/>
-                <w:highlight w:val="yellow"/>
+                <w:highlight w:val="green"/>
+                <w:lang w:eastAsia="pt-BR"/>
+              </w:rPr>
+            </w:pPr>
+            <w:r>
+              <w:rPr>
+                <w:rFonts w:ascii="Helvetica" w:eastAsia="Times New Roman" w:hAnsi="Helvetica" w:cs="Helvetica"/>
+                <w:color w:val="555555"/>
+                <w:sz w:val="21"/>
+                <w:szCs w:val="21"/>
+                <w:highlight w:val="green"/>
                 <w:lang w:eastAsia="pt-BR"/>
               </w:rPr>
               <w:t>Círculo</w:t>
@@ -1277,17 +1277,17 @@
                 <w:color w:val="555555"/>
                 <w:sz w:val="21"/>
                 <w:szCs w:val="21"/>
-                <w:highlight w:val="yellow"/>
-                <w:lang w:eastAsia="pt-BR"/>
-              </w:rPr>
-            </w:pPr>
-            <w:r>
-              <w:rPr>
-                <w:rFonts w:ascii="Helvetica" w:eastAsia="Times New Roman" w:hAnsi="Helvetica" w:cs="Helvetica"/>
-                <w:color w:val="555555"/>
-                <w:sz w:val="21"/>
-                <w:szCs w:val="21"/>
-                <w:highlight w:val="yellow"/>
+                <w:highlight w:val="green"/>
+                <w:lang w:eastAsia="pt-BR"/>
+              </w:rPr>
+            </w:pPr>
+            <w:r>
+              <w:rPr>
+                <w:rFonts w:ascii="Helvetica" w:eastAsia="Times New Roman" w:hAnsi="Helvetica" w:cs="Helvetica"/>
+                <w:color w:val="555555"/>
+                <w:sz w:val="21"/>
+                <w:szCs w:val="21"/>
+                <w:highlight w:val="green"/>
                 <w:lang w:eastAsia="pt-BR"/>
               </w:rPr>
               <w:t>Perímetro</w:t>
@@ -1314,17 +1314,17 @@
                 <w:color w:val="555555"/>
                 <w:sz w:val="21"/>
                 <w:szCs w:val="21"/>
-                <w:highlight w:val="yellow"/>
-                <w:lang w:eastAsia="pt-BR"/>
-              </w:rPr>
-            </w:pPr>
-            <w:r>
-              <w:rPr>
-                <w:rFonts w:ascii="Helvetica" w:eastAsia="Times New Roman" w:hAnsi="Helvetica" w:cs="Helvetica"/>
-                <w:color w:val="555555"/>
-                <w:sz w:val="21"/>
-                <w:szCs w:val="21"/>
-                <w:highlight w:val="yellow"/>
+                <w:highlight w:val="green"/>
+                <w:lang w:eastAsia="pt-BR"/>
+              </w:rPr>
+            </w:pPr>
+            <w:r>
+              <w:rPr>
+                <w:rFonts w:ascii="Helvetica" w:eastAsia="Times New Roman" w:hAnsi="Helvetica" w:cs="Helvetica"/>
+                <w:color w:val="555555"/>
+                <w:sz w:val="21"/>
+                <w:szCs w:val="21"/>
+                <w:highlight w:val="green"/>
                 <w:lang w:eastAsia="pt-BR"/>
               </w:rPr>
               <w:t>2πa</w:t>
@@ -1351,17 +1351,17 @@
                 <w:color w:val="555555"/>
                 <w:sz w:val="21"/>
                 <w:szCs w:val="21"/>
-                <w:highlight w:val="yellow"/>
-                <w:lang w:eastAsia="pt-BR"/>
-              </w:rPr>
-            </w:pPr>
-            <w:r>
-              <w:rPr>
-                <w:rFonts w:ascii="Helvetica" w:eastAsia="Times New Roman" w:hAnsi="Helvetica" w:cs="Helvetica"/>
-                <w:color w:val="555555"/>
-                <w:sz w:val="21"/>
-                <w:szCs w:val="21"/>
-                <w:highlight w:val="yellow"/>
+                <w:highlight w:val="green"/>
+                <w:lang w:eastAsia="pt-BR"/>
+              </w:rPr>
+            </w:pPr>
+            <w:r>
+              <w:rPr>
+                <w:rFonts w:ascii="Helvetica" w:eastAsia="Times New Roman" w:hAnsi="Helvetica" w:cs="Helvetica"/>
+                <w:color w:val="555555"/>
+                <w:sz w:val="21"/>
+                <w:szCs w:val="21"/>
+                <w:highlight w:val="green"/>
                 <w:lang w:eastAsia="pt-BR"/>
               </w:rPr>
               <w:t>a = raio</w:t>
@@ -1375,17 +1375,17 @@
                 <w:color w:val="555555"/>
                 <w:sz w:val="21"/>
                 <w:szCs w:val="21"/>
-                <w:highlight w:val="yellow"/>
-                <w:lang w:eastAsia="pt-BR"/>
-              </w:rPr>
-            </w:pPr>
-            <w:r>
-              <w:rPr>
-                <w:rFonts w:ascii="Helvetica" w:eastAsia="Times New Roman" w:hAnsi="Helvetica" w:cs="Helvetica"/>
-                <w:color w:val="555555"/>
-                <w:sz w:val="21"/>
-                <w:szCs w:val="21"/>
-                <w:highlight w:val="yellow"/>
+                <w:highlight w:val="green"/>
+                <w:lang w:eastAsia="pt-BR"/>
+              </w:rPr>
+            </w:pPr>
+            <w:r>
+              <w:rPr>
+                <w:rFonts w:ascii="Helvetica" w:eastAsia="Times New Roman" w:hAnsi="Helvetica" w:cs="Helvetica"/>
+                <w:color w:val="555555"/>
+                <w:sz w:val="21"/>
+                <w:szCs w:val="21"/>
+                <w:highlight w:val="green"/>
                 <w:lang w:eastAsia="pt-BR"/>
               </w:rPr>
               <w:t xml:space="preserve"> </w:t>
@@ -1399,163 +1399,163 @@
                 <w:color w:val="555555"/>
                 <w:sz w:val="21"/>
                 <w:szCs w:val="21"/>
-                <w:highlight w:val="yellow"/>
-                <w:lang w:eastAsia="pt-BR"/>
-              </w:rPr>
-            </w:pPr>
-          </w:p>
-          <w:p>
-            <w:pPr>
-              <w:spacing w:before="225" w:after="225" w:line="240" w:lineRule="auto"/>
-              <w:rPr>
-                <w:rFonts w:ascii="Helvetica" w:eastAsia="Times New Roman" w:hAnsi="Helvetica" w:cs="Helvetica"/>
-                <w:color w:val="555555"/>
-                <w:sz w:val="21"/>
-                <w:szCs w:val="21"/>
-                <w:highlight w:val="yellow"/>
-                <w:lang w:eastAsia="pt-BR"/>
-              </w:rPr>
-            </w:pPr>
-          </w:p>
-          <w:p>
-            <w:pPr>
-              <w:spacing w:before="225" w:after="225" w:line="240" w:lineRule="auto"/>
-              <w:rPr>
-                <w:rFonts w:ascii="Helvetica" w:eastAsia="Times New Roman" w:hAnsi="Helvetica" w:cs="Helvetica"/>
-                <w:color w:val="555555"/>
-                <w:sz w:val="21"/>
-                <w:szCs w:val="21"/>
-                <w:highlight w:val="yellow"/>
-                <w:lang w:eastAsia="pt-BR"/>
-              </w:rPr>
-            </w:pPr>
-          </w:p>
-          <w:p>
-            <w:pPr>
-              <w:spacing w:before="225" w:after="225" w:line="240" w:lineRule="auto"/>
-              <w:rPr>
-                <w:rFonts w:ascii="Helvetica" w:eastAsia="Times New Roman" w:hAnsi="Helvetica" w:cs="Helvetica"/>
-                <w:color w:val="555555"/>
-                <w:sz w:val="21"/>
-                <w:szCs w:val="21"/>
-                <w:highlight w:val="yellow"/>
-                <w:lang w:eastAsia="pt-BR"/>
-              </w:rPr>
-            </w:pPr>
-          </w:p>
-          <w:p>
-            <w:pPr>
-              <w:spacing w:before="225" w:after="225" w:line="240" w:lineRule="auto"/>
-              <w:rPr>
-                <w:rFonts w:ascii="Helvetica" w:eastAsia="Times New Roman" w:hAnsi="Helvetica" w:cs="Helvetica"/>
-                <w:color w:val="555555"/>
-                <w:sz w:val="21"/>
-                <w:szCs w:val="21"/>
-                <w:highlight w:val="yellow"/>
-                <w:lang w:eastAsia="pt-BR"/>
-              </w:rPr>
-            </w:pPr>
-          </w:p>
-          <w:p>
-            <w:pPr>
-              <w:spacing w:before="225" w:after="225" w:line="240" w:lineRule="auto"/>
-              <w:rPr>
-                <w:rFonts w:ascii="Helvetica" w:eastAsia="Times New Roman" w:hAnsi="Helvetica" w:cs="Helvetica"/>
-                <w:color w:val="555555"/>
-                <w:sz w:val="21"/>
-                <w:szCs w:val="21"/>
-                <w:highlight w:val="yellow"/>
-                <w:lang w:eastAsia="pt-BR"/>
-              </w:rPr>
-            </w:pPr>
-          </w:p>
-          <w:p>
-            <w:pPr>
-              <w:spacing w:before="225" w:after="225" w:line="240" w:lineRule="auto"/>
-              <w:rPr>
-                <w:rFonts w:ascii="Helvetica" w:eastAsia="Times New Roman" w:hAnsi="Helvetica" w:cs="Helvetica"/>
-                <w:color w:val="555555"/>
-                <w:sz w:val="21"/>
-                <w:szCs w:val="21"/>
-                <w:highlight w:val="yellow"/>
-                <w:lang w:eastAsia="pt-BR"/>
-              </w:rPr>
-            </w:pPr>
-          </w:p>
-          <w:p>
-            <w:pPr>
-              <w:spacing w:before="225" w:after="225" w:line="240" w:lineRule="auto"/>
-              <w:rPr>
-                <w:rFonts w:ascii="Helvetica" w:eastAsia="Times New Roman" w:hAnsi="Helvetica" w:cs="Helvetica"/>
-                <w:color w:val="555555"/>
-                <w:sz w:val="21"/>
-                <w:szCs w:val="21"/>
-                <w:highlight w:val="yellow"/>
-                <w:lang w:eastAsia="pt-BR"/>
-              </w:rPr>
-            </w:pPr>
-          </w:p>
-          <w:p>
-            <w:pPr>
-              <w:spacing w:before="225" w:after="225" w:line="240" w:lineRule="auto"/>
-              <w:rPr>
-                <w:rFonts w:ascii="Helvetica" w:eastAsia="Times New Roman" w:hAnsi="Helvetica" w:cs="Helvetica"/>
-                <w:color w:val="555555"/>
-                <w:sz w:val="21"/>
-                <w:szCs w:val="21"/>
-                <w:highlight w:val="yellow"/>
-                <w:lang w:eastAsia="pt-BR"/>
-              </w:rPr>
-            </w:pPr>
-          </w:p>
-          <w:p>
-            <w:pPr>
-              <w:spacing w:before="225" w:after="225" w:line="240" w:lineRule="auto"/>
-              <w:rPr>
-                <w:rFonts w:ascii="Helvetica" w:eastAsia="Times New Roman" w:hAnsi="Helvetica" w:cs="Helvetica"/>
-                <w:color w:val="555555"/>
-                <w:sz w:val="21"/>
-                <w:szCs w:val="21"/>
-                <w:highlight w:val="yellow"/>
-                <w:lang w:eastAsia="pt-BR"/>
-              </w:rPr>
-            </w:pPr>
-          </w:p>
-          <w:p>
-            <w:pPr>
-              <w:spacing w:before="225" w:after="225" w:line="240" w:lineRule="auto"/>
-              <w:rPr>
-                <w:rFonts w:ascii="Helvetica" w:eastAsia="Times New Roman" w:hAnsi="Helvetica" w:cs="Helvetica"/>
-                <w:color w:val="555555"/>
-                <w:sz w:val="21"/>
-                <w:szCs w:val="21"/>
-                <w:highlight w:val="yellow"/>
-                <w:lang w:eastAsia="pt-BR"/>
-              </w:rPr>
-            </w:pPr>
-          </w:p>
-          <w:p>
-            <w:pPr>
-              <w:spacing w:before="225" w:after="225" w:line="240" w:lineRule="auto"/>
-              <w:rPr>
-                <w:rFonts w:ascii="Helvetica" w:eastAsia="Times New Roman" w:hAnsi="Helvetica" w:cs="Helvetica"/>
-                <w:color w:val="555555"/>
-                <w:sz w:val="21"/>
-                <w:szCs w:val="21"/>
-                <w:highlight w:val="yellow"/>
-                <w:lang w:eastAsia="pt-BR"/>
-              </w:rPr>
-            </w:pPr>
-          </w:p>
-          <w:p>
-            <w:pPr>
-              <w:spacing w:before="225" w:after="225" w:line="240" w:lineRule="auto"/>
-              <w:rPr>
-                <w:rFonts w:ascii="Helvetica" w:eastAsia="Times New Roman" w:hAnsi="Helvetica" w:cs="Helvetica"/>
-                <w:color w:val="555555"/>
-                <w:sz w:val="21"/>
-                <w:szCs w:val="21"/>
-                <w:highlight w:val="yellow"/>
+                <w:highlight w:val="green"/>
+                <w:lang w:eastAsia="pt-BR"/>
+              </w:rPr>
+            </w:pPr>
+          </w:p>
+          <w:p>
+            <w:pPr>
+              <w:spacing w:before="225" w:after="225" w:line="240" w:lineRule="auto"/>
+              <w:rPr>
+                <w:rFonts w:ascii="Helvetica" w:eastAsia="Times New Roman" w:hAnsi="Helvetica" w:cs="Helvetica"/>
+                <w:color w:val="555555"/>
+                <w:sz w:val="21"/>
+                <w:szCs w:val="21"/>
+                <w:highlight w:val="green"/>
+                <w:lang w:eastAsia="pt-BR"/>
+              </w:rPr>
+            </w:pPr>
+          </w:p>
+          <w:p>
+            <w:pPr>
+              <w:spacing w:before="225" w:after="225" w:line="240" w:lineRule="auto"/>
+              <w:rPr>
+                <w:rFonts w:ascii="Helvetica" w:eastAsia="Times New Roman" w:hAnsi="Helvetica" w:cs="Helvetica"/>
+                <w:color w:val="555555"/>
+                <w:sz w:val="21"/>
+                <w:szCs w:val="21"/>
+                <w:highlight w:val="green"/>
+                <w:lang w:eastAsia="pt-BR"/>
+              </w:rPr>
+            </w:pPr>
+          </w:p>
+          <w:p>
+            <w:pPr>
+              <w:spacing w:before="225" w:after="225" w:line="240" w:lineRule="auto"/>
+              <w:rPr>
+                <w:rFonts w:ascii="Helvetica" w:eastAsia="Times New Roman" w:hAnsi="Helvetica" w:cs="Helvetica"/>
+                <w:color w:val="555555"/>
+                <w:sz w:val="21"/>
+                <w:szCs w:val="21"/>
+                <w:highlight w:val="green"/>
+                <w:lang w:eastAsia="pt-BR"/>
+              </w:rPr>
+            </w:pPr>
+          </w:p>
+          <w:p>
+            <w:pPr>
+              <w:spacing w:before="225" w:after="225" w:line="240" w:lineRule="auto"/>
+              <w:rPr>
+                <w:rFonts w:ascii="Helvetica" w:eastAsia="Times New Roman" w:hAnsi="Helvetica" w:cs="Helvetica"/>
+                <w:color w:val="555555"/>
+                <w:sz w:val="21"/>
+                <w:szCs w:val="21"/>
+                <w:highlight w:val="green"/>
+                <w:lang w:eastAsia="pt-BR"/>
+              </w:rPr>
+            </w:pPr>
+          </w:p>
+          <w:p>
+            <w:pPr>
+              <w:spacing w:before="225" w:after="225" w:line="240" w:lineRule="auto"/>
+              <w:rPr>
+                <w:rFonts w:ascii="Helvetica" w:eastAsia="Times New Roman" w:hAnsi="Helvetica" w:cs="Helvetica"/>
+                <w:color w:val="555555"/>
+                <w:sz w:val="21"/>
+                <w:szCs w:val="21"/>
+                <w:highlight w:val="green"/>
+                <w:lang w:eastAsia="pt-BR"/>
+              </w:rPr>
+            </w:pPr>
+          </w:p>
+          <w:p>
+            <w:pPr>
+              <w:spacing w:before="225" w:after="225" w:line="240" w:lineRule="auto"/>
+              <w:rPr>
+                <w:rFonts w:ascii="Helvetica" w:eastAsia="Times New Roman" w:hAnsi="Helvetica" w:cs="Helvetica"/>
+                <w:color w:val="555555"/>
+                <w:sz w:val="21"/>
+                <w:szCs w:val="21"/>
+                <w:highlight w:val="green"/>
+                <w:lang w:eastAsia="pt-BR"/>
+              </w:rPr>
+            </w:pPr>
+          </w:p>
+          <w:p>
+            <w:pPr>
+              <w:spacing w:before="225" w:after="225" w:line="240" w:lineRule="auto"/>
+              <w:rPr>
+                <w:rFonts w:ascii="Helvetica" w:eastAsia="Times New Roman" w:hAnsi="Helvetica" w:cs="Helvetica"/>
+                <w:color w:val="555555"/>
+                <w:sz w:val="21"/>
+                <w:szCs w:val="21"/>
+                <w:highlight w:val="green"/>
+                <w:lang w:eastAsia="pt-BR"/>
+              </w:rPr>
+            </w:pPr>
+          </w:p>
+          <w:p>
+            <w:pPr>
+              <w:spacing w:before="225" w:after="225" w:line="240" w:lineRule="auto"/>
+              <w:rPr>
+                <w:rFonts w:ascii="Helvetica" w:eastAsia="Times New Roman" w:hAnsi="Helvetica" w:cs="Helvetica"/>
+                <w:color w:val="555555"/>
+                <w:sz w:val="21"/>
+                <w:szCs w:val="21"/>
+                <w:highlight w:val="green"/>
+                <w:lang w:eastAsia="pt-BR"/>
+              </w:rPr>
+            </w:pPr>
+          </w:p>
+          <w:p>
+            <w:pPr>
+              <w:spacing w:before="225" w:after="225" w:line="240" w:lineRule="auto"/>
+              <w:rPr>
+                <w:rFonts w:ascii="Helvetica" w:eastAsia="Times New Roman" w:hAnsi="Helvetica" w:cs="Helvetica"/>
+                <w:color w:val="555555"/>
+                <w:sz w:val="21"/>
+                <w:szCs w:val="21"/>
+                <w:highlight w:val="green"/>
+                <w:lang w:eastAsia="pt-BR"/>
+              </w:rPr>
+            </w:pPr>
+          </w:p>
+          <w:p>
+            <w:pPr>
+              <w:spacing w:before="225" w:after="225" w:line="240" w:lineRule="auto"/>
+              <w:rPr>
+                <w:rFonts w:ascii="Helvetica" w:eastAsia="Times New Roman" w:hAnsi="Helvetica" w:cs="Helvetica"/>
+                <w:color w:val="555555"/>
+                <w:sz w:val="21"/>
+                <w:szCs w:val="21"/>
+                <w:highlight w:val="green"/>
+                <w:lang w:eastAsia="pt-BR"/>
+              </w:rPr>
+            </w:pPr>
+          </w:p>
+          <w:p>
+            <w:pPr>
+              <w:spacing w:before="225" w:after="225" w:line="240" w:lineRule="auto"/>
+              <w:rPr>
+                <w:rFonts w:ascii="Helvetica" w:eastAsia="Times New Roman" w:hAnsi="Helvetica" w:cs="Helvetica"/>
+                <w:color w:val="555555"/>
+                <w:sz w:val="21"/>
+                <w:szCs w:val="21"/>
+                <w:highlight w:val="green"/>
+                <w:lang w:eastAsia="pt-BR"/>
+              </w:rPr>
+            </w:pPr>
+          </w:p>
+          <w:p>
+            <w:pPr>
+              <w:spacing w:before="225" w:after="225" w:line="240" w:lineRule="auto"/>
+              <w:rPr>
+                <w:rFonts w:ascii="Helvetica" w:eastAsia="Times New Roman" w:hAnsi="Helvetica" w:cs="Helvetica"/>
+                <w:color w:val="555555"/>
+                <w:sz w:val="21"/>
+                <w:szCs w:val="21"/>
+                <w:highlight w:val="green"/>
                 <w:lang w:eastAsia="pt-BR"/>
               </w:rPr>
             </w:pPr>
@@ -1583,17 +1583,17 @@
                 <w:color w:val="555555"/>
                 <w:sz w:val="21"/>
                 <w:szCs w:val="21"/>
-                <w:highlight w:val="yellow"/>
-                <w:lang w:eastAsia="pt-BR"/>
-              </w:rPr>
-            </w:pPr>
-            <w:r>
-              <w:rPr>
-                <w:rFonts w:ascii="Helvetica" w:eastAsia="Times New Roman" w:hAnsi="Helvetica" w:cs="Helvetica"/>
-                <w:color w:val="555555"/>
-                <w:sz w:val="21"/>
-                <w:szCs w:val="21"/>
-                <w:highlight w:val="yellow"/>
+                <w:highlight w:val="green"/>
+                <w:lang w:eastAsia="pt-BR"/>
+              </w:rPr>
+            </w:pPr>
+            <w:r>
+              <w:rPr>
+                <w:rFonts w:ascii="Helvetica" w:eastAsia="Times New Roman" w:hAnsi="Helvetica" w:cs="Helvetica"/>
+                <w:color w:val="555555"/>
+                <w:sz w:val="21"/>
+                <w:szCs w:val="21"/>
+                <w:highlight w:val="green"/>
                 <w:lang w:eastAsia="pt-BR"/>
               </w:rPr>
               <w:lastRenderedPageBreak/>
@@ -1621,17 +1621,17 @@
                 <w:color w:val="555555"/>
                 <w:sz w:val="21"/>
                 <w:szCs w:val="21"/>
-                <w:highlight w:val="yellow"/>
-                <w:lang w:eastAsia="pt-BR"/>
-              </w:rPr>
-            </w:pPr>
-            <w:r>
-              <w:rPr>
-                <w:rFonts w:ascii="Helvetica" w:eastAsia="Times New Roman" w:hAnsi="Helvetica" w:cs="Helvetica"/>
-                <w:color w:val="555555"/>
-                <w:sz w:val="21"/>
-                <w:szCs w:val="21"/>
-                <w:highlight w:val="yellow"/>
+                <w:highlight w:val="green"/>
+                <w:lang w:eastAsia="pt-BR"/>
+              </w:rPr>
+            </w:pPr>
+            <w:r>
+              <w:rPr>
+                <w:rFonts w:ascii="Helvetica" w:eastAsia="Times New Roman" w:hAnsi="Helvetica" w:cs="Helvetica"/>
+                <w:color w:val="555555"/>
+                <w:sz w:val="21"/>
+                <w:szCs w:val="21"/>
+                <w:highlight w:val="green"/>
                 <w:lang w:eastAsia="pt-BR"/>
               </w:rPr>
               <w:t>Área</w:t>
@@ -1658,17 +1658,17 @@
                 <w:color w:val="555555"/>
                 <w:sz w:val="21"/>
                 <w:szCs w:val="21"/>
-                <w:highlight w:val="yellow"/>
-                <w:lang w:eastAsia="pt-BR"/>
-              </w:rPr>
-            </w:pPr>
-            <w:r>
-              <w:rPr>
-                <w:rFonts w:ascii="Helvetica" w:eastAsia="Times New Roman" w:hAnsi="Helvetica" w:cs="Helvetica"/>
-                <w:color w:val="555555"/>
-                <w:sz w:val="21"/>
-                <w:szCs w:val="21"/>
-                <w:highlight w:val="yellow"/>
+                <w:highlight w:val="green"/>
+                <w:lang w:eastAsia="pt-BR"/>
+              </w:rPr>
+            </w:pPr>
+            <w:r>
+              <w:rPr>
+                <w:rFonts w:ascii="Helvetica" w:eastAsia="Times New Roman" w:hAnsi="Helvetica" w:cs="Helvetica"/>
+                <w:color w:val="555555"/>
+                <w:sz w:val="21"/>
+                <w:szCs w:val="21"/>
+                <w:highlight w:val="green"/>
                 <w:lang w:eastAsia="pt-BR"/>
               </w:rPr>
               <w:t>π</w:t>
@@ -1680,7 +1680,7 @@
                 <w:color w:val="555555"/>
                 <w:sz w:val="21"/>
                 <w:szCs w:val="21"/>
-                <w:highlight w:val="yellow"/>
+                <w:highlight w:val="green"/>
                 <w:lang w:eastAsia="pt-BR"/>
               </w:rPr>
               <w:t>ab</w:t>
@@ -1708,17 +1708,17 @@
                 <w:color w:val="555555"/>
                 <w:sz w:val="21"/>
                 <w:szCs w:val="21"/>
-                <w:highlight w:val="yellow"/>
-                <w:lang w:eastAsia="pt-BR"/>
-              </w:rPr>
-            </w:pPr>
-            <w:r>
-              <w:rPr>
-                <w:rFonts w:ascii="Helvetica" w:eastAsia="Times New Roman" w:hAnsi="Helvetica" w:cs="Helvetica"/>
-                <w:color w:val="555555"/>
-                <w:sz w:val="21"/>
-                <w:szCs w:val="21"/>
-                <w:highlight w:val="yellow"/>
+                <w:highlight w:val="green"/>
+                <w:lang w:eastAsia="pt-BR"/>
+              </w:rPr>
+            </w:pPr>
+            <w:r>
+              <w:rPr>
+                <w:rFonts w:ascii="Helvetica" w:eastAsia="Times New Roman" w:hAnsi="Helvetica" w:cs="Helvetica"/>
+                <w:color w:val="555555"/>
+                <w:sz w:val="21"/>
+                <w:szCs w:val="21"/>
+                <w:highlight w:val="green"/>
                 <w:lang w:eastAsia="pt-BR"/>
               </w:rPr>
               <w:t xml:space="preserve">a </w:t>
@@ -1730,7 +1730,7 @@
                 <w:color w:val="555555"/>
                 <w:sz w:val="21"/>
                 <w:szCs w:val="21"/>
-                <w:highlight w:val="yellow"/>
+                <w:highlight w:val="green"/>
                 <w:lang w:eastAsia="pt-BR"/>
               </w:rPr>
               <w:t>= ,</w:t>
@@ -1742,7 +1742,7 @@
                 <w:color w:val="555555"/>
                 <w:sz w:val="21"/>
                 <w:szCs w:val="21"/>
-                <w:highlight w:val="yellow"/>
+                <w:highlight w:val="green"/>
                 <w:lang w:eastAsia="pt-BR"/>
               </w:rPr>
               <w:t xml:space="preserve"> b =</w:t>
@@ -1771,17 +1771,17 @@
                 <w:color w:val="555555"/>
                 <w:sz w:val="21"/>
                 <w:szCs w:val="21"/>
-                <w:highlight w:val="yellow"/>
-                <w:lang w:eastAsia="pt-BR"/>
-              </w:rPr>
-            </w:pPr>
-            <w:r>
-              <w:rPr>
-                <w:rFonts w:ascii="Helvetica" w:eastAsia="Times New Roman" w:hAnsi="Helvetica" w:cs="Helvetica"/>
-                <w:color w:val="555555"/>
-                <w:sz w:val="21"/>
-                <w:szCs w:val="21"/>
-                <w:highlight w:val="yellow"/>
+                <w:highlight w:val="green"/>
+                <w:lang w:eastAsia="pt-BR"/>
+              </w:rPr>
+            </w:pPr>
+            <w:r>
+              <w:rPr>
+                <w:rFonts w:ascii="Helvetica" w:eastAsia="Times New Roman" w:hAnsi="Helvetica" w:cs="Helvetica"/>
+                <w:color w:val="555555"/>
+                <w:sz w:val="21"/>
+                <w:szCs w:val="21"/>
+                <w:highlight w:val="green"/>
                 <w:lang w:eastAsia="pt-BR"/>
               </w:rPr>
               <w:t>Elipse</w:t>
@@ -1808,17 +1808,17 @@
                 <w:color w:val="555555"/>
                 <w:sz w:val="21"/>
                 <w:szCs w:val="21"/>
-                <w:highlight w:val="yellow"/>
-                <w:lang w:eastAsia="pt-BR"/>
-              </w:rPr>
-            </w:pPr>
-            <w:r>
-              <w:rPr>
-                <w:rFonts w:ascii="Helvetica" w:eastAsia="Times New Roman" w:hAnsi="Helvetica" w:cs="Helvetica"/>
-                <w:color w:val="555555"/>
-                <w:sz w:val="21"/>
-                <w:szCs w:val="21"/>
-                <w:highlight w:val="yellow"/>
+                <w:highlight w:val="green"/>
+                <w:lang w:eastAsia="pt-BR"/>
+              </w:rPr>
+            </w:pPr>
+            <w:r>
+              <w:rPr>
+                <w:rFonts w:ascii="Helvetica" w:eastAsia="Times New Roman" w:hAnsi="Helvetica" w:cs="Helvetica"/>
+                <w:color w:val="555555"/>
+                <w:sz w:val="21"/>
+                <w:szCs w:val="21"/>
+                <w:highlight w:val="green"/>
                 <w:lang w:eastAsia="pt-BR"/>
               </w:rPr>
               <w:t>Perímetro aproximado a &gt; b</w:t>
@@ -1845,17 +1845,17 @@
                 <w:color w:val="555555"/>
                 <w:sz w:val="21"/>
                 <w:szCs w:val="21"/>
-                <w:highlight w:val="yellow"/>
-                <w:lang w:eastAsia="pt-BR"/>
-              </w:rPr>
-            </w:pPr>
-            <w:r>
-              <w:rPr>
-                <w:rFonts w:ascii="Helvetica" w:eastAsia="Times New Roman" w:hAnsi="Helvetica" w:cs="Helvetica"/>
-                <w:color w:val="555555"/>
-                <w:sz w:val="21"/>
-                <w:szCs w:val="21"/>
-                <w:highlight w:val="yellow"/>
+                <w:highlight w:val="green"/>
+                <w:lang w:eastAsia="pt-BR"/>
+              </w:rPr>
+            </w:pPr>
+            <w:r>
+              <w:rPr>
+                <w:rFonts w:ascii="Helvetica" w:eastAsia="Times New Roman" w:hAnsi="Helvetica" w:cs="Helvetica"/>
+                <w:color w:val="555555"/>
+                <w:sz w:val="21"/>
+                <w:szCs w:val="21"/>
+                <w:highlight w:val="green"/>
                 <w:lang w:eastAsia="pt-BR"/>
               </w:rPr>
               <w:t>π</w:t>
@@ -1867,7 +1867,7 @@
                 <w:color w:val="555555"/>
                 <w:sz w:val="21"/>
                 <w:szCs w:val="21"/>
-                <w:highlight w:val="yellow"/>
+                <w:highlight w:val="green"/>
                 <w:lang w:eastAsia="pt-BR"/>
               </w:rPr>
               <w:t>a(</w:t>
@@ -1879,7 +1879,7 @@
                 <w:color w:val="555555"/>
                 <w:sz w:val="21"/>
                 <w:szCs w:val="21"/>
-                <w:highlight w:val="yellow"/>
+                <w:highlight w:val="green"/>
                 <w:lang w:eastAsia="pt-BR"/>
               </w:rPr>
               <w:t>2 - e</w:t>
@@ -1890,7 +1890,7 @@
                 <w:color w:val="555555"/>
                 <w:sz w:val="16"/>
                 <w:szCs w:val="16"/>
-                <w:highlight w:val="yellow"/>
+                <w:highlight w:val="green"/>
                 <w:vertAlign w:val="superscript"/>
                 <w:lang w:eastAsia="pt-BR"/>
               </w:rPr>
@@ -1902,7 +1902,7 @@
                 <w:color w:val="555555"/>
                 <w:sz w:val="21"/>
                 <w:szCs w:val="21"/>
-                <w:highlight w:val="yellow"/>
+                <w:highlight w:val="green"/>
                 <w:lang w:eastAsia="pt-BR"/>
               </w:rPr>
               <w:t>/2 + 3e</w:t>
@@ -1913,7 +1913,7 @@
                 <w:color w:val="555555"/>
                 <w:sz w:val="16"/>
                 <w:szCs w:val="16"/>
-                <w:highlight w:val="yellow"/>
+                <w:highlight w:val="green"/>
                 <w:vertAlign w:val="superscript"/>
                 <w:lang w:eastAsia="pt-BR"/>
               </w:rPr>
@@ -1925,7 +1925,7 @@
                 <w:color w:val="555555"/>
                 <w:sz w:val="21"/>
                 <w:szCs w:val="21"/>
-                <w:highlight w:val="yellow"/>
+                <w:highlight w:val="green"/>
                 <w:lang w:eastAsia="pt-BR"/>
               </w:rPr>
               <w:t>/16)</w:t>
@@ -1952,17 +1952,17 @@
                 <w:color w:val="555555"/>
                 <w:sz w:val="21"/>
                 <w:szCs w:val="21"/>
-                <w:highlight w:val="yellow"/>
-                <w:lang w:eastAsia="pt-BR"/>
-              </w:rPr>
-            </w:pPr>
-            <w:r>
-              <w:rPr>
-                <w:rFonts w:ascii="Helvetica" w:eastAsia="Times New Roman" w:hAnsi="Helvetica" w:cs="Helvetica"/>
-                <w:color w:val="555555"/>
-                <w:sz w:val="21"/>
-                <w:szCs w:val="21"/>
-                <w:highlight w:val="yellow"/>
+                <w:highlight w:val="green"/>
+                <w:lang w:eastAsia="pt-BR"/>
+              </w:rPr>
+            </w:pPr>
+            <w:r>
+              <w:rPr>
+                <w:rFonts w:ascii="Helvetica" w:eastAsia="Times New Roman" w:hAnsi="Helvetica" w:cs="Helvetica"/>
+                <w:color w:val="555555"/>
+                <w:sz w:val="21"/>
+                <w:szCs w:val="21"/>
+                <w:highlight w:val="green"/>
                 <w:lang w:eastAsia="pt-BR"/>
               </w:rPr>
               <w:t xml:space="preserve">a </w:t>
@@ -1974,7 +1974,7 @@
                 <w:color w:val="555555"/>
                 <w:sz w:val="21"/>
                 <w:szCs w:val="21"/>
-                <w:highlight w:val="yellow"/>
+                <w:highlight w:val="green"/>
                 <w:lang w:eastAsia="pt-BR"/>
               </w:rPr>
               <w:t>= ,</w:t>
@@ -1986,7 +1986,7 @@
                 <w:color w:val="555555"/>
                 <w:sz w:val="21"/>
                 <w:szCs w:val="21"/>
-                <w:highlight w:val="yellow"/>
+                <w:highlight w:val="green"/>
                 <w:lang w:eastAsia="pt-BR"/>
               </w:rPr>
               <w:t xml:space="preserve"> e =</w:t>
@@ -2018,17 +2018,17 @@
                 <w:color w:val="555555"/>
                 <w:sz w:val="21"/>
                 <w:szCs w:val="21"/>
-                <w:highlight w:val="yellow"/>
-                <w:lang w:eastAsia="pt-BR"/>
-              </w:rPr>
-            </w:pPr>
-            <w:r>
-              <w:rPr>
-                <w:rFonts w:ascii="Helvetica" w:eastAsia="Times New Roman" w:hAnsi="Helvetica" w:cs="Helvetica"/>
-                <w:color w:val="555555"/>
-                <w:sz w:val="21"/>
-                <w:szCs w:val="21"/>
-                <w:highlight w:val="yellow"/>
+                <w:highlight w:val="green"/>
+                <w:lang w:eastAsia="pt-BR"/>
+              </w:rPr>
+            </w:pPr>
+            <w:r>
+              <w:rPr>
+                <w:rFonts w:ascii="Helvetica" w:eastAsia="Times New Roman" w:hAnsi="Helvetica" w:cs="Helvetica"/>
+                <w:color w:val="555555"/>
+                <w:sz w:val="21"/>
+                <w:szCs w:val="21"/>
+                <w:highlight w:val="green"/>
                 <w:lang w:eastAsia="pt-BR"/>
               </w:rPr>
               <w:t>Elipse</w:t>
@@ -2055,17 +2055,17 @@
                 <w:color w:val="555555"/>
                 <w:sz w:val="21"/>
                 <w:szCs w:val="21"/>
-                <w:highlight w:val="yellow"/>
-                <w:lang w:eastAsia="pt-BR"/>
-              </w:rPr>
-            </w:pPr>
-            <w:r>
-              <w:rPr>
-                <w:rFonts w:ascii="Helvetica" w:eastAsia="Times New Roman" w:hAnsi="Helvetica" w:cs="Helvetica"/>
-                <w:color w:val="555555"/>
-                <w:sz w:val="21"/>
-                <w:szCs w:val="21"/>
-                <w:highlight w:val="yellow"/>
+                <w:highlight w:val="green"/>
+                <w:lang w:eastAsia="pt-BR"/>
+              </w:rPr>
+            </w:pPr>
+            <w:r>
+              <w:rPr>
+                <w:rFonts w:ascii="Helvetica" w:eastAsia="Times New Roman" w:hAnsi="Helvetica" w:cs="Helvetica"/>
+                <w:color w:val="555555"/>
+                <w:sz w:val="21"/>
+                <w:szCs w:val="21"/>
+                <w:highlight w:val="green"/>
                 <w:lang w:eastAsia="pt-BR"/>
               </w:rPr>
               <w:t>Perímetro aproximado b &gt; a</w:t>
@@ -2092,17 +2092,17 @@
                 <w:color w:val="555555"/>
                 <w:sz w:val="21"/>
                 <w:szCs w:val="21"/>
-                <w:highlight w:val="yellow"/>
-                <w:lang w:eastAsia="pt-BR"/>
-              </w:rPr>
-            </w:pPr>
-            <w:r>
-              <w:rPr>
-                <w:rFonts w:ascii="Helvetica" w:eastAsia="Times New Roman" w:hAnsi="Helvetica" w:cs="Helvetica"/>
-                <w:color w:val="555555"/>
-                <w:sz w:val="21"/>
-                <w:szCs w:val="21"/>
-                <w:highlight w:val="yellow"/>
+                <w:highlight w:val="green"/>
+                <w:lang w:eastAsia="pt-BR"/>
+              </w:rPr>
+            </w:pPr>
+            <w:r>
+              <w:rPr>
+                <w:rFonts w:ascii="Helvetica" w:eastAsia="Times New Roman" w:hAnsi="Helvetica" w:cs="Helvetica"/>
+                <w:color w:val="555555"/>
+                <w:sz w:val="21"/>
+                <w:szCs w:val="21"/>
+                <w:highlight w:val="green"/>
                 <w:lang w:eastAsia="pt-BR"/>
               </w:rPr>
               <w:t>π</w:t>
@@ -2114,7 +2114,7 @@
                 <w:color w:val="555555"/>
                 <w:sz w:val="21"/>
                 <w:szCs w:val="21"/>
-                <w:highlight w:val="yellow"/>
+                <w:highlight w:val="green"/>
                 <w:lang w:eastAsia="pt-BR"/>
               </w:rPr>
               <w:t>b(</w:t>
@@ -2126,7 +2126,7 @@
                 <w:color w:val="555555"/>
                 <w:sz w:val="21"/>
                 <w:szCs w:val="21"/>
-                <w:highlight w:val="yellow"/>
+                <w:highlight w:val="green"/>
                 <w:lang w:eastAsia="pt-BR"/>
               </w:rPr>
               <w:t>2 - e</w:t>
@@ -2137,7 +2137,7 @@
                 <w:color w:val="555555"/>
                 <w:sz w:val="16"/>
                 <w:szCs w:val="16"/>
-                <w:highlight w:val="yellow"/>
+                <w:highlight w:val="green"/>
                 <w:vertAlign w:val="superscript"/>
                 <w:lang w:eastAsia="pt-BR"/>
               </w:rPr>
@@ -2149,7 +2149,7 @@
                 <w:color w:val="555555"/>
                 <w:sz w:val="21"/>
                 <w:szCs w:val="21"/>
-                <w:highlight w:val="yellow"/>
+                <w:highlight w:val="green"/>
                 <w:lang w:eastAsia="pt-BR"/>
               </w:rPr>
               <w:t>/2 + 3e</w:t>
@@ -2160,7 +2160,7 @@
                 <w:color w:val="555555"/>
                 <w:sz w:val="16"/>
                 <w:szCs w:val="16"/>
-                <w:highlight w:val="yellow"/>
+                <w:highlight w:val="green"/>
                 <w:vertAlign w:val="superscript"/>
                 <w:lang w:eastAsia="pt-BR"/>
               </w:rPr>
@@ -2172,7 +2172,7 @@
                 <w:color w:val="555555"/>
                 <w:sz w:val="21"/>
                 <w:szCs w:val="21"/>
-                <w:highlight w:val="yellow"/>
+                <w:highlight w:val="green"/>
                 <w:lang w:eastAsia="pt-BR"/>
               </w:rPr>
               <w:t>/16)</w:t>
@@ -2199,17 +2199,17 @@
                 <w:color w:val="555555"/>
                 <w:sz w:val="21"/>
                 <w:szCs w:val="21"/>
-                <w:highlight w:val="yellow"/>
-                <w:lang w:eastAsia="pt-BR"/>
-              </w:rPr>
-            </w:pPr>
-            <w:r>
-              <w:rPr>
-                <w:rFonts w:ascii="Helvetica" w:eastAsia="Times New Roman" w:hAnsi="Helvetica" w:cs="Helvetica"/>
-                <w:color w:val="555555"/>
-                <w:sz w:val="21"/>
-                <w:szCs w:val="21"/>
-                <w:highlight w:val="yellow"/>
+                <w:highlight w:val="green"/>
+                <w:lang w:eastAsia="pt-BR"/>
+              </w:rPr>
+            </w:pPr>
+            <w:r>
+              <w:rPr>
+                <w:rFonts w:ascii="Helvetica" w:eastAsia="Times New Roman" w:hAnsi="Helvetica" w:cs="Helvetica"/>
+                <w:color w:val="555555"/>
+                <w:sz w:val="21"/>
+                <w:szCs w:val="21"/>
+                <w:highlight w:val="green"/>
                 <w:lang w:eastAsia="pt-BR"/>
               </w:rPr>
               <w:t xml:space="preserve">b </w:t>
@@ -2221,7 +2221,7 @@
                 <w:color w:val="555555"/>
                 <w:sz w:val="21"/>
                 <w:szCs w:val="21"/>
-                <w:highlight w:val="yellow"/>
+                <w:highlight w:val="green"/>
                 <w:lang w:eastAsia="pt-BR"/>
               </w:rPr>
               <w:t>= ,</w:t>
@@ -2233,7 +2233,7 @@
                 <w:color w:val="555555"/>
                 <w:sz w:val="21"/>
                 <w:szCs w:val="21"/>
-                <w:highlight w:val="yellow"/>
+                <w:highlight w:val="green"/>
                 <w:lang w:eastAsia="pt-BR"/>
               </w:rPr>
               <w:t xml:space="preserve"> b =</w:t>
@@ -2262,17 +2262,17 @@
                 <w:color w:val="555555"/>
                 <w:sz w:val="21"/>
                 <w:szCs w:val="21"/>
-                <w:highlight w:val="yellow"/>
-                <w:lang w:eastAsia="pt-BR"/>
-              </w:rPr>
-            </w:pPr>
-            <w:r>
-              <w:rPr>
-                <w:rFonts w:ascii="Helvetica" w:eastAsia="Times New Roman" w:hAnsi="Helvetica" w:cs="Helvetica"/>
-                <w:color w:val="555555"/>
-                <w:sz w:val="21"/>
-                <w:szCs w:val="21"/>
-                <w:highlight w:val="yellow"/>
+                <w:highlight w:val="green"/>
+                <w:lang w:eastAsia="pt-BR"/>
+              </w:rPr>
+            </w:pPr>
+            <w:r>
+              <w:rPr>
+                <w:rFonts w:ascii="Helvetica" w:eastAsia="Times New Roman" w:hAnsi="Helvetica" w:cs="Helvetica"/>
+                <w:color w:val="555555"/>
+                <w:sz w:val="21"/>
+                <w:szCs w:val="21"/>
+                <w:highlight w:val="green"/>
                 <w:lang w:eastAsia="pt-BR"/>
               </w:rPr>
               <w:t>Elipse</w:t>
@@ -2299,17 +2299,17 @@
                 <w:color w:val="555555"/>
                 <w:sz w:val="21"/>
                 <w:szCs w:val="21"/>
-                <w:highlight w:val="yellow"/>
-                <w:lang w:eastAsia="pt-BR"/>
-              </w:rPr>
-            </w:pPr>
-            <w:r>
-              <w:rPr>
-                <w:rFonts w:ascii="Helvetica" w:eastAsia="Times New Roman" w:hAnsi="Helvetica" w:cs="Helvetica"/>
-                <w:color w:val="555555"/>
-                <w:sz w:val="21"/>
-                <w:szCs w:val="21"/>
-                <w:highlight w:val="yellow"/>
+                <w:highlight w:val="green"/>
+                <w:lang w:eastAsia="pt-BR"/>
+              </w:rPr>
+            </w:pPr>
+            <w:r>
+              <w:rPr>
+                <w:rFonts w:ascii="Helvetica" w:eastAsia="Times New Roman" w:hAnsi="Helvetica" w:cs="Helvetica"/>
+                <w:color w:val="555555"/>
+                <w:sz w:val="21"/>
+                <w:szCs w:val="21"/>
+                <w:highlight w:val="green"/>
                 <w:lang w:eastAsia="pt-BR"/>
               </w:rPr>
               <w:t>Volume Prolato (b&gt;a)</w:t>
@@ -2336,17 +2336,17 @@
                 <w:color w:val="555555"/>
                 <w:sz w:val="21"/>
                 <w:szCs w:val="21"/>
-                <w:highlight w:val="yellow"/>
-                <w:lang w:eastAsia="pt-BR"/>
-              </w:rPr>
-            </w:pPr>
-            <w:r>
-              <w:rPr>
-                <w:rFonts w:ascii="Helvetica" w:eastAsia="Times New Roman" w:hAnsi="Helvetica" w:cs="Helvetica"/>
-                <w:color w:val="555555"/>
-                <w:sz w:val="21"/>
-                <w:szCs w:val="21"/>
-                <w:highlight w:val="yellow"/>
+                <w:highlight w:val="green"/>
+                <w:lang w:eastAsia="pt-BR"/>
+              </w:rPr>
+            </w:pPr>
+            <w:r>
+              <w:rPr>
+                <w:rFonts w:ascii="Helvetica" w:eastAsia="Times New Roman" w:hAnsi="Helvetica" w:cs="Helvetica"/>
+                <w:color w:val="555555"/>
+                <w:sz w:val="21"/>
+                <w:szCs w:val="21"/>
+                <w:highlight w:val="green"/>
                 <w:lang w:eastAsia="pt-BR"/>
               </w:rPr>
               <w:t>(4/</w:t>
@@ -2358,7 +2358,7 @@
                 <w:color w:val="555555"/>
                 <w:sz w:val="21"/>
                 <w:szCs w:val="21"/>
-                <w:highlight w:val="yellow"/>
+                <w:highlight w:val="green"/>
                 <w:lang w:eastAsia="pt-BR"/>
               </w:rPr>
               <w:t>3)π</w:t>
@@ -2370,7 +2370,7 @@
                 <w:color w:val="555555"/>
                 <w:sz w:val="21"/>
                 <w:szCs w:val="21"/>
-                <w:highlight w:val="yellow"/>
+                <w:highlight w:val="green"/>
                 <w:lang w:eastAsia="pt-BR"/>
               </w:rPr>
               <w:t>ab</w:t>
@@ -2381,7 +2381,7 @@
                 <w:color w:val="555555"/>
                 <w:sz w:val="16"/>
                 <w:szCs w:val="16"/>
-                <w:highlight w:val="yellow"/>
+                <w:highlight w:val="green"/>
                 <w:vertAlign w:val="superscript"/>
                 <w:lang w:eastAsia="pt-BR"/>
               </w:rPr>
@@ -2409,17 +2409,17 @@
                 <w:color w:val="555555"/>
                 <w:sz w:val="21"/>
                 <w:szCs w:val="21"/>
-                <w:highlight w:val="yellow"/>
-                <w:lang w:eastAsia="pt-BR"/>
-              </w:rPr>
-            </w:pPr>
-            <w:r>
-              <w:rPr>
-                <w:rFonts w:ascii="Helvetica" w:eastAsia="Times New Roman" w:hAnsi="Helvetica" w:cs="Helvetica"/>
-                <w:color w:val="555555"/>
-                <w:sz w:val="21"/>
-                <w:szCs w:val="21"/>
-                <w:highlight w:val="yellow"/>
+                <w:highlight w:val="green"/>
+                <w:lang w:eastAsia="pt-BR"/>
+              </w:rPr>
+            </w:pPr>
+            <w:r>
+              <w:rPr>
+                <w:rFonts w:ascii="Helvetica" w:eastAsia="Times New Roman" w:hAnsi="Helvetica" w:cs="Helvetica"/>
+                <w:color w:val="555555"/>
+                <w:sz w:val="21"/>
+                <w:szCs w:val="21"/>
+                <w:highlight w:val="green"/>
                 <w:lang w:eastAsia="pt-BR"/>
               </w:rPr>
               <w:t xml:space="preserve">a </w:t>
@@ -2431,7 +2431,7 @@
                 <w:color w:val="555555"/>
                 <w:sz w:val="21"/>
                 <w:szCs w:val="21"/>
-                <w:highlight w:val="yellow"/>
+                <w:highlight w:val="green"/>
                 <w:lang w:eastAsia="pt-BR"/>
               </w:rPr>
               <w:t>= ,</w:t>
@@ -2443,7 +2443,7 @@
                 <w:color w:val="555555"/>
                 <w:sz w:val="21"/>
                 <w:szCs w:val="21"/>
-                <w:highlight w:val="yellow"/>
+                <w:highlight w:val="green"/>
                 <w:lang w:eastAsia="pt-BR"/>
               </w:rPr>
               <w:t xml:space="preserve"> b =</w:t>
@@ -2472,17 +2472,17 @@
                 <w:color w:val="555555"/>
                 <w:sz w:val="21"/>
                 <w:szCs w:val="21"/>
-                <w:highlight w:val="yellow"/>
-                <w:lang w:eastAsia="pt-BR"/>
-              </w:rPr>
-            </w:pPr>
-            <w:r>
-              <w:rPr>
-                <w:rFonts w:ascii="Helvetica" w:eastAsia="Times New Roman" w:hAnsi="Helvetica" w:cs="Helvetica"/>
-                <w:color w:val="555555"/>
-                <w:sz w:val="21"/>
-                <w:szCs w:val="21"/>
-                <w:highlight w:val="yellow"/>
+                <w:highlight w:val="green"/>
+                <w:lang w:eastAsia="pt-BR"/>
+              </w:rPr>
+            </w:pPr>
+            <w:r>
+              <w:rPr>
+                <w:rFonts w:ascii="Helvetica" w:eastAsia="Times New Roman" w:hAnsi="Helvetica" w:cs="Helvetica"/>
+                <w:color w:val="555555"/>
+                <w:sz w:val="21"/>
+                <w:szCs w:val="21"/>
+                <w:highlight w:val="green"/>
                 <w:lang w:eastAsia="pt-BR"/>
               </w:rPr>
               <w:t>Elipse</w:t>
@@ -2509,17 +2509,17 @@
                 <w:color w:val="555555"/>
                 <w:sz w:val="21"/>
                 <w:szCs w:val="21"/>
-                <w:highlight w:val="yellow"/>
-                <w:lang w:eastAsia="pt-BR"/>
-              </w:rPr>
-            </w:pPr>
-            <w:r>
-              <w:rPr>
-                <w:rFonts w:ascii="Helvetica" w:eastAsia="Times New Roman" w:hAnsi="Helvetica" w:cs="Helvetica"/>
-                <w:color w:val="555555"/>
-                <w:sz w:val="21"/>
-                <w:szCs w:val="21"/>
-                <w:highlight w:val="yellow"/>
+                <w:highlight w:val="green"/>
+                <w:lang w:eastAsia="pt-BR"/>
+              </w:rPr>
+            </w:pPr>
+            <w:r>
+              <w:rPr>
+                <w:rFonts w:ascii="Helvetica" w:eastAsia="Times New Roman" w:hAnsi="Helvetica" w:cs="Helvetica"/>
+                <w:color w:val="555555"/>
+                <w:sz w:val="21"/>
+                <w:szCs w:val="21"/>
+                <w:highlight w:val="green"/>
                 <w:lang w:eastAsia="pt-BR"/>
               </w:rPr>
               <w:t>Volume Oblato (a&gt;b)</w:t>
@@ -2546,17 +2546,17 @@
                 <w:color w:val="555555"/>
                 <w:sz w:val="21"/>
                 <w:szCs w:val="21"/>
-                <w:highlight w:val="yellow"/>
-                <w:lang w:eastAsia="pt-BR"/>
-              </w:rPr>
-            </w:pPr>
-            <w:r>
-              <w:rPr>
-                <w:rFonts w:ascii="Helvetica" w:eastAsia="Times New Roman" w:hAnsi="Helvetica" w:cs="Helvetica"/>
-                <w:color w:val="555555"/>
-                <w:sz w:val="21"/>
-                <w:szCs w:val="21"/>
-                <w:highlight w:val="yellow"/>
+                <w:highlight w:val="green"/>
+                <w:lang w:eastAsia="pt-BR"/>
+              </w:rPr>
+            </w:pPr>
+            <w:r>
+              <w:rPr>
+                <w:rFonts w:ascii="Helvetica" w:eastAsia="Times New Roman" w:hAnsi="Helvetica" w:cs="Helvetica"/>
+                <w:color w:val="555555"/>
+                <w:sz w:val="21"/>
+                <w:szCs w:val="21"/>
+                <w:highlight w:val="green"/>
                 <w:lang w:eastAsia="pt-BR"/>
               </w:rPr>
               <w:t>(4/</w:t>
@@ -2568,7 +2568,7 @@
                 <w:color w:val="555555"/>
                 <w:sz w:val="21"/>
                 <w:szCs w:val="21"/>
-                <w:highlight w:val="yellow"/>
+                <w:highlight w:val="green"/>
                 <w:lang w:eastAsia="pt-BR"/>
               </w:rPr>
               <w:t>3)π</w:t>
@@ -2580,7 +2580,7 @@
                 <w:color w:val="555555"/>
                 <w:sz w:val="21"/>
                 <w:szCs w:val="21"/>
-                <w:highlight w:val="yellow"/>
+                <w:highlight w:val="green"/>
                 <w:lang w:eastAsia="pt-BR"/>
               </w:rPr>
               <w:t>a</w:t>
@@ -2591,7 +2591,7 @@
                 <w:color w:val="555555"/>
                 <w:sz w:val="16"/>
                 <w:szCs w:val="16"/>
-                <w:highlight w:val="yellow"/>
+                <w:highlight w:val="green"/>
                 <w:vertAlign w:val="superscript"/>
                 <w:lang w:eastAsia="pt-BR"/>
               </w:rPr>
@@ -2603,7 +2603,7 @@
                 <w:color w:val="555555"/>
                 <w:sz w:val="21"/>
                 <w:szCs w:val="21"/>
-                <w:highlight w:val="yellow"/>
+                <w:highlight w:val="green"/>
                 <w:lang w:eastAsia="pt-BR"/>
               </w:rPr>
               <w:t>b</w:t>
@@ -2630,17 +2630,17 @@
                 <w:color w:val="555555"/>
                 <w:sz w:val="21"/>
                 <w:szCs w:val="21"/>
-                <w:highlight w:val="yellow"/>
-                <w:lang w:eastAsia="pt-BR"/>
-              </w:rPr>
-            </w:pPr>
-            <w:r>
-              <w:rPr>
-                <w:rFonts w:ascii="Helvetica" w:eastAsia="Times New Roman" w:hAnsi="Helvetica" w:cs="Helvetica"/>
-                <w:color w:val="555555"/>
-                <w:sz w:val="21"/>
-                <w:szCs w:val="21"/>
-                <w:highlight w:val="yellow"/>
+                <w:highlight w:val="green"/>
+                <w:lang w:eastAsia="pt-BR"/>
+              </w:rPr>
+            </w:pPr>
+            <w:r>
+              <w:rPr>
+                <w:rFonts w:ascii="Helvetica" w:eastAsia="Times New Roman" w:hAnsi="Helvetica" w:cs="Helvetica"/>
+                <w:color w:val="555555"/>
+                <w:sz w:val="21"/>
+                <w:szCs w:val="21"/>
+                <w:highlight w:val="green"/>
                 <w:lang w:eastAsia="pt-BR"/>
               </w:rPr>
               <w:t xml:space="preserve">a </w:t>
@@ -2652,7 +2652,7 @@
                 <w:color w:val="555555"/>
                 <w:sz w:val="21"/>
                 <w:szCs w:val="21"/>
-                <w:highlight w:val="yellow"/>
+                <w:highlight w:val="green"/>
                 <w:lang w:eastAsia="pt-BR"/>
               </w:rPr>
               <w:t>= ,</w:t>
@@ -2664,7 +2664,7 @@
                 <w:color w:val="555555"/>
                 <w:sz w:val="21"/>
                 <w:szCs w:val="21"/>
-                <w:highlight w:val="yellow"/>
+                <w:highlight w:val="green"/>
                 <w:lang w:eastAsia="pt-BR"/>
               </w:rPr>
               <w:t xml:space="preserve"> b =</w:t>
@@ -2693,17 +2693,17 @@
                 <w:color w:val="555555"/>
                 <w:sz w:val="21"/>
                 <w:szCs w:val="21"/>
-                <w:highlight w:val="yellow"/>
-                <w:lang w:eastAsia="pt-BR"/>
-              </w:rPr>
-            </w:pPr>
-            <w:r>
-              <w:rPr>
-                <w:rFonts w:ascii="Helvetica" w:eastAsia="Times New Roman" w:hAnsi="Helvetica" w:cs="Helvetica"/>
-                <w:color w:val="555555"/>
-                <w:sz w:val="21"/>
-                <w:szCs w:val="21"/>
-                <w:highlight w:val="yellow"/>
+                <w:highlight w:val="green"/>
+                <w:lang w:eastAsia="pt-BR"/>
+              </w:rPr>
+            </w:pPr>
+            <w:r>
+              <w:rPr>
+                <w:rFonts w:ascii="Helvetica" w:eastAsia="Times New Roman" w:hAnsi="Helvetica" w:cs="Helvetica"/>
+                <w:color w:val="555555"/>
+                <w:sz w:val="21"/>
+                <w:szCs w:val="21"/>
+                <w:highlight w:val="green"/>
                 <w:lang w:eastAsia="pt-BR"/>
               </w:rPr>
               <w:t>Elipse</w:t>
@@ -2730,17 +2730,17 @@
                 <w:color w:val="555555"/>
                 <w:sz w:val="21"/>
                 <w:szCs w:val="21"/>
-                <w:highlight w:val="yellow"/>
-                <w:lang w:eastAsia="pt-BR"/>
-              </w:rPr>
-            </w:pPr>
-            <w:r>
-              <w:rPr>
-                <w:rFonts w:ascii="Helvetica" w:eastAsia="Times New Roman" w:hAnsi="Helvetica" w:cs="Helvetica"/>
-                <w:color w:val="555555"/>
-                <w:sz w:val="21"/>
-                <w:szCs w:val="21"/>
-                <w:highlight w:val="yellow"/>
+                <w:highlight w:val="green"/>
+                <w:lang w:eastAsia="pt-BR"/>
+              </w:rPr>
+            </w:pPr>
+            <w:r>
+              <w:rPr>
+                <w:rFonts w:ascii="Helvetica" w:eastAsia="Times New Roman" w:hAnsi="Helvetica" w:cs="Helvetica"/>
+                <w:color w:val="555555"/>
+                <w:sz w:val="21"/>
+                <w:szCs w:val="21"/>
+                <w:highlight w:val="green"/>
                 <w:lang w:eastAsia="pt-BR"/>
               </w:rPr>
               <w:t xml:space="preserve">Área de </w:t>
@@ -2752,7 +2752,7 @@
                 <w:color w:val="555555"/>
                 <w:sz w:val="21"/>
                 <w:szCs w:val="21"/>
-                <w:highlight w:val="yellow"/>
+                <w:highlight w:val="green"/>
                 <w:lang w:eastAsia="pt-BR"/>
               </w:rPr>
               <w:t>superfície Prolato</w:t>
@@ -2764,7 +2764,7 @@
                 <w:color w:val="555555"/>
                 <w:sz w:val="21"/>
                 <w:szCs w:val="21"/>
-                <w:highlight w:val="yellow"/>
+                <w:highlight w:val="green"/>
                 <w:lang w:eastAsia="pt-BR"/>
               </w:rPr>
               <w:t xml:space="preserve"> (b&gt;a)</w:t>
@@ -2791,17 +2791,17 @@
                 <w:color w:val="555555"/>
                 <w:sz w:val="21"/>
                 <w:szCs w:val="21"/>
-                <w:highlight w:val="yellow"/>
-                <w:lang w:eastAsia="pt-BR"/>
-              </w:rPr>
-            </w:pPr>
-            <w:r>
-              <w:rPr>
-                <w:rFonts w:ascii="Helvetica" w:eastAsia="Times New Roman" w:hAnsi="Helvetica" w:cs="Helvetica"/>
-                <w:color w:val="555555"/>
-                <w:sz w:val="21"/>
-                <w:szCs w:val="21"/>
-                <w:highlight w:val="yellow"/>
+                <w:highlight w:val="green"/>
+                <w:lang w:eastAsia="pt-BR"/>
+              </w:rPr>
+            </w:pPr>
+            <w:r>
+              <w:rPr>
+                <w:rFonts w:ascii="Helvetica" w:eastAsia="Times New Roman" w:hAnsi="Helvetica" w:cs="Helvetica"/>
+                <w:color w:val="555555"/>
+                <w:sz w:val="21"/>
+                <w:szCs w:val="21"/>
+                <w:highlight w:val="green"/>
                 <w:lang w:eastAsia="pt-BR"/>
               </w:rPr>
               <w:t>2πb(</w:t>
@@ -2813,7 +2813,7 @@
                 <w:color w:val="555555"/>
                 <w:sz w:val="21"/>
                 <w:szCs w:val="21"/>
-                <w:highlight w:val="yellow"/>
+                <w:highlight w:val="green"/>
                 <w:lang w:eastAsia="pt-BR"/>
               </w:rPr>
               <w:t>b+a</w:t>
@@ -2825,7 +2825,7 @@
                 <w:color w:val="555555"/>
                 <w:sz w:val="21"/>
                 <w:szCs w:val="21"/>
-                <w:highlight w:val="yellow"/>
+                <w:highlight w:val="green"/>
                 <w:lang w:eastAsia="pt-BR"/>
               </w:rPr>
               <w:t>(</w:t>
@@ -2837,7 +2837,7 @@
                 <w:color w:val="555555"/>
                 <w:sz w:val="21"/>
                 <w:szCs w:val="21"/>
-                <w:highlight w:val="yellow"/>
+                <w:highlight w:val="green"/>
                 <w:lang w:eastAsia="pt-BR"/>
               </w:rPr>
               <w:t>arcsen</w:t>
@@ -2849,7 +2849,7 @@
                 <w:color w:val="555555"/>
                 <w:sz w:val="21"/>
                 <w:szCs w:val="21"/>
-                <w:highlight w:val="yellow"/>
+                <w:highlight w:val="green"/>
                 <w:lang w:eastAsia="pt-BR"/>
               </w:rPr>
               <w:t>(e)/e))</w:t>
@@ -2876,17 +2876,17 @@
                 <w:color w:val="555555"/>
                 <w:sz w:val="21"/>
                 <w:szCs w:val="21"/>
-                <w:highlight w:val="yellow"/>
-                <w:lang w:eastAsia="pt-BR"/>
-              </w:rPr>
-            </w:pPr>
-            <w:r>
-              <w:rPr>
-                <w:rFonts w:ascii="Helvetica" w:eastAsia="Times New Roman" w:hAnsi="Helvetica" w:cs="Helvetica"/>
-                <w:color w:val="555555"/>
-                <w:sz w:val="21"/>
-                <w:szCs w:val="21"/>
-                <w:highlight w:val="yellow"/>
+                <w:highlight w:val="green"/>
+                <w:lang w:eastAsia="pt-BR"/>
+              </w:rPr>
+            </w:pPr>
+            <w:r>
+              <w:rPr>
+                <w:rFonts w:ascii="Helvetica" w:eastAsia="Times New Roman" w:hAnsi="Helvetica" w:cs="Helvetica"/>
+                <w:color w:val="555555"/>
+                <w:sz w:val="21"/>
+                <w:szCs w:val="21"/>
+                <w:highlight w:val="green"/>
                 <w:lang w:eastAsia="pt-BR"/>
               </w:rPr>
               <w:t xml:space="preserve">a </w:t>
@@ -2898,7 +2898,7 @@
                 <w:color w:val="555555"/>
                 <w:sz w:val="21"/>
                 <w:szCs w:val="21"/>
-                <w:highlight w:val="yellow"/>
+                <w:highlight w:val="green"/>
                 <w:lang w:eastAsia="pt-BR"/>
               </w:rPr>
               <w:t>= ;</w:t>
@@ -2910,7 +2910,7 @@
                 <w:color w:val="555555"/>
                 <w:sz w:val="21"/>
                 <w:szCs w:val="21"/>
-                <w:highlight w:val="yellow"/>
+                <w:highlight w:val="green"/>
                 <w:lang w:eastAsia="pt-BR"/>
               </w:rPr>
               <w:t xml:space="preserve"> b = ; e = 2,71; π = 3,14; </w:t>
@@ -2922,7 +2922,7 @@
                 <w:color w:val="555555"/>
                 <w:sz w:val="21"/>
                 <w:szCs w:val="21"/>
-                <w:highlight w:val="yellow"/>
+                <w:highlight w:val="green"/>
                 <w:lang w:eastAsia="pt-BR"/>
               </w:rPr>
               <w:t>arcsen</w:t>
@@ -2934,7 +2934,7 @@
                 <w:color w:val="555555"/>
                 <w:sz w:val="21"/>
                 <w:szCs w:val="21"/>
-                <w:highlight w:val="yellow"/>
+                <w:highlight w:val="green"/>
                 <w:lang w:eastAsia="pt-BR"/>
               </w:rPr>
               <w:t xml:space="preserve"> = arco de seno</w:t>
@@ -2963,17 +2963,17 @@
                 <w:color w:val="555555"/>
                 <w:sz w:val="21"/>
                 <w:szCs w:val="21"/>
-                <w:highlight w:val="yellow"/>
-                <w:lang w:eastAsia="pt-BR"/>
-              </w:rPr>
-            </w:pPr>
-            <w:r>
-              <w:rPr>
-                <w:rFonts w:ascii="Helvetica" w:eastAsia="Times New Roman" w:hAnsi="Helvetica" w:cs="Helvetica"/>
-                <w:color w:val="555555"/>
-                <w:sz w:val="21"/>
-                <w:szCs w:val="21"/>
-                <w:highlight w:val="yellow"/>
+                <w:highlight w:val="green"/>
+                <w:lang w:eastAsia="pt-BR"/>
+              </w:rPr>
+            </w:pPr>
+            <w:r>
+              <w:rPr>
+                <w:rFonts w:ascii="Helvetica" w:eastAsia="Times New Roman" w:hAnsi="Helvetica" w:cs="Helvetica"/>
+                <w:color w:val="555555"/>
+                <w:sz w:val="21"/>
+                <w:szCs w:val="21"/>
+                <w:highlight w:val="green"/>
                 <w:lang w:eastAsia="pt-BR"/>
               </w:rPr>
               <w:t>Elipse</w:t>
@@ -3000,17 +3000,17 @@
                 <w:color w:val="555555"/>
                 <w:sz w:val="21"/>
                 <w:szCs w:val="21"/>
-                <w:highlight w:val="yellow"/>
-                <w:lang w:eastAsia="pt-BR"/>
-              </w:rPr>
-            </w:pPr>
-            <w:r>
-              <w:rPr>
-                <w:rFonts w:ascii="Helvetica" w:eastAsia="Times New Roman" w:hAnsi="Helvetica" w:cs="Helvetica"/>
-                <w:color w:val="555555"/>
-                <w:sz w:val="21"/>
-                <w:szCs w:val="21"/>
-                <w:highlight w:val="yellow"/>
+                <w:highlight w:val="green"/>
+                <w:lang w:eastAsia="pt-BR"/>
+              </w:rPr>
+            </w:pPr>
+            <w:r>
+              <w:rPr>
+                <w:rFonts w:ascii="Helvetica" w:eastAsia="Times New Roman" w:hAnsi="Helvetica" w:cs="Helvetica"/>
+                <w:color w:val="555555"/>
+                <w:sz w:val="21"/>
+                <w:szCs w:val="21"/>
+                <w:highlight w:val="green"/>
                 <w:lang w:eastAsia="pt-BR"/>
               </w:rPr>
               <w:t>Área de superfície Oblato (a&gt;b)</w:t>
@@ -3037,7 +3037,7 @@
                 <w:color w:val="555555"/>
                 <w:sz w:val="21"/>
                 <w:szCs w:val="21"/>
-                <w:highlight w:val="yellow"/>
+                <w:highlight w:val="green"/>
                 <w:lang w:eastAsia="pt-BR"/>
               </w:rPr>
             </w:pPr>
@@ -3048,7 +3048,7 @@
                 <w:color w:val="555555"/>
                 <w:sz w:val="21"/>
                 <w:szCs w:val="21"/>
-                <w:highlight w:val="yellow"/>
+                <w:highlight w:val="green"/>
                 <w:lang w:eastAsia="pt-BR"/>
               </w:rPr>
               <w:t>π(</w:t>
@@ -3060,7 +3060,7 @@
                 <w:color w:val="555555"/>
                 <w:sz w:val="21"/>
                 <w:szCs w:val="21"/>
-                <w:highlight w:val="yellow"/>
+                <w:highlight w:val="green"/>
                 <w:lang w:eastAsia="pt-BR"/>
               </w:rPr>
               <w:t>2a</w:t>
@@ -3071,7 +3071,7 @@
                 <w:color w:val="555555"/>
                 <w:sz w:val="16"/>
                 <w:szCs w:val="16"/>
-                <w:highlight w:val="yellow"/>
+                <w:highlight w:val="green"/>
                 <w:vertAlign w:val="superscript"/>
                 <w:lang w:eastAsia="pt-BR"/>
               </w:rPr>
@@ -3083,7 +3083,7 @@
                 <w:color w:val="555555"/>
                 <w:sz w:val="21"/>
                 <w:szCs w:val="21"/>
-                <w:highlight w:val="yellow"/>
+                <w:highlight w:val="green"/>
                 <w:lang w:eastAsia="pt-BR"/>
               </w:rPr>
               <w:t> + (b</w:t>
@@ -3094,7 +3094,7 @@
                 <w:color w:val="555555"/>
                 <w:sz w:val="16"/>
                 <w:szCs w:val="16"/>
-                <w:highlight w:val="yellow"/>
+                <w:highlight w:val="green"/>
                 <w:vertAlign w:val="superscript"/>
                 <w:lang w:eastAsia="pt-BR"/>
               </w:rPr>
@@ -3106,7 +3106,7 @@
                 <w:color w:val="555555"/>
                 <w:sz w:val="21"/>
                 <w:szCs w:val="21"/>
-                <w:highlight w:val="yellow"/>
+                <w:highlight w:val="green"/>
                 <w:lang w:eastAsia="pt-BR"/>
               </w:rPr>
               <w:t>/e)log((1+e)/(1-e)))</w:t>
@@ -3133,17 +3133,17 @@
                 <w:color w:val="555555"/>
                 <w:sz w:val="21"/>
                 <w:szCs w:val="21"/>
-                <w:highlight w:val="yellow"/>
-                <w:lang w:eastAsia="pt-BR"/>
-              </w:rPr>
-            </w:pPr>
-            <w:r>
-              <w:rPr>
-                <w:rFonts w:ascii="Helvetica" w:eastAsia="Times New Roman" w:hAnsi="Helvetica" w:cs="Helvetica"/>
-                <w:color w:val="555555"/>
-                <w:sz w:val="21"/>
-                <w:szCs w:val="21"/>
-                <w:highlight w:val="yellow"/>
+                <w:highlight w:val="green"/>
+                <w:lang w:eastAsia="pt-BR"/>
+              </w:rPr>
+            </w:pPr>
+            <w:r>
+              <w:rPr>
+                <w:rFonts w:ascii="Helvetica" w:eastAsia="Times New Roman" w:hAnsi="Helvetica" w:cs="Helvetica"/>
+                <w:color w:val="555555"/>
+                <w:sz w:val="21"/>
+                <w:szCs w:val="21"/>
+                <w:highlight w:val="green"/>
                 <w:lang w:eastAsia="pt-BR"/>
               </w:rPr>
               <w:t xml:space="preserve">a </w:t>
@@ -3155,7 +3155,7 @@
                 <w:color w:val="555555"/>
                 <w:sz w:val="21"/>
                 <w:szCs w:val="21"/>
-                <w:highlight w:val="yellow"/>
+                <w:highlight w:val="green"/>
                 <w:lang w:eastAsia="pt-BR"/>
               </w:rPr>
               <w:t>= ;</w:t>
@@ -3167,7 +3167,7 @@
                 <w:color w:val="555555"/>
                 <w:sz w:val="21"/>
                 <w:szCs w:val="21"/>
-                <w:highlight w:val="yellow"/>
+                <w:highlight w:val="green"/>
                 <w:lang w:eastAsia="pt-BR"/>
               </w:rPr>
               <w:t xml:space="preserve"> b = ; e = 2,71; π = 3,14</w:t>
@@ -3181,98 +3181,98 @@
                 <w:color w:val="555555"/>
                 <w:sz w:val="21"/>
                 <w:szCs w:val="21"/>
-                <w:highlight w:val="yellow"/>
-                <w:lang w:eastAsia="pt-BR"/>
-              </w:rPr>
-            </w:pPr>
-          </w:p>
-          <w:p>
-            <w:pPr>
-              <w:spacing w:before="225" w:after="225" w:line="240" w:lineRule="auto"/>
-              <w:rPr>
-                <w:rFonts w:ascii="Helvetica" w:eastAsia="Times New Roman" w:hAnsi="Helvetica" w:cs="Helvetica"/>
-                <w:color w:val="555555"/>
-                <w:sz w:val="21"/>
-                <w:szCs w:val="21"/>
-                <w:highlight w:val="yellow"/>
-                <w:lang w:eastAsia="pt-BR"/>
-              </w:rPr>
-            </w:pPr>
-          </w:p>
-          <w:p>
-            <w:pPr>
-              <w:spacing w:before="225" w:after="225" w:line="240" w:lineRule="auto"/>
-              <w:rPr>
-                <w:rFonts w:ascii="Helvetica" w:eastAsia="Times New Roman" w:hAnsi="Helvetica" w:cs="Helvetica"/>
-                <w:color w:val="555555"/>
-                <w:sz w:val="21"/>
-                <w:szCs w:val="21"/>
-                <w:highlight w:val="yellow"/>
-                <w:lang w:eastAsia="pt-BR"/>
-              </w:rPr>
-            </w:pPr>
-          </w:p>
-          <w:p>
-            <w:pPr>
-              <w:spacing w:before="225" w:after="225" w:line="240" w:lineRule="auto"/>
-              <w:rPr>
-                <w:rFonts w:ascii="Helvetica" w:eastAsia="Times New Roman" w:hAnsi="Helvetica" w:cs="Helvetica"/>
-                <w:color w:val="555555"/>
-                <w:sz w:val="21"/>
-                <w:szCs w:val="21"/>
-                <w:highlight w:val="yellow"/>
-                <w:lang w:eastAsia="pt-BR"/>
-              </w:rPr>
-            </w:pPr>
-          </w:p>
-          <w:p>
-            <w:pPr>
-              <w:spacing w:before="225" w:after="225" w:line="240" w:lineRule="auto"/>
-              <w:rPr>
-                <w:rFonts w:ascii="Helvetica" w:eastAsia="Times New Roman" w:hAnsi="Helvetica" w:cs="Helvetica"/>
-                <w:color w:val="555555"/>
-                <w:sz w:val="21"/>
-                <w:szCs w:val="21"/>
-                <w:highlight w:val="yellow"/>
-                <w:lang w:eastAsia="pt-BR"/>
-              </w:rPr>
-            </w:pPr>
-          </w:p>
-          <w:p>
-            <w:pPr>
-              <w:spacing w:before="225" w:after="225" w:line="240" w:lineRule="auto"/>
-              <w:rPr>
-                <w:rFonts w:ascii="Helvetica" w:eastAsia="Times New Roman" w:hAnsi="Helvetica" w:cs="Helvetica"/>
-                <w:color w:val="555555"/>
-                <w:sz w:val="21"/>
-                <w:szCs w:val="21"/>
-                <w:highlight w:val="yellow"/>
-                <w:lang w:eastAsia="pt-BR"/>
-              </w:rPr>
-            </w:pPr>
-          </w:p>
-          <w:p>
-            <w:pPr>
-              <w:spacing w:before="225" w:after="225" w:line="240" w:lineRule="auto"/>
-              <w:rPr>
-                <w:rFonts w:ascii="Helvetica" w:eastAsia="Times New Roman" w:hAnsi="Helvetica" w:cs="Helvetica"/>
-                <w:color w:val="555555"/>
-                <w:sz w:val="21"/>
-                <w:szCs w:val="21"/>
-                <w:highlight w:val="yellow"/>
-                <w:lang w:eastAsia="pt-BR"/>
-              </w:rPr>
-            </w:pPr>
-          </w:p>
-          <w:p>
-            <w:pPr>
-              <w:spacing w:before="225" w:after="225" w:line="240" w:lineRule="auto"/>
-              <w:rPr>
-                <w:rFonts w:ascii="Helvetica" w:eastAsia="Times New Roman" w:hAnsi="Helvetica" w:cs="Helvetica"/>
-                <w:color w:val="555555"/>
-                <w:sz w:val="21"/>
-                <w:szCs w:val="21"/>
-                <w:highlight w:val="yellow"/>
+                <w:highlight w:val="green"/>
+                <w:lang w:eastAsia="pt-BR"/>
+              </w:rPr>
+            </w:pPr>
+          </w:p>
+          <w:p>
+            <w:pPr>
+              <w:spacing w:before="225" w:after="225" w:line="240" w:lineRule="auto"/>
+              <w:rPr>
+                <w:rFonts w:ascii="Helvetica" w:eastAsia="Times New Roman" w:hAnsi="Helvetica" w:cs="Helvetica"/>
+                <w:color w:val="555555"/>
+                <w:sz w:val="21"/>
+                <w:szCs w:val="21"/>
+                <w:highlight w:val="green"/>
+                <w:lang w:eastAsia="pt-BR"/>
+              </w:rPr>
+            </w:pPr>
+          </w:p>
+          <w:p>
+            <w:pPr>
+              <w:spacing w:before="225" w:after="225" w:line="240" w:lineRule="auto"/>
+              <w:rPr>
+                <w:rFonts w:ascii="Helvetica" w:eastAsia="Times New Roman" w:hAnsi="Helvetica" w:cs="Helvetica"/>
+                <w:color w:val="555555"/>
+                <w:sz w:val="21"/>
+                <w:szCs w:val="21"/>
+                <w:highlight w:val="green"/>
+                <w:lang w:eastAsia="pt-BR"/>
+              </w:rPr>
+            </w:pPr>
+          </w:p>
+          <w:p>
+            <w:pPr>
+              <w:spacing w:before="225" w:after="225" w:line="240" w:lineRule="auto"/>
+              <w:rPr>
+                <w:rFonts w:ascii="Helvetica" w:eastAsia="Times New Roman" w:hAnsi="Helvetica" w:cs="Helvetica"/>
+                <w:color w:val="555555"/>
+                <w:sz w:val="21"/>
+                <w:szCs w:val="21"/>
+                <w:highlight w:val="green"/>
+                <w:lang w:eastAsia="pt-BR"/>
+              </w:rPr>
+            </w:pPr>
+          </w:p>
+          <w:p>
+            <w:pPr>
+              <w:spacing w:before="225" w:after="225" w:line="240" w:lineRule="auto"/>
+              <w:rPr>
+                <w:rFonts w:ascii="Helvetica" w:eastAsia="Times New Roman" w:hAnsi="Helvetica" w:cs="Helvetica"/>
+                <w:color w:val="555555"/>
+                <w:sz w:val="21"/>
+                <w:szCs w:val="21"/>
+                <w:highlight w:val="green"/>
+                <w:lang w:eastAsia="pt-BR"/>
+              </w:rPr>
+            </w:pPr>
+          </w:p>
+          <w:p>
+            <w:pPr>
+              <w:spacing w:before="225" w:after="225" w:line="240" w:lineRule="auto"/>
+              <w:rPr>
+                <w:rFonts w:ascii="Helvetica" w:eastAsia="Times New Roman" w:hAnsi="Helvetica" w:cs="Helvetica"/>
+                <w:color w:val="555555"/>
+                <w:sz w:val="21"/>
+                <w:szCs w:val="21"/>
+                <w:highlight w:val="green"/>
+                <w:lang w:eastAsia="pt-BR"/>
+              </w:rPr>
+            </w:pPr>
+          </w:p>
+          <w:p>
+            <w:pPr>
+              <w:spacing w:before="225" w:after="225" w:line="240" w:lineRule="auto"/>
+              <w:rPr>
+                <w:rFonts w:ascii="Helvetica" w:eastAsia="Times New Roman" w:hAnsi="Helvetica" w:cs="Helvetica"/>
+                <w:color w:val="555555"/>
+                <w:sz w:val="21"/>
+                <w:szCs w:val="21"/>
+                <w:highlight w:val="green"/>
+                <w:lang w:eastAsia="pt-BR"/>
+              </w:rPr>
+            </w:pPr>
+          </w:p>
+          <w:p>
+            <w:pPr>
+              <w:spacing w:before="225" w:after="225" w:line="240" w:lineRule="auto"/>
+              <w:rPr>
+                <w:rFonts w:ascii="Helvetica" w:eastAsia="Times New Roman" w:hAnsi="Helvetica" w:cs="Helvetica"/>
+                <w:color w:val="555555"/>
+                <w:sz w:val="21"/>
+                <w:szCs w:val="21"/>
+                <w:highlight w:val="green"/>
                 <w:lang w:eastAsia="pt-BR"/>
               </w:rPr>
             </w:pPr>

--- a/DesafiosM3/Contas.docx
+++ b/DesafiosM3/Contas.docx
@@ -1583,17 +1583,17 @@
                 <w:color w:val="555555"/>
                 <w:sz w:val="21"/>
                 <w:szCs w:val="21"/>
-                <w:highlight w:val="green"/>
-                <w:lang w:eastAsia="pt-BR"/>
-              </w:rPr>
-            </w:pPr>
-            <w:r>
-              <w:rPr>
-                <w:rFonts w:ascii="Helvetica" w:eastAsia="Times New Roman" w:hAnsi="Helvetica" w:cs="Helvetica"/>
-                <w:color w:val="555555"/>
-                <w:sz w:val="21"/>
-                <w:szCs w:val="21"/>
-                <w:highlight w:val="green"/>
+                <w:highlight w:val="red"/>
+                <w:lang w:eastAsia="pt-BR"/>
+              </w:rPr>
+            </w:pPr>
+            <w:r>
+              <w:rPr>
+                <w:rFonts w:ascii="Helvetica" w:eastAsia="Times New Roman" w:hAnsi="Helvetica" w:cs="Helvetica"/>
+                <w:color w:val="555555"/>
+                <w:sz w:val="21"/>
+                <w:szCs w:val="21"/>
+                <w:highlight w:val="red"/>
                 <w:lang w:eastAsia="pt-BR"/>
               </w:rPr>
               <w:lastRenderedPageBreak/>
@@ -1621,17 +1621,17 @@
                 <w:color w:val="555555"/>
                 <w:sz w:val="21"/>
                 <w:szCs w:val="21"/>
-                <w:highlight w:val="green"/>
-                <w:lang w:eastAsia="pt-BR"/>
-              </w:rPr>
-            </w:pPr>
-            <w:r>
-              <w:rPr>
-                <w:rFonts w:ascii="Helvetica" w:eastAsia="Times New Roman" w:hAnsi="Helvetica" w:cs="Helvetica"/>
-                <w:color w:val="555555"/>
-                <w:sz w:val="21"/>
-                <w:szCs w:val="21"/>
-                <w:highlight w:val="green"/>
+                <w:highlight w:val="red"/>
+                <w:lang w:eastAsia="pt-BR"/>
+              </w:rPr>
+            </w:pPr>
+            <w:r>
+              <w:rPr>
+                <w:rFonts w:ascii="Helvetica" w:eastAsia="Times New Roman" w:hAnsi="Helvetica" w:cs="Helvetica"/>
+                <w:color w:val="555555"/>
+                <w:sz w:val="21"/>
+                <w:szCs w:val="21"/>
+                <w:highlight w:val="red"/>
                 <w:lang w:eastAsia="pt-BR"/>
               </w:rPr>
               <w:t>Área</w:t>
@@ -1658,17 +1658,17 @@
                 <w:color w:val="555555"/>
                 <w:sz w:val="21"/>
                 <w:szCs w:val="21"/>
-                <w:highlight w:val="green"/>
-                <w:lang w:eastAsia="pt-BR"/>
-              </w:rPr>
-            </w:pPr>
-            <w:r>
-              <w:rPr>
-                <w:rFonts w:ascii="Helvetica" w:eastAsia="Times New Roman" w:hAnsi="Helvetica" w:cs="Helvetica"/>
-                <w:color w:val="555555"/>
-                <w:sz w:val="21"/>
-                <w:szCs w:val="21"/>
-                <w:highlight w:val="green"/>
+                <w:highlight w:val="red"/>
+                <w:lang w:eastAsia="pt-BR"/>
+              </w:rPr>
+            </w:pPr>
+            <w:r>
+              <w:rPr>
+                <w:rFonts w:ascii="Helvetica" w:eastAsia="Times New Roman" w:hAnsi="Helvetica" w:cs="Helvetica"/>
+                <w:color w:val="555555"/>
+                <w:sz w:val="21"/>
+                <w:szCs w:val="21"/>
+                <w:highlight w:val="red"/>
                 <w:lang w:eastAsia="pt-BR"/>
               </w:rPr>
               <w:t>π</w:t>
@@ -1680,7 +1680,7 @@
                 <w:color w:val="555555"/>
                 <w:sz w:val="21"/>
                 <w:szCs w:val="21"/>
-                <w:highlight w:val="green"/>
+                <w:highlight w:val="red"/>
                 <w:lang w:eastAsia="pt-BR"/>
               </w:rPr>
               <w:t>ab</w:t>
@@ -1708,17 +1708,17 @@
                 <w:color w:val="555555"/>
                 <w:sz w:val="21"/>
                 <w:szCs w:val="21"/>
-                <w:highlight w:val="green"/>
-                <w:lang w:eastAsia="pt-BR"/>
-              </w:rPr>
-            </w:pPr>
-            <w:r>
-              <w:rPr>
-                <w:rFonts w:ascii="Helvetica" w:eastAsia="Times New Roman" w:hAnsi="Helvetica" w:cs="Helvetica"/>
-                <w:color w:val="555555"/>
-                <w:sz w:val="21"/>
-                <w:szCs w:val="21"/>
-                <w:highlight w:val="green"/>
+                <w:highlight w:val="red"/>
+                <w:lang w:eastAsia="pt-BR"/>
+              </w:rPr>
+            </w:pPr>
+            <w:r>
+              <w:rPr>
+                <w:rFonts w:ascii="Helvetica" w:eastAsia="Times New Roman" w:hAnsi="Helvetica" w:cs="Helvetica"/>
+                <w:color w:val="555555"/>
+                <w:sz w:val="21"/>
+                <w:szCs w:val="21"/>
+                <w:highlight w:val="red"/>
                 <w:lang w:eastAsia="pt-BR"/>
               </w:rPr>
               <w:t xml:space="preserve">a </w:t>
@@ -1730,7 +1730,7 @@
                 <w:color w:val="555555"/>
                 <w:sz w:val="21"/>
                 <w:szCs w:val="21"/>
-                <w:highlight w:val="green"/>
+                <w:highlight w:val="red"/>
                 <w:lang w:eastAsia="pt-BR"/>
               </w:rPr>
               <w:t>= ,</w:t>
@@ -1742,7 +1742,7 @@
                 <w:color w:val="555555"/>
                 <w:sz w:val="21"/>
                 <w:szCs w:val="21"/>
-                <w:highlight w:val="green"/>
+                <w:highlight w:val="red"/>
                 <w:lang w:eastAsia="pt-BR"/>
               </w:rPr>
               <w:t xml:space="preserve"> b =</w:t>
@@ -1771,17 +1771,17 @@
                 <w:color w:val="555555"/>
                 <w:sz w:val="21"/>
                 <w:szCs w:val="21"/>
-                <w:highlight w:val="green"/>
-                <w:lang w:eastAsia="pt-BR"/>
-              </w:rPr>
-            </w:pPr>
-            <w:r>
-              <w:rPr>
-                <w:rFonts w:ascii="Helvetica" w:eastAsia="Times New Roman" w:hAnsi="Helvetica" w:cs="Helvetica"/>
-                <w:color w:val="555555"/>
-                <w:sz w:val="21"/>
-                <w:szCs w:val="21"/>
-                <w:highlight w:val="green"/>
+                <w:highlight w:val="red"/>
+                <w:lang w:eastAsia="pt-BR"/>
+              </w:rPr>
+            </w:pPr>
+            <w:r>
+              <w:rPr>
+                <w:rFonts w:ascii="Helvetica" w:eastAsia="Times New Roman" w:hAnsi="Helvetica" w:cs="Helvetica"/>
+                <w:color w:val="555555"/>
+                <w:sz w:val="21"/>
+                <w:szCs w:val="21"/>
+                <w:highlight w:val="red"/>
                 <w:lang w:eastAsia="pt-BR"/>
               </w:rPr>
               <w:t>Elipse</w:t>
@@ -1808,17 +1808,17 @@
                 <w:color w:val="555555"/>
                 <w:sz w:val="21"/>
                 <w:szCs w:val="21"/>
-                <w:highlight w:val="green"/>
-                <w:lang w:eastAsia="pt-BR"/>
-              </w:rPr>
-            </w:pPr>
-            <w:r>
-              <w:rPr>
-                <w:rFonts w:ascii="Helvetica" w:eastAsia="Times New Roman" w:hAnsi="Helvetica" w:cs="Helvetica"/>
-                <w:color w:val="555555"/>
-                <w:sz w:val="21"/>
-                <w:szCs w:val="21"/>
-                <w:highlight w:val="green"/>
+                <w:highlight w:val="red"/>
+                <w:lang w:eastAsia="pt-BR"/>
+              </w:rPr>
+            </w:pPr>
+            <w:r>
+              <w:rPr>
+                <w:rFonts w:ascii="Helvetica" w:eastAsia="Times New Roman" w:hAnsi="Helvetica" w:cs="Helvetica"/>
+                <w:color w:val="555555"/>
+                <w:sz w:val="21"/>
+                <w:szCs w:val="21"/>
+                <w:highlight w:val="red"/>
                 <w:lang w:eastAsia="pt-BR"/>
               </w:rPr>
               <w:t>Perímetro aproximado a &gt; b</w:t>
@@ -1845,17 +1845,17 @@
                 <w:color w:val="555555"/>
                 <w:sz w:val="21"/>
                 <w:szCs w:val="21"/>
-                <w:highlight w:val="green"/>
-                <w:lang w:eastAsia="pt-BR"/>
-              </w:rPr>
-            </w:pPr>
-            <w:r>
-              <w:rPr>
-                <w:rFonts w:ascii="Helvetica" w:eastAsia="Times New Roman" w:hAnsi="Helvetica" w:cs="Helvetica"/>
-                <w:color w:val="555555"/>
-                <w:sz w:val="21"/>
-                <w:szCs w:val="21"/>
-                <w:highlight w:val="green"/>
+                <w:highlight w:val="red"/>
+                <w:lang w:eastAsia="pt-BR"/>
+              </w:rPr>
+            </w:pPr>
+            <w:r>
+              <w:rPr>
+                <w:rFonts w:ascii="Helvetica" w:eastAsia="Times New Roman" w:hAnsi="Helvetica" w:cs="Helvetica"/>
+                <w:color w:val="555555"/>
+                <w:sz w:val="21"/>
+                <w:szCs w:val="21"/>
+                <w:highlight w:val="red"/>
                 <w:lang w:eastAsia="pt-BR"/>
               </w:rPr>
               <w:t>π</w:t>
@@ -1867,7 +1867,7 @@
                 <w:color w:val="555555"/>
                 <w:sz w:val="21"/>
                 <w:szCs w:val="21"/>
-                <w:highlight w:val="green"/>
+                <w:highlight w:val="red"/>
                 <w:lang w:eastAsia="pt-BR"/>
               </w:rPr>
               <w:t>a(</w:t>
@@ -1879,7 +1879,7 @@
                 <w:color w:val="555555"/>
                 <w:sz w:val="21"/>
                 <w:szCs w:val="21"/>
-                <w:highlight w:val="green"/>
+                <w:highlight w:val="red"/>
                 <w:lang w:eastAsia="pt-BR"/>
               </w:rPr>
               <w:t>2 - e</w:t>
@@ -1890,7 +1890,7 @@
                 <w:color w:val="555555"/>
                 <w:sz w:val="16"/>
                 <w:szCs w:val="16"/>
-                <w:highlight w:val="green"/>
+                <w:highlight w:val="red"/>
                 <w:vertAlign w:val="superscript"/>
                 <w:lang w:eastAsia="pt-BR"/>
               </w:rPr>
@@ -1902,7 +1902,7 @@
                 <w:color w:val="555555"/>
                 <w:sz w:val="21"/>
                 <w:szCs w:val="21"/>
-                <w:highlight w:val="green"/>
+                <w:highlight w:val="red"/>
                 <w:lang w:eastAsia="pt-BR"/>
               </w:rPr>
               <w:t>/2 + 3e</w:t>
@@ -1913,7 +1913,7 @@
                 <w:color w:val="555555"/>
                 <w:sz w:val="16"/>
                 <w:szCs w:val="16"/>
-                <w:highlight w:val="green"/>
+                <w:highlight w:val="red"/>
                 <w:vertAlign w:val="superscript"/>
                 <w:lang w:eastAsia="pt-BR"/>
               </w:rPr>
@@ -1925,7 +1925,7 @@
                 <w:color w:val="555555"/>
                 <w:sz w:val="21"/>
                 <w:szCs w:val="21"/>
-                <w:highlight w:val="green"/>
+                <w:highlight w:val="red"/>
                 <w:lang w:eastAsia="pt-BR"/>
               </w:rPr>
               <w:t>/16)</w:t>
@@ -1952,17 +1952,17 @@
                 <w:color w:val="555555"/>
                 <w:sz w:val="21"/>
                 <w:szCs w:val="21"/>
-                <w:highlight w:val="green"/>
-                <w:lang w:eastAsia="pt-BR"/>
-              </w:rPr>
-            </w:pPr>
-            <w:r>
-              <w:rPr>
-                <w:rFonts w:ascii="Helvetica" w:eastAsia="Times New Roman" w:hAnsi="Helvetica" w:cs="Helvetica"/>
-                <w:color w:val="555555"/>
-                <w:sz w:val="21"/>
-                <w:szCs w:val="21"/>
-                <w:highlight w:val="green"/>
+                <w:highlight w:val="red"/>
+                <w:lang w:eastAsia="pt-BR"/>
+              </w:rPr>
+            </w:pPr>
+            <w:r>
+              <w:rPr>
+                <w:rFonts w:ascii="Helvetica" w:eastAsia="Times New Roman" w:hAnsi="Helvetica" w:cs="Helvetica"/>
+                <w:color w:val="555555"/>
+                <w:sz w:val="21"/>
+                <w:szCs w:val="21"/>
+                <w:highlight w:val="red"/>
                 <w:lang w:eastAsia="pt-BR"/>
               </w:rPr>
               <w:t xml:space="preserve">a </w:t>
@@ -1974,7 +1974,7 @@
                 <w:color w:val="555555"/>
                 <w:sz w:val="21"/>
                 <w:szCs w:val="21"/>
-                <w:highlight w:val="green"/>
+                <w:highlight w:val="red"/>
                 <w:lang w:eastAsia="pt-BR"/>
               </w:rPr>
               <w:t>= ,</w:t>
@@ -1986,7 +1986,7 @@
                 <w:color w:val="555555"/>
                 <w:sz w:val="21"/>
                 <w:szCs w:val="21"/>
-                <w:highlight w:val="green"/>
+                <w:highlight w:val="red"/>
                 <w:lang w:eastAsia="pt-BR"/>
               </w:rPr>
               <w:t xml:space="preserve"> e =</w:t>
@@ -2018,17 +2018,17 @@
                 <w:color w:val="555555"/>
                 <w:sz w:val="21"/>
                 <w:szCs w:val="21"/>
-                <w:highlight w:val="green"/>
-                <w:lang w:eastAsia="pt-BR"/>
-              </w:rPr>
-            </w:pPr>
-            <w:r>
-              <w:rPr>
-                <w:rFonts w:ascii="Helvetica" w:eastAsia="Times New Roman" w:hAnsi="Helvetica" w:cs="Helvetica"/>
-                <w:color w:val="555555"/>
-                <w:sz w:val="21"/>
-                <w:szCs w:val="21"/>
-                <w:highlight w:val="green"/>
+                <w:highlight w:val="red"/>
+                <w:lang w:eastAsia="pt-BR"/>
+              </w:rPr>
+            </w:pPr>
+            <w:r>
+              <w:rPr>
+                <w:rFonts w:ascii="Helvetica" w:eastAsia="Times New Roman" w:hAnsi="Helvetica" w:cs="Helvetica"/>
+                <w:color w:val="555555"/>
+                <w:sz w:val="21"/>
+                <w:szCs w:val="21"/>
+                <w:highlight w:val="red"/>
                 <w:lang w:eastAsia="pt-BR"/>
               </w:rPr>
               <w:t>Elipse</w:t>
@@ -2055,17 +2055,17 @@
                 <w:color w:val="555555"/>
                 <w:sz w:val="21"/>
                 <w:szCs w:val="21"/>
-                <w:highlight w:val="green"/>
-                <w:lang w:eastAsia="pt-BR"/>
-              </w:rPr>
-            </w:pPr>
-            <w:r>
-              <w:rPr>
-                <w:rFonts w:ascii="Helvetica" w:eastAsia="Times New Roman" w:hAnsi="Helvetica" w:cs="Helvetica"/>
-                <w:color w:val="555555"/>
-                <w:sz w:val="21"/>
-                <w:szCs w:val="21"/>
-                <w:highlight w:val="green"/>
+                <w:highlight w:val="red"/>
+                <w:lang w:eastAsia="pt-BR"/>
+              </w:rPr>
+            </w:pPr>
+            <w:r>
+              <w:rPr>
+                <w:rFonts w:ascii="Helvetica" w:eastAsia="Times New Roman" w:hAnsi="Helvetica" w:cs="Helvetica"/>
+                <w:color w:val="555555"/>
+                <w:sz w:val="21"/>
+                <w:szCs w:val="21"/>
+                <w:highlight w:val="red"/>
                 <w:lang w:eastAsia="pt-BR"/>
               </w:rPr>
               <w:t>Perímetro aproximado b &gt; a</w:t>
@@ -2092,17 +2092,17 @@
                 <w:color w:val="555555"/>
                 <w:sz w:val="21"/>
                 <w:szCs w:val="21"/>
-                <w:highlight w:val="green"/>
-                <w:lang w:eastAsia="pt-BR"/>
-              </w:rPr>
-            </w:pPr>
-            <w:r>
-              <w:rPr>
-                <w:rFonts w:ascii="Helvetica" w:eastAsia="Times New Roman" w:hAnsi="Helvetica" w:cs="Helvetica"/>
-                <w:color w:val="555555"/>
-                <w:sz w:val="21"/>
-                <w:szCs w:val="21"/>
-                <w:highlight w:val="green"/>
+                <w:highlight w:val="red"/>
+                <w:lang w:eastAsia="pt-BR"/>
+              </w:rPr>
+            </w:pPr>
+            <w:r>
+              <w:rPr>
+                <w:rFonts w:ascii="Helvetica" w:eastAsia="Times New Roman" w:hAnsi="Helvetica" w:cs="Helvetica"/>
+                <w:color w:val="555555"/>
+                <w:sz w:val="21"/>
+                <w:szCs w:val="21"/>
+                <w:highlight w:val="red"/>
                 <w:lang w:eastAsia="pt-BR"/>
               </w:rPr>
               <w:t>π</w:t>
@@ -2114,7 +2114,7 @@
                 <w:color w:val="555555"/>
                 <w:sz w:val="21"/>
                 <w:szCs w:val="21"/>
-                <w:highlight w:val="green"/>
+                <w:highlight w:val="red"/>
                 <w:lang w:eastAsia="pt-BR"/>
               </w:rPr>
               <w:t>b(</w:t>
@@ -2126,7 +2126,7 @@
                 <w:color w:val="555555"/>
                 <w:sz w:val="21"/>
                 <w:szCs w:val="21"/>
-                <w:highlight w:val="green"/>
+                <w:highlight w:val="red"/>
                 <w:lang w:eastAsia="pt-BR"/>
               </w:rPr>
               <w:t>2 - e</w:t>
@@ -2137,7 +2137,7 @@
                 <w:color w:val="555555"/>
                 <w:sz w:val="16"/>
                 <w:szCs w:val="16"/>
-                <w:highlight w:val="green"/>
+                <w:highlight w:val="red"/>
                 <w:vertAlign w:val="superscript"/>
                 <w:lang w:eastAsia="pt-BR"/>
               </w:rPr>
@@ -2149,7 +2149,7 @@
                 <w:color w:val="555555"/>
                 <w:sz w:val="21"/>
                 <w:szCs w:val="21"/>
-                <w:highlight w:val="green"/>
+                <w:highlight w:val="red"/>
                 <w:lang w:eastAsia="pt-BR"/>
               </w:rPr>
               <w:t>/2 + 3e</w:t>
@@ -2160,7 +2160,7 @@
                 <w:color w:val="555555"/>
                 <w:sz w:val="16"/>
                 <w:szCs w:val="16"/>
-                <w:highlight w:val="green"/>
+                <w:highlight w:val="red"/>
                 <w:vertAlign w:val="superscript"/>
                 <w:lang w:eastAsia="pt-BR"/>
               </w:rPr>
@@ -2172,7 +2172,7 @@
                 <w:color w:val="555555"/>
                 <w:sz w:val="21"/>
                 <w:szCs w:val="21"/>
-                <w:highlight w:val="green"/>
+                <w:highlight w:val="red"/>
                 <w:lang w:eastAsia="pt-BR"/>
               </w:rPr>
               <w:t>/16)</w:t>
@@ -2199,17 +2199,17 @@
                 <w:color w:val="555555"/>
                 <w:sz w:val="21"/>
                 <w:szCs w:val="21"/>
-                <w:highlight w:val="green"/>
-                <w:lang w:eastAsia="pt-BR"/>
-              </w:rPr>
-            </w:pPr>
-            <w:r>
-              <w:rPr>
-                <w:rFonts w:ascii="Helvetica" w:eastAsia="Times New Roman" w:hAnsi="Helvetica" w:cs="Helvetica"/>
-                <w:color w:val="555555"/>
-                <w:sz w:val="21"/>
-                <w:szCs w:val="21"/>
-                <w:highlight w:val="green"/>
+                <w:highlight w:val="red"/>
+                <w:lang w:eastAsia="pt-BR"/>
+              </w:rPr>
+            </w:pPr>
+            <w:r>
+              <w:rPr>
+                <w:rFonts w:ascii="Helvetica" w:eastAsia="Times New Roman" w:hAnsi="Helvetica" w:cs="Helvetica"/>
+                <w:color w:val="555555"/>
+                <w:sz w:val="21"/>
+                <w:szCs w:val="21"/>
+                <w:highlight w:val="red"/>
                 <w:lang w:eastAsia="pt-BR"/>
               </w:rPr>
               <w:t xml:space="preserve">b </w:t>
@@ -2221,7 +2221,7 @@
                 <w:color w:val="555555"/>
                 <w:sz w:val="21"/>
                 <w:szCs w:val="21"/>
-                <w:highlight w:val="green"/>
+                <w:highlight w:val="red"/>
                 <w:lang w:eastAsia="pt-BR"/>
               </w:rPr>
               <w:t>= ,</w:t>
@@ -2233,7 +2233,7 @@
                 <w:color w:val="555555"/>
                 <w:sz w:val="21"/>
                 <w:szCs w:val="21"/>
-                <w:highlight w:val="green"/>
+                <w:highlight w:val="red"/>
                 <w:lang w:eastAsia="pt-BR"/>
               </w:rPr>
               <w:t xml:space="preserve"> b =</w:t>
@@ -2262,17 +2262,17 @@
                 <w:color w:val="555555"/>
                 <w:sz w:val="21"/>
                 <w:szCs w:val="21"/>
-                <w:highlight w:val="green"/>
-                <w:lang w:eastAsia="pt-BR"/>
-              </w:rPr>
-            </w:pPr>
-            <w:r>
-              <w:rPr>
-                <w:rFonts w:ascii="Helvetica" w:eastAsia="Times New Roman" w:hAnsi="Helvetica" w:cs="Helvetica"/>
-                <w:color w:val="555555"/>
-                <w:sz w:val="21"/>
-                <w:szCs w:val="21"/>
-                <w:highlight w:val="green"/>
+                <w:highlight w:val="red"/>
+                <w:lang w:eastAsia="pt-BR"/>
+              </w:rPr>
+            </w:pPr>
+            <w:r>
+              <w:rPr>
+                <w:rFonts w:ascii="Helvetica" w:eastAsia="Times New Roman" w:hAnsi="Helvetica" w:cs="Helvetica"/>
+                <w:color w:val="555555"/>
+                <w:sz w:val="21"/>
+                <w:szCs w:val="21"/>
+                <w:highlight w:val="red"/>
                 <w:lang w:eastAsia="pt-BR"/>
               </w:rPr>
               <w:t>Elipse</w:t>
@@ -2299,17 +2299,17 @@
                 <w:color w:val="555555"/>
                 <w:sz w:val="21"/>
                 <w:szCs w:val="21"/>
-                <w:highlight w:val="green"/>
-                <w:lang w:eastAsia="pt-BR"/>
-              </w:rPr>
-            </w:pPr>
-            <w:r>
-              <w:rPr>
-                <w:rFonts w:ascii="Helvetica" w:eastAsia="Times New Roman" w:hAnsi="Helvetica" w:cs="Helvetica"/>
-                <w:color w:val="555555"/>
-                <w:sz w:val="21"/>
-                <w:szCs w:val="21"/>
-                <w:highlight w:val="green"/>
+                <w:highlight w:val="red"/>
+                <w:lang w:eastAsia="pt-BR"/>
+              </w:rPr>
+            </w:pPr>
+            <w:r>
+              <w:rPr>
+                <w:rFonts w:ascii="Helvetica" w:eastAsia="Times New Roman" w:hAnsi="Helvetica" w:cs="Helvetica"/>
+                <w:color w:val="555555"/>
+                <w:sz w:val="21"/>
+                <w:szCs w:val="21"/>
+                <w:highlight w:val="red"/>
                 <w:lang w:eastAsia="pt-BR"/>
               </w:rPr>
               <w:t>Volume Prolato (b&gt;a)</w:t>
@@ -2336,17 +2336,17 @@
                 <w:color w:val="555555"/>
                 <w:sz w:val="21"/>
                 <w:szCs w:val="21"/>
-                <w:highlight w:val="green"/>
-                <w:lang w:eastAsia="pt-BR"/>
-              </w:rPr>
-            </w:pPr>
-            <w:r>
-              <w:rPr>
-                <w:rFonts w:ascii="Helvetica" w:eastAsia="Times New Roman" w:hAnsi="Helvetica" w:cs="Helvetica"/>
-                <w:color w:val="555555"/>
-                <w:sz w:val="21"/>
-                <w:szCs w:val="21"/>
-                <w:highlight w:val="green"/>
+                <w:highlight w:val="red"/>
+                <w:lang w:eastAsia="pt-BR"/>
+              </w:rPr>
+            </w:pPr>
+            <w:r>
+              <w:rPr>
+                <w:rFonts w:ascii="Helvetica" w:eastAsia="Times New Roman" w:hAnsi="Helvetica" w:cs="Helvetica"/>
+                <w:color w:val="555555"/>
+                <w:sz w:val="21"/>
+                <w:szCs w:val="21"/>
+                <w:highlight w:val="red"/>
                 <w:lang w:eastAsia="pt-BR"/>
               </w:rPr>
               <w:t>(4/</w:t>
@@ -2358,7 +2358,7 @@
                 <w:color w:val="555555"/>
                 <w:sz w:val="21"/>
                 <w:szCs w:val="21"/>
-                <w:highlight w:val="green"/>
+                <w:highlight w:val="red"/>
                 <w:lang w:eastAsia="pt-BR"/>
               </w:rPr>
               <w:t>3)π</w:t>
@@ -2370,7 +2370,7 @@
                 <w:color w:val="555555"/>
                 <w:sz w:val="21"/>
                 <w:szCs w:val="21"/>
-                <w:highlight w:val="green"/>
+                <w:highlight w:val="red"/>
                 <w:lang w:eastAsia="pt-BR"/>
               </w:rPr>
               <w:t>ab</w:t>
@@ -2381,7 +2381,7 @@
                 <w:color w:val="555555"/>
                 <w:sz w:val="16"/>
                 <w:szCs w:val="16"/>
-                <w:highlight w:val="green"/>
+                <w:highlight w:val="red"/>
                 <w:vertAlign w:val="superscript"/>
                 <w:lang w:eastAsia="pt-BR"/>
               </w:rPr>
@@ -2409,17 +2409,17 @@
                 <w:color w:val="555555"/>
                 <w:sz w:val="21"/>
                 <w:szCs w:val="21"/>
-                <w:highlight w:val="green"/>
-                <w:lang w:eastAsia="pt-BR"/>
-              </w:rPr>
-            </w:pPr>
-            <w:r>
-              <w:rPr>
-                <w:rFonts w:ascii="Helvetica" w:eastAsia="Times New Roman" w:hAnsi="Helvetica" w:cs="Helvetica"/>
-                <w:color w:val="555555"/>
-                <w:sz w:val="21"/>
-                <w:szCs w:val="21"/>
-                <w:highlight w:val="green"/>
+                <w:highlight w:val="red"/>
+                <w:lang w:eastAsia="pt-BR"/>
+              </w:rPr>
+            </w:pPr>
+            <w:r>
+              <w:rPr>
+                <w:rFonts w:ascii="Helvetica" w:eastAsia="Times New Roman" w:hAnsi="Helvetica" w:cs="Helvetica"/>
+                <w:color w:val="555555"/>
+                <w:sz w:val="21"/>
+                <w:szCs w:val="21"/>
+                <w:highlight w:val="red"/>
                 <w:lang w:eastAsia="pt-BR"/>
               </w:rPr>
               <w:t xml:space="preserve">a </w:t>
@@ -2431,7 +2431,7 @@
                 <w:color w:val="555555"/>
                 <w:sz w:val="21"/>
                 <w:szCs w:val="21"/>
-                <w:highlight w:val="green"/>
+                <w:highlight w:val="red"/>
                 <w:lang w:eastAsia="pt-BR"/>
               </w:rPr>
               <w:t>= ,</w:t>
@@ -2443,7 +2443,7 @@
                 <w:color w:val="555555"/>
                 <w:sz w:val="21"/>
                 <w:szCs w:val="21"/>
-                <w:highlight w:val="green"/>
+                <w:highlight w:val="red"/>
                 <w:lang w:eastAsia="pt-BR"/>
               </w:rPr>
               <w:t xml:space="preserve"> b =</w:t>
@@ -2472,17 +2472,17 @@
                 <w:color w:val="555555"/>
                 <w:sz w:val="21"/>
                 <w:szCs w:val="21"/>
-                <w:highlight w:val="green"/>
-                <w:lang w:eastAsia="pt-BR"/>
-              </w:rPr>
-            </w:pPr>
-            <w:r>
-              <w:rPr>
-                <w:rFonts w:ascii="Helvetica" w:eastAsia="Times New Roman" w:hAnsi="Helvetica" w:cs="Helvetica"/>
-                <w:color w:val="555555"/>
-                <w:sz w:val="21"/>
-                <w:szCs w:val="21"/>
-                <w:highlight w:val="green"/>
+                <w:highlight w:val="red"/>
+                <w:lang w:eastAsia="pt-BR"/>
+              </w:rPr>
+            </w:pPr>
+            <w:r>
+              <w:rPr>
+                <w:rFonts w:ascii="Helvetica" w:eastAsia="Times New Roman" w:hAnsi="Helvetica" w:cs="Helvetica"/>
+                <w:color w:val="555555"/>
+                <w:sz w:val="21"/>
+                <w:szCs w:val="21"/>
+                <w:highlight w:val="red"/>
                 <w:lang w:eastAsia="pt-BR"/>
               </w:rPr>
               <w:t>Elipse</w:t>
@@ -2509,17 +2509,17 @@
                 <w:color w:val="555555"/>
                 <w:sz w:val="21"/>
                 <w:szCs w:val="21"/>
-                <w:highlight w:val="green"/>
-                <w:lang w:eastAsia="pt-BR"/>
-              </w:rPr>
-            </w:pPr>
-            <w:r>
-              <w:rPr>
-                <w:rFonts w:ascii="Helvetica" w:eastAsia="Times New Roman" w:hAnsi="Helvetica" w:cs="Helvetica"/>
-                <w:color w:val="555555"/>
-                <w:sz w:val="21"/>
-                <w:szCs w:val="21"/>
-                <w:highlight w:val="green"/>
+                <w:highlight w:val="red"/>
+                <w:lang w:eastAsia="pt-BR"/>
+              </w:rPr>
+            </w:pPr>
+            <w:r>
+              <w:rPr>
+                <w:rFonts w:ascii="Helvetica" w:eastAsia="Times New Roman" w:hAnsi="Helvetica" w:cs="Helvetica"/>
+                <w:color w:val="555555"/>
+                <w:sz w:val="21"/>
+                <w:szCs w:val="21"/>
+                <w:highlight w:val="red"/>
                 <w:lang w:eastAsia="pt-BR"/>
               </w:rPr>
               <w:t>Volume Oblato (a&gt;b)</w:t>
@@ -2546,17 +2546,17 @@
                 <w:color w:val="555555"/>
                 <w:sz w:val="21"/>
                 <w:szCs w:val="21"/>
-                <w:highlight w:val="green"/>
-                <w:lang w:eastAsia="pt-BR"/>
-              </w:rPr>
-            </w:pPr>
-            <w:r>
-              <w:rPr>
-                <w:rFonts w:ascii="Helvetica" w:eastAsia="Times New Roman" w:hAnsi="Helvetica" w:cs="Helvetica"/>
-                <w:color w:val="555555"/>
-                <w:sz w:val="21"/>
-                <w:szCs w:val="21"/>
-                <w:highlight w:val="green"/>
+                <w:highlight w:val="red"/>
+                <w:lang w:eastAsia="pt-BR"/>
+              </w:rPr>
+            </w:pPr>
+            <w:r>
+              <w:rPr>
+                <w:rFonts w:ascii="Helvetica" w:eastAsia="Times New Roman" w:hAnsi="Helvetica" w:cs="Helvetica"/>
+                <w:color w:val="555555"/>
+                <w:sz w:val="21"/>
+                <w:szCs w:val="21"/>
+                <w:highlight w:val="red"/>
                 <w:lang w:eastAsia="pt-BR"/>
               </w:rPr>
               <w:t>(4/</w:t>
@@ -2568,7 +2568,7 @@
                 <w:color w:val="555555"/>
                 <w:sz w:val="21"/>
                 <w:szCs w:val="21"/>
-                <w:highlight w:val="green"/>
+                <w:highlight w:val="red"/>
                 <w:lang w:eastAsia="pt-BR"/>
               </w:rPr>
               <w:t>3)π</w:t>
@@ -2580,7 +2580,7 @@
                 <w:color w:val="555555"/>
                 <w:sz w:val="21"/>
                 <w:szCs w:val="21"/>
-                <w:highlight w:val="green"/>
+                <w:highlight w:val="red"/>
                 <w:lang w:eastAsia="pt-BR"/>
               </w:rPr>
               <w:t>a</w:t>
@@ -2591,7 +2591,7 @@
                 <w:color w:val="555555"/>
                 <w:sz w:val="16"/>
                 <w:szCs w:val="16"/>
-                <w:highlight w:val="green"/>
+                <w:highlight w:val="red"/>
                 <w:vertAlign w:val="superscript"/>
                 <w:lang w:eastAsia="pt-BR"/>
               </w:rPr>
@@ -2603,7 +2603,7 @@
                 <w:color w:val="555555"/>
                 <w:sz w:val="21"/>
                 <w:szCs w:val="21"/>
-                <w:highlight w:val="green"/>
+                <w:highlight w:val="red"/>
                 <w:lang w:eastAsia="pt-BR"/>
               </w:rPr>
               <w:t>b</w:t>
@@ -2630,17 +2630,17 @@
                 <w:color w:val="555555"/>
                 <w:sz w:val="21"/>
                 <w:szCs w:val="21"/>
-                <w:highlight w:val="green"/>
-                <w:lang w:eastAsia="pt-BR"/>
-              </w:rPr>
-            </w:pPr>
-            <w:r>
-              <w:rPr>
-                <w:rFonts w:ascii="Helvetica" w:eastAsia="Times New Roman" w:hAnsi="Helvetica" w:cs="Helvetica"/>
-                <w:color w:val="555555"/>
-                <w:sz w:val="21"/>
-                <w:szCs w:val="21"/>
-                <w:highlight w:val="green"/>
+                <w:highlight w:val="red"/>
+                <w:lang w:eastAsia="pt-BR"/>
+              </w:rPr>
+            </w:pPr>
+            <w:r>
+              <w:rPr>
+                <w:rFonts w:ascii="Helvetica" w:eastAsia="Times New Roman" w:hAnsi="Helvetica" w:cs="Helvetica"/>
+                <w:color w:val="555555"/>
+                <w:sz w:val="21"/>
+                <w:szCs w:val="21"/>
+                <w:highlight w:val="red"/>
                 <w:lang w:eastAsia="pt-BR"/>
               </w:rPr>
               <w:t xml:space="preserve">a </w:t>
@@ -2652,7 +2652,7 @@
                 <w:color w:val="555555"/>
                 <w:sz w:val="21"/>
                 <w:szCs w:val="21"/>
-                <w:highlight w:val="green"/>
+                <w:highlight w:val="red"/>
                 <w:lang w:eastAsia="pt-BR"/>
               </w:rPr>
               <w:t>= ,</w:t>
@@ -2664,7 +2664,7 @@
                 <w:color w:val="555555"/>
                 <w:sz w:val="21"/>
                 <w:szCs w:val="21"/>
-                <w:highlight w:val="green"/>
+                <w:highlight w:val="red"/>
                 <w:lang w:eastAsia="pt-BR"/>
               </w:rPr>
               <w:t xml:space="preserve"> b =</w:t>
@@ -2693,17 +2693,17 @@
                 <w:color w:val="555555"/>
                 <w:sz w:val="21"/>
                 <w:szCs w:val="21"/>
-                <w:highlight w:val="green"/>
-                <w:lang w:eastAsia="pt-BR"/>
-              </w:rPr>
-            </w:pPr>
-            <w:r>
-              <w:rPr>
-                <w:rFonts w:ascii="Helvetica" w:eastAsia="Times New Roman" w:hAnsi="Helvetica" w:cs="Helvetica"/>
-                <w:color w:val="555555"/>
-                <w:sz w:val="21"/>
-                <w:szCs w:val="21"/>
-                <w:highlight w:val="green"/>
+                <w:highlight w:val="red"/>
+                <w:lang w:eastAsia="pt-BR"/>
+              </w:rPr>
+            </w:pPr>
+            <w:r>
+              <w:rPr>
+                <w:rFonts w:ascii="Helvetica" w:eastAsia="Times New Roman" w:hAnsi="Helvetica" w:cs="Helvetica"/>
+                <w:color w:val="555555"/>
+                <w:sz w:val="21"/>
+                <w:szCs w:val="21"/>
+                <w:highlight w:val="red"/>
                 <w:lang w:eastAsia="pt-BR"/>
               </w:rPr>
               <w:t>Elipse</w:t>
@@ -2730,17 +2730,17 @@
                 <w:color w:val="555555"/>
                 <w:sz w:val="21"/>
                 <w:szCs w:val="21"/>
-                <w:highlight w:val="green"/>
-                <w:lang w:eastAsia="pt-BR"/>
-              </w:rPr>
-            </w:pPr>
-            <w:r>
-              <w:rPr>
-                <w:rFonts w:ascii="Helvetica" w:eastAsia="Times New Roman" w:hAnsi="Helvetica" w:cs="Helvetica"/>
-                <w:color w:val="555555"/>
-                <w:sz w:val="21"/>
-                <w:szCs w:val="21"/>
-                <w:highlight w:val="green"/>
+                <w:highlight w:val="red"/>
+                <w:lang w:eastAsia="pt-BR"/>
+              </w:rPr>
+            </w:pPr>
+            <w:r>
+              <w:rPr>
+                <w:rFonts w:ascii="Helvetica" w:eastAsia="Times New Roman" w:hAnsi="Helvetica" w:cs="Helvetica"/>
+                <w:color w:val="555555"/>
+                <w:sz w:val="21"/>
+                <w:szCs w:val="21"/>
+                <w:highlight w:val="red"/>
                 <w:lang w:eastAsia="pt-BR"/>
               </w:rPr>
               <w:t xml:space="preserve">Área de </w:t>
@@ -2752,7 +2752,7 @@
                 <w:color w:val="555555"/>
                 <w:sz w:val="21"/>
                 <w:szCs w:val="21"/>
-                <w:highlight w:val="green"/>
+                <w:highlight w:val="red"/>
                 <w:lang w:eastAsia="pt-BR"/>
               </w:rPr>
               <w:t>superfície Prolato</w:t>
@@ -2764,7 +2764,7 @@
                 <w:color w:val="555555"/>
                 <w:sz w:val="21"/>
                 <w:szCs w:val="21"/>
-                <w:highlight w:val="green"/>
+                <w:highlight w:val="red"/>
                 <w:lang w:eastAsia="pt-BR"/>
               </w:rPr>
               <w:t xml:space="preserve"> (b&gt;a)</w:t>
@@ -2791,17 +2791,17 @@
                 <w:color w:val="555555"/>
                 <w:sz w:val="21"/>
                 <w:szCs w:val="21"/>
-                <w:highlight w:val="green"/>
-                <w:lang w:eastAsia="pt-BR"/>
-              </w:rPr>
-            </w:pPr>
-            <w:r>
-              <w:rPr>
-                <w:rFonts w:ascii="Helvetica" w:eastAsia="Times New Roman" w:hAnsi="Helvetica" w:cs="Helvetica"/>
-                <w:color w:val="555555"/>
-                <w:sz w:val="21"/>
-                <w:szCs w:val="21"/>
-                <w:highlight w:val="green"/>
+                <w:highlight w:val="red"/>
+                <w:lang w:eastAsia="pt-BR"/>
+              </w:rPr>
+            </w:pPr>
+            <w:r>
+              <w:rPr>
+                <w:rFonts w:ascii="Helvetica" w:eastAsia="Times New Roman" w:hAnsi="Helvetica" w:cs="Helvetica"/>
+                <w:color w:val="555555"/>
+                <w:sz w:val="21"/>
+                <w:szCs w:val="21"/>
+                <w:highlight w:val="red"/>
                 <w:lang w:eastAsia="pt-BR"/>
               </w:rPr>
               <w:t>2πb(</w:t>
@@ -2813,7 +2813,7 @@
                 <w:color w:val="555555"/>
                 <w:sz w:val="21"/>
                 <w:szCs w:val="21"/>
-                <w:highlight w:val="green"/>
+                <w:highlight w:val="red"/>
                 <w:lang w:eastAsia="pt-BR"/>
               </w:rPr>
               <w:t>b+a</w:t>
@@ -2825,7 +2825,7 @@
                 <w:color w:val="555555"/>
                 <w:sz w:val="21"/>
                 <w:szCs w:val="21"/>
-                <w:highlight w:val="green"/>
+                <w:highlight w:val="red"/>
                 <w:lang w:eastAsia="pt-BR"/>
               </w:rPr>
               <w:t>(</w:t>
@@ -2837,7 +2837,7 @@
                 <w:color w:val="555555"/>
                 <w:sz w:val="21"/>
                 <w:szCs w:val="21"/>
-                <w:highlight w:val="green"/>
+                <w:highlight w:val="red"/>
                 <w:lang w:eastAsia="pt-BR"/>
               </w:rPr>
               <w:t>arcsen</w:t>
@@ -2849,7 +2849,7 @@
                 <w:color w:val="555555"/>
                 <w:sz w:val="21"/>
                 <w:szCs w:val="21"/>
-                <w:highlight w:val="green"/>
+                <w:highlight w:val="red"/>
                 <w:lang w:eastAsia="pt-BR"/>
               </w:rPr>
               <w:t>(e)/e))</w:t>
@@ -2876,17 +2876,17 @@
                 <w:color w:val="555555"/>
                 <w:sz w:val="21"/>
                 <w:szCs w:val="21"/>
-                <w:highlight w:val="green"/>
-                <w:lang w:eastAsia="pt-BR"/>
-              </w:rPr>
-            </w:pPr>
-            <w:r>
-              <w:rPr>
-                <w:rFonts w:ascii="Helvetica" w:eastAsia="Times New Roman" w:hAnsi="Helvetica" w:cs="Helvetica"/>
-                <w:color w:val="555555"/>
-                <w:sz w:val="21"/>
-                <w:szCs w:val="21"/>
-                <w:highlight w:val="green"/>
+                <w:highlight w:val="red"/>
+                <w:lang w:eastAsia="pt-BR"/>
+              </w:rPr>
+            </w:pPr>
+            <w:r>
+              <w:rPr>
+                <w:rFonts w:ascii="Helvetica" w:eastAsia="Times New Roman" w:hAnsi="Helvetica" w:cs="Helvetica"/>
+                <w:color w:val="555555"/>
+                <w:sz w:val="21"/>
+                <w:szCs w:val="21"/>
+                <w:highlight w:val="red"/>
                 <w:lang w:eastAsia="pt-BR"/>
               </w:rPr>
               <w:t xml:space="preserve">a </w:t>
@@ -2898,7 +2898,7 @@
                 <w:color w:val="555555"/>
                 <w:sz w:val="21"/>
                 <w:szCs w:val="21"/>
-                <w:highlight w:val="green"/>
+                <w:highlight w:val="red"/>
                 <w:lang w:eastAsia="pt-BR"/>
               </w:rPr>
               <w:t>= ;</w:t>
@@ -2910,7 +2910,7 @@
                 <w:color w:val="555555"/>
                 <w:sz w:val="21"/>
                 <w:szCs w:val="21"/>
-                <w:highlight w:val="green"/>
+                <w:highlight w:val="red"/>
                 <w:lang w:eastAsia="pt-BR"/>
               </w:rPr>
               <w:t xml:space="preserve"> b = ; e = 2,71; π = 3,14; </w:t>
@@ -2922,7 +2922,7 @@
                 <w:color w:val="555555"/>
                 <w:sz w:val="21"/>
                 <w:szCs w:val="21"/>
-                <w:highlight w:val="green"/>
+                <w:highlight w:val="red"/>
                 <w:lang w:eastAsia="pt-BR"/>
               </w:rPr>
               <w:t>arcsen</w:t>
@@ -2934,7 +2934,7 @@
                 <w:color w:val="555555"/>
                 <w:sz w:val="21"/>
                 <w:szCs w:val="21"/>
-                <w:highlight w:val="green"/>
+                <w:highlight w:val="red"/>
                 <w:lang w:eastAsia="pt-BR"/>
               </w:rPr>
               <w:t xml:space="preserve"> = arco de seno</w:t>
@@ -2963,17 +2963,17 @@
                 <w:color w:val="555555"/>
                 <w:sz w:val="21"/>
                 <w:szCs w:val="21"/>
-                <w:highlight w:val="green"/>
-                <w:lang w:eastAsia="pt-BR"/>
-              </w:rPr>
-            </w:pPr>
-            <w:r>
-              <w:rPr>
-                <w:rFonts w:ascii="Helvetica" w:eastAsia="Times New Roman" w:hAnsi="Helvetica" w:cs="Helvetica"/>
-                <w:color w:val="555555"/>
-                <w:sz w:val="21"/>
-                <w:szCs w:val="21"/>
-                <w:highlight w:val="green"/>
+                <w:highlight w:val="red"/>
+                <w:lang w:eastAsia="pt-BR"/>
+              </w:rPr>
+            </w:pPr>
+            <w:r>
+              <w:rPr>
+                <w:rFonts w:ascii="Helvetica" w:eastAsia="Times New Roman" w:hAnsi="Helvetica" w:cs="Helvetica"/>
+                <w:color w:val="555555"/>
+                <w:sz w:val="21"/>
+                <w:szCs w:val="21"/>
+                <w:highlight w:val="red"/>
                 <w:lang w:eastAsia="pt-BR"/>
               </w:rPr>
               <w:t>Elipse</w:t>
@@ -3000,17 +3000,17 @@
                 <w:color w:val="555555"/>
                 <w:sz w:val="21"/>
                 <w:szCs w:val="21"/>
-                <w:highlight w:val="green"/>
-                <w:lang w:eastAsia="pt-BR"/>
-              </w:rPr>
-            </w:pPr>
-            <w:r>
-              <w:rPr>
-                <w:rFonts w:ascii="Helvetica" w:eastAsia="Times New Roman" w:hAnsi="Helvetica" w:cs="Helvetica"/>
-                <w:color w:val="555555"/>
-                <w:sz w:val="21"/>
-                <w:szCs w:val="21"/>
-                <w:highlight w:val="green"/>
+                <w:highlight w:val="red"/>
+                <w:lang w:eastAsia="pt-BR"/>
+              </w:rPr>
+            </w:pPr>
+            <w:r>
+              <w:rPr>
+                <w:rFonts w:ascii="Helvetica" w:eastAsia="Times New Roman" w:hAnsi="Helvetica" w:cs="Helvetica"/>
+                <w:color w:val="555555"/>
+                <w:sz w:val="21"/>
+                <w:szCs w:val="21"/>
+                <w:highlight w:val="red"/>
                 <w:lang w:eastAsia="pt-BR"/>
               </w:rPr>
               <w:t>Área de superfície Oblato (a&gt;b)</w:t>
@@ -3037,7 +3037,7 @@
                 <w:color w:val="555555"/>
                 <w:sz w:val="21"/>
                 <w:szCs w:val="21"/>
-                <w:highlight w:val="green"/>
+                <w:highlight w:val="red"/>
                 <w:lang w:eastAsia="pt-BR"/>
               </w:rPr>
             </w:pPr>
@@ -3048,7 +3048,7 @@
                 <w:color w:val="555555"/>
                 <w:sz w:val="21"/>
                 <w:szCs w:val="21"/>
-                <w:highlight w:val="green"/>
+                <w:highlight w:val="red"/>
                 <w:lang w:eastAsia="pt-BR"/>
               </w:rPr>
               <w:t>π(</w:t>
@@ -3060,7 +3060,7 @@
                 <w:color w:val="555555"/>
                 <w:sz w:val="21"/>
                 <w:szCs w:val="21"/>
-                <w:highlight w:val="green"/>
+                <w:highlight w:val="red"/>
                 <w:lang w:eastAsia="pt-BR"/>
               </w:rPr>
               <w:t>2a</w:t>
@@ -3071,7 +3071,7 @@
                 <w:color w:val="555555"/>
                 <w:sz w:val="16"/>
                 <w:szCs w:val="16"/>
-                <w:highlight w:val="green"/>
+                <w:highlight w:val="red"/>
                 <w:vertAlign w:val="superscript"/>
                 <w:lang w:eastAsia="pt-BR"/>
               </w:rPr>
@@ -3083,7 +3083,7 @@
                 <w:color w:val="555555"/>
                 <w:sz w:val="21"/>
                 <w:szCs w:val="21"/>
-                <w:highlight w:val="green"/>
+                <w:highlight w:val="red"/>
                 <w:lang w:eastAsia="pt-BR"/>
               </w:rPr>
               <w:t> + (b</w:t>
@@ -3094,7 +3094,7 @@
                 <w:color w:val="555555"/>
                 <w:sz w:val="16"/>
                 <w:szCs w:val="16"/>
-                <w:highlight w:val="green"/>
+                <w:highlight w:val="red"/>
                 <w:vertAlign w:val="superscript"/>
                 <w:lang w:eastAsia="pt-BR"/>
               </w:rPr>
@@ -3106,7 +3106,7 @@
                 <w:color w:val="555555"/>
                 <w:sz w:val="21"/>
                 <w:szCs w:val="21"/>
-                <w:highlight w:val="green"/>
+                <w:highlight w:val="red"/>
                 <w:lang w:eastAsia="pt-BR"/>
               </w:rPr>
               <w:t>/e)log((1+e)/(1-e)))</w:t>
@@ -3133,17 +3133,17 @@
                 <w:color w:val="555555"/>
                 <w:sz w:val="21"/>
                 <w:szCs w:val="21"/>
-                <w:highlight w:val="green"/>
-                <w:lang w:eastAsia="pt-BR"/>
-              </w:rPr>
-            </w:pPr>
-            <w:r>
-              <w:rPr>
-                <w:rFonts w:ascii="Helvetica" w:eastAsia="Times New Roman" w:hAnsi="Helvetica" w:cs="Helvetica"/>
-                <w:color w:val="555555"/>
-                <w:sz w:val="21"/>
-                <w:szCs w:val="21"/>
-                <w:highlight w:val="green"/>
+                <w:highlight w:val="red"/>
+                <w:lang w:eastAsia="pt-BR"/>
+              </w:rPr>
+            </w:pPr>
+            <w:r>
+              <w:rPr>
+                <w:rFonts w:ascii="Helvetica" w:eastAsia="Times New Roman" w:hAnsi="Helvetica" w:cs="Helvetica"/>
+                <w:color w:val="555555"/>
+                <w:sz w:val="21"/>
+                <w:szCs w:val="21"/>
+                <w:highlight w:val="red"/>
                 <w:lang w:eastAsia="pt-BR"/>
               </w:rPr>
               <w:t xml:space="preserve">a </w:t>
@@ -3155,7 +3155,7 @@
                 <w:color w:val="555555"/>
                 <w:sz w:val="21"/>
                 <w:szCs w:val="21"/>
-                <w:highlight w:val="green"/>
+                <w:highlight w:val="red"/>
                 <w:lang w:eastAsia="pt-BR"/>
               </w:rPr>
               <w:t>= ;</w:t>
@@ -3167,7 +3167,7 @@
                 <w:color w:val="555555"/>
                 <w:sz w:val="21"/>
                 <w:szCs w:val="21"/>
-                <w:highlight w:val="green"/>
+                <w:highlight w:val="red"/>
                 <w:lang w:eastAsia="pt-BR"/>
               </w:rPr>
               <w:t xml:space="preserve"> b = ; e = 2,71; π = 3,14</w:t>
@@ -3181,98 +3181,98 @@
                 <w:color w:val="555555"/>
                 <w:sz w:val="21"/>
                 <w:szCs w:val="21"/>
-                <w:highlight w:val="green"/>
-                <w:lang w:eastAsia="pt-BR"/>
-              </w:rPr>
-            </w:pPr>
-          </w:p>
-          <w:p>
-            <w:pPr>
-              <w:spacing w:before="225" w:after="225" w:line="240" w:lineRule="auto"/>
-              <w:rPr>
-                <w:rFonts w:ascii="Helvetica" w:eastAsia="Times New Roman" w:hAnsi="Helvetica" w:cs="Helvetica"/>
-                <w:color w:val="555555"/>
-                <w:sz w:val="21"/>
-                <w:szCs w:val="21"/>
-                <w:highlight w:val="green"/>
-                <w:lang w:eastAsia="pt-BR"/>
-              </w:rPr>
-            </w:pPr>
-          </w:p>
-          <w:p>
-            <w:pPr>
-              <w:spacing w:before="225" w:after="225" w:line="240" w:lineRule="auto"/>
-              <w:rPr>
-                <w:rFonts w:ascii="Helvetica" w:eastAsia="Times New Roman" w:hAnsi="Helvetica" w:cs="Helvetica"/>
-                <w:color w:val="555555"/>
-                <w:sz w:val="21"/>
-                <w:szCs w:val="21"/>
-                <w:highlight w:val="green"/>
-                <w:lang w:eastAsia="pt-BR"/>
-              </w:rPr>
-            </w:pPr>
-          </w:p>
-          <w:p>
-            <w:pPr>
-              <w:spacing w:before="225" w:after="225" w:line="240" w:lineRule="auto"/>
-              <w:rPr>
-                <w:rFonts w:ascii="Helvetica" w:eastAsia="Times New Roman" w:hAnsi="Helvetica" w:cs="Helvetica"/>
-                <w:color w:val="555555"/>
-                <w:sz w:val="21"/>
-                <w:szCs w:val="21"/>
-                <w:highlight w:val="green"/>
-                <w:lang w:eastAsia="pt-BR"/>
-              </w:rPr>
-            </w:pPr>
-          </w:p>
-          <w:p>
-            <w:pPr>
-              <w:spacing w:before="225" w:after="225" w:line="240" w:lineRule="auto"/>
-              <w:rPr>
-                <w:rFonts w:ascii="Helvetica" w:eastAsia="Times New Roman" w:hAnsi="Helvetica" w:cs="Helvetica"/>
-                <w:color w:val="555555"/>
-                <w:sz w:val="21"/>
-                <w:szCs w:val="21"/>
-                <w:highlight w:val="green"/>
-                <w:lang w:eastAsia="pt-BR"/>
-              </w:rPr>
-            </w:pPr>
-          </w:p>
-          <w:p>
-            <w:pPr>
-              <w:spacing w:before="225" w:after="225" w:line="240" w:lineRule="auto"/>
-              <w:rPr>
-                <w:rFonts w:ascii="Helvetica" w:eastAsia="Times New Roman" w:hAnsi="Helvetica" w:cs="Helvetica"/>
-                <w:color w:val="555555"/>
-                <w:sz w:val="21"/>
-                <w:szCs w:val="21"/>
-                <w:highlight w:val="green"/>
-                <w:lang w:eastAsia="pt-BR"/>
-              </w:rPr>
-            </w:pPr>
-          </w:p>
-          <w:p>
-            <w:pPr>
-              <w:spacing w:before="225" w:after="225" w:line="240" w:lineRule="auto"/>
-              <w:rPr>
-                <w:rFonts w:ascii="Helvetica" w:eastAsia="Times New Roman" w:hAnsi="Helvetica" w:cs="Helvetica"/>
-                <w:color w:val="555555"/>
-                <w:sz w:val="21"/>
-                <w:szCs w:val="21"/>
-                <w:highlight w:val="green"/>
-                <w:lang w:eastAsia="pt-BR"/>
-              </w:rPr>
-            </w:pPr>
-          </w:p>
-          <w:p>
-            <w:pPr>
-              <w:spacing w:before="225" w:after="225" w:line="240" w:lineRule="auto"/>
-              <w:rPr>
-                <w:rFonts w:ascii="Helvetica" w:eastAsia="Times New Roman" w:hAnsi="Helvetica" w:cs="Helvetica"/>
-                <w:color w:val="555555"/>
-                <w:sz w:val="21"/>
-                <w:szCs w:val="21"/>
-                <w:highlight w:val="green"/>
+                <w:highlight w:val="red"/>
+                <w:lang w:eastAsia="pt-BR"/>
+              </w:rPr>
+            </w:pPr>
+          </w:p>
+          <w:p>
+            <w:pPr>
+              <w:spacing w:before="225" w:after="225" w:line="240" w:lineRule="auto"/>
+              <w:rPr>
+                <w:rFonts w:ascii="Helvetica" w:eastAsia="Times New Roman" w:hAnsi="Helvetica" w:cs="Helvetica"/>
+                <w:color w:val="555555"/>
+                <w:sz w:val="21"/>
+                <w:szCs w:val="21"/>
+                <w:highlight w:val="red"/>
+                <w:lang w:eastAsia="pt-BR"/>
+              </w:rPr>
+            </w:pPr>
+          </w:p>
+          <w:p>
+            <w:pPr>
+              <w:spacing w:before="225" w:after="225" w:line="240" w:lineRule="auto"/>
+              <w:rPr>
+                <w:rFonts w:ascii="Helvetica" w:eastAsia="Times New Roman" w:hAnsi="Helvetica" w:cs="Helvetica"/>
+                <w:color w:val="555555"/>
+                <w:sz w:val="21"/>
+                <w:szCs w:val="21"/>
+                <w:highlight w:val="red"/>
+                <w:lang w:eastAsia="pt-BR"/>
+              </w:rPr>
+            </w:pPr>
+          </w:p>
+          <w:p>
+            <w:pPr>
+              <w:spacing w:before="225" w:after="225" w:line="240" w:lineRule="auto"/>
+              <w:rPr>
+                <w:rFonts w:ascii="Helvetica" w:eastAsia="Times New Roman" w:hAnsi="Helvetica" w:cs="Helvetica"/>
+                <w:color w:val="555555"/>
+                <w:sz w:val="21"/>
+                <w:szCs w:val="21"/>
+                <w:highlight w:val="red"/>
+                <w:lang w:eastAsia="pt-BR"/>
+              </w:rPr>
+            </w:pPr>
+          </w:p>
+          <w:p>
+            <w:pPr>
+              <w:spacing w:before="225" w:after="225" w:line="240" w:lineRule="auto"/>
+              <w:rPr>
+                <w:rFonts w:ascii="Helvetica" w:eastAsia="Times New Roman" w:hAnsi="Helvetica" w:cs="Helvetica"/>
+                <w:color w:val="555555"/>
+                <w:sz w:val="21"/>
+                <w:szCs w:val="21"/>
+                <w:highlight w:val="red"/>
+                <w:lang w:eastAsia="pt-BR"/>
+              </w:rPr>
+            </w:pPr>
+          </w:p>
+          <w:p>
+            <w:pPr>
+              <w:spacing w:before="225" w:after="225" w:line="240" w:lineRule="auto"/>
+              <w:rPr>
+                <w:rFonts w:ascii="Helvetica" w:eastAsia="Times New Roman" w:hAnsi="Helvetica" w:cs="Helvetica"/>
+                <w:color w:val="555555"/>
+                <w:sz w:val="21"/>
+                <w:szCs w:val="21"/>
+                <w:highlight w:val="red"/>
+                <w:lang w:eastAsia="pt-BR"/>
+              </w:rPr>
+            </w:pPr>
+          </w:p>
+          <w:p>
+            <w:pPr>
+              <w:spacing w:before="225" w:after="225" w:line="240" w:lineRule="auto"/>
+              <w:rPr>
+                <w:rFonts w:ascii="Helvetica" w:eastAsia="Times New Roman" w:hAnsi="Helvetica" w:cs="Helvetica"/>
+                <w:color w:val="555555"/>
+                <w:sz w:val="21"/>
+                <w:szCs w:val="21"/>
+                <w:highlight w:val="red"/>
+                <w:lang w:eastAsia="pt-BR"/>
+              </w:rPr>
+            </w:pPr>
+          </w:p>
+          <w:p>
+            <w:pPr>
+              <w:spacing w:before="225" w:after="225" w:line="240" w:lineRule="auto"/>
+              <w:rPr>
+                <w:rFonts w:ascii="Helvetica" w:eastAsia="Times New Roman" w:hAnsi="Helvetica" w:cs="Helvetica"/>
+                <w:color w:val="555555"/>
+                <w:sz w:val="21"/>
+                <w:szCs w:val="21"/>
+                <w:highlight w:val="red"/>
                 <w:lang w:eastAsia="pt-BR"/>
               </w:rPr>
             </w:pPr>
@@ -3300,17 +3300,17 @@
                 <w:color w:val="555555"/>
                 <w:sz w:val="21"/>
                 <w:szCs w:val="21"/>
-                <w:highlight w:val="yellow"/>
-                <w:lang w:eastAsia="pt-BR"/>
-              </w:rPr>
-            </w:pPr>
-            <w:r>
-              <w:rPr>
-                <w:rFonts w:ascii="Helvetica" w:eastAsia="Times New Roman" w:hAnsi="Helvetica" w:cs="Helvetica"/>
-                <w:color w:val="555555"/>
-                <w:sz w:val="21"/>
-                <w:szCs w:val="21"/>
-                <w:highlight w:val="yellow"/>
+                <w:highlight w:val="green"/>
+                <w:lang w:eastAsia="pt-BR"/>
+              </w:rPr>
+            </w:pPr>
+            <w:r>
+              <w:rPr>
+                <w:rFonts w:ascii="Helvetica" w:eastAsia="Times New Roman" w:hAnsi="Helvetica" w:cs="Helvetica"/>
+                <w:color w:val="555555"/>
+                <w:sz w:val="21"/>
+                <w:szCs w:val="21"/>
+                <w:highlight w:val="green"/>
                 <w:lang w:eastAsia="pt-BR"/>
               </w:rPr>
               <w:t>Esfera</w:t>
@@ -3337,17 +3337,17 @@
                 <w:color w:val="555555"/>
                 <w:sz w:val="21"/>
                 <w:szCs w:val="21"/>
-                <w:highlight w:val="yellow"/>
-                <w:lang w:eastAsia="pt-BR"/>
-              </w:rPr>
-            </w:pPr>
-            <w:r>
-              <w:rPr>
-                <w:rFonts w:ascii="Helvetica" w:eastAsia="Times New Roman" w:hAnsi="Helvetica" w:cs="Helvetica"/>
-                <w:color w:val="555555"/>
-                <w:sz w:val="21"/>
-                <w:szCs w:val="21"/>
-                <w:highlight w:val="yellow"/>
+                <w:highlight w:val="green"/>
+                <w:lang w:eastAsia="pt-BR"/>
+              </w:rPr>
+            </w:pPr>
+            <w:r>
+              <w:rPr>
+                <w:rFonts w:ascii="Helvetica" w:eastAsia="Times New Roman" w:hAnsi="Helvetica" w:cs="Helvetica"/>
+                <w:color w:val="555555"/>
+                <w:sz w:val="21"/>
+                <w:szCs w:val="21"/>
+                <w:highlight w:val="green"/>
                 <w:lang w:eastAsia="pt-BR"/>
               </w:rPr>
               <w:t>Área</w:t>
@@ -3374,17 +3374,17 @@
                 <w:color w:val="555555"/>
                 <w:sz w:val="21"/>
                 <w:szCs w:val="21"/>
-                <w:highlight w:val="yellow"/>
-                <w:lang w:eastAsia="pt-BR"/>
-              </w:rPr>
-            </w:pPr>
-            <w:r>
-              <w:rPr>
-                <w:rFonts w:ascii="Helvetica" w:eastAsia="Times New Roman" w:hAnsi="Helvetica" w:cs="Helvetica"/>
-                <w:color w:val="555555"/>
-                <w:sz w:val="21"/>
-                <w:szCs w:val="21"/>
-                <w:highlight w:val="yellow"/>
+                <w:highlight w:val="green"/>
+                <w:lang w:eastAsia="pt-BR"/>
+              </w:rPr>
+            </w:pPr>
+            <w:r>
+              <w:rPr>
+                <w:rFonts w:ascii="Helvetica" w:eastAsia="Times New Roman" w:hAnsi="Helvetica" w:cs="Helvetica"/>
+                <w:color w:val="555555"/>
+                <w:sz w:val="21"/>
+                <w:szCs w:val="21"/>
+                <w:highlight w:val="green"/>
                 <w:lang w:eastAsia="pt-BR"/>
               </w:rPr>
               <w:t>4πa</w:t>
@@ -3395,7 +3395,7 @@
                 <w:color w:val="555555"/>
                 <w:sz w:val="16"/>
                 <w:szCs w:val="16"/>
-                <w:highlight w:val="yellow"/>
+                <w:highlight w:val="green"/>
                 <w:vertAlign w:val="superscript"/>
                 <w:lang w:eastAsia="pt-BR"/>
               </w:rPr>
@@ -3423,17 +3423,17 @@
                 <w:color w:val="555555"/>
                 <w:sz w:val="21"/>
                 <w:szCs w:val="21"/>
-                <w:highlight w:val="yellow"/>
-                <w:lang w:eastAsia="pt-BR"/>
-              </w:rPr>
-            </w:pPr>
-            <w:r>
-              <w:rPr>
-                <w:rFonts w:ascii="Helvetica" w:eastAsia="Times New Roman" w:hAnsi="Helvetica" w:cs="Helvetica"/>
-                <w:color w:val="555555"/>
-                <w:sz w:val="21"/>
-                <w:szCs w:val="21"/>
-                <w:highlight w:val="yellow"/>
+                <w:highlight w:val="green"/>
+                <w:lang w:eastAsia="pt-BR"/>
+              </w:rPr>
+            </w:pPr>
+            <w:r>
+              <w:rPr>
+                <w:rFonts w:ascii="Helvetica" w:eastAsia="Times New Roman" w:hAnsi="Helvetica" w:cs="Helvetica"/>
+                <w:color w:val="555555"/>
+                <w:sz w:val="21"/>
+                <w:szCs w:val="21"/>
+                <w:highlight w:val="green"/>
                 <w:lang w:eastAsia="pt-BR"/>
               </w:rPr>
               <w:t>a = raio; π = 3,14</w:t>
@@ -3462,17 +3462,17 @@
                 <w:color w:val="555555"/>
                 <w:sz w:val="21"/>
                 <w:szCs w:val="21"/>
-                <w:highlight w:val="yellow"/>
-                <w:lang w:eastAsia="pt-BR"/>
-              </w:rPr>
-            </w:pPr>
-            <w:r>
-              <w:rPr>
-                <w:rFonts w:ascii="Helvetica" w:eastAsia="Times New Roman" w:hAnsi="Helvetica" w:cs="Helvetica"/>
-                <w:color w:val="555555"/>
-                <w:sz w:val="21"/>
-                <w:szCs w:val="21"/>
-                <w:highlight w:val="yellow"/>
+                <w:highlight w:val="green"/>
+                <w:lang w:eastAsia="pt-BR"/>
+              </w:rPr>
+            </w:pPr>
+            <w:r>
+              <w:rPr>
+                <w:rFonts w:ascii="Helvetica" w:eastAsia="Times New Roman" w:hAnsi="Helvetica" w:cs="Helvetica"/>
+                <w:color w:val="555555"/>
+                <w:sz w:val="21"/>
+                <w:szCs w:val="21"/>
+                <w:highlight w:val="green"/>
                 <w:lang w:eastAsia="pt-BR"/>
               </w:rPr>
               <w:t>Esfera</w:t>
@@ -3499,17 +3499,17 @@
                 <w:color w:val="555555"/>
                 <w:sz w:val="21"/>
                 <w:szCs w:val="21"/>
-                <w:highlight w:val="yellow"/>
-                <w:lang w:eastAsia="pt-BR"/>
-              </w:rPr>
-            </w:pPr>
-            <w:r>
-              <w:rPr>
-                <w:rFonts w:ascii="Helvetica" w:eastAsia="Times New Roman" w:hAnsi="Helvetica" w:cs="Helvetica"/>
-                <w:color w:val="555555"/>
-                <w:sz w:val="21"/>
-                <w:szCs w:val="21"/>
-                <w:highlight w:val="yellow"/>
+                <w:highlight w:val="green"/>
+                <w:lang w:eastAsia="pt-BR"/>
+              </w:rPr>
+            </w:pPr>
+            <w:r>
+              <w:rPr>
+                <w:rFonts w:ascii="Helvetica" w:eastAsia="Times New Roman" w:hAnsi="Helvetica" w:cs="Helvetica"/>
+                <w:color w:val="555555"/>
+                <w:sz w:val="21"/>
+                <w:szCs w:val="21"/>
+                <w:highlight w:val="green"/>
                 <w:lang w:eastAsia="pt-BR"/>
               </w:rPr>
               <w:t>Volume</w:t>
@@ -3536,17 +3536,17 @@
                 <w:color w:val="555555"/>
                 <w:sz w:val="21"/>
                 <w:szCs w:val="21"/>
-                <w:highlight w:val="yellow"/>
-                <w:lang w:eastAsia="pt-BR"/>
-              </w:rPr>
-            </w:pPr>
-            <w:r>
-              <w:rPr>
-                <w:rFonts w:ascii="Helvetica" w:eastAsia="Times New Roman" w:hAnsi="Helvetica" w:cs="Helvetica"/>
-                <w:color w:val="555555"/>
-                <w:sz w:val="21"/>
-                <w:szCs w:val="21"/>
-                <w:highlight w:val="yellow"/>
+                <w:highlight w:val="green"/>
+                <w:lang w:eastAsia="pt-BR"/>
+              </w:rPr>
+            </w:pPr>
+            <w:r>
+              <w:rPr>
+                <w:rFonts w:ascii="Helvetica" w:eastAsia="Times New Roman" w:hAnsi="Helvetica" w:cs="Helvetica"/>
+                <w:color w:val="555555"/>
+                <w:sz w:val="21"/>
+                <w:szCs w:val="21"/>
+                <w:highlight w:val="green"/>
                 <w:lang w:eastAsia="pt-BR"/>
               </w:rPr>
               <w:t>(4/</w:t>
@@ -3558,7 +3558,7 @@
                 <w:color w:val="555555"/>
                 <w:sz w:val="21"/>
                 <w:szCs w:val="21"/>
-                <w:highlight w:val="yellow"/>
+                <w:highlight w:val="green"/>
                 <w:lang w:eastAsia="pt-BR"/>
               </w:rPr>
               <w:t>3)π</w:t>
@@ -3570,7 +3570,7 @@
                 <w:color w:val="555555"/>
                 <w:sz w:val="21"/>
                 <w:szCs w:val="21"/>
-                <w:highlight w:val="yellow"/>
+                <w:highlight w:val="green"/>
                 <w:lang w:eastAsia="pt-BR"/>
               </w:rPr>
               <w:t>a</w:t>
@@ -3581,7 +3581,7 @@
                 <w:color w:val="555555"/>
                 <w:sz w:val="16"/>
                 <w:szCs w:val="16"/>
-                <w:highlight w:val="yellow"/>
+                <w:highlight w:val="green"/>
                 <w:vertAlign w:val="superscript"/>
                 <w:lang w:eastAsia="pt-BR"/>
               </w:rPr>
@@ -3609,17 +3609,17 @@
                 <w:color w:val="555555"/>
                 <w:sz w:val="21"/>
                 <w:szCs w:val="21"/>
-                <w:highlight w:val="yellow"/>
-                <w:lang w:eastAsia="pt-BR"/>
-              </w:rPr>
-            </w:pPr>
-            <w:r>
-              <w:rPr>
-                <w:rFonts w:ascii="Helvetica" w:eastAsia="Times New Roman" w:hAnsi="Helvetica" w:cs="Helvetica"/>
-                <w:color w:val="555555"/>
-                <w:sz w:val="21"/>
-                <w:szCs w:val="21"/>
-                <w:highlight w:val="yellow"/>
+                <w:highlight w:val="green"/>
+                <w:lang w:eastAsia="pt-BR"/>
+              </w:rPr>
+            </w:pPr>
+            <w:r>
+              <w:rPr>
+                <w:rFonts w:ascii="Helvetica" w:eastAsia="Times New Roman" w:hAnsi="Helvetica" w:cs="Helvetica"/>
+                <w:color w:val="555555"/>
+                <w:sz w:val="21"/>
+                <w:szCs w:val="21"/>
+                <w:highlight w:val="green"/>
                 <w:lang w:eastAsia="pt-BR"/>
               </w:rPr>
               <w:t>a = raio; π = 3,14</w:t>
@@ -3633,46 +3633,46 @@
                 <w:color w:val="555555"/>
                 <w:sz w:val="21"/>
                 <w:szCs w:val="21"/>
-                <w:highlight w:val="yellow"/>
-                <w:lang w:eastAsia="pt-BR"/>
-              </w:rPr>
-            </w:pPr>
-          </w:p>
-          <w:p>
-            <w:pPr>
-              <w:spacing w:before="225" w:after="225" w:line="240" w:lineRule="auto"/>
-              <w:rPr>
-                <w:rFonts w:ascii="Helvetica" w:eastAsia="Times New Roman" w:hAnsi="Helvetica" w:cs="Helvetica"/>
-                <w:color w:val="555555"/>
-                <w:sz w:val="21"/>
-                <w:szCs w:val="21"/>
-                <w:highlight w:val="yellow"/>
-                <w:lang w:eastAsia="pt-BR"/>
-              </w:rPr>
-            </w:pPr>
-          </w:p>
-          <w:p>
-            <w:pPr>
-              <w:spacing w:before="225" w:after="225" w:line="240" w:lineRule="auto"/>
-              <w:rPr>
-                <w:rFonts w:ascii="Helvetica" w:eastAsia="Times New Roman" w:hAnsi="Helvetica" w:cs="Helvetica"/>
-                <w:color w:val="555555"/>
-                <w:sz w:val="21"/>
-                <w:szCs w:val="21"/>
-                <w:highlight w:val="yellow"/>
-                <w:lang w:eastAsia="pt-BR"/>
-              </w:rPr>
-            </w:pPr>
-          </w:p>
-          <w:p>
-            <w:pPr>
-              <w:spacing w:before="225" w:after="225" w:line="240" w:lineRule="auto"/>
-              <w:rPr>
-                <w:rFonts w:ascii="Helvetica" w:eastAsia="Times New Roman" w:hAnsi="Helvetica" w:cs="Helvetica"/>
-                <w:color w:val="555555"/>
-                <w:sz w:val="21"/>
-                <w:szCs w:val="21"/>
-                <w:highlight w:val="yellow"/>
+                <w:highlight w:val="green"/>
+                <w:lang w:eastAsia="pt-BR"/>
+              </w:rPr>
+            </w:pPr>
+          </w:p>
+          <w:p>
+            <w:pPr>
+              <w:spacing w:before="225" w:after="225" w:line="240" w:lineRule="auto"/>
+              <w:rPr>
+                <w:rFonts w:ascii="Helvetica" w:eastAsia="Times New Roman" w:hAnsi="Helvetica" w:cs="Helvetica"/>
+                <w:color w:val="555555"/>
+                <w:sz w:val="21"/>
+                <w:szCs w:val="21"/>
+                <w:highlight w:val="green"/>
+                <w:lang w:eastAsia="pt-BR"/>
+              </w:rPr>
+            </w:pPr>
+          </w:p>
+          <w:p>
+            <w:pPr>
+              <w:spacing w:before="225" w:after="225" w:line="240" w:lineRule="auto"/>
+              <w:rPr>
+                <w:rFonts w:ascii="Helvetica" w:eastAsia="Times New Roman" w:hAnsi="Helvetica" w:cs="Helvetica"/>
+                <w:color w:val="555555"/>
+                <w:sz w:val="21"/>
+                <w:szCs w:val="21"/>
+                <w:highlight w:val="green"/>
+                <w:lang w:eastAsia="pt-BR"/>
+              </w:rPr>
+            </w:pPr>
+          </w:p>
+          <w:p>
+            <w:pPr>
+              <w:spacing w:before="225" w:after="225" w:line="240" w:lineRule="auto"/>
+              <w:rPr>
+                <w:rFonts w:ascii="Helvetica" w:eastAsia="Times New Roman" w:hAnsi="Helvetica" w:cs="Helvetica"/>
+                <w:color w:val="555555"/>
+                <w:sz w:val="21"/>
+                <w:szCs w:val="21"/>
+                <w:highlight w:val="green"/>
                 <w:lang w:eastAsia="pt-BR"/>
               </w:rPr>
             </w:pPr>
@@ -3700,17 +3700,17 @@
                 <w:color w:val="555555"/>
                 <w:sz w:val="21"/>
                 <w:szCs w:val="21"/>
-                <w:highlight w:val="yellow"/>
-                <w:lang w:eastAsia="pt-BR"/>
-              </w:rPr>
-            </w:pPr>
-            <w:r>
-              <w:rPr>
-                <w:rFonts w:ascii="Helvetica" w:eastAsia="Times New Roman" w:hAnsi="Helvetica" w:cs="Helvetica"/>
-                <w:color w:val="555555"/>
-                <w:sz w:val="21"/>
-                <w:szCs w:val="21"/>
-                <w:highlight w:val="yellow"/>
+                <w:highlight w:val="green"/>
+                <w:lang w:eastAsia="pt-BR"/>
+              </w:rPr>
+            </w:pPr>
+            <w:r>
+              <w:rPr>
+                <w:rFonts w:ascii="Helvetica" w:eastAsia="Times New Roman" w:hAnsi="Helvetica" w:cs="Helvetica"/>
+                <w:color w:val="555555"/>
+                <w:sz w:val="21"/>
+                <w:szCs w:val="21"/>
+                <w:highlight w:val="green"/>
                 <w:lang w:eastAsia="pt-BR"/>
               </w:rPr>
               <w:lastRenderedPageBreak/>
@@ -3738,17 +3738,17 @@
                 <w:color w:val="555555"/>
                 <w:sz w:val="21"/>
                 <w:szCs w:val="21"/>
-                <w:highlight w:val="yellow"/>
-                <w:lang w:eastAsia="pt-BR"/>
-              </w:rPr>
-            </w:pPr>
-            <w:r>
-              <w:rPr>
-                <w:rFonts w:ascii="Helvetica" w:eastAsia="Times New Roman" w:hAnsi="Helvetica" w:cs="Helvetica"/>
-                <w:color w:val="555555"/>
-                <w:sz w:val="21"/>
-                <w:szCs w:val="21"/>
-                <w:highlight w:val="yellow"/>
+                <w:highlight w:val="green"/>
+                <w:lang w:eastAsia="pt-BR"/>
+              </w:rPr>
+            </w:pPr>
+            <w:r>
+              <w:rPr>
+                <w:rFonts w:ascii="Helvetica" w:eastAsia="Times New Roman" w:hAnsi="Helvetica" w:cs="Helvetica"/>
+                <w:color w:val="555555"/>
+                <w:sz w:val="21"/>
+                <w:szCs w:val="21"/>
+                <w:highlight w:val="green"/>
                 <w:lang w:eastAsia="pt-BR"/>
               </w:rPr>
               <w:t>Área</w:t>
@@ -3775,17 +3775,17 @@
                 <w:color w:val="555555"/>
                 <w:sz w:val="21"/>
                 <w:szCs w:val="21"/>
-                <w:highlight w:val="yellow"/>
-                <w:lang w:eastAsia="pt-BR"/>
-              </w:rPr>
-            </w:pPr>
-            <w:r>
-              <w:rPr>
-                <w:rFonts w:ascii="Helvetica" w:eastAsia="Times New Roman" w:hAnsi="Helvetica" w:cs="Helvetica"/>
-                <w:color w:val="555555"/>
-                <w:sz w:val="21"/>
-                <w:szCs w:val="21"/>
-                <w:highlight w:val="yellow"/>
+                <w:highlight w:val="green"/>
+                <w:lang w:eastAsia="pt-BR"/>
+              </w:rPr>
+            </w:pPr>
+            <w:r>
+              <w:rPr>
+                <w:rFonts w:ascii="Helvetica" w:eastAsia="Times New Roman" w:hAnsi="Helvetica" w:cs="Helvetica"/>
+                <w:color w:val="555555"/>
+                <w:sz w:val="21"/>
+                <w:szCs w:val="21"/>
+                <w:highlight w:val="green"/>
                 <w:lang w:eastAsia="pt-BR"/>
               </w:rPr>
               <w:t>(</w:t>
@@ -3797,7 +3797,7 @@
                 <w:color w:val="555555"/>
                 <w:sz w:val="21"/>
                 <w:szCs w:val="21"/>
-                <w:highlight w:val="yellow"/>
+                <w:highlight w:val="green"/>
                 <w:lang w:eastAsia="pt-BR"/>
               </w:rPr>
               <w:t>ab</w:t>
@@ -3809,7 +3809,7 @@
                 <w:color w:val="555555"/>
                 <w:sz w:val="21"/>
                 <w:szCs w:val="21"/>
-                <w:highlight w:val="yellow"/>
+                <w:highlight w:val="green"/>
                 <w:lang w:eastAsia="pt-BR"/>
               </w:rPr>
               <w:t>)/2</w:t>
@@ -3836,17 +3836,17 @@
                 <w:color w:val="555555"/>
                 <w:sz w:val="21"/>
                 <w:szCs w:val="21"/>
-                <w:highlight w:val="yellow"/>
-                <w:lang w:eastAsia="pt-BR"/>
-              </w:rPr>
-            </w:pPr>
-            <w:r>
-              <w:rPr>
-                <w:rFonts w:ascii="Helvetica" w:eastAsia="Times New Roman" w:hAnsi="Helvetica" w:cs="Helvetica"/>
-                <w:color w:val="555555"/>
-                <w:sz w:val="21"/>
-                <w:szCs w:val="21"/>
-                <w:highlight w:val="yellow"/>
+                <w:highlight w:val="green"/>
+                <w:lang w:eastAsia="pt-BR"/>
+              </w:rPr>
+            </w:pPr>
+            <w:r>
+              <w:rPr>
+                <w:rFonts w:ascii="Helvetica" w:eastAsia="Times New Roman" w:hAnsi="Helvetica" w:cs="Helvetica"/>
+                <w:color w:val="555555"/>
+                <w:sz w:val="21"/>
+                <w:szCs w:val="21"/>
+                <w:highlight w:val="green"/>
                 <w:lang w:eastAsia="pt-BR"/>
               </w:rPr>
               <w:t>a = diagonal menor; b = diagonal maior</w:t>
@@ -3875,17 +3875,17 @@
                 <w:color w:val="555555"/>
                 <w:sz w:val="21"/>
                 <w:szCs w:val="21"/>
-                <w:highlight w:val="yellow"/>
-                <w:lang w:eastAsia="pt-BR"/>
-              </w:rPr>
-            </w:pPr>
-            <w:r>
-              <w:rPr>
-                <w:rFonts w:ascii="Helvetica" w:eastAsia="Times New Roman" w:hAnsi="Helvetica" w:cs="Helvetica"/>
-                <w:color w:val="555555"/>
-                <w:sz w:val="21"/>
-                <w:szCs w:val="21"/>
-                <w:highlight w:val="yellow"/>
+                <w:highlight w:val="green"/>
+                <w:lang w:eastAsia="pt-BR"/>
+              </w:rPr>
+            </w:pPr>
+            <w:r>
+              <w:rPr>
+                <w:rFonts w:ascii="Helvetica" w:eastAsia="Times New Roman" w:hAnsi="Helvetica" w:cs="Helvetica"/>
+                <w:color w:val="555555"/>
+                <w:sz w:val="21"/>
+                <w:szCs w:val="21"/>
+                <w:highlight w:val="green"/>
                 <w:lang w:eastAsia="pt-BR"/>
               </w:rPr>
               <w:t>Losango</w:t>
@@ -3912,17 +3912,17 @@
                 <w:color w:val="555555"/>
                 <w:sz w:val="21"/>
                 <w:szCs w:val="21"/>
-                <w:highlight w:val="yellow"/>
-                <w:lang w:eastAsia="pt-BR"/>
-              </w:rPr>
-            </w:pPr>
-            <w:r>
-              <w:rPr>
-                <w:rFonts w:ascii="Helvetica" w:eastAsia="Times New Roman" w:hAnsi="Helvetica" w:cs="Helvetica"/>
-                <w:color w:val="555555"/>
-                <w:sz w:val="21"/>
-                <w:szCs w:val="21"/>
-                <w:highlight w:val="yellow"/>
+                <w:highlight w:val="green"/>
+                <w:lang w:eastAsia="pt-BR"/>
+              </w:rPr>
+            </w:pPr>
+            <w:r>
+              <w:rPr>
+                <w:rFonts w:ascii="Helvetica" w:eastAsia="Times New Roman" w:hAnsi="Helvetica" w:cs="Helvetica"/>
+                <w:color w:val="555555"/>
+                <w:sz w:val="21"/>
+                <w:szCs w:val="21"/>
+                <w:highlight w:val="green"/>
                 <w:lang w:eastAsia="pt-BR"/>
               </w:rPr>
               <w:t>Volume</w:t>
@@ -3949,17 +3949,17 @@
                 <w:color w:val="555555"/>
                 <w:sz w:val="21"/>
                 <w:szCs w:val="21"/>
-                <w:highlight w:val="yellow"/>
-                <w:lang w:eastAsia="pt-BR"/>
-              </w:rPr>
-            </w:pPr>
-            <w:r>
-              <w:rPr>
-                <w:rFonts w:ascii="Helvetica" w:eastAsia="Times New Roman" w:hAnsi="Helvetica" w:cs="Helvetica"/>
-                <w:color w:val="555555"/>
-                <w:sz w:val="21"/>
-                <w:szCs w:val="21"/>
-                <w:highlight w:val="yellow"/>
+                <w:highlight w:val="green"/>
+                <w:lang w:eastAsia="pt-BR"/>
+              </w:rPr>
+            </w:pPr>
+            <w:r>
+              <w:rPr>
+                <w:rFonts w:ascii="Helvetica" w:eastAsia="Times New Roman" w:hAnsi="Helvetica" w:cs="Helvetica"/>
+                <w:color w:val="555555"/>
+                <w:sz w:val="21"/>
+                <w:szCs w:val="21"/>
+                <w:highlight w:val="green"/>
                 <w:lang w:eastAsia="pt-BR"/>
               </w:rPr>
               <w:t>((</w:t>
@@ -3971,7 +3971,7 @@
                 <w:color w:val="555555"/>
                 <w:sz w:val="21"/>
                 <w:szCs w:val="21"/>
-                <w:highlight w:val="yellow"/>
+                <w:highlight w:val="green"/>
                 <w:lang w:eastAsia="pt-BR"/>
               </w:rPr>
               <w:t>ab</w:t>
@@ -3983,7 +3983,7 @@
                 <w:color w:val="555555"/>
                 <w:sz w:val="21"/>
                 <w:szCs w:val="21"/>
-                <w:highlight w:val="yellow"/>
+                <w:highlight w:val="green"/>
                 <w:lang w:eastAsia="pt-BR"/>
               </w:rPr>
               <w:t>)/</w:t>
@@ -3995,7 +3995,7 @@
                 <w:color w:val="555555"/>
                 <w:sz w:val="21"/>
                 <w:szCs w:val="21"/>
-                <w:highlight w:val="yellow"/>
+                <w:highlight w:val="green"/>
                 <w:lang w:eastAsia="pt-BR"/>
               </w:rPr>
               <w:t>2)c</w:t>
@@ -4023,17 +4023,17 @@
                 <w:color w:val="555555"/>
                 <w:sz w:val="21"/>
                 <w:szCs w:val="21"/>
-                <w:highlight w:val="yellow"/>
-                <w:lang w:eastAsia="pt-BR"/>
-              </w:rPr>
-            </w:pPr>
-            <w:r>
-              <w:rPr>
-                <w:rFonts w:ascii="Helvetica" w:eastAsia="Times New Roman" w:hAnsi="Helvetica" w:cs="Helvetica"/>
-                <w:color w:val="555555"/>
-                <w:sz w:val="21"/>
-                <w:szCs w:val="21"/>
-                <w:highlight w:val="yellow"/>
+                <w:highlight w:val="green"/>
+                <w:lang w:eastAsia="pt-BR"/>
+              </w:rPr>
+            </w:pPr>
+            <w:r>
+              <w:rPr>
+                <w:rFonts w:ascii="Helvetica" w:eastAsia="Times New Roman" w:hAnsi="Helvetica" w:cs="Helvetica"/>
+                <w:color w:val="555555"/>
+                <w:sz w:val="21"/>
+                <w:szCs w:val="21"/>
+                <w:highlight w:val="green"/>
                 <w:lang w:eastAsia="pt-BR"/>
               </w:rPr>
               <w:t>a = diagonal menor; b = diagonal maior; c = profundidade</w:t>
@@ -4062,17 +4062,17 @@
                 <w:color w:val="555555"/>
                 <w:sz w:val="21"/>
                 <w:szCs w:val="21"/>
-                <w:highlight w:val="yellow"/>
-                <w:lang w:eastAsia="pt-BR"/>
-              </w:rPr>
-            </w:pPr>
-            <w:r>
-              <w:rPr>
-                <w:rFonts w:ascii="Helvetica" w:eastAsia="Times New Roman" w:hAnsi="Helvetica" w:cs="Helvetica"/>
-                <w:color w:val="555555"/>
-                <w:sz w:val="21"/>
-                <w:szCs w:val="21"/>
-                <w:highlight w:val="yellow"/>
+                <w:highlight w:val="green"/>
+                <w:lang w:eastAsia="pt-BR"/>
+              </w:rPr>
+            </w:pPr>
+            <w:r>
+              <w:rPr>
+                <w:rFonts w:ascii="Helvetica" w:eastAsia="Times New Roman" w:hAnsi="Helvetica" w:cs="Helvetica"/>
+                <w:color w:val="555555"/>
+                <w:sz w:val="21"/>
+                <w:szCs w:val="21"/>
+                <w:highlight w:val="green"/>
                 <w:lang w:eastAsia="pt-BR"/>
               </w:rPr>
               <w:t>Losango</w:t>
@@ -4099,17 +4099,17 @@
                 <w:color w:val="555555"/>
                 <w:sz w:val="21"/>
                 <w:szCs w:val="21"/>
-                <w:highlight w:val="yellow"/>
-                <w:lang w:eastAsia="pt-BR"/>
-              </w:rPr>
-            </w:pPr>
-            <w:r>
-              <w:rPr>
-                <w:rFonts w:ascii="Helvetica" w:eastAsia="Times New Roman" w:hAnsi="Helvetica" w:cs="Helvetica"/>
-                <w:color w:val="555555"/>
-                <w:sz w:val="21"/>
-                <w:szCs w:val="21"/>
-                <w:highlight w:val="yellow"/>
+                <w:highlight w:val="green"/>
+                <w:lang w:eastAsia="pt-BR"/>
+              </w:rPr>
+            </w:pPr>
+            <w:r>
+              <w:rPr>
+                <w:rFonts w:ascii="Helvetica" w:eastAsia="Times New Roman" w:hAnsi="Helvetica" w:cs="Helvetica"/>
+                <w:color w:val="555555"/>
+                <w:sz w:val="21"/>
+                <w:szCs w:val="21"/>
+                <w:highlight w:val="green"/>
                 <w:lang w:eastAsia="pt-BR"/>
               </w:rPr>
               <w:t>Perímetro da base</w:t>
@@ -4136,17 +4136,17 @@
                 <w:color w:val="555555"/>
                 <w:sz w:val="21"/>
                 <w:szCs w:val="21"/>
-                <w:highlight w:val="yellow"/>
-                <w:lang w:eastAsia="pt-BR"/>
-              </w:rPr>
-            </w:pPr>
-            <w:r>
-              <w:rPr>
-                <w:rFonts w:ascii="Helvetica" w:eastAsia="Times New Roman" w:hAnsi="Helvetica" w:cs="Helvetica"/>
-                <w:color w:val="555555"/>
-                <w:sz w:val="21"/>
-                <w:szCs w:val="21"/>
-                <w:highlight w:val="yellow"/>
+                <w:highlight w:val="green"/>
+                <w:lang w:eastAsia="pt-BR"/>
+              </w:rPr>
+            </w:pPr>
+            <w:r>
+              <w:rPr>
+                <w:rFonts w:ascii="Helvetica" w:eastAsia="Times New Roman" w:hAnsi="Helvetica" w:cs="Helvetica"/>
+                <w:color w:val="555555"/>
+                <w:sz w:val="21"/>
+                <w:szCs w:val="21"/>
+                <w:highlight w:val="green"/>
                 <w:lang w:eastAsia="pt-BR"/>
               </w:rPr>
               <w:t>4a</w:t>
@@ -4173,17 +4173,17 @@
                 <w:color w:val="555555"/>
                 <w:sz w:val="21"/>
                 <w:szCs w:val="21"/>
-                <w:highlight w:val="yellow"/>
-                <w:lang w:eastAsia="pt-BR"/>
-              </w:rPr>
-            </w:pPr>
-            <w:r>
-              <w:rPr>
-                <w:rFonts w:ascii="Helvetica" w:eastAsia="Times New Roman" w:hAnsi="Helvetica" w:cs="Helvetica"/>
-                <w:color w:val="555555"/>
-                <w:sz w:val="21"/>
-                <w:szCs w:val="21"/>
-                <w:highlight w:val="yellow"/>
+                <w:highlight w:val="green"/>
+                <w:lang w:eastAsia="pt-BR"/>
+              </w:rPr>
+            </w:pPr>
+            <w:r>
+              <w:rPr>
+                <w:rFonts w:ascii="Helvetica" w:eastAsia="Times New Roman" w:hAnsi="Helvetica" w:cs="Helvetica"/>
+                <w:color w:val="555555"/>
+                <w:sz w:val="21"/>
+                <w:szCs w:val="21"/>
+                <w:highlight w:val="green"/>
                 <w:lang w:eastAsia="pt-BR"/>
               </w:rPr>
               <w:t>a = diagonal menor; b = diagonal maior</w:t>
@@ -4197,20 +4197,20 @@
                 <w:color w:val="555555"/>
                 <w:sz w:val="21"/>
                 <w:szCs w:val="21"/>
-                <w:highlight w:val="yellow"/>
-                <w:lang w:eastAsia="pt-BR"/>
-              </w:rPr>
-            </w:pPr>
-          </w:p>
-          <w:p>
-            <w:pPr>
-              <w:spacing w:before="225" w:after="225" w:line="240" w:lineRule="auto"/>
-              <w:rPr>
-                <w:rFonts w:ascii="Helvetica" w:eastAsia="Times New Roman" w:hAnsi="Helvetica" w:cs="Helvetica"/>
-                <w:color w:val="555555"/>
-                <w:sz w:val="21"/>
-                <w:szCs w:val="21"/>
-                <w:highlight w:val="yellow"/>
+                <w:highlight w:val="green"/>
+                <w:lang w:eastAsia="pt-BR"/>
+              </w:rPr>
+            </w:pPr>
+          </w:p>
+          <w:p>
+            <w:pPr>
+              <w:spacing w:before="225" w:after="225" w:line="240" w:lineRule="auto"/>
+              <w:rPr>
+                <w:rFonts w:ascii="Helvetica" w:eastAsia="Times New Roman" w:hAnsi="Helvetica" w:cs="Helvetica"/>
+                <w:color w:val="555555"/>
+                <w:sz w:val="21"/>
+                <w:szCs w:val="21"/>
+                <w:highlight w:val="green"/>
                 <w:lang w:eastAsia="pt-BR"/>
               </w:rPr>
             </w:pPr>
@@ -4238,17 +4238,17 @@
                 <w:color w:val="555555"/>
                 <w:sz w:val="21"/>
                 <w:szCs w:val="21"/>
-                <w:highlight w:val="yellow"/>
-                <w:lang w:eastAsia="pt-BR"/>
-              </w:rPr>
-            </w:pPr>
-            <w:r>
-              <w:rPr>
-                <w:rFonts w:ascii="Helvetica" w:eastAsia="Times New Roman" w:hAnsi="Helvetica" w:cs="Helvetica"/>
-                <w:color w:val="555555"/>
-                <w:sz w:val="21"/>
-                <w:szCs w:val="21"/>
-                <w:highlight w:val="yellow"/>
+                <w:highlight w:val="green"/>
+                <w:lang w:eastAsia="pt-BR"/>
+              </w:rPr>
+            </w:pPr>
+            <w:r>
+              <w:rPr>
+                <w:rFonts w:ascii="Helvetica" w:eastAsia="Times New Roman" w:hAnsi="Helvetica" w:cs="Helvetica"/>
+                <w:color w:val="555555"/>
+                <w:sz w:val="21"/>
+                <w:szCs w:val="21"/>
+                <w:highlight w:val="green"/>
                 <w:lang w:eastAsia="pt-BR"/>
               </w:rPr>
               <w:t>Paralelogramo</w:t>
@@ -4275,17 +4275,17 @@
                 <w:color w:val="555555"/>
                 <w:sz w:val="21"/>
                 <w:szCs w:val="21"/>
-                <w:highlight w:val="yellow"/>
-                <w:lang w:eastAsia="pt-BR"/>
-              </w:rPr>
-            </w:pPr>
-            <w:r>
-              <w:rPr>
-                <w:rFonts w:ascii="Helvetica" w:eastAsia="Times New Roman" w:hAnsi="Helvetica" w:cs="Helvetica"/>
-                <w:color w:val="555555"/>
-                <w:sz w:val="21"/>
-                <w:szCs w:val="21"/>
-                <w:highlight w:val="yellow"/>
+                <w:highlight w:val="green"/>
+                <w:lang w:eastAsia="pt-BR"/>
+              </w:rPr>
+            </w:pPr>
+            <w:r>
+              <w:rPr>
+                <w:rFonts w:ascii="Helvetica" w:eastAsia="Times New Roman" w:hAnsi="Helvetica" w:cs="Helvetica"/>
+                <w:color w:val="555555"/>
+                <w:sz w:val="21"/>
+                <w:szCs w:val="21"/>
+                <w:highlight w:val="green"/>
                 <w:lang w:eastAsia="pt-BR"/>
               </w:rPr>
               <w:t>Área</w:t>
@@ -4312,7 +4312,7 @@
                 <w:color w:val="555555"/>
                 <w:sz w:val="21"/>
                 <w:szCs w:val="21"/>
-                <w:highlight w:val="yellow"/>
+                <w:highlight w:val="green"/>
                 <w:lang w:eastAsia="pt-BR"/>
               </w:rPr>
             </w:pPr>
@@ -4323,7 +4323,7 @@
                 <w:color w:val="555555"/>
                 <w:sz w:val="21"/>
                 <w:szCs w:val="21"/>
-                <w:highlight w:val="yellow"/>
+                <w:highlight w:val="green"/>
                 <w:lang w:eastAsia="pt-BR"/>
               </w:rPr>
               <w:t>ab</w:t>
@@ -4351,17 +4351,17 @@
                 <w:color w:val="555555"/>
                 <w:sz w:val="21"/>
                 <w:szCs w:val="21"/>
-                <w:highlight w:val="yellow"/>
-                <w:lang w:eastAsia="pt-BR"/>
-              </w:rPr>
-            </w:pPr>
-            <w:r>
-              <w:rPr>
-                <w:rFonts w:ascii="Helvetica" w:eastAsia="Times New Roman" w:hAnsi="Helvetica" w:cs="Helvetica"/>
-                <w:color w:val="555555"/>
-                <w:sz w:val="21"/>
-                <w:szCs w:val="21"/>
-                <w:highlight w:val="yellow"/>
+                <w:highlight w:val="green"/>
+                <w:lang w:eastAsia="pt-BR"/>
+              </w:rPr>
+            </w:pPr>
+            <w:r>
+              <w:rPr>
+                <w:rFonts w:ascii="Helvetica" w:eastAsia="Times New Roman" w:hAnsi="Helvetica" w:cs="Helvetica"/>
+                <w:color w:val="555555"/>
+                <w:sz w:val="21"/>
+                <w:szCs w:val="21"/>
+                <w:highlight w:val="green"/>
                 <w:lang w:eastAsia="pt-BR"/>
               </w:rPr>
               <w:t>a = altura; b = base</w:t>
@@ -4390,17 +4390,17 @@
                 <w:color w:val="555555"/>
                 <w:sz w:val="21"/>
                 <w:szCs w:val="21"/>
-                <w:highlight w:val="yellow"/>
-                <w:lang w:eastAsia="pt-BR"/>
-              </w:rPr>
-            </w:pPr>
-            <w:r>
-              <w:rPr>
-                <w:rFonts w:ascii="Helvetica" w:eastAsia="Times New Roman" w:hAnsi="Helvetica" w:cs="Helvetica"/>
-                <w:color w:val="555555"/>
-                <w:sz w:val="21"/>
-                <w:szCs w:val="21"/>
-                <w:highlight w:val="yellow"/>
+                <w:highlight w:val="green"/>
+                <w:lang w:eastAsia="pt-BR"/>
+              </w:rPr>
+            </w:pPr>
+            <w:r>
+              <w:rPr>
+                <w:rFonts w:ascii="Helvetica" w:eastAsia="Times New Roman" w:hAnsi="Helvetica" w:cs="Helvetica"/>
+                <w:color w:val="555555"/>
+                <w:sz w:val="21"/>
+                <w:szCs w:val="21"/>
+                <w:highlight w:val="green"/>
                 <w:lang w:eastAsia="pt-BR"/>
               </w:rPr>
               <w:t>Paralelogramo</w:t>
@@ -4427,17 +4427,17 @@
                 <w:color w:val="555555"/>
                 <w:sz w:val="21"/>
                 <w:szCs w:val="21"/>
-                <w:highlight w:val="yellow"/>
-                <w:lang w:eastAsia="pt-BR"/>
-              </w:rPr>
-            </w:pPr>
-            <w:r>
-              <w:rPr>
-                <w:rFonts w:ascii="Helvetica" w:eastAsia="Times New Roman" w:hAnsi="Helvetica" w:cs="Helvetica"/>
-                <w:color w:val="555555"/>
-                <w:sz w:val="21"/>
-                <w:szCs w:val="21"/>
-                <w:highlight w:val="yellow"/>
+                <w:highlight w:val="green"/>
+                <w:lang w:eastAsia="pt-BR"/>
+              </w:rPr>
+            </w:pPr>
+            <w:r>
+              <w:rPr>
+                <w:rFonts w:ascii="Helvetica" w:eastAsia="Times New Roman" w:hAnsi="Helvetica" w:cs="Helvetica"/>
+                <w:color w:val="555555"/>
+                <w:sz w:val="21"/>
+                <w:szCs w:val="21"/>
+                <w:highlight w:val="green"/>
                 <w:lang w:eastAsia="pt-BR"/>
               </w:rPr>
               <w:t>Volume</w:t>
@@ -4464,17 +4464,17 @@
                 <w:color w:val="555555"/>
                 <w:sz w:val="21"/>
                 <w:szCs w:val="21"/>
-                <w:highlight w:val="yellow"/>
-                <w:lang w:eastAsia="pt-BR"/>
-              </w:rPr>
-            </w:pPr>
-            <w:r>
-              <w:rPr>
-                <w:rFonts w:ascii="Helvetica" w:eastAsia="Times New Roman" w:hAnsi="Helvetica" w:cs="Helvetica"/>
-                <w:color w:val="555555"/>
-                <w:sz w:val="21"/>
-                <w:szCs w:val="21"/>
-                <w:highlight w:val="yellow"/>
+                <w:highlight w:val="green"/>
+                <w:lang w:eastAsia="pt-BR"/>
+              </w:rPr>
+            </w:pPr>
+            <w:r>
+              <w:rPr>
+                <w:rFonts w:ascii="Helvetica" w:eastAsia="Times New Roman" w:hAnsi="Helvetica" w:cs="Helvetica"/>
+                <w:color w:val="555555"/>
+                <w:sz w:val="21"/>
+                <w:szCs w:val="21"/>
+                <w:highlight w:val="green"/>
                 <w:lang w:eastAsia="pt-BR"/>
               </w:rPr>
               <w:t>abc</w:t>
@@ -4501,17 +4501,17 @@
                 <w:color w:val="555555"/>
                 <w:sz w:val="21"/>
                 <w:szCs w:val="21"/>
-                <w:highlight w:val="yellow"/>
-                <w:lang w:eastAsia="pt-BR"/>
-              </w:rPr>
-            </w:pPr>
-            <w:r>
-              <w:rPr>
-                <w:rFonts w:ascii="Helvetica" w:eastAsia="Times New Roman" w:hAnsi="Helvetica" w:cs="Helvetica"/>
-                <w:color w:val="555555"/>
-                <w:sz w:val="21"/>
-                <w:szCs w:val="21"/>
-                <w:highlight w:val="yellow"/>
+                <w:highlight w:val="green"/>
+                <w:lang w:eastAsia="pt-BR"/>
+              </w:rPr>
+            </w:pPr>
+            <w:r>
+              <w:rPr>
+                <w:rFonts w:ascii="Helvetica" w:eastAsia="Times New Roman" w:hAnsi="Helvetica" w:cs="Helvetica"/>
+                <w:color w:val="555555"/>
+                <w:sz w:val="21"/>
+                <w:szCs w:val="21"/>
+                <w:highlight w:val="green"/>
                 <w:lang w:eastAsia="pt-BR"/>
               </w:rPr>
               <w:t>a = altura; b = base; c = profundidade</w:t>
@@ -4540,17 +4540,17 @@
                 <w:color w:val="555555"/>
                 <w:sz w:val="21"/>
                 <w:szCs w:val="21"/>
-                <w:highlight w:val="yellow"/>
-                <w:lang w:eastAsia="pt-BR"/>
-              </w:rPr>
-            </w:pPr>
-            <w:r>
-              <w:rPr>
-                <w:rFonts w:ascii="Helvetica" w:eastAsia="Times New Roman" w:hAnsi="Helvetica" w:cs="Helvetica"/>
-                <w:color w:val="555555"/>
-                <w:sz w:val="21"/>
-                <w:szCs w:val="21"/>
-                <w:highlight w:val="yellow"/>
+                <w:highlight w:val="green"/>
+                <w:lang w:eastAsia="pt-BR"/>
+              </w:rPr>
+            </w:pPr>
+            <w:r>
+              <w:rPr>
+                <w:rFonts w:ascii="Helvetica" w:eastAsia="Times New Roman" w:hAnsi="Helvetica" w:cs="Helvetica"/>
+                <w:color w:val="555555"/>
+                <w:sz w:val="21"/>
+                <w:szCs w:val="21"/>
+                <w:highlight w:val="green"/>
                 <w:lang w:eastAsia="pt-BR"/>
               </w:rPr>
               <w:t>Paralelogramo</w:t>
@@ -4577,17 +4577,17 @@
                 <w:color w:val="555555"/>
                 <w:sz w:val="21"/>
                 <w:szCs w:val="21"/>
-                <w:highlight w:val="yellow"/>
-                <w:lang w:eastAsia="pt-BR"/>
-              </w:rPr>
-            </w:pPr>
-            <w:r>
-              <w:rPr>
-                <w:rFonts w:ascii="Helvetica" w:eastAsia="Times New Roman" w:hAnsi="Helvetica" w:cs="Helvetica"/>
-                <w:color w:val="555555"/>
-                <w:sz w:val="21"/>
-                <w:szCs w:val="21"/>
-                <w:highlight w:val="yellow"/>
+                <w:highlight w:val="green"/>
+                <w:lang w:eastAsia="pt-BR"/>
+              </w:rPr>
+            </w:pPr>
+            <w:r>
+              <w:rPr>
+                <w:rFonts w:ascii="Helvetica" w:eastAsia="Times New Roman" w:hAnsi="Helvetica" w:cs="Helvetica"/>
+                <w:color w:val="555555"/>
+                <w:sz w:val="21"/>
+                <w:szCs w:val="21"/>
+                <w:highlight w:val="green"/>
                 <w:lang w:eastAsia="pt-BR"/>
               </w:rPr>
               <w:t>Perímetro</w:t>
@@ -4614,17 +4614,17 @@
                 <w:color w:val="555555"/>
                 <w:sz w:val="21"/>
                 <w:szCs w:val="21"/>
-                <w:highlight w:val="yellow"/>
-                <w:lang w:eastAsia="pt-BR"/>
-              </w:rPr>
-            </w:pPr>
-            <w:r>
-              <w:rPr>
-                <w:rFonts w:ascii="Helvetica" w:eastAsia="Times New Roman" w:hAnsi="Helvetica" w:cs="Helvetica"/>
-                <w:color w:val="555555"/>
-                <w:sz w:val="21"/>
-                <w:szCs w:val="21"/>
-                <w:highlight w:val="yellow"/>
+                <w:highlight w:val="green"/>
+                <w:lang w:eastAsia="pt-BR"/>
+              </w:rPr>
+            </w:pPr>
+            <w:r>
+              <w:rPr>
+                <w:rFonts w:ascii="Helvetica" w:eastAsia="Times New Roman" w:hAnsi="Helvetica" w:cs="Helvetica"/>
+                <w:color w:val="555555"/>
+                <w:sz w:val="21"/>
+                <w:szCs w:val="21"/>
+                <w:highlight w:val="green"/>
                 <w:lang w:eastAsia="pt-BR"/>
               </w:rPr>
               <w:t>2a+2b</w:t>
@@ -4651,17 +4651,17 @@
                 <w:color w:val="555555"/>
                 <w:sz w:val="21"/>
                 <w:szCs w:val="21"/>
-                <w:highlight w:val="yellow"/>
-                <w:lang w:eastAsia="pt-BR"/>
-              </w:rPr>
-            </w:pPr>
-            <w:r>
-              <w:rPr>
-                <w:rFonts w:ascii="Helvetica" w:eastAsia="Times New Roman" w:hAnsi="Helvetica" w:cs="Helvetica"/>
-                <w:color w:val="555555"/>
-                <w:sz w:val="21"/>
-                <w:szCs w:val="21"/>
-                <w:highlight w:val="yellow"/>
+                <w:highlight w:val="green"/>
+                <w:lang w:eastAsia="pt-BR"/>
+              </w:rPr>
+            </w:pPr>
+            <w:r>
+              <w:rPr>
+                <w:rFonts w:ascii="Helvetica" w:eastAsia="Times New Roman" w:hAnsi="Helvetica" w:cs="Helvetica"/>
+                <w:color w:val="555555"/>
+                <w:sz w:val="21"/>
+                <w:szCs w:val="21"/>
+                <w:highlight w:val="green"/>
                 <w:lang w:eastAsia="pt-BR"/>
               </w:rPr>
               <w:t>a = altura; b = base</w:t>
@@ -4675,33 +4675,33 @@
                 <w:color w:val="555555"/>
                 <w:sz w:val="21"/>
                 <w:szCs w:val="21"/>
-                <w:highlight w:val="yellow"/>
-                <w:lang w:eastAsia="pt-BR"/>
-              </w:rPr>
-            </w:pPr>
-          </w:p>
-          <w:p>
-            <w:pPr>
-              <w:spacing w:before="225" w:after="225" w:line="240" w:lineRule="auto"/>
-              <w:rPr>
-                <w:rFonts w:ascii="Helvetica" w:eastAsia="Times New Roman" w:hAnsi="Helvetica" w:cs="Helvetica"/>
-                <w:color w:val="555555"/>
-                <w:sz w:val="21"/>
-                <w:szCs w:val="21"/>
-                <w:highlight w:val="yellow"/>
-                <w:lang w:eastAsia="pt-BR"/>
-              </w:rPr>
-            </w:pPr>
-          </w:p>
-          <w:p>
-            <w:pPr>
-              <w:spacing w:before="225" w:after="225" w:line="240" w:lineRule="auto"/>
-              <w:rPr>
-                <w:rFonts w:ascii="Helvetica" w:eastAsia="Times New Roman" w:hAnsi="Helvetica" w:cs="Helvetica"/>
-                <w:color w:val="555555"/>
-                <w:sz w:val="21"/>
-                <w:szCs w:val="21"/>
-                <w:highlight w:val="yellow"/>
+                <w:highlight w:val="green"/>
+                <w:lang w:eastAsia="pt-BR"/>
+              </w:rPr>
+            </w:pPr>
+          </w:p>
+          <w:p>
+            <w:pPr>
+              <w:spacing w:before="225" w:after="225" w:line="240" w:lineRule="auto"/>
+              <w:rPr>
+                <w:rFonts w:ascii="Helvetica" w:eastAsia="Times New Roman" w:hAnsi="Helvetica" w:cs="Helvetica"/>
+                <w:color w:val="555555"/>
+                <w:sz w:val="21"/>
+                <w:szCs w:val="21"/>
+                <w:highlight w:val="green"/>
+                <w:lang w:eastAsia="pt-BR"/>
+              </w:rPr>
+            </w:pPr>
+          </w:p>
+          <w:p>
+            <w:pPr>
+              <w:spacing w:before="225" w:after="225" w:line="240" w:lineRule="auto"/>
+              <w:rPr>
+                <w:rFonts w:ascii="Helvetica" w:eastAsia="Times New Roman" w:hAnsi="Helvetica" w:cs="Helvetica"/>
+                <w:color w:val="555555"/>
+                <w:sz w:val="21"/>
+                <w:szCs w:val="21"/>
+                <w:highlight w:val="green"/>
                 <w:lang w:eastAsia="pt-BR"/>
               </w:rPr>
             </w:pPr>
@@ -4729,17 +4729,17 @@
                 <w:color w:val="555555"/>
                 <w:sz w:val="21"/>
                 <w:szCs w:val="21"/>
-                <w:highlight w:val="yellow"/>
-                <w:lang w:eastAsia="pt-BR"/>
-              </w:rPr>
-            </w:pPr>
-            <w:r>
-              <w:rPr>
-                <w:rFonts w:ascii="Helvetica" w:eastAsia="Times New Roman" w:hAnsi="Helvetica" w:cs="Helvetica"/>
-                <w:color w:val="555555"/>
-                <w:sz w:val="21"/>
-                <w:szCs w:val="21"/>
-                <w:highlight w:val="yellow"/>
+                <w:highlight w:val="green"/>
+                <w:lang w:eastAsia="pt-BR"/>
+              </w:rPr>
+            </w:pPr>
+            <w:r>
+              <w:rPr>
+                <w:rFonts w:ascii="Helvetica" w:eastAsia="Times New Roman" w:hAnsi="Helvetica" w:cs="Helvetica"/>
+                <w:color w:val="555555"/>
+                <w:sz w:val="21"/>
+                <w:szCs w:val="21"/>
+                <w:highlight w:val="green"/>
                 <w:lang w:eastAsia="pt-BR"/>
               </w:rPr>
               <w:t>Quadrado</w:t>
@@ -4766,17 +4766,17 @@
                 <w:color w:val="555555"/>
                 <w:sz w:val="21"/>
                 <w:szCs w:val="21"/>
-                <w:highlight w:val="yellow"/>
-                <w:lang w:eastAsia="pt-BR"/>
-              </w:rPr>
-            </w:pPr>
-            <w:r>
-              <w:rPr>
-                <w:rFonts w:ascii="Helvetica" w:eastAsia="Times New Roman" w:hAnsi="Helvetica" w:cs="Helvetica"/>
-                <w:color w:val="555555"/>
-                <w:sz w:val="21"/>
-                <w:szCs w:val="21"/>
-                <w:highlight w:val="yellow"/>
+                <w:highlight w:val="green"/>
+                <w:lang w:eastAsia="pt-BR"/>
+              </w:rPr>
+            </w:pPr>
+            <w:r>
+              <w:rPr>
+                <w:rFonts w:ascii="Helvetica" w:eastAsia="Times New Roman" w:hAnsi="Helvetica" w:cs="Helvetica"/>
+                <w:color w:val="555555"/>
+                <w:sz w:val="21"/>
+                <w:szCs w:val="21"/>
+                <w:highlight w:val="green"/>
                 <w:lang w:eastAsia="pt-BR"/>
               </w:rPr>
               <w:t>Área</w:t>
@@ -4803,7 +4803,7 @@
                 <w:color w:val="555555"/>
                 <w:sz w:val="21"/>
                 <w:szCs w:val="21"/>
-                <w:highlight w:val="yellow"/>
+                <w:highlight w:val="green"/>
                 <w:lang w:eastAsia="pt-BR"/>
               </w:rPr>
             </w:pPr>
@@ -4814,7 +4814,7 @@
                 <w:color w:val="555555"/>
                 <w:sz w:val="21"/>
                 <w:szCs w:val="21"/>
-                <w:highlight w:val="yellow"/>
+                <w:highlight w:val="green"/>
                 <w:lang w:eastAsia="pt-BR"/>
               </w:rPr>
               <w:t>ab</w:t>
@@ -4842,17 +4842,17 @@
                 <w:color w:val="555555"/>
                 <w:sz w:val="21"/>
                 <w:szCs w:val="21"/>
-                <w:highlight w:val="yellow"/>
-                <w:lang w:eastAsia="pt-BR"/>
-              </w:rPr>
-            </w:pPr>
-            <w:r>
-              <w:rPr>
-                <w:rFonts w:ascii="Helvetica" w:eastAsia="Times New Roman" w:hAnsi="Helvetica" w:cs="Helvetica"/>
-                <w:color w:val="555555"/>
-                <w:sz w:val="21"/>
-                <w:szCs w:val="21"/>
-                <w:highlight w:val="yellow"/>
+                <w:highlight w:val="green"/>
+                <w:lang w:eastAsia="pt-BR"/>
+              </w:rPr>
+            </w:pPr>
+            <w:r>
+              <w:rPr>
+                <w:rFonts w:ascii="Helvetica" w:eastAsia="Times New Roman" w:hAnsi="Helvetica" w:cs="Helvetica"/>
+                <w:color w:val="555555"/>
+                <w:sz w:val="21"/>
+                <w:szCs w:val="21"/>
+                <w:highlight w:val="green"/>
                 <w:lang w:eastAsia="pt-BR"/>
               </w:rPr>
               <w:t>a = altura; b = base</w:t>
@@ -4881,17 +4881,17 @@
                 <w:color w:val="555555"/>
                 <w:sz w:val="21"/>
                 <w:szCs w:val="21"/>
-                <w:highlight w:val="yellow"/>
-                <w:lang w:eastAsia="pt-BR"/>
-              </w:rPr>
-            </w:pPr>
-            <w:r>
-              <w:rPr>
-                <w:rFonts w:ascii="Helvetica" w:eastAsia="Times New Roman" w:hAnsi="Helvetica" w:cs="Helvetica"/>
-                <w:color w:val="555555"/>
-                <w:sz w:val="21"/>
-                <w:szCs w:val="21"/>
-                <w:highlight w:val="yellow"/>
+                <w:highlight w:val="green"/>
+                <w:lang w:eastAsia="pt-BR"/>
+              </w:rPr>
+            </w:pPr>
+            <w:r>
+              <w:rPr>
+                <w:rFonts w:ascii="Helvetica" w:eastAsia="Times New Roman" w:hAnsi="Helvetica" w:cs="Helvetica"/>
+                <w:color w:val="555555"/>
+                <w:sz w:val="21"/>
+                <w:szCs w:val="21"/>
+                <w:highlight w:val="green"/>
                 <w:lang w:eastAsia="pt-BR"/>
               </w:rPr>
               <w:t>Quadrado</w:t>
@@ -4918,17 +4918,17 @@
                 <w:color w:val="555555"/>
                 <w:sz w:val="21"/>
                 <w:szCs w:val="21"/>
-                <w:highlight w:val="yellow"/>
-                <w:lang w:eastAsia="pt-BR"/>
-              </w:rPr>
-            </w:pPr>
-            <w:r>
-              <w:rPr>
-                <w:rFonts w:ascii="Helvetica" w:eastAsia="Times New Roman" w:hAnsi="Helvetica" w:cs="Helvetica"/>
-                <w:color w:val="555555"/>
-                <w:sz w:val="21"/>
-                <w:szCs w:val="21"/>
-                <w:highlight w:val="yellow"/>
+                <w:highlight w:val="green"/>
+                <w:lang w:eastAsia="pt-BR"/>
+              </w:rPr>
+            </w:pPr>
+            <w:r>
+              <w:rPr>
+                <w:rFonts w:ascii="Helvetica" w:eastAsia="Times New Roman" w:hAnsi="Helvetica" w:cs="Helvetica"/>
+                <w:color w:val="555555"/>
+                <w:sz w:val="21"/>
+                <w:szCs w:val="21"/>
+                <w:highlight w:val="green"/>
                 <w:lang w:eastAsia="pt-BR"/>
               </w:rPr>
               <w:t>Volume</w:t>
@@ -4955,17 +4955,17 @@
                 <w:color w:val="555555"/>
                 <w:sz w:val="21"/>
                 <w:szCs w:val="21"/>
-                <w:highlight w:val="yellow"/>
-                <w:lang w:eastAsia="pt-BR"/>
-              </w:rPr>
-            </w:pPr>
-            <w:r>
-              <w:rPr>
-                <w:rFonts w:ascii="Helvetica" w:eastAsia="Times New Roman" w:hAnsi="Helvetica" w:cs="Helvetica"/>
-                <w:color w:val="555555"/>
-                <w:sz w:val="21"/>
-                <w:szCs w:val="21"/>
-                <w:highlight w:val="yellow"/>
+                <w:highlight w:val="green"/>
+                <w:lang w:eastAsia="pt-BR"/>
+              </w:rPr>
+            </w:pPr>
+            <w:r>
+              <w:rPr>
+                <w:rFonts w:ascii="Helvetica" w:eastAsia="Times New Roman" w:hAnsi="Helvetica" w:cs="Helvetica"/>
+                <w:color w:val="555555"/>
+                <w:sz w:val="21"/>
+                <w:szCs w:val="21"/>
+                <w:highlight w:val="green"/>
                 <w:lang w:eastAsia="pt-BR"/>
               </w:rPr>
               <w:t>abc</w:t>
@@ -4992,17 +4992,17 @@
                 <w:color w:val="555555"/>
                 <w:sz w:val="21"/>
                 <w:szCs w:val="21"/>
-                <w:highlight w:val="yellow"/>
-                <w:lang w:eastAsia="pt-BR"/>
-              </w:rPr>
-            </w:pPr>
-            <w:r>
-              <w:rPr>
-                <w:rFonts w:ascii="Helvetica" w:eastAsia="Times New Roman" w:hAnsi="Helvetica" w:cs="Helvetica"/>
-                <w:color w:val="555555"/>
-                <w:sz w:val="21"/>
-                <w:szCs w:val="21"/>
-                <w:highlight w:val="yellow"/>
+                <w:highlight w:val="green"/>
+                <w:lang w:eastAsia="pt-BR"/>
+              </w:rPr>
+            </w:pPr>
+            <w:r>
+              <w:rPr>
+                <w:rFonts w:ascii="Helvetica" w:eastAsia="Times New Roman" w:hAnsi="Helvetica" w:cs="Helvetica"/>
+                <w:color w:val="555555"/>
+                <w:sz w:val="21"/>
+                <w:szCs w:val="21"/>
+                <w:highlight w:val="green"/>
                 <w:lang w:eastAsia="pt-BR"/>
               </w:rPr>
               <w:t>a = altura; b = base; c = profundidade</w:t>
@@ -5031,17 +5031,17 @@
                 <w:color w:val="555555"/>
                 <w:sz w:val="21"/>
                 <w:szCs w:val="21"/>
-                <w:highlight w:val="yellow"/>
-                <w:lang w:eastAsia="pt-BR"/>
-              </w:rPr>
-            </w:pPr>
-            <w:r>
-              <w:rPr>
-                <w:rFonts w:ascii="Helvetica" w:eastAsia="Times New Roman" w:hAnsi="Helvetica" w:cs="Helvetica"/>
-                <w:color w:val="555555"/>
-                <w:sz w:val="21"/>
-                <w:szCs w:val="21"/>
-                <w:highlight w:val="yellow"/>
+                <w:highlight w:val="green"/>
+                <w:lang w:eastAsia="pt-BR"/>
+              </w:rPr>
+            </w:pPr>
+            <w:r>
+              <w:rPr>
+                <w:rFonts w:ascii="Helvetica" w:eastAsia="Times New Roman" w:hAnsi="Helvetica" w:cs="Helvetica"/>
+                <w:color w:val="555555"/>
+                <w:sz w:val="21"/>
+                <w:szCs w:val="21"/>
+                <w:highlight w:val="green"/>
                 <w:lang w:eastAsia="pt-BR"/>
               </w:rPr>
               <w:t>Quadrado</w:t>
@@ -5068,17 +5068,17 @@
                 <w:color w:val="555555"/>
                 <w:sz w:val="21"/>
                 <w:szCs w:val="21"/>
-                <w:highlight w:val="yellow"/>
-                <w:lang w:eastAsia="pt-BR"/>
-              </w:rPr>
-            </w:pPr>
-            <w:r>
-              <w:rPr>
-                <w:rFonts w:ascii="Helvetica" w:eastAsia="Times New Roman" w:hAnsi="Helvetica" w:cs="Helvetica"/>
-                <w:color w:val="555555"/>
-                <w:sz w:val="21"/>
-                <w:szCs w:val="21"/>
-                <w:highlight w:val="yellow"/>
+                <w:highlight w:val="green"/>
+                <w:lang w:eastAsia="pt-BR"/>
+              </w:rPr>
+            </w:pPr>
+            <w:r>
+              <w:rPr>
+                <w:rFonts w:ascii="Helvetica" w:eastAsia="Times New Roman" w:hAnsi="Helvetica" w:cs="Helvetica"/>
+                <w:color w:val="555555"/>
+                <w:sz w:val="21"/>
+                <w:szCs w:val="21"/>
+                <w:highlight w:val="green"/>
                 <w:lang w:eastAsia="pt-BR"/>
               </w:rPr>
               <w:t>Perímetro</w:t>
@@ -5105,17 +5105,17 @@
                 <w:color w:val="555555"/>
                 <w:sz w:val="21"/>
                 <w:szCs w:val="21"/>
-                <w:highlight w:val="yellow"/>
-                <w:lang w:eastAsia="pt-BR"/>
-              </w:rPr>
-            </w:pPr>
-            <w:r>
-              <w:rPr>
-                <w:rFonts w:ascii="Helvetica" w:eastAsia="Times New Roman" w:hAnsi="Helvetica" w:cs="Helvetica"/>
-                <w:color w:val="555555"/>
-                <w:sz w:val="21"/>
-                <w:szCs w:val="21"/>
-                <w:highlight w:val="yellow"/>
+                <w:highlight w:val="green"/>
+                <w:lang w:eastAsia="pt-BR"/>
+              </w:rPr>
+            </w:pPr>
+            <w:r>
+              <w:rPr>
+                <w:rFonts w:ascii="Helvetica" w:eastAsia="Times New Roman" w:hAnsi="Helvetica" w:cs="Helvetica"/>
+                <w:color w:val="555555"/>
+                <w:sz w:val="21"/>
+                <w:szCs w:val="21"/>
+                <w:highlight w:val="green"/>
                 <w:lang w:eastAsia="pt-BR"/>
               </w:rPr>
               <w:t>2a + 2b</w:t>
@@ -5142,17 +5142,17 @@
                 <w:color w:val="555555"/>
                 <w:sz w:val="21"/>
                 <w:szCs w:val="21"/>
-                <w:highlight w:val="yellow"/>
-                <w:lang w:eastAsia="pt-BR"/>
-              </w:rPr>
-            </w:pPr>
-            <w:r>
-              <w:rPr>
-                <w:rFonts w:ascii="Helvetica" w:eastAsia="Times New Roman" w:hAnsi="Helvetica" w:cs="Helvetica"/>
-                <w:color w:val="555555"/>
-                <w:sz w:val="21"/>
-                <w:szCs w:val="21"/>
-                <w:highlight w:val="yellow"/>
+                <w:highlight w:val="green"/>
+                <w:lang w:eastAsia="pt-BR"/>
+              </w:rPr>
+            </w:pPr>
+            <w:r>
+              <w:rPr>
+                <w:rFonts w:ascii="Helvetica" w:eastAsia="Times New Roman" w:hAnsi="Helvetica" w:cs="Helvetica"/>
+                <w:color w:val="555555"/>
+                <w:sz w:val="21"/>
+                <w:szCs w:val="21"/>
+                <w:highlight w:val="green"/>
                 <w:lang w:eastAsia="pt-BR"/>
               </w:rPr>
               <w:t>a = altura; b = base</w:t>
@@ -5166,20 +5166,33 @@
                 <w:color w:val="555555"/>
                 <w:sz w:val="21"/>
                 <w:szCs w:val="21"/>
-                <w:highlight w:val="yellow"/>
-                <w:lang w:eastAsia="pt-BR"/>
-              </w:rPr>
-            </w:pPr>
-          </w:p>
-          <w:p>
-            <w:pPr>
-              <w:spacing w:before="225" w:after="225" w:line="240" w:lineRule="auto"/>
-              <w:rPr>
-                <w:rFonts w:ascii="Helvetica" w:eastAsia="Times New Roman" w:hAnsi="Helvetica" w:cs="Helvetica"/>
-                <w:color w:val="555555"/>
-                <w:sz w:val="21"/>
-                <w:szCs w:val="21"/>
-                <w:highlight w:val="yellow"/>
+                <w:highlight w:val="green"/>
+                <w:lang w:eastAsia="pt-BR"/>
+              </w:rPr>
+            </w:pPr>
+          </w:p>
+          <w:p>
+            <w:pPr>
+              <w:spacing w:before="225" w:after="225" w:line="240" w:lineRule="auto"/>
+              <w:rPr>
+                <w:rFonts w:ascii="Helvetica" w:eastAsia="Times New Roman" w:hAnsi="Helvetica" w:cs="Helvetica"/>
+                <w:color w:val="555555"/>
+                <w:sz w:val="21"/>
+                <w:szCs w:val="21"/>
+                <w:highlight w:val="green"/>
+                <w:lang w:eastAsia="pt-BR"/>
+              </w:rPr>
+            </w:pPr>
+          </w:p>
+          <w:p>
+            <w:pPr>
+              <w:spacing w:before="225" w:after="225" w:line="240" w:lineRule="auto"/>
+              <w:rPr>
+                <w:rFonts w:ascii="Helvetica" w:eastAsia="Times New Roman" w:hAnsi="Helvetica" w:cs="Helvetica"/>
+                <w:color w:val="555555"/>
+                <w:sz w:val="21"/>
+                <w:szCs w:val="21"/>
+                <w:highlight w:val="green"/>
                 <w:lang w:eastAsia="pt-BR"/>
               </w:rPr>
             </w:pPr>
@@ -5207,17 +5220,17 @@
                 <w:color w:val="555555"/>
                 <w:sz w:val="21"/>
                 <w:szCs w:val="21"/>
-                <w:highlight w:val="yellow"/>
-                <w:lang w:eastAsia="pt-BR"/>
-              </w:rPr>
-            </w:pPr>
-            <w:r>
-              <w:rPr>
-                <w:rFonts w:ascii="Helvetica" w:eastAsia="Times New Roman" w:hAnsi="Helvetica" w:cs="Helvetica"/>
-                <w:color w:val="555555"/>
-                <w:sz w:val="21"/>
-                <w:szCs w:val="21"/>
-                <w:highlight w:val="yellow"/>
+                <w:highlight w:val="green"/>
+                <w:lang w:eastAsia="pt-BR"/>
+              </w:rPr>
+            </w:pPr>
+            <w:r>
+              <w:rPr>
+                <w:rFonts w:ascii="Helvetica" w:eastAsia="Times New Roman" w:hAnsi="Helvetica" w:cs="Helvetica"/>
+                <w:color w:val="555555"/>
+                <w:sz w:val="21"/>
+                <w:szCs w:val="21"/>
+                <w:highlight w:val="green"/>
                 <w:lang w:eastAsia="pt-BR"/>
               </w:rPr>
               <w:t>Retângulo</w:t>
@@ -5244,17 +5257,17 @@
                 <w:color w:val="555555"/>
                 <w:sz w:val="21"/>
                 <w:szCs w:val="21"/>
-                <w:highlight w:val="yellow"/>
-                <w:lang w:eastAsia="pt-BR"/>
-              </w:rPr>
-            </w:pPr>
-            <w:r>
-              <w:rPr>
-                <w:rFonts w:ascii="Helvetica" w:eastAsia="Times New Roman" w:hAnsi="Helvetica" w:cs="Helvetica"/>
-                <w:color w:val="555555"/>
-                <w:sz w:val="21"/>
-                <w:szCs w:val="21"/>
-                <w:highlight w:val="yellow"/>
+                <w:highlight w:val="green"/>
+                <w:lang w:eastAsia="pt-BR"/>
+              </w:rPr>
+            </w:pPr>
+            <w:r>
+              <w:rPr>
+                <w:rFonts w:ascii="Helvetica" w:eastAsia="Times New Roman" w:hAnsi="Helvetica" w:cs="Helvetica"/>
+                <w:color w:val="555555"/>
+                <w:sz w:val="21"/>
+                <w:szCs w:val="21"/>
+                <w:highlight w:val="green"/>
                 <w:lang w:eastAsia="pt-BR"/>
               </w:rPr>
               <w:t>Área</w:t>
@@ -5281,7 +5294,7 @@
                 <w:color w:val="555555"/>
                 <w:sz w:val="21"/>
                 <w:szCs w:val="21"/>
-                <w:highlight w:val="yellow"/>
+                <w:highlight w:val="green"/>
                 <w:lang w:eastAsia="pt-BR"/>
               </w:rPr>
             </w:pPr>
@@ -5292,7 +5305,7 @@
                 <w:color w:val="555555"/>
                 <w:sz w:val="21"/>
                 <w:szCs w:val="21"/>
-                <w:highlight w:val="yellow"/>
+                <w:highlight w:val="green"/>
                 <w:lang w:eastAsia="pt-BR"/>
               </w:rPr>
               <w:t>ab</w:t>
@@ -5320,17 +5333,17 @@
                 <w:color w:val="555555"/>
                 <w:sz w:val="21"/>
                 <w:szCs w:val="21"/>
-                <w:highlight w:val="yellow"/>
-                <w:lang w:eastAsia="pt-BR"/>
-              </w:rPr>
-            </w:pPr>
-            <w:r>
-              <w:rPr>
-                <w:rFonts w:ascii="Helvetica" w:eastAsia="Times New Roman" w:hAnsi="Helvetica" w:cs="Helvetica"/>
-                <w:color w:val="555555"/>
-                <w:sz w:val="21"/>
-                <w:szCs w:val="21"/>
-                <w:highlight w:val="yellow"/>
+                <w:highlight w:val="green"/>
+                <w:lang w:eastAsia="pt-BR"/>
+              </w:rPr>
+            </w:pPr>
+            <w:r>
+              <w:rPr>
+                <w:rFonts w:ascii="Helvetica" w:eastAsia="Times New Roman" w:hAnsi="Helvetica" w:cs="Helvetica"/>
+                <w:color w:val="555555"/>
+                <w:sz w:val="21"/>
+                <w:szCs w:val="21"/>
+                <w:highlight w:val="green"/>
                 <w:lang w:eastAsia="pt-BR"/>
               </w:rPr>
               <w:t>a = altura; b = base</w:t>
@@ -5359,17 +5372,17 @@
                 <w:color w:val="555555"/>
                 <w:sz w:val="21"/>
                 <w:szCs w:val="21"/>
-                <w:highlight w:val="yellow"/>
-                <w:lang w:eastAsia="pt-BR"/>
-              </w:rPr>
-            </w:pPr>
-            <w:r>
-              <w:rPr>
-                <w:rFonts w:ascii="Helvetica" w:eastAsia="Times New Roman" w:hAnsi="Helvetica" w:cs="Helvetica"/>
-                <w:color w:val="555555"/>
-                <w:sz w:val="21"/>
-                <w:szCs w:val="21"/>
-                <w:highlight w:val="yellow"/>
+                <w:highlight w:val="green"/>
+                <w:lang w:eastAsia="pt-BR"/>
+              </w:rPr>
+            </w:pPr>
+            <w:r>
+              <w:rPr>
+                <w:rFonts w:ascii="Helvetica" w:eastAsia="Times New Roman" w:hAnsi="Helvetica" w:cs="Helvetica"/>
+                <w:color w:val="555555"/>
+                <w:sz w:val="21"/>
+                <w:szCs w:val="21"/>
+                <w:highlight w:val="green"/>
                 <w:lang w:eastAsia="pt-BR"/>
               </w:rPr>
               <w:t>Retângulo</w:t>
@@ -5396,17 +5409,17 @@
                 <w:color w:val="555555"/>
                 <w:sz w:val="21"/>
                 <w:szCs w:val="21"/>
-                <w:highlight w:val="yellow"/>
-                <w:lang w:eastAsia="pt-BR"/>
-              </w:rPr>
-            </w:pPr>
-            <w:r>
-              <w:rPr>
-                <w:rFonts w:ascii="Helvetica" w:eastAsia="Times New Roman" w:hAnsi="Helvetica" w:cs="Helvetica"/>
-                <w:color w:val="555555"/>
-                <w:sz w:val="21"/>
-                <w:szCs w:val="21"/>
-                <w:highlight w:val="yellow"/>
+                <w:highlight w:val="green"/>
+                <w:lang w:eastAsia="pt-BR"/>
+              </w:rPr>
+            </w:pPr>
+            <w:r>
+              <w:rPr>
+                <w:rFonts w:ascii="Helvetica" w:eastAsia="Times New Roman" w:hAnsi="Helvetica" w:cs="Helvetica"/>
+                <w:color w:val="555555"/>
+                <w:sz w:val="21"/>
+                <w:szCs w:val="21"/>
+                <w:highlight w:val="green"/>
                 <w:lang w:eastAsia="pt-BR"/>
               </w:rPr>
               <w:t>Volume</w:t>
@@ -5433,17 +5446,17 @@
                 <w:color w:val="555555"/>
                 <w:sz w:val="21"/>
                 <w:szCs w:val="21"/>
-                <w:highlight w:val="yellow"/>
-                <w:lang w:eastAsia="pt-BR"/>
-              </w:rPr>
-            </w:pPr>
-            <w:r>
-              <w:rPr>
-                <w:rFonts w:ascii="Helvetica" w:eastAsia="Times New Roman" w:hAnsi="Helvetica" w:cs="Helvetica"/>
-                <w:color w:val="555555"/>
-                <w:sz w:val="21"/>
-                <w:szCs w:val="21"/>
-                <w:highlight w:val="yellow"/>
+                <w:highlight w:val="green"/>
+                <w:lang w:eastAsia="pt-BR"/>
+              </w:rPr>
+            </w:pPr>
+            <w:r>
+              <w:rPr>
+                <w:rFonts w:ascii="Helvetica" w:eastAsia="Times New Roman" w:hAnsi="Helvetica" w:cs="Helvetica"/>
+                <w:color w:val="555555"/>
+                <w:sz w:val="21"/>
+                <w:szCs w:val="21"/>
+                <w:highlight w:val="green"/>
                 <w:lang w:eastAsia="pt-BR"/>
               </w:rPr>
               <w:t>abc</w:t>
@@ -5470,17 +5483,17 @@
                 <w:color w:val="555555"/>
                 <w:sz w:val="21"/>
                 <w:szCs w:val="21"/>
-                <w:highlight w:val="yellow"/>
-                <w:lang w:eastAsia="pt-BR"/>
-              </w:rPr>
-            </w:pPr>
-            <w:r>
-              <w:rPr>
-                <w:rFonts w:ascii="Helvetica" w:eastAsia="Times New Roman" w:hAnsi="Helvetica" w:cs="Helvetica"/>
-                <w:color w:val="555555"/>
-                <w:sz w:val="21"/>
-                <w:szCs w:val="21"/>
-                <w:highlight w:val="yellow"/>
+                <w:highlight w:val="green"/>
+                <w:lang w:eastAsia="pt-BR"/>
+              </w:rPr>
+            </w:pPr>
+            <w:r>
+              <w:rPr>
+                <w:rFonts w:ascii="Helvetica" w:eastAsia="Times New Roman" w:hAnsi="Helvetica" w:cs="Helvetica"/>
+                <w:color w:val="555555"/>
+                <w:sz w:val="21"/>
+                <w:szCs w:val="21"/>
+                <w:highlight w:val="green"/>
                 <w:lang w:eastAsia="pt-BR"/>
               </w:rPr>
               <w:t>a = altura; b = base; c = profundidade</w:t>
@@ -5509,17 +5522,17 @@
                 <w:color w:val="555555"/>
                 <w:sz w:val="21"/>
                 <w:szCs w:val="21"/>
-                <w:highlight w:val="yellow"/>
-                <w:lang w:eastAsia="pt-BR"/>
-              </w:rPr>
-            </w:pPr>
-            <w:r>
-              <w:rPr>
-                <w:rFonts w:ascii="Helvetica" w:eastAsia="Times New Roman" w:hAnsi="Helvetica" w:cs="Helvetica"/>
-                <w:color w:val="555555"/>
-                <w:sz w:val="21"/>
-                <w:szCs w:val="21"/>
-                <w:highlight w:val="yellow"/>
+                <w:highlight w:val="green"/>
+                <w:lang w:eastAsia="pt-BR"/>
+              </w:rPr>
+            </w:pPr>
+            <w:r>
+              <w:rPr>
+                <w:rFonts w:ascii="Helvetica" w:eastAsia="Times New Roman" w:hAnsi="Helvetica" w:cs="Helvetica"/>
+                <w:color w:val="555555"/>
+                <w:sz w:val="21"/>
+                <w:szCs w:val="21"/>
+                <w:highlight w:val="green"/>
                 <w:lang w:eastAsia="pt-BR"/>
               </w:rPr>
               <w:t>Retângulo</w:t>
@@ -5546,17 +5559,17 @@
                 <w:color w:val="555555"/>
                 <w:sz w:val="21"/>
                 <w:szCs w:val="21"/>
-                <w:highlight w:val="yellow"/>
-                <w:lang w:eastAsia="pt-BR"/>
-              </w:rPr>
-            </w:pPr>
-            <w:r>
-              <w:rPr>
-                <w:rFonts w:ascii="Helvetica" w:eastAsia="Times New Roman" w:hAnsi="Helvetica" w:cs="Helvetica"/>
-                <w:color w:val="555555"/>
-                <w:sz w:val="21"/>
-                <w:szCs w:val="21"/>
-                <w:highlight w:val="yellow"/>
+                <w:highlight w:val="green"/>
+                <w:lang w:eastAsia="pt-BR"/>
+              </w:rPr>
+            </w:pPr>
+            <w:r>
+              <w:rPr>
+                <w:rFonts w:ascii="Helvetica" w:eastAsia="Times New Roman" w:hAnsi="Helvetica" w:cs="Helvetica"/>
+                <w:color w:val="555555"/>
+                <w:sz w:val="21"/>
+                <w:szCs w:val="21"/>
+                <w:highlight w:val="green"/>
                 <w:lang w:eastAsia="pt-BR"/>
               </w:rPr>
               <w:t>Perímetro</w:t>
@@ -5583,17 +5596,17 @@
                 <w:color w:val="555555"/>
                 <w:sz w:val="21"/>
                 <w:szCs w:val="21"/>
-                <w:highlight w:val="yellow"/>
-                <w:lang w:eastAsia="pt-BR"/>
-              </w:rPr>
-            </w:pPr>
-            <w:r>
-              <w:rPr>
-                <w:rFonts w:ascii="Helvetica" w:eastAsia="Times New Roman" w:hAnsi="Helvetica" w:cs="Helvetica"/>
-                <w:color w:val="555555"/>
-                <w:sz w:val="21"/>
-                <w:szCs w:val="21"/>
-                <w:highlight w:val="yellow"/>
+                <w:highlight w:val="green"/>
+                <w:lang w:eastAsia="pt-BR"/>
+              </w:rPr>
+            </w:pPr>
+            <w:r>
+              <w:rPr>
+                <w:rFonts w:ascii="Helvetica" w:eastAsia="Times New Roman" w:hAnsi="Helvetica" w:cs="Helvetica"/>
+                <w:color w:val="555555"/>
+                <w:sz w:val="21"/>
+                <w:szCs w:val="21"/>
+                <w:highlight w:val="green"/>
                 <w:lang w:eastAsia="pt-BR"/>
               </w:rPr>
               <w:t>2a + 2b</w:t>
@@ -5607,20 +5620,20 @@
                 <w:color w:val="555555"/>
                 <w:sz w:val="21"/>
                 <w:szCs w:val="21"/>
-                <w:highlight w:val="yellow"/>
-                <w:lang w:eastAsia="pt-BR"/>
-              </w:rPr>
-            </w:pPr>
-          </w:p>
-          <w:p>
-            <w:pPr>
-              <w:spacing w:before="225" w:after="225" w:line="240" w:lineRule="auto"/>
-              <w:rPr>
-                <w:rFonts w:ascii="Helvetica" w:eastAsia="Times New Roman" w:hAnsi="Helvetica" w:cs="Helvetica"/>
-                <w:color w:val="555555"/>
-                <w:sz w:val="21"/>
-                <w:szCs w:val="21"/>
-                <w:highlight w:val="yellow"/>
+                <w:highlight w:val="green"/>
+                <w:lang w:eastAsia="pt-BR"/>
+              </w:rPr>
+            </w:pPr>
+          </w:p>
+          <w:p>
+            <w:pPr>
+              <w:spacing w:before="225" w:after="225" w:line="240" w:lineRule="auto"/>
+              <w:rPr>
+                <w:rFonts w:ascii="Helvetica" w:eastAsia="Times New Roman" w:hAnsi="Helvetica" w:cs="Helvetica"/>
+                <w:color w:val="555555"/>
+                <w:sz w:val="21"/>
+                <w:szCs w:val="21"/>
+                <w:highlight w:val="green"/>
                 <w:lang w:eastAsia="pt-BR"/>
               </w:rPr>
             </w:pPr>
@@ -5646,17 +5659,17 @@
                 <w:color w:val="555555"/>
                 <w:sz w:val="21"/>
                 <w:szCs w:val="21"/>
-                <w:highlight w:val="yellow"/>
-                <w:lang w:eastAsia="pt-BR"/>
-              </w:rPr>
-            </w:pPr>
-            <w:r>
-              <w:rPr>
-                <w:rFonts w:ascii="Helvetica" w:eastAsia="Times New Roman" w:hAnsi="Helvetica" w:cs="Helvetica"/>
-                <w:color w:val="555555"/>
-                <w:sz w:val="21"/>
-                <w:szCs w:val="21"/>
-                <w:highlight w:val="yellow"/>
+                <w:highlight w:val="green"/>
+                <w:lang w:eastAsia="pt-BR"/>
+              </w:rPr>
+            </w:pPr>
+            <w:r>
+              <w:rPr>
+                <w:rFonts w:ascii="Helvetica" w:eastAsia="Times New Roman" w:hAnsi="Helvetica" w:cs="Helvetica"/>
+                <w:color w:val="555555"/>
+                <w:sz w:val="21"/>
+                <w:szCs w:val="21"/>
+                <w:highlight w:val="green"/>
                 <w:lang w:eastAsia="pt-BR"/>
               </w:rPr>
               <w:t>a = altura; b = base</w:t>
@@ -5670,20 +5683,20 @@
                 <w:color w:val="555555"/>
                 <w:sz w:val="21"/>
                 <w:szCs w:val="21"/>
-                <w:highlight w:val="yellow"/>
-                <w:lang w:eastAsia="pt-BR"/>
-              </w:rPr>
-            </w:pPr>
-          </w:p>
-          <w:p>
-            <w:pPr>
-              <w:spacing w:before="225" w:after="225" w:line="240" w:lineRule="auto"/>
-              <w:rPr>
-                <w:rFonts w:ascii="Helvetica" w:eastAsia="Times New Roman" w:hAnsi="Helvetica" w:cs="Helvetica"/>
-                <w:color w:val="555555"/>
-                <w:sz w:val="21"/>
-                <w:szCs w:val="21"/>
-                <w:highlight w:val="yellow"/>
+                <w:highlight w:val="green"/>
+                <w:lang w:eastAsia="pt-BR"/>
+              </w:rPr>
+            </w:pPr>
+          </w:p>
+          <w:p>
+            <w:pPr>
+              <w:spacing w:before="225" w:after="225" w:line="240" w:lineRule="auto"/>
+              <w:rPr>
+                <w:rFonts w:ascii="Helvetica" w:eastAsia="Times New Roman" w:hAnsi="Helvetica" w:cs="Helvetica"/>
+                <w:color w:val="555555"/>
+                <w:sz w:val="21"/>
+                <w:szCs w:val="21"/>
+                <w:highlight w:val="green"/>
                 <w:lang w:eastAsia="pt-BR"/>
               </w:rPr>
             </w:pPr>
@@ -5711,19 +5724,20 @@
                 <w:color w:val="555555"/>
                 <w:sz w:val="21"/>
                 <w:szCs w:val="21"/>
-                <w:highlight w:val="yellow"/>
-                <w:lang w:eastAsia="pt-BR"/>
-              </w:rPr>
-            </w:pPr>
-            <w:r>
-              <w:rPr>
-                <w:rFonts w:ascii="Helvetica" w:eastAsia="Times New Roman" w:hAnsi="Helvetica" w:cs="Helvetica"/>
-                <w:color w:val="555555"/>
-                <w:sz w:val="21"/>
-                <w:szCs w:val="21"/>
-                <w:highlight w:val="yellow"/>
-                <w:lang w:eastAsia="pt-BR"/>
-              </w:rPr>
+                <w:highlight w:val="green"/>
+                <w:lang w:eastAsia="pt-BR"/>
+              </w:rPr>
+            </w:pPr>
+            <w:r>
+              <w:rPr>
+                <w:rFonts w:ascii="Helvetica" w:eastAsia="Times New Roman" w:hAnsi="Helvetica" w:cs="Helvetica"/>
+                <w:color w:val="555555"/>
+                <w:sz w:val="21"/>
+                <w:szCs w:val="21"/>
+                <w:highlight w:val="green"/>
+                <w:lang w:eastAsia="pt-BR"/>
+              </w:rPr>
+              <w:lastRenderedPageBreak/>
               <w:t>Trapézio</w:t>
             </w:r>
           </w:p>
@@ -5748,17 +5762,17 @@
                 <w:color w:val="555555"/>
                 <w:sz w:val="21"/>
                 <w:szCs w:val="21"/>
-                <w:highlight w:val="yellow"/>
-                <w:lang w:eastAsia="pt-BR"/>
-              </w:rPr>
-            </w:pPr>
-            <w:r>
-              <w:rPr>
-                <w:rFonts w:ascii="Helvetica" w:eastAsia="Times New Roman" w:hAnsi="Helvetica" w:cs="Helvetica"/>
-                <w:color w:val="555555"/>
-                <w:sz w:val="21"/>
-                <w:szCs w:val="21"/>
-                <w:highlight w:val="yellow"/>
+                <w:highlight w:val="green"/>
+                <w:lang w:eastAsia="pt-BR"/>
+              </w:rPr>
+            </w:pPr>
+            <w:r>
+              <w:rPr>
+                <w:rFonts w:ascii="Helvetica" w:eastAsia="Times New Roman" w:hAnsi="Helvetica" w:cs="Helvetica"/>
+                <w:color w:val="555555"/>
+                <w:sz w:val="21"/>
+                <w:szCs w:val="21"/>
+                <w:highlight w:val="green"/>
                 <w:lang w:eastAsia="pt-BR"/>
               </w:rPr>
               <w:t>Área</w:t>
@@ -5785,17 +5799,17 @@
                 <w:color w:val="555555"/>
                 <w:sz w:val="21"/>
                 <w:szCs w:val="21"/>
-                <w:highlight w:val="yellow"/>
-                <w:lang w:eastAsia="pt-BR"/>
-              </w:rPr>
-            </w:pPr>
-            <w:r>
-              <w:rPr>
-                <w:rFonts w:ascii="Helvetica" w:eastAsia="Times New Roman" w:hAnsi="Helvetica" w:cs="Helvetica"/>
-                <w:color w:val="555555"/>
-                <w:sz w:val="21"/>
-                <w:szCs w:val="21"/>
-                <w:highlight w:val="yellow"/>
+                <w:highlight w:val="green"/>
+                <w:lang w:eastAsia="pt-BR"/>
+              </w:rPr>
+            </w:pPr>
+            <w:r>
+              <w:rPr>
+                <w:rFonts w:ascii="Helvetica" w:eastAsia="Times New Roman" w:hAnsi="Helvetica" w:cs="Helvetica"/>
+                <w:color w:val="555555"/>
+                <w:sz w:val="21"/>
+                <w:szCs w:val="21"/>
+                <w:highlight w:val="green"/>
                 <w:lang w:eastAsia="pt-BR"/>
               </w:rPr>
               <w:t>((</w:t>
@@ -5807,7 +5821,7 @@
                 <w:color w:val="555555"/>
                 <w:sz w:val="21"/>
                 <w:szCs w:val="21"/>
-                <w:highlight w:val="yellow"/>
+                <w:highlight w:val="green"/>
                 <w:lang w:eastAsia="pt-BR"/>
               </w:rPr>
               <w:t>b+</w:t>
@@ -5819,7 +5833,7 @@
                 <w:color w:val="555555"/>
                 <w:sz w:val="21"/>
                 <w:szCs w:val="21"/>
-                <w:highlight w:val="yellow"/>
+                <w:highlight w:val="green"/>
                 <w:lang w:eastAsia="pt-BR"/>
               </w:rPr>
               <w:t>c</w:t>
@@ -5831,7 +5845,7 @@
                 <w:color w:val="555555"/>
                 <w:sz w:val="21"/>
                 <w:szCs w:val="21"/>
-                <w:highlight w:val="yellow"/>
+                <w:highlight w:val="green"/>
                 <w:lang w:eastAsia="pt-BR"/>
               </w:rPr>
               <w:t>)a</w:t>
@@ -5843,7 +5857,7 @@
                 <w:color w:val="555555"/>
                 <w:sz w:val="21"/>
                 <w:szCs w:val="21"/>
-                <w:highlight w:val="yellow"/>
+                <w:highlight w:val="green"/>
                 <w:lang w:eastAsia="pt-BR"/>
               </w:rPr>
               <w:t>)/2</w:t>
@@ -5870,17 +5884,17 @@
                 <w:color w:val="555555"/>
                 <w:sz w:val="21"/>
                 <w:szCs w:val="21"/>
-                <w:highlight w:val="yellow"/>
-                <w:lang w:eastAsia="pt-BR"/>
-              </w:rPr>
-            </w:pPr>
-            <w:r>
-              <w:rPr>
-                <w:rFonts w:ascii="Helvetica" w:eastAsia="Times New Roman" w:hAnsi="Helvetica" w:cs="Helvetica"/>
-                <w:color w:val="555555"/>
-                <w:sz w:val="21"/>
-                <w:szCs w:val="21"/>
-                <w:highlight w:val="yellow"/>
+                <w:highlight w:val="green"/>
+                <w:lang w:eastAsia="pt-BR"/>
+              </w:rPr>
+            </w:pPr>
+            <w:r>
+              <w:rPr>
+                <w:rFonts w:ascii="Helvetica" w:eastAsia="Times New Roman" w:hAnsi="Helvetica" w:cs="Helvetica"/>
+                <w:color w:val="555555"/>
+                <w:sz w:val="21"/>
+                <w:szCs w:val="21"/>
+                <w:highlight w:val="green"/>
                 <w:lang w:eastAsia="pt-BR"/>
               </w:rPr>
               <w:t>a = altura; b = base maior; c = base menor</w:t>
@@ -5909,17 +5923,17 @@
                 <w:color w:val="555555"/>
                 <w:sz w:val="21"/>
                 <w:szCs w:val="21"/>
-                <w:highlight w:val="yellow"/>
-                <w:lang w:eastAsia="pt-BR"/>
-              </w:rPr>
-            </w:pPr>
-            <w:r>
-              <w:rPr>
-                <w:rFonts w:ascii="Helvetica" w:eastAsia="Times New Roman" w:hAnsi="Helvetica" w:cs="Helvetica"/>
-                <w:color w:val="555555"/>
-                <w:sz w:val="21"/>
-                <w:szCs w:val="21"/>
-                <w:highlight w:val="yellow"/>
+                <w:highlight w:val="green"/>
+                <w:lang w:eastAsia="pt-BR"/>
+              </w:rPr>
+            </w:pPr>
+            <w:r>
+              <w:rPr>
+                <w:rFonts w:ascii="Helvetica" w:eastAsia="Times New Roman" w:hAnsi="Helvetica" w:cs="Helvetica"/>
+                <w:color w:val="555555"/>
+                <w:sz w:val="21"/>
+                <w:szCs w:val="21"/>
+                <w:highlight w:val="green"/>
                 <w:lang w:eastAsia="pt-BR"/>
               </w:rPr>
               <w:t>Trapézio</w:t>
@@ -5946,17 +5960,17 @@
                 <w:color w:val="555555"/>
                 <w:sz w:val="21"/>
                 <w:szCs w:val="21"/>
-                <w:highlight w:val="yellow"/>
-                <w:lang w:eastAsia="pt-BR"/>
-              </w:rPr>
-            </w:pPr>
-            <w:r>
-              <w:rPr>
-                <w:rFonts w:ascii="Helvetica" w:eastAsia="Times New Roman" w:hAnsi="Helvetica" w:cs="Helvetica"/>
-                <w:color w:val="555555"/>
-                <w:sz w:val="21"/>
-                <w:szCs w:val="21"/>
-                <w:highlight w:val="yellow"/>
+                <w:highlight w:val="green"/>
+                <w:lang w:eastAsia="pt-BR"/>
+              </w:rPr>
+            </w:pPr>
+            <w:r>
+              <w:rPr>
+                <w:rFonts w:ascii="Helvetica" w:eastAsia="Times New Roman" w:hAnsi="Helvetica" w:cs="Helvetica"/>
+                <w:color w:val="555555"/>
+                <w:sz w:val="21"/>
+                <w:szCs w:val="21"/>
+                <w:highlight w:val="green"/>
                 <w:lang w:eastAsia="pt-BR"/>
               </w:rPr>
               <w:t>Volume</w:t>
@@ -5983,17 +5997,17 @@
                 <w:color w:val="555555"/>
                 <w:sz w:val="21"/>
                 <w:szCs w:val="21"/>
-                <w:highlight w:val="yellow"/>
-                <w:lang w:eastAsia="pt-BR"/>
-              </w:rPr>
-            </w:pPr>
-            <w:r>
-              <w:rPr>
-                <w:rFonts w:ascii="Helvetica" w:eastAsia="Times New Roman" w:hAnsi="Helvetica" w:cs="Helvetica"/>
-                <w:color w:val="555555"/>
-                <w:sz w:val="21"/>
-                <w:szCs w:val="21"/>
-                <w:highlight w:val="yellow"/>
+                <w:highlight w:val="green"/>
+                <w:lang w:eastAsia="pt-BR"/>
+              </w:rPr>
+            </w:pPr>
+            <w:r>
+              <w:rPr>
+                <w:rFonts w:ascii="Helvetica" w:eastAsia="Times New Roman" w:hAnsi="Helvetica" w:cs="Helvetica"/>
+                <w:color w:val="555555"/>
+                <w:sz w:val="21"/>
+                <w:szCs w:val="21"/>
+                <w:highlight w:val="green"/>
                 <w:lang w:eastAsia="pt-BR"/>
               </w:rPr>
               <w:t>(((</w:t>
@@ -6005,7 +6019,7 @@
                 <w:color w:val="555555"/>
                 <w:sz w:val="21"/>
                 <w:szCs w:val="21"/>
-                <w:highlight w:val="yellow"/>
+                <w:highlight w:val="green"/>
                 <w:lang w:eastAsia="pt-BR"/>
               </w:rPr>
               <w:t>b+</w:t>
@@ -6017,7 +6031,7 @@
                 <w:color w:val="555555"/>
                 <w:sz w:val="21"/>
                 <w:szCs w:val="21"/>
-                <w:highlight w:val="yellow"/>
+                <w:highlight w:val="green"/>
                 <w:lang w:eastAsia="pt-BR"/>
               </w:rPr>
               <w:t>c</w:t>
@@ -6029,7 +6043,7 @@
                 <w:color w:val="555555"/>
                 <w:sz w:val="21"/>
                 <w:szCs w:val="21"/>
-                <w:highlight w:val="yellow"/>
+                <w:highlight w:val="green"/>
                 <w:lang w:eastAsia="pt-BR"/>
               </w:rPr>
               <w:t>)a</w:t>
@@ -6041,7 +6055,7 @@
                 <w:color w:val="555555"/>
                 <w:sz w:val="21"/>
                 <w:szCs w:val="21"/>
-                <w:highlight w:val="yellow"/>
+                <w:highlight w:val="green"/>
                 <w:lang w:eastAsia="pt-BR"/>
               </w:rPr>
               <w:t>)/2)d(</w:t>
@@ -6053,7 +6067,7 @@
                 <w:color w:val="555555"/>
                 <w:sz w:val="21"/>
                 <w:szCs w:val="21"/>
-                <w:highlight w:val="yellow"/>
+                <w:highlight w:val="green"/>
                 <w:lang w:eastAsia="pt-BR"/>
               </w:rPr>
               <w:t>c+b</w:t>
@@ -6065,7 +6079,7 @@
                 <w:color w:val="555555"/>
                 <w:sz w:val="21"/>
                 <w:szCs w:val="21"/>
-                <w:highlight w:val="yellow"/>
+                <w:highlight w:val="green"/>
                 <w:lang w:eastAsia="pt-BR"/>
               </w:rPr>
               <w:t>)/2</w:t>
@@ -6092,17 +6106,17 @@
                 <w:color w:val="555555"/>
                 <w:sz w:val="21"/>
                 <w:szCs w:val="21"/>
-                <w:highlight w:val="yellow"/>
-                <w:lang w:eastAsia="pt-BR"/>
-              </w:rPr>
-            </w:pPr>
-            <w:r>
-              <w:rPr>
-                <w:rFonts w:ascii="Helvetica" w:eastAsia="Times New Roman" w:hAnsi="Helvetica" w:cs="Helvetica"/>
-                <w:color w:val="555555"/>
-                <w:sz w:val="21"/>
-                <w:szCs w:val="21"/>
-                <w:highlight w:val="yellow"/>
+                <w:highlight w:val="green"/>
+                <w:lang w:eastAsia="pt-BR"/>
+              </w:rPr>
+            </w:pPr>
+            <w:r>
+              <w:rPr>
+                <w:rFonts w:ascii="Helvetica" w:eastAsia="Times New Roman" w:hAnsi="Helvetica" w:cs="Helvetica"/>
+                <w:color w:val="555555"/>
+                <w:sz w:val="21"/>
+                <w:szCs w:val="21"/>
+                <w:highlight w:val="green"/>
                 <w:lang w:eastAsia="pt-BR"/>
               </w:rPr>
               <w:t>a = altura; b = base maior; c = base menor</w:t>
@@ -6116,46 +6130,46 @@
                 <w:color w:val="555555"/>
                 <w:sz w:val="21"/>
                 <w:szCs w:val="21"/>
-                <w:highlight w:val="yellow"/>
-                <w:lang w:eastAsia="pt-BR"/>
-              </w:rPr>
-            </w:pPr>
-          </w:p>
-          <w:p>
-            <w:pPr>
-              <w:spacing w:before="225" w:after="225" w:line="240" w:lineRule="auto"/>
-              <w:rPr>
-                <w:rFonts w:ascii="Helvetica" w:eastAsia="Times New Roman" w:hAnsi="Helvetica" w:cs="Helvetica"/>
-                <w:color w:val="555555"/>
-                <w:sz w:val="21"/>
-                <w:szCs w:val="21"/>
-                <w:highlight w:val="yellow"/>
-                <w:lang w:eastAsia="pt-BR"/>
-              </w:rPr>
-            </w:pPr>
-          </w:p>
-          <w:p>
-            <w:pPr>
-              <w:spacing w:before="225" w:after="225" w:line="240" w:lineRule="auto"/>
-              <w:rPr>
-                <w:rFonts w:ascii="Helvetica" w:eastAsia="Times New Roman" w:hAnsi="Helvetica" w:cs="Helvetica"/>
-                <w:color w:val="555555"/>
-                <w:sz w:val="21"/>
-                <w:szCs w:val="21"/>
-                <w:highlight w:val="yellow"/>
-                <w:lang w:eastAsia="pt-BR"/>
-              </w:rPr>
-            </w:pPr>
-          </w:p>
-          <w:p>
-            <w:pPr>
-              <w:spacing w:before="225" w:after="225" w:line="240" w:lineRule="auto"/>
-              <w:rPr>
-                <w:rFonts w:ascii="Helvetica" w:eastAsia="Times New Roman" w:hAnsi="Helvetica" w:cs="Helvetica"/>
-                <w:color w:val="555555"/>
-                <w:sz w:val="21"/>
-                <w:szCs w:val="21"/>
-                <w:highlight w:val="yellow"/>
+                <w:highlight w:val="green"/>
+                <w:lang w:eastAsia="pt-BR"/>
+              </w:rPr>
+            </w:pPr>
+          </w:p>
+          <w:p>
+            <w:pPr>
+              <w:spacing w:before="225" w:after="225" w:line="240" w:lineRule="auto"/>
+              <w:rPr>
+                <w:rFonts w:ascii="Helvetica" w:eastAsia="Times New Roman" w:hAnsi="Helvetica" w:cs="Helvetica"/>
+                <w:color w:val="555555"/>
+                <w:sz w:val="21"/>
+                <w:szCs w:val="21"/>
+                <w:highlight w:val="green"/>
+                <w:lang w:eastAsia="pt-BR"/>
+              </w:rPr>
+            </w:pPr>
+          </w:p>
+          <w:p>
+            <w:pPr>
+              <w:spacing w:before="225" w:after="225" w:line="240" w:lineRule="auto"/>
+              <w:rPr>
+                <w:rFonts w:ascii="Helvetica" w:eastAsia="Times New Roman" w:hAnsi="Helvetica" w:cs="Helvetica"/>
+                <w:color w:val="555555"/>
+                <w:sz w:val="21"/>
+                <w:szCs w:val="21"/>
+                <w:highlight w:val="green"/>
+                <w:lang w:eastAsia="pt-BR"/>
+              </w:rPr>
+            </w:pPr>
+          </w:p>
+          <w:p>
+            <w:pPr>
+              <w:spacing w:before="225" w:after="225" w:line="240" w:lineRule="auto"/>
+              <w:rPr>
+                <w:rFonts w:ascii="Helvetica" w:eastAsia="Times New Roman" w:hAnsi="Helvetica" w:cs="Helvetica"/>
+                <w:color w:val="555555"/>
+                <w:sz w:val="21"/>
+                <w:szCs w:val="21"/>
+                <w:highlight w:val="green"/>
                 <w:lang w:eastAsia="pt-BR"/>
               </w:rPr>
             </w:pPr>
@@ -6183,20 +6197,19 @@
                 <w:color w:val="555555"/>
                 <w:sz w:val="21"/>
                 <w:szCs w:val="21"/>
-                <w:highlight w:val="yellow"/>
-                <w:lang w:eastAsia="pt-BR"/>
-              </w:rPr>
-            </w:pPr>
-            <w:r>
-              <w:rPr>
-                <w:rFonts w:ascii="Helvetica" w:eastAsia="Times New Roman" w:hAnsi="Helvetica" w:cs="Helvetica"/>
-                <w:color w:val="555555"/>
-                <w:sz w:val="21"/>
-                <w:szCs w:val="21"/>
-                <w:highlight w:val="yellow"/>
-                <w:lang w:eastAsia="pt-BR"/>
-              </w:rPr>
-              <w:lastRenderedPageBreak/>
+                <w:highlight w:val="green"/>
+                <w:lang w:eastAsia="pt-BR"/>
+              </w:rPr>
+            </w:pPr>
+            <w:r>
+              <w:rPr>
+                <w:rFonts w:ascii="Helvetica" w:eastAsia="Times New Roman" w:hAnsi="Helvetica" w:cs="Helvetica"/>
+                <w:color w:val="555555"/>
+                <w:sz w:val="21"/>
+                <w:szCs w:val="21"/>
+                <w:highlight w:val="green"/>
+                <w:lang w:eastAsia="pt-BR"/>
+              </w:rPr>
               <w:t>Triângulo Equilátero</w:t>
             </w:r>
           </w:p>
@@ -6221,17 +6234,17 @@
                 <w:color w:val="555555"/>
                 <w:sz w:val="21"/>
                 <w:szCs w:val="21"/>
-                <w:highlight w:val="yellow"/>
-                <w:lang w:eastAsia="pt-BR"/>
-              </w:rPr>
-            </w:pPr>
-            <w:r>
-              <w:rPr>
-                <w:rFonts w:ascii="Helvetica" w:eastAsia="Times New Roman" w:hAnsi="Helvetica" w:cs="Helvetica"/>
-                <w:color w:val="555555"/>
-                <w:sz w:val="21"/>
-                <w:szCs w:val="21"/>
-                <w:highlight w:val="yellow"/>
+                <w:highlight w:val="green"/>
+                <w:lang w:eastAsia="pt-BR"/>
+              </w:rPr>
+            </w:pPr>
+            <w:r>
+              <w:rPr>
+                <w:rFonts w:ascii="Helvetica" w:eastAsia="Times New Roman" w:hAnsi="Helvetica" w:cs="Helvetica"/>
+                <w:color w:val="555555"/>
+                <w:sz w:val="21"/>
+                <w:szCs w:val="21"/>
+                <w:highlight w:val="green"/>
                 <w:lang w:eastAsia="pt-BR"/>
               </w:rPr>
               <w:t>Área</w:t>
@@ -6258,17 +6271,17 @@
                 <w:color w:val="555555"/>
                 <w:sz w:val="21"/>
                 <w:szCs w:val="21"/>
-                <w:highlight w:val="yellow"/>
-                <w:lang w:eastAsia="pt-BR"/>
-              </w:rPr>
-            </w:pPr>
-            <w:r>
-              <w:rPr>
-                <w:rFonts w:ascii="Helvetica" w:eastAsia="Times New Roman" w:hAnsi="Helvetica" w:cs="Helvetica"/>
-                <w:color w:val="555555"/>
-                <w:sz w:val="21"/>
-                <w:szCs w:val="21"/>
-                <w:highlight w:val="yellow"/>
+                <w:highlight w:val="green"/>
+                <w:lang w:eastAsia="pt-BR"/>
+              </w:rPr>
+            </w:pPr>
+            <w:r>
+              <w:rPr>
+                <w:rFonts w:ascii="Helvetica" w:eastAsia="Times New Roman" w:hAnsi="Helvetica" w:cs="Helvetica"/>
+                <w:color w:val="555555"/>
+                <w:sz w:val="21"/>
+                <w:szCs w:val="21"/>
+                <w:highlight w:val="green"/>
                 <w:lang w:eastAsia="pt-BR"/>
               </w:rPr>
               <w:t>a</w:t>
@@ -6279,7 +6292,7 @@
                 <w:color w:val="555555"/>
                 <w:sz w:val="16"/>
                 <w:szCs w:val="16"/>
-                <w:highlight w:val="yellow"/>
+                <w:highlight w:val="green"/>
                 <w:vertAlign w:val="superscript"/>
                 <w:lang w:eastAsia="pt-BR"/>
               </w:rPr>
@@ -6291,7 +6304,7 @@
                 <w:color w:val="555555"/>
                 <w:sz w:val="21"/>
                 <w:szCs w:val="21"/>
-                <w:highlight w:val="yellow"/>
+                <w:highlight w:val="green"/>
                 <w:lang w:eastAsia="pt-BR"/>
               </w:rPr>
               <w:t>/√3</w:t>
@@ -6318,17 +6331,17 @@
                 <w:color w:val="555555"/>
                 <w:sz w:val="21"/>
                 <w:szCs w:val="21"/>
-                <w:highlight w:val="yellow"/>
-                <w:lang w:eastAsia="pt-BR"/>
-              </w:rPr>
-            </w:pPr>
-            <w:r>
-              <w:rPr>
-                <w:rFonts w:ascii="Helvetica" w:eastAsia="Times New Roman" w:hAnsi="Helvetica" w:cs="Helvetica"/>
-                <w:color w:val="555555"/>
-                <w:sz w:val="21"/>
-                <w:szCs w:val="21"/>
-                <w:highlight w:val="yellow"/>
+                <w:highlight w:val="green"/>
+                <w:lang w:eastAsia="pt-BR"/>
+              </w:rPr>
+            </w:pPr>
+            <w:r>
+              <w:rPr>
+                <w:rFonts w:ascii="Helvetica" w:eastAsia="Times New Roman" w:hAnsi="Helvetica" w:cs="Helvetica"/>
+                <w:color w:val="555555"/>
+                <w:sz w:val="21"/>
+                <w:szCs w:val="21"/>
+                <w:highlight w:val="green"/>
                 <w:lang w:eastAsia="pt-BR"/>
               </w:rPr>
               <w:t>a = altura</w:t>
@@ -6357,17 +6370,17 @@
                 <w:color w:val="555555"/>
                 <w:sz w:val="21"/>
                 <w:szCs w:val="21"/>
-                <w:highlight w:val="yellow"/>
-                <w:lang w:eastAsia="pt-BR"/>
-              </w:rPr>
-            </w:pPr>
-            <w:r>
-              <w:rPr>
-                <w:rFonts w:ascii="Helvetica" w:eastAsia="Times New Roman" w:hAnsi="Helvetica" w:cs="Helvetica"/>
-                <w:color w:val="555555"/>
-                <w:sz w:val="21"/>
-                <w:szCs w:val="21"/>
-                <w:highlight w:val="yellow"/>
+                <w:highlight w:val="green"/>
+                <w:lang w:eastAsia="pt-BR"/>
+              </w:rPr>
+            </w:pPr>
+            <w:r>
+              <w:rPr>
+                <w:rFonts w:ascii="Helvetica" w:eastAsia="Times New Roman" w:hAnsi="Helvetica" w:cs="Helvetica"/>
+                <w:color w:val="555555"/>
+                <w:sz w:val="21"/>
+                <w:szCs w:val="21"/>
+                <w:highlight w:val="green"/>
                 <w:lang w:eastAsia="pt-BR"/>
               </w:rPr>
               <w:t>Triângulo Equilátero</w:t>
@@ -6394,17 +6407,17 @@
                 <w:color w:val="555555"/>
                 <w:sz w:val="21"/>
                 <w:szCs w:val="21"/>
-                <w:highlight w:val="yellow"/>
-                <w:lang w:eastAsia="pt-BR"/>
-              </w:rPr>
-            </w:pPr>
-            <w:r>
-              <w:rPr>
-                <w:rFonts w:ascii="Helvetica" w:eastAsia="Times New Roman" w:hAnsi="Helvetica" w:cs="Helvetica"/>
-                <w:color w:val="555555"/>
-                <w:sz w:val="21"/>
-                <w:szCs w:val="21"/>
-                <w:highlight w:val="yellow"/>
+                <w:highlight w:val="green"/>
+                <w:lang w:eastAsia="pt-BR"/>
+              </w:rPr>
+            </w:pPr>
+            <w:r>
+              <w:rPr>
+                <w:rFonts w:ascii="Helvetica" w:eastAsia="Times New Roman" w:hAnsi="Helvetica" w:cs="Helvetica"/>
+                <w:color w:val="555555"/>
+                <w:sz w:val="21"/>
+                <w:szCs w:val="21"/>
+                <w:highlight w:val="green"/>
                 <w:lang w:eastAsia="pt-BR"/>
               </w:rPr>
               <w:t>Volume</w:t>
@@ -6431,17 +6444,17 @@
                 <w:color w:val="555555"/>
                 <w:sz w:val="21"/>
                 <w:szCs w:val="21"/>
-                <w:highlight w:val="yellow"/>
-                <w:lang w:eastAsia="pt-BR"/>
-              </w:rPr>
-            </w:pPr>
-            <w:r>
-              <w:rPr>
-                <w:rFonts w:ascii="Helvetica" w:eastAsia="Times New Roman" w:hAnsi="Helvetica" w:cs="Helvetica"/>
-                <w:color w:val="555555"/>
-                <w:sz w:val="21"/>
-                <w:szCs w:val="21"/>
-                <w:highlight w:val="yellow"/>
+                <w:highlight w:val="green"/>
+                <w:lang w:eastAsia="pt-BR"/>
+              </w:rPr>
+            </w:pPr>
+            <w:r>
+              <w:rPr>
+                <w:rFonts w:ascii="Helvetica" w:eastAsia="Times New Roman" w:hAnsi="Helvetica" w:cs="Helvetica"/>
+                <w:color w:val="555555"/>
+                <w:sz w:val="21"/>
+                <w:szCs w:val="21"/>
+                <w:highlight w:val="green"/>
                 <w:lang w:eastAsia="pt-BR"/>
               </w:rPr>
               <w:t>(a</w:t>
@@ -6452,7 +6465,7 @@
                 <w:color w:val="555555"/>
                 <w:sz w:val="16"/>
                 <w:szCs w:val="16"/>
-                <w:highlight w:val="yellow"/>
+                <w:highlight w:val="green"/>
                 <w:vertAlign w:val="superscript"/>
                 <w:lang w:eastAsia="pt-BR"/>
               </w:rPr>
@@ -6464,7 +6477,7 @@
                 <w:color w:val="555555"/>
                 <w:sz w:val="21"/>
                 <w:szCs w:val="21"/>
-                <w:highlight w:val="yellow"/>
+                <w:highlight w:val="green"/>
                 <w:lang w:eastAsia="pt-BR"/>
               </w:rPr>
               <w:t>/</w:t>
@@ -6476,7 +6489,7 @@
                 <w:color w:val="555555"/>
                 <w:sz w:val="21"/>
                 <w:szCs w:val="21"/>
-                <w:highlight w:val="yellow"/>
+                <w:highlight w:val="green"/>
                 <w:lang w:eastAsia="pt-BR"/>
               </w:rPr>
               <w:t>3)b</w:t>
@@ -6504,17 +6517,17 @@
                 <w:color w:val="555555"/>
                 <w:sz w:val="21"/>
                 <w:szCs w:val="21"/>
-                <w:highlight w:val="yellow"/>
-                <w:lang w:eastAsia="pt-BR"/>
-              </w:rPr>
-            </w:pPr>
-            <w:r>
-              <w:rPr>
-                <w:rFonts w:ascii="Helvetica" w:eastAsia="Times New Roman" w:hAnsi="Helvetica" w:cs="Helvetica"/>
-                <w:color w:val="555555"/>
-                <w:sz w:val="21"/>
-                <w:szCs w:val="21"/>
-                <w:highlight w:val="yellow"/>
+                <w:highlight w:val="green"/>
+                <w:lang w:eastAsia="pt-BR"/>
+              </w:rPr>
+            </w:pPr>
+            <w:r>
+              <w:rPr>
+                <w:rFonts w:ascii="Helvetica" w:eastAsia="Times New Roman" w:hAnsi="Helvetica" w:cs="Helvetica"/>
+                <w:color w:val="555555"/>
+                <w:sz w:val="21"/>
+                <w:szCs w:val="21"/>
+                <w:highlight w:val="green"/>
                 <w:lang w:eastAsia="pt-BR"/>
               </w:rPr>
               <w:t>a = altura</w:t>
@@ -6543,17 +6556,17 @@
                 <w:color w:val="555555"/>
                 <w:sz w:val="21"/>
                 <w:szCs w:val="21"/>
-                <w:highlight w:val="yellow"/>
-                <w:lang w:eastAsia="pt-BR"/>
-              </w:rPr>
-            </w:pPr>
-            <w:r>
-              <w:rPr>
-                <w:rFonts w:ascii="Helvetica" w:eastAsia="Times New Roman" w:hAnsi="Helvetica" w:cs="Helvetica"/>
-                <w:color w:val="555555"/>
-                <w:sz w:val="21"/>
-                <w:szCs w:val="21"/>
-                <w:highlight w:val="yellow"/>
+                <w:highlight w:val="green"/>
+                <w:lang w:eastAsia="pt-BR"/>
+              </w:rPr>
+            </w:pPr>
+            <w:r>
+              <w:rPr>
+                <w:rFonts w:ascii="Helvetica" w:eastAsia="Times New Roman" w:hAnsi="Helvetica" w:cs="Helvetica"/>
+                <w:color w:val="555555"/>
+                <w:sz w:val="21"/>
+                <w:szCs w:val="21"/>
+                <w:highlight w:val="green"/>
                 <w:lang w:eastAsia="pt-BR"/>
               </w:rPr>
               <w:t>Triângulo Equilátero</w:t>
@@ -6580,17 +6593,17 @@
                 <w:color w:val="555555"/>
                 <w:sz w:val="21"/>
                 <w:szCs w:val="21"/>
-                <w:highlight w:val="yellow"/>
-                <w:lang w:eastAsia="pt-BR"/>
-              </w:rPr>
-            </w:pPr>
-            <w:r>
-              <w:rPr>
-                <w:rFonts w:ascii="Helvetica" w:eastAsia="Times New Roman" w:hAnsi="Helvetica" w:cs="Helvetica"/>
-                <w:color w:val="555555"/>
-                <w:sz w:val="21"/>
-                <w:szCs w:val="21"/>
-                <w:highlight w:val="yellow"/>
+                <w:highlight w:val="green"/>
+                <w:lang w:eastAsia="pt-BR"/>
+              </w:rPr>
+            </w:pPr>
+            <w:r>
+              <w:rPr>
+                <w:rFonts w:ascii="Helvetica" w:eastAsia="Times New Roman" w:hAnsi="Helvetica" w:cs="Helvetica"/>
+                <w:color w:val="555555"/>
+                <w:sz w:val="21"/>
+                <w:szCs w:val="21"/>
+                <w:highlight w:val="green"/>
                 <w:lang w:eastAsia="pt-BR"/>
               </w:rPr>
               <w:t>Perímetro</w:t>
@@ -6617,17 +6630,17 @@
                 <w:color w:val="555555"/>
                 <w:sz w:val="21"/>
                 <w:szCs w:val="21"/>
-                <w:highlight w:val="yellow"/>
-                <w:lang w:eastAsia="pt-BR"/>
-              </w:rPr>
-            </w:pPr>
-            <w:r>
-              <w:rPr>
-                <w:rFonts w:ascii="Helvetica" w:eastAsia="Times New Roman" w:hAnsi="Helvetica" w:cs="Helvetica"/>
-                <w:color w:val="555555"/>
-                <w:sz w:val="21"/>
-                <w:szCs w:val="21"/>
-                <w:highlight w:val="yellow"/>
+                <w:highlight w:val="green"/>
+                <w:lang w:eastAsia="pt-BR"/>
+              </w:rPr>
+            </w:pPr>
+            <w:r>
+              <w:rPr>
+                <w:rFonts w:ascii="Helvetica" w:eastAsia="Times New Roman" w:hAnsi="Helvetica" w:cs="Helvetica"/>
+                <w:color w:val="555555"/>
+                <w:sz w:val="21"/>
+                <w:szCs w:val="21"/>
+                <w:highlight w:val="green"/>
                 <w:lang w:eastAsia="pt-BR"/>
               </w:rPr>
               <w:t>3(2</w:t>
@@ -6639,7 +6652,7 @@
                 <w:color w:val="555555"/>
                 <w:sz w:val="21"/>
                 <w:szCs w:val="21"/>
-                <w:highlight w:val="yellow"/>
+                <w:highlight w:val="green"/>
                 <w:lang w:eastAsia="pt-BR"/>
               </w:rPr>
               <w:t>a)/</w:t>
@@ -6651,7 +6664,7 @@
                 <w:color w:val="555555"/>
                 <w:sz w:val="21"/>
                 <w:szCs w:val="21"/>
-                <w:highlight w:val="yellow"/>
+                <w:highlight w:val="green"/>
                 <w:lang w:eastAsia="pt-BR"/>
               </w:rPr>
               <w:t>√3</w:t>
@@ -6678,17 +6691,17 @@
                 <w:color w:val="555555"/>
                 <w:sz w:val="21"/>
                 <w:szCs w:val="21"/>
-                <w:highlight w:val="yellow"/>
-                <w:lang w:eastAsia="pt-BR"/>
-              </w:rPr>
-            </w:pPr>
-            <w:r>
-              <w:rPr>
-                <w:rFonts w:ascii="Helvetica" w:eastAsia="Times New Roman" w:hAnsi="Helvetica" w:cs="Helvetica"/>
-                <w:color w:val="555555"/>
-                <w:sz w:val="21"/>
-                <w:szCs w:val="21"/>
-                <w:highlight w:val="yellow"/>
+                <w:highlight w:val="green"/>
+                <w:lang w:eastAsia="pt-BR"/>
+              </w:rPr>
+            </w:pPr>
+            <w:r>
+              <w:rPr>
+                <w:rFonts w:ascii="Helvetica" w:eastAsia="Times New Roman" w:hAnsi="Helvetica" w:cs="Helvetica"/>
+                <w:color w:val="555555"/>
+                <w:sz w:val="21"/>
+                <w:szCs w:val="21"/>
+                <w:highlight w:val="green"/>
                 <w:lang w:eastAsia="pt-BR"/>
               </w:rPr>
               <w:t>a = altura</w:t>
@@ -6702,46 +6715,46 @@
                 <w:color w:val="555555"/>
                 <w:sz w:val="21"/>
                 <w:szCs w:val="21"/>
-                <w:highlight w:val="yellow"/>
-                <w:lang w:eastAsia="pt-BR"/>
-              </w:rPr>
-            </w:pPr>
-          </w:p>
-          <w:p>
-            <w:pPr>
-              <w:spacing w:before="225" w:after="225" w:line="240" w:lineRule="auto"/>
-              <w:rPr>
-                <w:rFonts w:ascii="Helvetica" w:eastAsia="Times New Roman" w:hAnsi="Helvetica" w:cs="Helvetica"/>
-                <w:color w:val="555555"/>
-                <w:sz w:val="21"/>
-                <w:szCs w:val="21"/>
-                <w:highlight w:val="yellow"/>
-                <w:lang w:eastAsia="pt-BR"/>
-              </w:rPr>
-            </w:pPr>
-          </w:p>
-          <w:p>
-            <w:pPr>
-              <w:spacing w:before="225" w:after="225" w:line="240" w:lineRule="auto"/>
-              <w:rPr>
-                <w:rFonts w:ascii="Helvetica" w:eastAsia="Times New Roman" w:hAnsi="Helvetica" w:cs="Helvetica"/>
-                <w:color w:val="555555"/>
-                <w:sz w:val="21"/>
-                <w:szCs w:val="21"/>
-                <w:highlight w:val="yellow"/>
-                <w:lang w:eastAsia="pt-BR"/>
-              </w:rPr>
-            </w:pPr>
-          </w:p>
-          <w:p>
-            <w:pPr>
-              <w:spacing w:before="225" w:after="225" w:line="240" w:lineRule="auto"/>
-              <w:rPr>
-                <w:rFonts w:ascii="Helvetica" w:eastAsia="Times New Roman" w:hAnsi="Helvetica" w:cs="Helvetica"/>
-                <w:color w:val="555555"/>
-                <w:sz w:val="21"/>
-                <w:szCs w:val="21"/>
-                <w:highlight w:val="yellow"/>
+                <w:highlight w:val="green"/>
+                <w:lang w:eastAsia="pt-BR"/>
+              </w:rPr>
+            </w:pPr>
+          </w:p>
+          <w:p>
+            <w:pPr>
+              <w:spacing w:before="225" w:after="225" w:line="240" w:lineRule="auto"/>
+              <w:rPr>
+                <w:rFonts w:ascii="Helvetica" w:eastAsia="Times New Roman" w:hAnsi="Helvetica" w:cs="Helvetica"/>
+                <w:color w:val="555555"/>
+                <w:sz w:val="21"/>
+                <w:szCs w:val="21"/>
+                <w:highlight w:val="green"/>
+                <w:lang w:eastAsia="pt-BR"/>
+              </w:rPr>
+            </w:pPr>
+          </w:p>
+          <w:p>
+            <w:pPr>
+              <w:spacing w:before="225" w:after="225" w:line="240" w:lineRule="auto"/>
+              <w:rPr>
+                <w:rFonts w:ascii="Helvetica" w:eastAsia="Times New Roman" w:hAnsi="Helvetica" w:cs="Helvetica"/>
+                <w:color w:val="555555"/>
+                <w:sz w:val="21"/>
+                <w:szCs w:val="21"/>
+                <w:highlight w:val="green"/>
+                <w:lang w:eastAsia="pt-BR"/>
+              </w:rPr>
+            </w:pPr>
+          </w:p>
+          <w:p>
+            <w:pPr>
+              <w:spacing w:before="225" w:after="225" w:line="240" w:lineRule="auto"/>
+              <w:rPr>
+                <w:rFonts w:ascii="Helvetica" w:eastAsia="Times New Roman" w:hAnsi="Helvetica" w:cs="Helvetica"/>
+                <w:color w:val="555555"/>
+                <w:sz w:val="21"/>
+                <w:szCs w:val="21"/>
+                <w:highlight w:val="green"/>
                 <w:lang w:eastAsia="pt-BR"/>
               </w:rPr>
             </w:pPr>
@@ -6769,17 +6782,17 @@
                 <w:color w:val="555555"/>
                 <w:sz w:val="21"/>
                 <w:szCs w:val="21"/>
-                <w:highlight w:val="yellow"/>
-                <w:lang w:eastAsia="pt-BR"/>
-              </w:rPr>
-            </w:pPr>
-            <w:r>
-              <w:rPr>
-                <w:rFonts w:ascii="Helvetica" w:eastAsia="Times New Roman" w:hAnsi="Helvetica" w:cs="Helvetica"/>
-                <w:color w:val="555555"/>
-                <w:sz w:val="21"/>
-                <w:szCs w:val="21"/>
-                <w:highlight w:val="yellow"/>
+                <w:highlight w:val="green"/>
+                <w:lang w:eastAsia="pt-BR"/>
+              </w:rPr>
+            </w:pPr>
+            <w:r>
+              <w:rPr>
+                <w:rFonts w:ascii="Helvetica" w:eastAsia="Times New Roman" w:hAnsi="Helvetica" w:cs="Helvetica"/>
+                <w:color w:val="555555"/>
+                <w:sz w:val="21"/>
+                <w:szCs w:val="21"/>
+                <w:highlight w:val="green"/>
                 <w:lang w:eastAsia="pt-BR"/>
               </w:rPr>
               <w:t>Triângulo Isósceles</w:t>
@@ -6806,17 +6819,17 @@
                 <w:color w:val="555555"/>
                 <w:sz w:val="21"/>
                 <w:szCs w:val="21"/>
-                <w:highlight w:val="yellow"/>
-                <w:lang w:eastAsia="pt-BR"/>
-              </w:rPr>
-            </w:pPr>
-            <w:r>
-              <w:rPr>
-                <w:rFonts w:ascii="Helvetica" w:eastAsia="Times New Roman" w:hAnsi="Helvetica" w:cs="Helvetica"/>
-                <w:color w:val="555555"/>
-                <w:sz w:val="21"/>
-                <w:szCs w:val="21"/>
-                <w:highlight w:val="yellow"/>
+                <w:highlight w:val="green"/>
+                <w:lang w:eastAsia="pt-BR"/>
+              </w:rPr>
+            </w:pPr>
+            <w:r>
+              <w:rPr>
+                <w:rFonts w:ascii="Helvetica" w:eastAsia="Times New Roman" w:hAnsi="Helvetica" w:cs="Helvetica"/>
+                <w:color w:val="555555"/>
+                <w:sz w:val="21"/>
+                <w:szCs w:val="21"/>
+                <w:highlight w:val="green"/>
                 <w:lang w:eastAsia="pt-BR"/>
               </w:rPr>
               <w:t>Área</w:t>
@@ -6843,7 +6856,7 @@
                 <w:color w:val="555555"/>
                 <w:sz w:val="21"/>
                 <w:szCs w:val="21"/>
-                <w:highlight w:val="yellow"/>
+                <w:highlight w:val="green"/>
                 <w:lang w:eastAsia="pt-BR"/>
               </w:rPr>
             </w:pPr>
@@ -6854,7 +6867,7 @@
                 <w:color w:val="555555"/>
                 <w:sz w:val="21"/>
                 <w:szCs w:val="21"/>
-                <w:highlight w:val="yellow"/>
+                <w:highlight w:val="green"/>
                 <w:lang w:eastAsia="pt-BR"/>
               </w:rPr>
               <w:t>ab</w:t>
@@ -6866,7 +6879,7 @@
                 <w:color w:val="555555"/>
                 <w:sz w:val="21"/>
                 <w:szCs w:val="21"/>
-                <w:highlight w:val="yellow"/>
+                <w:highlight w:val="green"/>
                 <w:lang w:eastAsia="pt-BR"/>
               </w:rPr>
               <w:t>/2</w:t>
@@ -6893,17 +6906,17 @@
                 <w:color w:val="555555"/>
                 <w:sz w:val="21"/>
                 <w:szCs w:val="21"/>
-                <w:highlight w:val="yellow"/>
-                <w:lang w:eastAsia="pt-BR"/>
-              </w:rPr>
-            </w:pPr>
-            <w:r>
-              <w:rPr>
-                <w:rFonts w:ascii="Helvetica" w:eastAsia="Times New Roman" w:hAnsi="Helvetica" w:cs="Helvetica"/>
-                <w:color w:val="555555"/>
-                <w:sz w:val="21"/>
-                <w:szCs w:val="21"/>
-                <w:highlight w:val="yellow"/>
+                <w:highlight w:val="green"/>
+                <w:lang w:eastAsia="pt-BR"/>
+              </w:rPr>
+            </w:pPr>
+            <w:r>
+              <w:rPr>
+                <w:rFonts w:ascii="Helvetica" w:eastAsia="Times New Roman" w:hAnsi="Helvetica" w:cs="Helvetica"/>
+                <w:color w:val="555555"/>
+                <w:sz w:val="21"/>
+                <w:szCs w:val="21"/>
+                <w:highlight w:val="green"/>
                 <w:lang w:eastAsia="pt-BR"/>
               </w:rPr>
               <w:t>a = altura; b = base</w:t>
@@ -6932,17 +6945,17 @@
                 <w:color w:val="555555"/>
                 <w:sz w:val="21"/>
                 <w:szCs w:val="21"/>
-                <w:highlight w:val="yellow"/>
-                <w:lang w:eastAsia="pt-BR"/>
-              </w:rPr>
-            </w:pPr>
-            <w:r>
-              <w:rPr>
-                <w:rFonts w:ascii="Helvetica" w:eastAsia="Times New Roman" w:hAnsi="Helvetica" w:cs="Helvetica"/>
-                <w:color w:val="555555"/>
-                <w:sz w:val="21"/>
-                <w:szCs w:val="21"/>
-                <w:highlight w:val="yellow"/>
+                <w:highlight w:val="green"/>
+                <w:lang w:eastAsia="pt-BR"/>
+              </w:rPr>
+            </w:pPr>
+            <w:r>
+              <w:rPr>
+                <w:rFonts w:ascii="Helvetica" w:eastAsia="Times New Roman" w:hAnsi="Helvetica" w:cs="Helvetica"/>
+                <w:color w:val="555555"/>
+                <w:sz w:val="21"/>
+                <w:szCs w:val="21"/>
+                <w:highlight w:val="green"/>
                 <w:lang w:eastAsia="pt-BR"/>
               </w:rPr>
               <w:t>Triângulo Isósceles</w:t>
@@ -6969,17 +6982,17 @@
                 <w:color w:val="555555"/>
                 <w:sz w:val="21"/>
                 <w:szCs w:val="21"/>
-                <w:highlight w:val="yellow"/>
-                <w:lang w:eastAsia="pt-BR"/>
-              </w:rPr>
-            </w:pPr>
-            <w:r>
-              <w:rPr>
-                <w:rFonts w:ascii="Helvetica" w:eastAsia="Times New Roman" w:hAnsi="Helvetica" w:cs="Helvetica"/>
-                <w:color w:val="555555"/>
-                <w:sz w:val="21"/>
-                <w:szCs w:val="21"/>
-                <w:highlight w:val="yellow"/>
+                <w:highlight w:val="green"/>
+                <w:lang w:eastAsia="pt-BR"/>
+              </w:rPr>
+            </w:pPr>
+            <w:r>
+              <w:rPr>
+                <w:rFonts w:ascii="Helvetica" w:eastAsia="Times New Roman" w:hAnsi="Helvetica" w:cs="Helvetica"/>
+                <w:color w:val="555555"/>
+                <w:sz w:val="21"/>
+                <w:szCs w:val="21"/>
+                <w:highlight w:val="green"/>
                 <w:lang w:eastAsia="pt-BR"/>
               </w:rPr>
               <w:t>Volume</w:t>
@@ -7006,17 +7019,17 @@
                 <w:color w:val="555555"/>
                 <w:sz w:val="21"/>
                 <w:szCs w:val="21"/>
-                <w:highlight w:val="yellow"/>
-                <w:lang w:eastAsia="pt-BR"/>
-              </w:rPr>
-            </w:pPr>
-            <w:r>
-              <w:rPr>
-                <w:rFonts w:ascii="Helvetica" w:eastAsia="Times New Roman" w:hAnsi="Helvetica" w:cs="Helvetica"/>
-                <w:color w:val="555555"/>
-                <w:sz w:val="21"/>
-                <w:szCs w:val="21"/>
-                <w:highlight w:val="yellow"/>
+                <w:highlight w:val="green"/>
+                <w:lang w:eastAsia="pt-BR"/>
+              </w:rPr>
+            </w:pPr>
+            <w:r>
+              <w:rPr>
+                <w:rFonts w:ascii="Helvetica" w:eastAsia="Times New Roman" w:hAnsi="Helvetica" w:cs="Helvetica"/>
+                <w:color w:val="555555"/>
+                <w:sz w:val="21"/>
+                <w:szCs w:val="21"/>
+                <w:highlight w:val="green"/>
                 <w:lang w:eastAsia="pt-BR"/>
               </w:rPr>
               <w:t>(</w:t>
@@ -7028,7 +7041,7 @@
                 <w:color w:val="555555"/>
                 <w:sz w:val="21"/>
                 <w:szCs w:val="21"/>
-                <w:highlight w:val="yellow"/>
+                <w:highlight w:val="green"/>
                 <w:lang w:eastAsia="pt-BR"/>
               </w:rPr>
               <w:t>ab</w:t>
@@ -7040,7 +7053,7 @@
                 <w:color w:val="555555"/>
                 <w:sz w:val="21"/>
                 <w:szCs w:val="21"/>
-                <w:highlight w:val="yellow"/>
+                <w:highlight w:val="green"/>
                 <w:lang w:eastAsia="pt-BR"/>
               </w:rPr>
               <w:t>/</w:t>
@@ -7052,7 +7065,7 @@
                 <w:color w:val="555555"/>
                 <w:sz w:val="21"/>
                 <w:szCs w:val="21"/>
-                <w:highlight w:val="yellow"/>
+                <w:highlight w:val="green"/>
                 <w:lang w:eastAsia="pt-BR"/>
               </w:rPr>
               <w:t>2)c</w:t>
@@ -7080,17 +7093,17 @@
                 <w:color w:val="555555"/>
                 <w:sz w:val="21"/>
                 <w:szCs w:val="21"/>
-                <w:highlight w:val="yellow"/>
-                <w:lang w:eastAsia="pt-BR"/>
-              </w:rPr>
-            </w:pPr>
-            <w:r>
-              <w:rPr>
-                <w:rFonts w:ascii="Helvetica" w:eastAsia="Times New Roman" w:hAnsi="Helvetica" w:cs="Helvetica"/>
-                <w:color w:val="555555"/>
-                <w:sz w:val="21"/>
-                <w:szCs w:val="21"/>
-                <w:highlight w:val="yellow"/>
+                <w:highlight w:val="green"/>
+                <w:lang w:eastAsia="pt-BR"/>
+              </w:rPr>
+            </w:pPr>
+            <w:r>
+              <w:rPr>
+                <w:rFonts w:ascii="Helvetica" w:eastAsia="Times New Roman" w:hAnsi="Helvetica" w:cs="Helvetica"/>
+                <w:color w:val="555555"/>
+                <w:sz w:val="21"/>
+                <w:szCs w:val="21"/>
+                <w:highlight w:val="green"/>
                 <w:lang w:eastAsia="pt-BR"/>
               </w:rPr>
               <w:t>a = altura; b = base; c = profundidade</w:t>
@@ -7119,17 +7132,17 @@
                 <w:color w:val="555555"/>
                 <w:sz w:val="21"/>
                 <w:szCs w:val="21"/>
-                <w:highlight w:val="yellow"/>
-                <w:lang w:eastAsia="pt-BR"/>
-              </w:rPr>
-            </w:pPr>
-            <w:r>
-              <w:rPr>
-                <w:rFonts w:ascii="Helvetica" w:eastAsia="Times New Roman" w:hAnsi="Helvetica" w:cs="Helvetica"/>
-                <w:color w:val="555555"/>
-                <w:sz w:val="21"/>
-                <w:szCs w:val="21"/>
-                <w:highlight w:val="yellow"/>
+                <w:highlight w:val="green"/>
+                <w:lang w:eastAsia="pt-BR"/>
+              </w:rPr>
+            </w:pPr>
+            <w:r>
+              <w:rPr>
+                <w:rFonts w:ascii="Helvetica" w:eastAsia="Times New Roman" w:hAnsi="Helvetica" w:cs="Helvetica"/>
+                <w:color w:val="555555"/>
+                <w:sz w:val="21"/>
+                <w:szCs w:val="21"/>
+                <w:highlight w:val="green"/>
                 <w:lang w:eastAsia="pt-BR"/>
               </w:rPr>
               <w:t>Triângulo Isósceles</w:t>
@@ -7156,17 +7169,17 @@
                 <w:color w:val="555555"/>
                 <w:sz w:val="21"/>
                 <w:szCs w:val="21"/>
-                <w:highlight w:val="yellow"/>
-                <w:lang w:eastAsia="pt-BR"/>
-              </w:rPr>
-            </w:pPr>
-            <w:r>
-              <w:rPr>
-                <w:rFonts w:ascii="Helvetica" w:eastAsia="Times New Roman" w:hAnsi="Helvetica" w:cs="Helvetica"/>
-                <w:color w:val="555555"/>
-                <w:sz w:val="21"/>
-                <w:szCs w:val="21"/>
-                <w:highlight w:val="yellow"/>
+                <w:highlight w:val="green"/>
+                <w:lang w:eastAsia="pt-BR"/>
+              </w:rPr>
+            </w:pPr>
+            <w:r>
+              <w:rPr>
+                <w:rFonts w:ascii="Helvetica" w:eastAsia="Times New Roman" w:hAnsi="Helvetica" w:cs="Helvetica"/>
+                <w:color w:val="555555"/>
+                <w:sz w:val="21"/>
+                <w:szCs w:val="21"/>
+                <w:highlight w:val="green"/>
                 <w:lang w:eastAsia="pt-BR"/>
               </w:rPr>
               <w:t>Perímetro</w:t>
@@ -7193,17 +7206,17 @@
                 <w:color w:val="555555"/>
                 <w:sz w:val="21"/>
                 <w:szCs w:val="21"/>
-                <w:highlight w:val="yellow"/>
-                <w:lang w:eastAsia="pt-BR"/>
-              </w:rPr>
-            </w:pPr>
-            <w:r>
-              <w:rPr>
-                <w:rFonts w:ascii="Helvetica" w:eastAsia="Times New Roman" w:hAnsi="Helvetica" w:cs="Helvetica"/>
-                <w:color w:val="555555"/>
-                <w:sz w:val="21"/>
-                <w:szCs w:val="21"/>
-                <w:highlight w:val="yellow"/>
+                <w:highlight w:val="green"/>
+                <w:lang w:eastAsia="pt-BR"/>
+              </w:rPr>
+            </w:pPr>
+            <w:r>
+              <w:rPr>
+                <w:rFonts w:ascii="Helvetica" w:eastAsia="Times New Roman" w:hAnsi="Helvetica" w:cs="Helvetica"/>
+                <w:color w:val="555555"/>
+                <w:sz w:val="21"/>
+                <w:szCs w:val="21"/>
+                <w:highlight w:val="green"/>
                 <w:lang w:eastAsia="pt-BR"/>
               </w:rPr>
               <w:t>2(√(a</w:t>
@@ -7214,7 +7227,7 @@
                 <w:color w:val="555555"/>
                 <w:sz w:val="16"/>
                 <w:szCs w:val="16"/>
-                <w:highlight w:val="yellow"/>
+                <w:highlight w:val="green"/>
                 <w:vertAlign w:val="superscript"/>
                 <w:lang w:eastAsia="pt-BR"/>
               </w:rPr>
@@ -7226,7 +7239,7 @@
                 <w:color w:val="555555"/>
                 <w:sz w:val="21"/>
                 <w:szCs w:val="21"/>
-                <w:highlight w:val="yellow"/>
+                <w:highlight w:val="green"/>
                 <w:lang w:eastAsia="pt-BR"/>
               </w:rPr>
               <w:t>+(b/2)</w:t>
@@ -7237,7 +7250,7 @@
                 <w:color w:val="555555"/>
                 <w:sz w:val="16"/>
                 <w:szCs w:val="16"/>
-                <w:highlight w:val="yellow"/>
+                <w:highlight w:val="green"/>
                 <w:vertAlign w:val="superscript"/>
                 <w:lang w:eastAsia="pt-BR"/>
               </w:rPr>
@@ -7249,7 +7262,7 @@
                 <w:color w:val="555555"/>
                 <w:sz w:val="21"/>
                 <w:szCs w:val="21"/>
-                <w:highlight w:val="yellow"/>
+                <w:highlight w:val="green"/>
                 <w:lang w:eastAsia="pt-BR"/>
               </w:rPr>
               <w:t>+b)</w:t>
@@ -7276,17 +7289,17 @@
                 <w:color w:val="555555"/>
                 <w:sz w:val="21"/>
                 <w:szCs w:val="21"/>
-                <w:highlight w:val="yellow"/>
-                <w:lang w:eastAsia="pt-BR"/>
-              </w:rPr>
-            </w:pPr>
-            <w:r>
-              <w:rPr>
-                <w:rFonts w:ascii="Helvetica" w:eastAsia="Times New Roman" w:hAnsi="Helvetica" w:cs="Helvetica"/>
-                <w:color w:val="555555"/>
-                <w:sz w:val="21"/>
-                <w:szCs w:val="21"/>
-                <w:highlight w:val="yellow"/>
+                <w:highlight w:val="green"/>
+                <w:lang w:eastAsia="pt-BR"/>
+              </w:rPr>
+            </w:pPr>
+            <w:r>
+              <w:rPr>
+                <w:rFonts w:ascii="Helvetica" w:eastAsia="Times New Roman" w:hAnsi="Helvetica" w:cs="Helvetica"/>
+                <w:color w:val="555555"/>
+                <w:sz w:val="21"/>
+                <w:szCs w:val="21"/>
+                <w:highlight w:val="green"/>
                 <w:lang w:eastAsia="pt-BR"/>
               </w:rPr>
               <w:t>a = altura; b = base</w:t>
@@ -7300,59 +7313,124 @@
                 <w:color w:val="555555"/>
                 <w:sz w:val="21"/>
                 <w:szCs w:val="21"/>
-                <w:highlight w:val="yellow"/>
-                <w:lang w:eastAsia="pt-BR"/>
-              </w:rPr>
-            </w:pPr>
-          </w:p>
-          <w:p>
-            <w:pPr>
-              <w:spacing w:before="225" w:after="225" w:line="240" w:lineRule="auto"/>
-              <w:rPr>
-                <w:rFonts w:ascii="Helvetica" w:eastAsia="Times New Roman" w:hAnsi="Helvetica" w:cs="Helvetica"/>
-                <w:color w:val="555555"/>
-                <w:sz w:val="21"/>
-                <w:szCs w:val="21"/>
-                <w:highlight w:val="yellow"/>
-                <w:lang w:eastAsia="pt-BR"/>
-              </w:rPr>
-            </w:pPr>
-          </w:p>
-          <w:p>
-            <w:pPr>
-              <w:spacing w:before="225" w:after="225" w:line="240" w:lineRule="auto"/>
-              <w:rPr>
-                <w:rFonts w:ascii="Helvetica" w:eastAsia="Times New Roman" w:hAnsi="Helvetica" w:cs="Helvetica"/>
-                <w:color w:val="555555"/>
-                <w:sz w:val="21"/>
-                <w:szCs w:val="21"/>
-                <w:highlight w:val="yellow"/>
-                <w:lang w:eastAsia="pt-BR"/>
-              </w:rPr>
-            </w:pPr>
-          </w:p>
-          <w:p>
-            <w:pPr>
-              <w:spacing w:before="225" w:after="225" w:line="240" w:lineRule="auto"/>
-              <w:rPr>
-                <w:rFonts w:ascii="Helvetica" w:eastAsia="Times New Roman" w:hAnsi="Helvetica" w:cs="Helvetica"/>
-                <w:color w:val="555555"/>
-                <w:sz w:val="21"/>
-                <w:szCs w:val="21"/>
-                <w:highlight w:val="yellow"/>
-                <w:lang w:eastAsia="pt-BR"/>
-              </w:rPr>
-            </w:pPr>
-          </w:p>
-          <w:p>
-            <w:pPr>
-              <w:spacing w:before="225" w:after="225" w:line="240" w:lineRule="auto"/>
-              <w:rPr>
-                <w:rFonts w:ascii="Helvetica" w:eastAsia="Times New Roman" w:hAnsi="Helvetica" w:cs="Helvetica"/>
-                <w:color w:val="555555"/>
-                <w:sz w:val="21"/>
-                <w:szCs w:val="21"/>
-                <w:highlight w:val="yellow"/>
+                <w:highlight w:val="green"/>
+                <w:lang w:eastAsia="pt-BR"/>
+              </w:rPr>
+            </w:pPr>
+          </w:p>
+          <w:p>
+            <w:pPr>
+              <w:spacing w:before="225" w:after="225" w:line="240" w:lineRule="auto"/>
+              <w:rPr>
+                <w:rFonts w:ascii="Helvetica" w:eastAsia="Times New Roman" w:hAnsi="Helvetica" w:cs="Helvetica"/>
+                <w:color w:val="555555"/>
+                <w:sz w:val="21"/>
+                <w:szCs w:val="21"/>
+                <w:highlight w:val="green"/>
+                <w:lang w:eastAsia="pt-BR"/>
+              </w:rPr>
+            </w:pPr>
+          </w:p>
+          <w:p>
+            <w:pPr>
+              <w:spacing w:before="225" w:after="225" w:line="240" w:lineRule="auto"/>
+              <w:rPr>
+                <w:rFonts w:ascii="Helvetica" w:eastAsia="Times New Roman" w:hAnsi="Helvetica" w:cs="Helvetica"/>
+                <w:color w:val="555555"/>
+                <w:sz w:val="21"/>
+                <w:szCs w:val="21"/>
+                <w:highlight w:val="green"/>
+                <w:lang w:eastAsia="pt-BR"/>
+              </w:rPr>
+            </w:pPr>
+          </w:p>
+          <w:p>
+            <w:pPr>
+              <w:spacing w:before="225" w:after="225" w:line="240" w:lineRule="auto"/>
+              <w:rPr>
+                <w:rFonts w:ascii="Helvetica" w:eastAsia="Times New Roman" w:hAnsi="Helvetica" w:cs="Helvetica"/>
+                <w:color w:val="555555"/>
+                <w:sz w:val="21"/>
+                <w:szCs w:val="21"/>
+                <w:highlight w:val="green"/>
+                <w:lang w:eastAsia="pt-BR"/>
+              </w:rPr>
+            </w:pPr>
+          </w:p>
+          <w:p>
+            <w:pPr>
+              <w:spacing w:before="225" w:after="225" w:line="240" w:lineRule="auto"/>
+              <w:rPr>
+                <w:rFonts w:ascii="Helvetica" w:eastAsia="Times New Roman" w:hAnsi="Helvetica" w:cs="Helvetica"/>
+                <w:color w:val="555555"/>
+                <w:sz w:val="21"/>
+                <w:szCs w:val="21"/>
+                <w:highlight w:val="green"/>
+                <w:lang w:eastAsia="pt-BR"/>
+              </w:rPr>
+            </w:pPr>
+          </w:p>
+          <w:p>
+            <w:pPr>
+              <w:spacing w:before="225" w:after="225" w:line="240" w:lineRule="auto"/>
+              <w:rPr>
+                <w:rFonts w:ascii="Helvetica" w:eastAsia="Times New Roman" w:hAnsi="Helvetica" w:cs="Helvetica"/>
+                <w:color w:val="555555"/>
+                <w:sz w:val="21"/>
+                <w:szCs w:val="21"/>
+                <w:highlight w:val="green"/>
+                <w:lang w:eastAsia="pt-BR"/>
+              </w:rPr>
+            </w:pPr>
+          </w:p>
+          <w:p>
+            <w:pPr>
+              <w:spacing w:before="225" w:after="225" w:line="240" w:lineRule="auto"/>
+              <w:rPr>
+                <w:rFonts w:ascii="Helvetica" w:eastAsia="Times New Roman" w:hAnsi="Helvetica" w:cs="Helvetica"/>
+                <w:color w:val="555555"/>
+                <w:sz w:val="21"/>
+                <w:szCs w:val="21"/>
+                <w:highlight w:val="green"/>
+                <w:lang w:eastAsia="pt-BR"/>
+              </w:rPr>
+            </w:pPr>
+          </w:p>
+          <w:p>
+            <w:pPr>
+              <w:spacing w:before="225" w:after="225" w:line="240" w:lineRule="auto"/>
+              <w:rPr>
+                <w:rFonts w:ascii="Helvetica" w:eastAsia="Times New Roman" w:hAnsi="Helvetica" w:cs="Helvetica"/>
+                <w:color w:val="555555"/>
+                <w:sz w:val="21"/>
+                <w:szCs w:val="21"/>
+                <w:highlight w:val="green"/>
+                <w:lang w:eastAsia="pt-BR"/>
+              </w:rPr>
+            </w:pPr>
+          </w:p>
+          <w:p>
+            <w:pPr>
+              <w:spacing w:before="225" w:after="225" w:line="240" w:lineRule="auto"/>
+              <w:rPr>
+                <w:rFonts w:ascii="Helvetica" w:eastAsia="Times New Roman" w:hAnsi="Helvetica" w:cs="Helvetica"/>
+                <w:color w:val="555555"/>
+                <w:sz w:val="21"/>
+                <w:szCs w:val="21"/>
+                <w:highlight w:val="green"/>
+                <w:lang w:eastAsia="pt-BR"/>
+              </w:rPr>
+            </w:pPr>
+          </w:p>
+          <w:p>
+            <w:pPr>
+              <w:spacing w:before="225" w:after="225" w:line="240" w:lineRule="auto"/>
+              <w:rPr>
+                <w:rFonts w:ascii="Helvetica" w:eastAsia="Times New Roman" w:hAnsi="Helvetica" w:cs="Helvetica"/>
+                <w:color w:val="555555"/>
+                <w:sz w:val="21"/>
+                <w:szCs w:val="21"/>
+                <w:highlight w:val="green"/>
                 <w:lang w:eastAsia="pt-BR"/>
               </w:rPr>
             </w:pPr>
@@ -7380,19 +7458,20 @@
                 <w:color w:val="555555"/>
                 <w:sz w:val="21"/>
                 <w:szCs w:val="21"/>
-                <w:highlight w:val="yellow"/>
-                <w:lang w:eastAsia="pt-BR"/>
-              </w:rPr>
-            </w:pPr>
-            <w:r>
-              <w:rPr>
-                <w:rFonts w:ascii="Helvetica" w:eastAsia="Times New Roman" w:hAnsi="Helvetica" w:cs="Helvetica"/>
-                <w:color w:val="555555"/>
-                <w:sz w:val="21"/>
-                <w:szCs w:val="21"/>
-                <w:highlight w:val="yellow"/>
-                <w:lang w:eastAsia="pt-BR"/>
-              </w:rPr>
+                <w:highlight w:val="green"/>
+                <w:lang w:eastAsia="pt-BR"/>
+              </w:rPr>
+            </w:pPr>
+            <w:r>
+              <w:rPr>
+                <w:rFonts w:ascii="Helvetica" w:eastAsia="Times New Roman" w:hAnsi="Helvetica" w:cs="Helvetica"/>
+                <w:color w:val="555555"/>
+                <w:sz w:val="21"/>
+                <w:szCs w:val="21"/>
+                <w:highlight w:val="green"/>
+                <w:lang w:eastAsia="pt-BR"/>
+              </w:rPr>
+              <w:lastRenderedPageBreak/>
               <w:t>Triângulo Retângulo</w:t>
             </w:r>
           </w:p>
@@ -7417,17 +7496,17 @@
                 <w:color w:val="555555"/>
                 <w:sz w:val="21"/>
                 <w:szCs w:val="21"/>
-                <w:highlight w:val="yellow"/>
-                <w:lang w:eastAsia="pt-BR"/>
-              </w:rPr>
-            </w:pPr>
-            <w:r>
-              <w:rPr>
-                <w:rFonts w:ascii="Helvetica" w:eastAsia="Times New Roman" w:hAnsi="Helvetica" w:cs="Helvetica"/>
-                <w:color w:val="555555"/>
-                <w:sz w:val="21"/>
-                <w:szCs w:val="21"/>
-                <w:highlight w:val="yellow"/>
+                <w:highlight w:val="green"/>
+                <w:lang w:eastAsia="pt-BR"/>
+              </w:rPr>
+            </w:pPr>
+            <w:r>
+              <w:rPr>
+                <w:rFonts w:ascii="Helvetica" w:eastAsia="Times New Roman" w:hAnsi="Helvetica" w:cs="Helvetica"/>
+                <w:color w:val="555555"/>
+                <w:sz w:val="21"/>
+                <w:szCs w:val="21"/>
+                <w:highlight w:val="green"/>
                 <w:lang w:eastAsia="pt-BR"/>
               </w:rPr>
               <w:t>Área</w:t>
@@ -7454,7 +7533,7 @@
                 <w:color w:val="555555"/>
                 <w:sz w:val="21"/>
                 <w:szCs w:val="21"/>
-                <w:highlight w:val="yellow"/>
+                <w:highlight w:val="green"/>
                 <w:lang w:eastAsia="pt-BR"/>
               </w:rPr>
             </w:pPr>
@@ -7465,7 +7544,7 @@
                 <w:color w:val="555555"/>
                 <w:sz w:val="21"/>
                 <w:szCs w:val="21"/>
-                <w:highlight w:val="yellow"/>
+                <w:highlight w:val="green"/>
                 <w:lang w:eastAsia="pt-BR"/>
               </w:rPr>
               <w:t>ab</w:t>
@@ -7477,7 +7556,7 @@
                 <w:color w:val="555555"/>
                 <w:sz w:val="21"/>
                 <w:szCs w:val="21"/>
-                <w:highlight w:val="yellow"/>
+                <w:highlight w:val="green"/>
                 <w:lang w:eastAsia="pt-BR"/>
               </w:rPr>
               <w:t>/2</w:t>
@@ -7504,17 +7583,17 @@
                 <w:color w:val="555555"/>
                 <w:sz w:val="21"/>
                 <w:szCs w:val="21"/>
-                <w:highlight w:val="yellow"/>
-                <w:lang w:eastAsia="pt-BR"/>
-              </w:rPr>
-            </w:pPr>
-            <w:r>
-              <w:rPr>
-                <w:rFonts w:ascii="Helvetica" w:eastAsia="Times New Roman" w:hAnsi="Helvetica" w:cs="Helvetica"/>
-                <w:color w:val="555555"/>
-                <w:sz w:val="21"/>
-                <w:szCs w:val="21"/>
-                <w:highlight w:val="yellow"/>
+                <w:highlight w:val="green"/>
+                <w:lang w:eastAsia="pt-BR"/>
+              </w:rPr>
+            </w:pPr>
+            <w:r>
+              <w:rPr>
+                <w:rFonts w:ascii="Helvetica" w:eastAsia="Times New Roman" w:hAnsi="Helvetica" w:cs="Helvetica"/>
+                <w:color w:val="555555"/>
+                <w:sz w:val="21"/>
+                <w:szCs w:val="21"/>
+                <w:highlight w:val="green"/>
                 <w:lang w:eastAsia="pt-BR"/>
               </w:rPr>
               <w:t>a = altura; b = base</w:t>
@@ -7543,17 +7622,17 @@
                 <w:color w:val="555555"/>
                 <w:sz w:val="21"/>
                 <w:szCs w:val="21"/>
-                <w:highlight w:val="yellow"/>
-                <w:lang w:eastAsia="pt-BR"/>
-              </w:rPr>
-            </w:pPr>
-            <w:r>
-              <w:rPr>
-                <w:rFonts w:ascii="Helvetica" w:eastAsia="Times New Roman" w:hAnsi="Helvetica" w:cs="Helvetica"/>
-                <w:color w:val="555555"/>
-                <w:sz w:val="21"/>
-                <w:szCs w:val="21"/>
-                <w:highlight w:val="yellow"/>
+                <w:highlight w:val="green"/>
+                <w:lang w:eastAsia="pt-BR"/>
+              </w:rPr>
+            </w:pPr>
+            <w:r>
+              <w:rPr>
+                <w:rFonts w:ascii="Helvetica" w:eastAsia="Times New Roman" w:hAnsi="Helvetica" w:cs="Helvetica"/>
+                <w:color w:val="555555"/>
+                <w:sz w:val="21"/>
+                <w:szCs w:val="21"/>
+                <w:highlight w:val="green"/>
                 <w:lang w:eastAsia="pt-BR"/>
               </w:rPr>
               <w:t>Triângulo Retângulo</w:t>
@@ -7580,17 +7659,17 @@
                 <w:color w:val="555555"/>
                 <w:sz w:val="21"/>
                 <w:szCs w:val="21"/>
-                <w:highlight w:val="yellow"/>
-                <w:lang w:eastAsia="pt-BR"/>
-              </w:rPr>
-            </w:pPr>
-            <w:r>
-              <w:rPr>
-                <w:rFonts w:ascii="Helvetica" w:eastAsia="Times New Roman" w:hAnsi="Helvetica" w:cs="Helvetica"/>
-                <w:color w:val="555555"/>
-                <w:sz w:val="21"/>
-                <w:szCs w:val="21"/>
-                <w:highlight w:val="yellow"/>
+                <w:highlight w:val="green"/>
+                <w:lang w:eastAsia="pt-BR"/>
+              </w:rPr>
+            </w:pPr>
+            <w:r>
+              <w:rPr>
+                <w:rFonts w:ascii="Helvetica" w:eastAsia="Times New Roman" w:hAnsi="Helvetica" w:cs="Helvetica"/>
+                <w:color w:val="555555"/>
+                <w:sz w:val="21"/>
+                <w:szCs w:val="21"/>
+                <w:highlight w:val="green"/>
                 <w:lang w:eastAsia="pt-BR"/>
               </w:rPr>
               <w:t>Volume</w:t>
@@ -7617,17 +7696,17 @@
                 <w:color w:val="555555"/>
                 <w:sz w:val="21"/>
                 <w:szCs w:val="21"/>
-                <w:highlight w:val="yellow"/>
-                <w:lang w:eastAsia="pt-BR"/>
-              </w:rPr>
-            </w:pPr>
-            <w:r>
-              <w:rPr>
-                <w:rFonts w:ascii="Helvetica" w:eastAsia="Times New Roman" w:hAnsi="Helvetica" w:cs="Helvetica"/>
-                <w:color w:val="555555"/>
-                <w:sz w:val="21"/>
-                <w:szCs w:val="21"/>
-                <w:highlight w:val="yellow"/>
+                <w:highlight w:val="green"/>
+                <w:lang w:eastAsia="pt-BR"/>
+              </w:rPr>
+            </w:pPr>
+            <w:r>
+              <w:rPr>
+                <w:rFonts w:ascii="Helvetica" w:eastAsia="Times New Roman" w:hAnsi="Helvetica" w:cs="Helvetica"/>
+                <w:color w:val="555555"/>
+                <w:sz w:val="21"/>
+                <w:szCs w:val="21"/>
+                <w:highlight w:val="green"/>
                 <w:lang w:eastAsia="pt-BR"/>
               </w:rPr>
               <w:t>(</w:t>
@@ -7639,7 +7718,7 @@
                 <w:color w:val="555555"/>
                 <w:sz w:val="21"/>
                 <w:szCs w:val="21"/>
-                <w:highlight w:val="yellow"/>
+                <w:highlight w:val="green"/>
                 <w:lang w:eastAsia="pt-BR"/>
               </w:rPr>
               <w:t>ab</w:t>
@@ -7651,7 +7730,7 @@
                 <w:color w:val="555555"/>
                 <w:sz w:val="21"/>
                 <w:szCs w:val="21"/>
-                <w:highlight w:val="yellow"/>
+                <w:highlight w:val="green"/>
                 <w:lang w:eastAsia="pt-BR"/>
               </w:rPr>
               <w:t>/</w:t>
@@ -7663,7 +7742,7 @@
                 <w:color w:val="555555"/>
                 <w:sz w:val="21"/>
                 <w:szCs w:val="21"/>
-                <w:highlight w:val="yellow"/>
+                <w:highlight w:val="green"/>
                 <w:lang w:eastAsia="pt-BR"/>
               </w:rPr>
               <w:t>2)c</w:t>
@@ -7691,17 +7770,17 @@
                 <w:color w:val="555555"/>
                 <w:sz w:val="21"/>
                 <w:szCs w:val="21"/>
-                <w:highlight w:val="yellow"/>
-                <w:lang w:eastAsia="pt-BR"/>
-              </w:rPr>
-            </w:pPr>
-            <w:r>
-              <w:rPr>
-                <w:rFonts w:ascii="Helvetica" w:eastAsia="Times New Roman" w:hAnsi="Helvetica" w:cs="Helvetica"/>
-                <w:color w:val="555555"/>
-                <w:sz w:val="21"/>
-                <w:szCs w:val="21"/>
-                <w:highlight w:val="yellow"/>
+                <w:highlight w:val="green"/>
+                <w:lang w:eastAsia="pt-BR"/>
+              </w:rPr>
+            </w:pPr>
+            <w:r>
+              <w:rPr>
+                <w:rFonts w:ascii="Helvetica" w:eastAsia="Times New Roman" w:hAnsi="Helvetica" w:cs="Helvetica"/>
+                <w:color w:val="555555"/>
+                <w:sz w:val="21"/>
+                <w:szCs w:val="21"/>
+                <w:highlight w:val="green"/>
                 <w:lang w:eastAsia="pt-BR"/>
               </w:rPr>
               <w:t>a = altura; b = base; c = profundidade</w:t>
@@ -7730,17 +7809,17 @@
                 <w:color w:val="555555"/>
                 <w:sz w:val="21"/>
                 <w:szCs w:val="21"/>
-                <w:highlight w:val="yellow"/>
-                <w:lang w:eastAsia="pt-BR"/>
-              </w:rPr>
-            </w:pPr>
-            <w:r>
-              <w:rPr>
-                <w:rFonts w:ascii="Helvetica" w:eastAsia="Times New Roman" w:hAnsi="Helvetica" w:cs="Helvetica"/>
-                <w:color w:val="555555"/>
-                <w:sz w:val="21"/>
-                <w:szCs w:val="21"/>
-                <w:highlight w:val="yellow"/>
+                <w:highlight w:val="green"/>
+                <w:lang w:eastAsia="pt-BR"/>
+              </w:rPr>
+            </w:pPr>
+            <w:r>
+              <w:rPr>
+                <w:rFonts w:ascii="Helvetica" w:eastAsia="Times New Roman" w:hAnsi="Helvetica" w:cs="Helvetica"/>
+                <w:color w:val="555555"/>
+                <w:sz w:val="21"/>
+                <w:szCs w:val="21"/>
+                <w:highlight w:val="green"/>
                 <w:lang w:eastAsia="pt-BR"/>
               </w:rPr>
               <w:t>Triângulo Retângulo</w:t>
@@ -7767,17 +7846,17 @@
                 <w:color w:val="555555"/>
                 <w:sz w:val="21"/>
                 <w:szCs w:val="21"/>
-                <w:highlight w:val="yellow"/>
-                <w:lang w:eastAsia="pt-BR"/>
-              </w:rPr>
-            </w:pPr>
-            <w:r>
-              <w:rPr>
-                <w:rFonts w:ascii="Helvetica" w:eastAsia="Times New Roman" w:hAnsi="Helvetica" w:cs="Helvetica"/>
-                <w:color w:val="555555"/>
-                <w:sz w:val="21"/>
-                <w:szCs w:val="21"/>
-                <w:highlight w:val="yellow"/>
+                <w:highlight w:val="green"/>
+                <w:lang w:eastAsia="pt-BR"/>
+              </w:rPr>
+            </w:pPr>
+            <w:r>
+              <w:rPr>
+                <w:rFonts w:ascii="Helvetica" w:eastAsia="Times New Roman" w:hAnsi="Helvetica" w:cs="Helvetica"/>
+                <w:color w:val="555555"/>
+                <w:sz w:val="21"/>
+                <w:szCs w:val="21"/>
+                <w:highlight w:val="green"/>
                 <w:lang w:eastAsia="pt-BR"/>
               </w:rPr>
               <w:t>Perímetro</w:t>
@@ -7804,17 +7883,17 @@
                 <w:color w:val="555555"/>
                 <w:sz w:val="21"/>
                 <w:szCs w:val="21"/>
-                <w:highlight w:val="yellow"/>
-                <w:lang w:eastAsia="pt-BR"/>
-              </w:rPr>
-            </w:pPr>
-            <w:r>
-              <w:rPr>
-                <w:rFonts w:ascii="Helvetica" w:eastAsia="Times New Roman" w:hAnsi="Helvetica" w:cs="Helvetica"/>
-                <w:color w:val="555555"/>
-                <w:sz w:val="21"/>
-                <w:szCs w:val="21"/>
-                <w:highlight w:val="yellow"/>
+                <w:highlight w:val="green"/>
+                <w:lang w:eastAsia="pt-BR"/>
+              </w:rPr>
+            </w:pPr>
+            <w:r>
+              <w:rPr>
+                <w:rFonts w:ascii="Helvetica" w:eastAsia="Times New Roman" w:hAnsi="Helvetica" w:cs="Helvetica"/>
+                <w:color w:val="555555"/>
+                <w:sz w:val="21"/>
+                <w:szCs w:val="21"/>
+                <w:highlight w:val="green"/>
                 <w:lang w:eastAsia="pt-BR"/>
               </w:rPr>
               <w:t>2√(a</w:t>
@@ -7825,7 +7904,7 @@
                 <w:color w:val="555555"/>
                 <w:sz w:val="16"/>
                 <w:szCs w:val="16"/>
-                <w:highlight w:val="yellow"/>
+                <w:highlight w:val="green"/>
                 <w:vertAlign w:val="superscript"/>
                 <w:lang w:eastAsia="pt-BR"/>
               </w:rPr>
@@ -7837,7 +7916,7 @@
                 <w:color w:val="555555"/>
                 <w:sz w:val="21"/>
                 <w:szCs w:val="21"/>
-                <w:highlight w:val="yellow"/>
+                <w:highlight w:val="green"/>
                 <w:lang w:eastAsia="pt-BR"/>
               </w:rPr>
               <w:t>+b</w:t>
@@ -7848,7 +7927,7 @@
                 <w:color w:val="555555"/>
                 <w:sz w:val="16"/>
                 <w:szCs w:val="16"/>
-                <w:highlight w:val="yellow"/>
+                <w:highlight w:val="green"/>
                 <w:vertAlign w:val="superscript"/>
                 <w:lang w:eastAsia="pt-BR"/>
               </w:rPr>
@@ -7860,7 +7939,7 @@
                 <w:color w:val="555555"/>
                 <w:sz w:val="21"/>
                 <w:szCs w:val="21"/>
-                <w:highlight w:val="yellow"/>
+                <w:highlight w:val="green"/>
                 <w:lang w:eastAsia="pt-BR"/>
               </w:rPr>
               <w:t>+a+b)</w:t>
@@ -7887,17 +7966,17 @@
                 <w:color w:val="555555"/>
                 <w:sz w:val="21"/>
                 <w:szCs w:val="21"/>
-                <w:highlight w:val="yellow"/>
-                <w:lang w:eastAsia="pt-BR"/>
-              </w:rPr>
-            </w:pPr>
-            <w:r>
-              <w:rPr>
-                <w:rFonts w:ascii="Helvetica" w:eastAsia="Times New Roman" w:hAnsi="Helvetica" w:cs="Helvetica"/>
-                <w:color w:val="555555"/>
-                <w:sz w:val="21"/>
-                <w:szCs w:val="21"/>
-                <w:highlight w:val="yellow"/>
+                <w:highlight w:val="green"/>
+                <w:lang w:eastAsia="pt-BR"/>
+              </w:rPr>
+            </w:pPr>
+            <w:r>
+              <w:rPr>
+                <w:rFonts w:ascii="Helvetica" w:eastAsia="Times New Roman" w:hAnsi="Helvetica" w:cs="Helvetica"/>
+                <w:color w:val="555555"/>
+                <w:sz w:val="21"/>
+                <w:szCs w:val="21"/>
+                <w:highlight w:val="green"/>
                 <w:lang w:eastAsia="pt-BR"/>
               </w:rPr>
               <w:t>a = altura; b = base</w:t>
@@ -7907,6 +7986,113 @@
       </w:tr>
     </w:tbl>
     <w:p/>
+    <w:p/>
+    <w:p>
+      <w:r>
+        <w:t xml:space="preserve">Foi feito o calculo que o site </w:t>
+      </w:r>
+      <w:proofErr w:type="gramStart"/>
+      <w:r>
+        <w:t>passava</w:t>
+      </w:r>
+      <w:proofErr w:type="gramEnd"/>
+      <w:r>
+        <w:t xml:space="preserve"> porém deu resultado diferente</w:t>
+      </w:r>
+    </w:p>
+    <w:p>
+      <w:pPr>
+        <w:pStyle w:val="PargrafodaLista"/>
+        <w:numPr>
+          <w:ilvl w:val="0"/>
+          <w:numId w:val="1"/>
+        </w:numPr>
+      </w:pPr>
+      <w:r>
+        <w:t>Volume trapézio</w:t>
+      </w:r>
+    </w:p>
+    <w:p>
+      <w:pPr>
+        <w:pStyle w:val="PargrafodaLista"/>
+        <w:numPr>
+          <w:ilvl w:val="0"/>
+          <w:numId w:val="1"/>
+        </w:numPr>
+      </w:pPr>
+      <w:r>
+        <w:t xml:space="preserve">Volume </w:t>
+      </w:r>
+      <w:proofErr w:type="gramStart"/>
+      <w:r>
+        <w:t>triangulo Equilátero</w:t>
+      </w:r>
+      <w:proofErr w:type="gramEnd"/>
+      <w:r>
+        <w:t xml:space="preserve"> </w:t>
+      </w:r>
+    </w:p>
+    <w:p>
+      <w:pPr>
+        <w:pStyle w:val="PargrafodaLista"/>
+        <w:numPr>
+          <w:ilvl w:val="0"/>
+          <w:numId w:val="1"/>
+        </w:numPr>
+      </w:pPr>
+      <w:proofErr w:type="spellStart"/>
+      <w:r>
+        <w:t>Perimetro</w:t>
+      </w:r>
+      <w:proofErr w:type="spellEnd"/>
+      <w:r>
+        <w:t xml:space="preserve"> Triangulo </w:t>
+      </w:r>
+      <w:proofErr w:type="spellStart"/>
+      <w:r>
+        <w:t>Isosceles</w:t>
+      </w:r>
+      <w:proofErr w:type="spellEnd"/>
+    </w:p>
+    <w:p>
+      <w:pPr>
+        <w:pStyle w:val="PargrafodaLista"/>
+        <w:numPr>
+          <w:ilvl w:val="0"/>
+          <w:numId w:val="1"/>
+        </w:numPr>
+      </w:pPr>
+      <w:proofErr w:type="spellStart"/>
+      <w:r>
+        <w:t>Perimetro</w:t>
+      </w:r>
+      <w:proofErr w:type="spellEnd"/>
+      <w:r>
+        <w:t xml:space="preserve"> Triangulo </w:t>
+      </w:r>
+      <w:proofErr w:type="spellStart"/>
+      <w:r>
+        <w:t>Retangulo</w:t>
+      </w:r>
+      <w:proofErr w:type="spellEnd"/>
+    </w:p>
+    <w:p>
+      <w:pPr>
+        <w:pStyle w:val="PargrafodaLista"/>
+        <w:numPr>
+          <w:ilvl w:val="0"/>
+          <w:numId w:val="1"/>
+        </w:numPr>
+      </w:pPr>
+      <w:r>
+        <w:t>Elipse</w:t>
+      </w:r>
+    </w:p>
+    <w:p>
+      <w:pPr>
+        <w:pStyle w:val="PargrafodaLista"/>
+      </w:pPr>
+    </w:p>
     <w:sectPr>
       <w:pgSz w:w="11906" w:h="16838"/>
       <w:pgMar w:top="1417" w:right="1701" w:bottom="1417" w:left="1701" w:header="708" w:footer="708" w:gutter="0"/>
@@ -7915,6 +8101,127 @@
     </w:sectPr>
   </w:body>
 </w:document>
+</file>
+
+<file path=word/numbering.xml><?xml version="1.0" encoding="utf-8"?>
+<w:numbering xmlns:wpc="http://schemas.microsoft.com/office/word/2010/wordprocessingCanvas" xmlns:cx="http://schemas.microsoft.com/office/drawing/2014/chartex" xmlns:cx1="http://schemas.microsoft.com/office/drawing/2015/9/8/chartex" xmlns:cx2="http://schemas.microsoft.com/office/drawing/2015/10/21/chartex" xmlns:cx3="http://schemas.microsoft.com/office/drawing/2016/5/9/chartex" xmlns:cx4="http://schemas.microsoft.com/office/drawing/2016/5/10/chartex" xmlns:cx5="http://schemas.microsoft.com/office/drawing/2016/5/11/chartex" xmlns:cx6="http://schemas.microsoft.com/office/drawing/2016/5/12/chartex" xmlns:cx7="http://schemas.microsoft.com/office/drawing/2016/5/13/chartex" xmlns:cx8="http://schemas.microsoft.com/office/drawing/2016/5/14/chartex" xmlns:mc="http://schemas.openxmlformats.org/markup-compatibility/2006" xmlns:aink="http://schemas.microsoft.com/office/drawing/2016/ink" xmlns:am3d="http://schemas.microsoft.com/office/drawing/2017/model3d" xmlns:o="urn:schemas-microsoft-com:office:office" xmlns:r="http://schemas.openxmlformats.org/officeDocument/2006/relationships" xmlns:m="http://schemas.openxmlformats.org/officeDocument/2006/math" xmlns:v="urn:schemas-microsoft-com:vml" xmlns:wp14="http://schemas.microsoft.com/office/word/2010/wordprocessingDrawing" xmlns:wp="http://schemas.openxmlformats.org/drawingml/2006/wordprocessingDrawing" xmlns:w10="urn:schemas-microsoft-com:office:word" xmlns:w="http://schemas.openxmlformats.org/wordprocessingml/2006/main" xmlns:w14="http://schemas.microsoft.com/office/word/2010/wordml" xmlns:w15="http://schemas.microsoft.com/office/word/2012/wordml" xmlns:w16cex="http://schemas.microsoft.com/office/word/2018/wordml/cex" xmlns:w16cid="http://schemas.microsoft.com/office/word/2016/wordml/cid" xmlns:w16="http://schemas.microsoft.com/office/word/2018/wordml" xmlns:w16se="http://schemas.microsoft.com/office/word/2015/wordml/symex" xmlns:wpg="http://schemas.microsoft.com/office/word/2010/wordprocessingGroup" xmlns:wpi="http://schemas.microsoft.com/office/word/2010/wordprocessingInk" xmlns:wne="http://schemas.microsoft.com/office/word/2006/wordml" xmlns:wps="http://schemas.microsoft.com/office/word/2010/wordprocessingShape" mc:Ignorable="w14 w15 w16se w16cid w16 w16cex wp14">
+  <w:abstractNum w:abstractNumId="0" w15:restartNumberingAfterBreak="0">
+    <w:nsid w:val="30C77B2E"/>
+    <w:multiLevelType w:val="hybridMultilevel"/>
+    <w:tmpl w:val="B526EB36"/>
+    <w:lvl w:ilvl="0" w:tplc="04160001">
+      <w:start w:val="1"/>
+      <w:numFmt w:val="bullet"/>
+      <w:lvlText w:val=""/>
+      <w:lvlJc w:val="left"/>
+      <w:pPr>
+        <w:ind w:left="720" w:hanging="360"/>
+      </w:pPr>
+      <w:rPr>
+        <w:rFonts w:ascii="Symbol" w:hAnsi="Symbol" w:hint="default"/>
+      </w:rPr>
+    </w:lvl>
+    <w:lvl w:ilvl="1" w:tplc="04160003" w:tentative="1">
+      <w:start w:val="1"/>
+      <w:numFmt w:val="bullet"/>
+      <w:lvlText w:val="o"/>
+      <w:lvlJc w:val="left"/>
+      <w:pPr>
+        <w:ind w:left="1440" w:hanging="360"/>
+      </w:pPr>
+      <w:rPr>
+        <w:rFonts w:ascii="Courier New" w:hAnsi="Courier New" w:cs="Courier New" w:hint="default"/>
+      </w:rPr>
+    </w:lvl>
+    <w:lvl w:ilvl="2" w:tplc="04160005" w:tentative="1">
+      <w:start w:val="1"/>
+      <w:numFmt w:val="bullet"/>
+      <w:lvlText w:val=""/>
+      <w:lvlJc w:val="left"/>
+      <w:pPr>
+        <w:ind w:left="2160" w:hanging="360"/>
+      </w:pPr>
+      <w:rPr>
+        <w:rFonts w:ascii="Wingdings" w:hAnsi="Wingdings" w:hint="default"/>
+      </w:rPr>
+    </w:lvl>
+    <w:lvl w:ilvl="3" w:tplc="04160001" w:tentative="1">
+      <w:start w:val="1"/>
+      <w:numFmt w:val="bullet"/>
+      <w:lvlText w:val=""/>
+      <w:lvlJc w:val="left"/>
+      <w:pPr>
+        <w:ind w:left="2880" w:hanging="360"/>
+      </w:pPr>
+      <w:rPr>
+        <w:rFonts w:ascii="Symbol" w:hAnsi="Symbol" w:hint="default"/>
+      </w:rPr>
+    </w:lvl>
+    <w:lvl w:ilvl="4" w:tplc="04160003" w:tentative="1">
+      <w:start w:val="1"/>
+      <w:numFmt w:val="bullet"/>
+      <w:lvlText w:val="o"/>
+      <w:lvlJc w:val="left"/>
+      <w:pPr>
+        <w:ind w:left="3600" w:hanging="360"/>
+      </w:pPr>
+      <w:rPr>
+        <w:rFonts w:ascii="Courier New" w:hAnsi="Courier New" w:cs="Courier New" w:hint="default"/>
+      </w:rPr>
+    </w:lvl>
+    <w:lvl w:ilvl="5" w:tplc="04160005" w:tentative="1">
+      <w:start w:val="1"/>
+      <w:numFmt w:val="bullet"/>
+      <w:lvlText w:val=""/>
+      <w:lvlJc w:val="left"/>
+      <w:pPr>
+        <w:ind w:left="4320" w:hanging="360"/>
+      </w:pPr>
+      <w:rPr>
+        <w:rFonts w:ascii="Wingdings" w:hAnsi="Wingdings" w:hint="default"/>
+      </w:rPr>
+    </w:lvl>
+    <w:lvl w:ilvl="6" w:tplc="04160001" w:tentative="1">
+      <w:start w:val="1"/>
+      <w:numFmt w:val="bullet"/>
+      <w:lvlText w:val=""/>
+      <w:lvlJc w:val="left"/>
+      <w:pPr>
+        <w:ind w:left="5040" w:hanging="360"/>
+      </w:pPr>
+      <w:rPr>
+        <w:rFonts w:ascii="Symbol" w:hAnsi="Symbol" w:hint="default"/>
+      </w:rPr>
+    </w:lvl>
+    <w:lvl w:ilvl="7" w:tplc="04160003" w:tentative="1">
+      <w:start w:val="1"/>
+      <w:numFmt w:val="bullet"/>
+      <w:lvlText w:val="o"/>
+      <w:lvlJc w:val="left"/>
+      <w:pPr>
+        <w:ind w:left="5760" w:hanging="360"/>
+      </w:pPr>
+      <w:rPr>
+        <w:rFonts w:ascii="Courier New" w:hAnsi="Courier New" w:cs="Courier New" w:hint="default"/>
+      </w:rPr>
+    </w:lvl>
+    <w:lvl w:ilvl="8" w:tplc="04160005" w:tentative="1">
+      <w:start w:val="1"/>
+      <w:numFmt w:val="bullet"/>
+      <w:lvlText w:val=""/>
+      <w:lvlJc w:val="left"/>
+      <w:pPr>
+        <w:ind w:left="6480" w:hanging="360"/>
+      </w:pPr>
+      <w:rPr>
+        <w:rFonts w:ascii="Wingdings" w:hAnsi="Wingdings" w:hint="default"/>
+      </w:rPr>
+    </w:lvl>
+  </w:abstractNum>
+  <w:num w:numId="1">
+    <w:abstractNumId w:val="0"/>
+  </w:num>
+</w:numbering>
 </file>
 
 <file path=word/styles.xml><?xml version="1.0" encoding="utf-8"?>
@@ -8343,6 +8650,17 @@
     <w:semiHidden/>
     <w:unhideWhenUsed/>
   </w:style>
+  <w:style w:type="paragraph" w:styleId="PargrafodaLista">
+    <w:name w:val="List Paragraph"/>
+    <w:basedOn w:val="Normal"/>
+    <w:uiPriority w:val="34"/>
+    <w:qFormat/>
+    <w:rsid w:val="00B33866"/>
+    <w:pPr>
+      <w:ind w:left="720"/>
+      <w:contextualSpacing/>
+    </w:pPr>
+  </w:style>
 </w:styles>
 </file>
 
